--- a/Requisitos/descricao_casos_de_uso/nivel_sistema/CSU13 - ManterLocais.docx
+++ b/Requisitos/descricao_casos_de_uso/nivel_sistema/CSU13 - ManterLocais.docx
@@ -19,7 +19,26 @@
           <w:sz w:val="36"/>
           <w:szCs w:val="36"/>
         </w:rPr>
-        <w:t>CSU11 - Manter Locais</w:t>
+        <w:t>CSU1</w:t>
+      </w:r>
+      <w:r>
+        <w:rPr>
+          <w:rFonts w:hint="default" w:cs="Arial"/>
+          <w:b/>
+          <w:sz w:val="36"/>
+          <w:szCs w:val="36"/>
+          <w:lang w:val="pt-BR"/>
+        </w:rPr>
+        <w:t>3</w:t>
+      </w:r>
+      <w:r>
+        <w:rPr>
+          <w:rFonts w:hint="default" w:ascii="Arial" w:hAnsi="Arial" w:cs="Arial"/>
+          <w:b/>
+          <w:sz w:val="36"/>
+          <w:szCs w:val="36"/>
+        </w:rPr>
+        <w:t xml:space="preserve"> - Manter Locais</w:t>
       </w:r>
     </w:p>
     <w:p>
@@ -65,1292 +84,6 @@
     <w:tbl>
       <w:tblPr>
         <w:tblStyle w:val="16"/>
-        <w:tblW w:w="9029" w:type="dxa"/>
-        <w:tblInd w:w="0" w:type="dxa"/>
-        <w:tblBorders>
-          <w:top w:val="single" w:color="000000" w:sz="8" w:space="0"/>
-          <w:left w:val="single" w:color="000000" w:sz="8" w:space="0"/>
-          <w:bottom w:val="single" w:color="000000" w:sz="8" w:space="0"/>
-          <w:right w:val="single" w:color="000000" w:sz="8" w:space="0"/>
-          <w:insideH w:val="single" w:color="000000" w:sz="8" w:space="0"/>
-          <w:insideV w:val="single" w:color="000000" w:sz="8" w:space="0"/>
-        </w:tblBorders>
-        <w:tblLayout w:type="fixed"/>
-        <w:tblCellMar>
-          <w:top w:w="100" w:type="dxa"/>
-          <w:left w:w="100" w:type="dxa"/>
-          <w:bottom w:w="100" w:type="dxa"/>
-          <w:right w:w="100" w:type="dxa"/>
-        </w:tblCellMar>
-      </w:tblPr>
-      <w:tblGrid>
-        <w:gridCol w:w="4514"/>
-        <w:gridCol w:w="4515"/>
-      </w:tblGrid>
-      <w:tr>
-        <w:tblPrEx>
-          <w:tblBorders>
-            <w:top w:val="single" w:color="000000" w:sz="8" w:space="0"/>
-            <w:left w:val="single" w:color="000000" w:sz="8" w:space="0"/>
-            <w:bottom w:val="single" w:color="000000" w:sz="8" w:space="0"/>
-            <w:right w:val="single" w:color="000000" w:sz="8" w:space="0"/>
-            <w:insideH w:val="single" w:color="000000" w:sz="8" w:space="0"/>
-            <w:insideV w:val="single" w:color="000000" w:sz="8" w:space="0"/>
-          </w:tblBorders>
-        </w:tblPrEx>
-        <w:trPr>
-          <w:trHeight w:val="390" w:hRule="atLeast"/>
-        </w:trPr>
-        <w:tc>
-          <w:tcPr>
-            <w:tcW w:w="4514" w:type="dxa"/>
-            <w:shd w:val="clear" w:color="auto" w:fill="auto"/>
-            <w:tcMar>
-              <w:top w:w="100" w:type="dxa"/>
-              <w:left w:w="100" w:type="dxa"/>
-              <w:bottom w:w="100" w:type="dxa"/>
-              <w:right w:w="100" w:type="dxa"/>
-            </w:tcMar>
-          </w:tcPr>
-          <w:p>
-            <w:pPr>
-              <w:widowControl w:val="0"/>
-              <w:spacing w:line="240" w:lineRule="auto"/>
-              <w:rPr>
-                <w:rFonts w:hint="default" w:ascii="Arial" w:hAnsi="Arial" w:cs="Arial"/>
-                <w:b/>
-              </w:rPr>
-            </w:pPr>
-            <w:r>
-              <w:rPr>
-                <w:rFonts w:hint="default" w:ascii="Arial" w:hAnsi="Arial" w:cs="Arial"/>
-                <w:b/>
-              </w:rPr>
-              <w:t xml:space="preserve">Importância </w:t>
-            </w:r>
-          </w:p>
-        </w:tc>
-        <w:tc>
-          <w:tcPr>
-            <w:tcW w:w="4514" w:type="dxa"/>
-            <w:shd w:val="clear" w:color="auto" w:fill="auto"/>
-            <w:tcMar>
-              <w:top w:w="100" w:type="dxa"/>
-              <w:left w:w="100" w:type="dxa"/>
-              <w:bottom w:w="100" w:type="dxa"/>
-              <w:right w:w="100" w:type="dxa"/>
-            </w:tcMar>
-          </w:tcPr>
-          <w:p>
-            <w:pPr>
-              <w:widowControl w:val="0"/>
-              <w:spacing w:line="240" w:lineRule="auto"/>
-              <w:rPr>
-                <w:rFonts w:hint="default" w:ascii="Arial" w:hAnsi="Arial" w:cs="Arial"/>
-                <w:b/>
-              </w:rPr>
-            </w:pPr>
-            <w:r>
-              <w:rPr>
-                <w:rFonts w:hint="default" w:ascii="Arial" w:hAnsi="Arial" w:cs="Arial"/>
-                <w:b/>
-              </w:rPr>
-              <w:t>40 (Baixo risco e baixa prioridade )</w:t>
-            </w:r>
-          </w:p>
-        </w:tc>
-      </w:tr>
-      <w:tr>
-        <w:tblPrEx>
-          <w:tblBorders>
-            <w:top w:val="single" w:color="000000" w:sz="8" w:space="0"/>
-            <w:left w:val="single" w:color="000000" w:sz="8" w:space="0"/>
-            <w:bottom w:val="single" w:color="000000" w:sz="8" w:space="0"/>
-            <w:right w:val="single" w:color="000000" w:sz="8" w:space="0"/>
-            <w:insideH w:val="single" w:color="000000" w:sz="8" w:space="0"/>
-            <w:insideV w:val="single" w:color="000000" w:sz="8" w:space="0"/>
-          </w:tblBorders>
-        </w:tblPrEx>
-        <w:tc>
-          <w:tcPr>
-            <w:tcW w:w="4514" w:type="dxa"/>
-            <w:shd w:val="clear" w:color="auto" w:fill="auto"/>
-            <w:tcMar>
-              <w:top w:w="100" w:type="dxa"/>
-              <w:left w:w="100" w:type="dxa"/>
-              <w:bottom w:w="100" w:type="dxa"/>
-              <w:right w:w="100" w:type="dxa"/>
-            </w:tcMar>
-          </w:tcPr>
-          <w:p>
-            <w:pPr>
-              <w:widowControl w:val="0"/>
-              <w:spacing w:line="240" w:lineRule="auto"/>
-              <w:rPr>
-                <w:rFonts w:hint="default" w:ascii="Arial" w:hAnsi="Arial" w:cs="Arial"/>
-                <w:b/>
-              </w:rPr>
-            </w:pPr>
-            <w:r>
-              <w:rPr>
-                <w:rFonts w:hint="default" w:ascii="Arial" w:hAnsi="Arial" w:cs="Arial"/>
-                <w:b/>
-              </w:rPr>
-              <w:t>Sumário</w:t>
-            </w:r>
-          </w:p>
-        </w:tc>
-        <w:tc>
-          <w:tcPr>
-            <w:tcW w:w="4514" w:type="dxa"/>
-            <w:shd w:val="clear" w:color="auto" w:fill="auto"/>
-            <w:tcMar>
-              <w:top w:w="100" w:type="dxa"/>
-              <w:left w:w="100" w:type="dxa"/>
-              <w:bottom w:w="100" w:type="dxa"/>
-              <w:right w:w="100" w:type="dxa"/>
-            </w:tcMar>
-          </w:tcPr>
-          <w:p>
-            <w:pPr>
-              <w:widowControl w:val="0"/>
-              <w:spacing w:line="240" w:lineRule="auto"/>
-              <w:rPr>
-                <w:rFonts w:hint="default" w:ascii="Arial" w:hAnsi="Arial" w:cs="Arial"/>
-              </w:rPr>
-            </w:pPr>
-            <w:r>
-              <w:rPr>
-                <w:rFonts w:hint="default" w:ascii="Arial" w:hAnsi="Arial" w:cs="Arial"/>
-              </w:rPr>
-              <w:t>O Almoxarife/Gestor irá cadastrar, alterar, ler ou excluir o local desejado.</w:t>
-            </w:r>
-          </w:p>
-        </w:tc>
-      </w:tr>
-      <w:tr>
-        <w:tblPrEx>
-          <w:tblBorders>
-            <w:top w:val="single" w:color="000000" w:sz="8" w:space="0"/>
-            <w:left w:val="single" w:color="000000" w:sz="8" w:space="0"/>
-            <w:bottom w:val="single" w:color="000000" w:sz="8" w:space="0"/>
-            <w:right w:val="single" w:color="000000" w:sz="8" w:space="0"/>
-            <w:insideH w:val="single" w:color="000000" w:sz="8" w:space="0"/>
-            <w:insideV w:val="single" w:color="000000" w:sz="8" w:space="0"/>
-          </w:tblBorders>
-        </w:tblPrEx>
-        <w:tc>
-          <w:tcPr>
-            <w:tcW w:w="4514" w:type="dxa"/>
-            <w:shd w:val="clear" w:color="auto" w:fill="auto"/>
-            <w:tcMar>
-              <w:top w:w="100" w:type="dxa"/>
-              <w:left w:w="100" w:type="dxa"/>
-              <w:bottom w:w="100" w:type="dxa"/>
-              <w:right w:w="100" w:type="dxa"/>
-            </w:tcMar>
-          </w:tcPr>
-          <w:p>
-            <w:pPr>
-              <w:widowControl w:val="0"/>
-              <w:spacing w:line="240" w:lineRule="auto"/>
-              <w:rPr>
-                <w:rFonts w:hint="default" w:ascii="Arial" w:hAnsi="Arial" w:cs="Arial"/>
-                <w:b/>
-              </w:rPr>
-            </w:pPr>
-            <w:r>
-              <w:rPr>
-                <w:rFonts w:hint="default" w:ascii="Arial" w:hAnsi="Arial" w:cs="Arial"/>
-                <w:b/>
-              </w:rPr>
-              <w:t>Ator Primário</w:t>
-            </w:r>
-          </w:p>
-        </w:tc>
-        <w:tc>
-          <w:tcPr>
-            <w:tcW w:w="4514" w:type="dxa"/>
-            <w:shd w:val="clear" w:color="auto" w:fill="auto"/>
-            <w:tcMar>
-              <w:top w:w="100" w:type="dxa"/>
-              <w:left w:w="100" w:type="dxa"/>
-              <w:bottom w:w="100" w:type="dxa"/>
-              <w:right w:w="100" w:type="dxa"/>
-            </w:tcMar>
-          </w:tcPr>
-          <w:p>
-            <w:pPr>
-              <w:widowControl w:val="0"/>
-              <w:spacing w:line="240" w:lineRule="auto"/>
-              <w:rPr>
-                <w:rFonts w:hint="default" w:ascii="Arial" w:hAnsi="Arial" w:cs="Arial"/>
-              </w:rPr>
-            </w:pPr>
-            <w:r>
-              <w:rPr>
-                <w:rFonts w:hint="default" w:ascii="Arial" w:hAnsi="Arial" w:cs="Arial"/>
-              </w:rPr>
-              <w:t>Almoxarife e Gestor</w:t>
-            </w:r>
-          </w:p>
-        </w:tc>
-      </w:tr>
-      <w:tr>
-        <w:tblPrEx>
-          <w:tblBorders>
-            <w:top w:val="single" w:color="000000" w:sz="8" w:space="0"/>
-            <w:left w:val="single" w:color="000000" w:sz="8" w:space="0"/>
-            <w:bottom w:val="single" w:color="000000" w:sz="8" w:space="0"/>
-            <w:right w:val="single" w:color="000000" w:sz="8" w:space="0"/>
-            <w:insideH w:val="single" w:color="000000" w:sz="8" w:space="0"/>
-            <w:insideV w:val="single" w:color="000000" w:sz="8" w:space="0"/>
-          </w:tblBorders>
-        </w:tblPrEx>
-        <w:tc>
-          <w:tcPr>
-            <w:tcW w:w="4514" w:type="dxa"/>
-            <w:shd w:val="clear" w:color="auto" w:fill="auto"/>
-            <w:tcMar>
-              <w:top w:w="100" w:type="dxa"/>
-              <w:left w:w="100" w:type="dxa"/>
-              <w:bottom w:w="100" w:type="dxa"/>
-              <w:right w:w="100" w:type="dxa"/>
-            </w:tcMar>
-          </w:tcPr>
-          <w:p>
-            <w:pPr>
-              <w:widowControl w:val="0"/>
-              <w:spacing w:line="240" w:lineRule="auto"/>
-              <w:rPr>
-                <w:rFonts w:hint="default" w:ascii="Arial" w:hAnsi="Arial" w:cs="Arial"/>
-                <w:b/>
-              </w:rPr>
-            </w:pPr>
-            <w:r>
-              <w:rPr>
-                <w:rFonts w:hint="default" w:ascii="Arial" w:hAnsi="Arial" w:cs="Arial"/>
-                <w:b/>
-              </w:rPr>
-              <w:t>Ator Secundário</w:t>
-            </w:r>
-          </w:p>
-        </w:tc>
-        <w:tc>
-          <w:tcPr>
-            <w:tcW w:w="4514" w:type="dxa"/>
-            <w:shd w:val="clear" w:color="auto" w:fill="auto"/>
-            <w:tcMar>
-              <w:top w:w="100" w:type="dxa"/>
-              <w:left w:w="100" w:type="dxa"/>
-              <w:bottom w:w="100" w:type="dxa"/>
-              <w:right w:w="100" w:type="dxa"/>
-            </w:tcMar>
-          </w:tcPr>
-          <w:p>
-            <w:pPr>
-              <w:widowControl w:val="0"/>
-              <w:spacing w:line="240" w:lineRule="auto"/>
-              <w:rPr>
-                <w:rFonts w:hint="default" w:ascii="Arial" w:hAnsi="Arial" w:cs="Arial"/>
-              </w:rPr>
-            </w:pPr>
-            <w:r>
-              <w:rPr>
-                <w:rFonts w:hint="default" w:ascii="Arial" w:hAnsi="Arial" w:cs="Arial"/>
-              </w:rPr>
-              <w:t>-</w:t>
-            </w:r>
-          </w:p>
-        </w:tc>
-      </w:tr>
-      <w:tr>
-        <w:tblPrEx>
-          <w:tblBorders>
-            <w:top w:val="single" w:color="000000" w:sz="8" w:space="0"/>
-            <w:left w:val="single" w:color="000000" w:sz="8" w:space="0"/>
-            <w:bottom w:val="single" w:color="000000" w:sz="8" w:space="0"/>
-            <w:right w:val="single" w:color="000000" w:sz="8" w:space="0"/>
-            <w:insideH w:val="single" w:color="000000" w:sz="8" w:space="0"/>
-            <w:insideV w:val="single" w:color="000000" w:sz="8" w:space="0"/>
-          </w:tblBorders>
-        </w:tblPrEx>
-        <w:tc>
-          <w:tcPr>
-            <w:tcW w:w="4514" w:type="dxa"/>
-            <w:shd w:val="clear" w:color="auto" w:fill="auto"/>
-            <w:tcMar>
-              <w:top w:w="100" w:type="dxa"/>
-              <w:left w:w="100" w:type="dxa"/>
-              <w:bottom w:w="100" w:type="dxa"/>
-              <w:right w:w="100" w:type="dxa"/>
-            </w:tcMar>
-          </w:tcPr>
-          <w:p>
-            <w:pPr>
-              <w:widowControl w:val="0"/>
-              <w:spacing w:line="240" w:lineRule="auto"/>
-              <w:rPr>
-                <w:rFonts w:hint="default" w:ascii="Arial" w:hAnsi="Arial" w:cs="Arial"/>
-                <w:b/>
-              </w:rPr>
-            </w:pPr>
-            <w:r>
-              <w:rPr>
-                <w:rFonts w:hint="default" w:ascii="Arial" w:hAnsi="Arial" w:cs="Arial"/>
-                <w:b/>
-              </w:rPr>
-              <w:t>Pré-Condição</w:t>
-            </w:r>
-          </w:p>
-        </w:tc>
-        <w:tc>
-          <w:tcPr>
-            <w:tcW w:w="4514" w:type="dxa"/>
-            <w:shd w:val="clear" w:color="auto" w:fill="auto"/>
-            <w:tcMar>
-              <w:top w:w="100" w:type="dxa"/>
-              <w:left w:w="100" w:type="dxa"/>
-              <w:bottom w:w="100" w:type="dxa"/>
-              <w:right w:w="100" w:type="dxa"/>
-            </w:tcMar>
-          </w:tcPr>
-          <w:p>
-            <w:pPr>
-              <w:widowControl w:val="0"/>
-              <w:spacing w:line="240" w:lineRule="auto"/>
-              <w:rPr>
-                <w:rFonts w:hint="default" w:ascii="Arial" w:hAnsi="Arial" w:cs="Arial"/>
-              </w:rPr>
-            </w:pPr>
-            <w:r>
-              <w:rPr>
-                <w:rFonts w:hint="default" w:ascii="Arial" w:hAnsi="Arial" w:cs="Arial"/>
-              </w:rPr>
-              <w:t xml:space="preserve">O ator deve estar autenticado no sistema de acordo com o </w:t>
-            </w:r>
-            <w:r>
-              <w:rPr>
-                <w:rFonts w:hint="default" w:ascii="Arial" w:hAnsi="Arial" w:cs="Arial"/>
-                <w:color w:val="FF0000"/>
-              </w:rPr>
-              <w:t>CSU17 - Autenticar Pessoa</w:t>
-            </w:r>
-            <w:r>
-              <w:rPr>
-                <w:rFonts w:hint="default" w:ascii="Arial" w:hAnsi="Arial" w:cs="Arial"/>
-              </w:rPr>
-              <w:t>.</w:t>
-            </w:r>
-          </w:p>
-        </w:tc>
-      </w:tr>
-      <w:tr>
-        <w:tblPrEx>
-          <w:tblBorders>
-            <w:top w:val="single" w:color="000000" w:sz="8" w:space="0"/>
-            <w:left w:val="single" w:color="000000" w:sz="8" w:space="0"/>
-            <w:bottom w:val="single" w:color="000000" w:sz="8" w:space="0"/>
-            <w:right w:val="single" w:color="000000" w:sz="8" w:space="0"/>
-            <w:insideH w:val="single" w:color="000000" w:sz="8" w:space="0"/>
-            <w:insideV w:val="single" w:color="000000" w:sz="8" w:space="0"/>
-          </w:tblBorders>
-        </w:tblPrEx>
-        <w:tc>
-          <w:tcPr>
-            <w:tcW w:w="4514" w:type="dxa"/>
-            <w:shd w:val="clear" w:color="auto" w:fill="auto"/>
-            <w:tcMar>
-              <w:top w:w="100" w:type="dxa"/>
-              <w:left w:w="100" w:type="dxa"/>
-              <w:bottom w:w="100" w:type="dxa"/>
-              <w:right w:w="100" w:type="dxa"/>
-            </w:tcMar>
-          </w:tcPr>
-          <w:p>
-            <w:pPr>
-              <w:widowControl w:val="0"/>
-              <w:spacing w:line="240" w:lineRule="auto"/>
-              <w:rPr>
-                <w:rFonts w:hint="default" w:ascii="Arial" w:hAnsi="Arial" w:cs="Arial"/>
-                <w:b/>
-              </w:rPr>
-            </w:pPr>
-            <w:r>
-              <w:rPr>
-                <w:rFonts w:hint="default" w:ascii="Arial" w:hAnsi="Arial" w:cs="Arial"/>
-                <w:b/>
-              </w:rPr>
-              <w:t>Pós-Condição</w:t>
-            </w:r>
-          </w:p>
-        </w:tc>
-        <w:tc>
-          <w:tcPr>
-            <w:tcW w:w="4514" w:type="dxa"/>
-            <w:shd w:val="clear" w:color="auto" w:fill="auto"/>
-            <w:tcMar>
-              <w:top w:w="100" w:type="dxa"/>
-              <w:left w:w="100" w:type="dxa"/>
-              <w:bottom w:w="100" w:type="dxa"/>
-              <w:right w:w="100" w:type="dxa"/>
-            </w:tcMar>
-          </w:tcPr>
-          <w:p>
-            <w:pPr>
-              <w:widowControl w:val="0"/>
-              <w:spacing w:line="240" w:lineRule="auto"/>
-              <w:rPr>
-                <w:rFonts w:hint="default" w:ascii="Arial" w:hAnsi="Arial" w:cs="Arial"/>
-              </w:rPr>
-            </w:pPr>
-            <w:r>
-              <w:rPr>
-                <w:rFonts w:hint="default" w:ascii="Arial" w:hAnsi="Arial" w:cs="Arial"/>
-              </w:rPr>
-              <w:t>-</w:t>
-            </w:r>
-          </w:p>
-        </w:tc>
-      </w:tr>
-      <w:tr>
-        <w:tblPrEx>
-          <w:tblBorders>
-            <w:top w:val="single" w:color="000000" w:sz="8" w:space="0"/>
-            <w:left w:val="single" w:color="000000" w:sz="8" w:space="0"/>
-            <w:bottom w:val="single" w:color="000000" w:sz="8" w:space="0"/>
-            <w:right w:val="single" w:color="000000" w:sz="8" w:space="0"/>
-            <w:insideH w:val="single" w:color="000000" w:sz="8" w:space="0"/>
-            <w:insideV w:val="single" w:color="000000" w:sz="8" w:space="0"/>
-          </w:tblBorders>
-        </w:tblPrEx>
-        <w:trPr>
-          <w:trHeight w:val="420" w:hRule="atLeast"/>
-        </w:trPr>
-        <w:tc>
-          <w:tcPr>
-            <w:tcW w:w="9028" w:type="dxa"/>
-            <w:gridSpan w:val="2"/>
-            <w:shd w:val="clear" w:color="auto" w:fill="auto"/>
-            <w:tcMar>
-              <w:top w:w="100" w:type="dxa"/>
-              <w:left w:w="100" w:type="dxa"/>
-              <w:bottom w:w="100" w:type="dxa"/>
-              <w:right w:w="100" w:type="dxa"/>
-            </w:tcMar>
-          </w:tcPr>
-          <w:p>
-            <w:pPr>
-              <w:widowControl w:val="0"/>
-              <w:spacing w:line="240" w:lineRule="auto"/>
-              <w:jc w:val="center"/>
-              <w:rPr>
-                <w:rFonts w:hint="default" w:ascii="Arial" w:hAnsi="Arial" w:cs="Arial"/>
-                <w:b/>
-              </w:rPr>
-            </w:pPr>
-            <w:r>
-              <w:rPr>
-                <w:rFonts w:hint="default" w:ascii="Arial" w:hAnsi="Arial" w:cs="Arial"/>
-                <w:b/>
-              </w:rPr>
-              <w:t>Fluxo Principal</w:t>
-            </w:r>
-          </w:p>
-        </w:tc>
-      </w:tr>
-      <w:tr>
-        <w:tblPrEx>
-          <w:tblBorders>
-            <w:top w:val="single" w:color="000000" w:sz="8" w:space="0"/>
-            <w:left w:val="single" w:color="000000" w:sz="8" w:space="0"/>
-            <w:bottom w:val="single" w:color="000000" w:sz="8" w:space="0"/>
-            <w:right w:val="single" w:color="000000" w:sz="8" w:space="0"/>
-            <w:insideH w:val="single" w:color="000000" w:sz="8" w:space="0"/>
-            <w:insideV w:val="single" w:color="000000" w:sz="8" w:space="0"/>
-          </w:tblBorders>
-        </w:tblPrEx>
-        <w:trPr>
-          <w:trHeight w:val="420" w:hRule="atLeast"/>
-        </w:trPr>
-        <w:tc>
-          <w:tcPr>
-            <w:tcW w:w="9028" w:type="dxa"/>
-            <w:gridSpan w:val="2"/>
-            <w:shd w:val="clear" w:color="auto" w:fill="auto"/>
-            <w:tcMar>
-              <w:top w:w="100" w:type="dxa"/>
-              <w:left w:w="100" w:type="dxa"/>
-              <w:bottom w:w="100" w:type="dxa"/>
-              <w:right w:w="100" w:type="dxa"/>
-            </w:tcMar>
-          </w:tcPr>
-          <w:p>
-            <w:pPr>
-              <w:widowControl w:val="0"/>
-              <w:numPr>
-                <w:ilvl w:val="0"/>
-                <w:numId w:val="1"/>
-              </w:numPr>
-              <w:spacing w:line="240" w:lineRule="auto"/>
-              <w:rPr>
-                <w:rFonts w:hint="default" w:ascii="Arial" w:hAnsi="Arial" w:cs="Arial"/>
-              </w:rPr>
-            </w:pPr>
-            <w:r>
-              <w:rPr>
-                <w:rFonts w:hint="default" w:ascii="Arial" w:hAnsi="Arial" w:cs="Arial"/>
-              </w:rPr>
-              <w:t>Ator clica no botão Local e é redirecionado para a tela</w:t>
-            </w:r>
-            <w:r>
-              <w:rPr>
-                <w:rFonts w:hint="default" w:ascii="Arial" w:hAnsi="Arial" w:cs="Arial"/>
-                <w:color w:val="FF0000"/>
-              </w:rPr>
-              <w:t xml:space="preserve"> 12A - ListarLocais</w:t>
-            </w:r>
-            <w:r>
-              <w:rPr>
-                <w:rFonts w:hint="default" w:ascii="Arial" w:hAnsi="Arial" w:cs="Arial"/>
-              </w:rPr>
-              <w:t>;</w:t>
-            </w:r>
-          </w:p>
-          <w:p>
-            <w:pPr>
-              <w:widowControl w:val="0"/>
-              <w:numPr>
-                <w:ilvl w:val="0"/>
-                <w:numId w:val="1"/>
-              </w:numPr>
-              <w:spacing w:line="240" w:lineRule="auto"/>
-              <w:rPr>
-                <w:rFonts w:hint="default" w:ascii="Arial" w:hAnsi="Arial" w:cs="Arial"/>
-              </w:rPr>
-            </w:pPr>
-            <w:r>
-              <w:rPr>
-                <w:rFonts w:hint="default" w:ascii="Arial" w:hAnsi="Arial" w:cs="Arial"/>
-              </w:rPr>
-              <w:t xml:space="preserve">Ator clica em Novo Material, é redirecionado para tela </w:t>
-            </w:r>
-            <w:r>
-              <w:rPr>
-                <w:rFonts w:hint="default" w:ascii="Arial" w:hAnsi="Arial" w:cs="Arial"/>
-                <w:color w:val="FF0000"/>
-              </w:rPr>
-              <w:t>17A - NovoLocal</w:t>
-            </w:r>
-            <w:r>
-              <w:rPr>
-                <w:rFonts w:hint="default" w:ascii="Arial" w:hAnsi="Arial" w:cs="Arial"/>
-              </w:rPr>
-              <w:t>;</w:t>
-            </w:r>
-          </w:p>
-          <w:p>
-            <w:pPr>
-              <w:widowControl w:val="0"/>
-              <w:numPr>
-                <w:ilvl w:val="0"/>
-                <w:numId w:val="1"/>
-              </w:numPr>
-              <w:spacing w:line="240" w:lineRule="auto"/>
-              <w:rPr>
-                <w:rFonts w:hint="default" w:ascii="Arial" w:hAnsi="Arial" w:cs="Arial"/>
-              </w:rPr>
-            </w:pPr>
-            <w:r>
-              <w:rPr>
-                <w:rFonts w:hint="default" w:ascii="Arial" w:hAnsi="Arial" w:cs="Arial"/>
-              </w:rPr>
-              <w:t>Preenchimento de todos os campos: Estado, Cidade, Prédio, Local;</w:t>
-            </w:r>
-          </w:p>
-          <w:p>
-            <w:pPr>
-              <w:widowControl w:val="0"/>
-              <w:numPr>
-                <w:ilvl w:val="0"/>
-                <w:numId w:val="1"/>
-              </w:numPr>
-              <w:spacing w:line="240" w:lineRule="auto"/>
-              <w:rPr>
-                <w:rFonts w:hint="default" w:ascii="Arial" w:hAnsi="Arial" w:cs="Arial"/>
-              </w:rPr>
-            </w:pPr>
-            <w:r>
-              <w:rPr>
-                <w:rFonts w:hint="default" w:ascii="Arial" w:hAnsi="Arial" w:cs="Arial"/>
-              </w:rPr>
-              <w:t xml:space="preserve">Ator clica no botão Cadastrar e é redirecionado para tela </w:t>
-            </w:r>
-            <w:r>
-              <w:rPr>
-                <w:rFonts w:hint="default" w:ascii="Arial" w:hAnsi="Arial" w:cs="Arial"/>
-                <w:color w:val="FF0000"/>
-              </w:rPr>
-              <w:t>12A - ListarLocais</w:t>
-            </w:r>
-            <w:r>
-              <w:rPr>
-                <w:rFonts w:hint="default" w:ascii="Arial" w:hAnsi="Arial" w:cs="Arial"/>
-              </w:rPr>
-              <w:t>.</w:t>
-            </w:r>
-          </w:p>
-        </w:tc>
-      </w:tr>
-      <w:tr>
-        <w:tblPrEx>
-          <w:tblBorders>
-            <w:top w:val="single" w:color="000000" w:sz="8" w:space="0"/>
-            <w:left w:val="single" w:color="000000" w:sz="8" w:space="0"/>
-            <w:bottom w:val="single" w:color="000000" w:sz="8" w:space="0"/>
-            <w:right w:val="single" w:color="000000" w:sz="8" w:space="0"/>
-            <w:insideH w:val="single" w:color="000000" w:sz="8" w:space="0"/>
-            <w:insideV w:val="single" w:color="000000" w:sz="8" w:space="0"/>
-          </w:tblBorders>
-        </w:tblPrEx>
-        <w:trPr>
-          <w:trHeight w:val="420" w:hRule="atLeast"/>
-        </w:trPr>
-        <w:tc>
-          <w:tcPr>
-            <w:tcW w:w="9028" w:type="dxa"/>
-            <w:gridSpan w:val="2"/>
-            <w:shd w:val="clear" w:color="auto" w:fill="auto"/>
-            <w:tcMar>
-              <w:top w:w="100" w:type="dxa"/>
-              <w:left w:w="100" w:type="dxa"/>
-              <w:bottom w:w="100" w:type="dxa"/>
-              <w:right w:w="100" w:type="dxa"/>
-            </w:tcMar>
-          </w:tcPr>
-          <w:p>
-            <w:pPr>
-              <w:widowControl w:val="0"/>
-              <w:spacing w:line="240" w:lineRule="auto"/>
-              <w:jc w:val="center"/>
-              <w:rPr>
-                <w:rFonts w:hint="default" w:ascii="Arial" w:hAnsi="Arial" w:cs="Arial"/>
-                <w:b/>
-              </w:rPr>
-            </w:pPr>
-            <w:r>
-              <w:rPr>
-                <w:rFonts w:hint="default" w:ascii="Arial" w:hAnsi="Arial" w:cs="Arial"/>
-                <w:b/>
-              </w:rPr>
-              <w:t>Fluxo de Exceção</w:t>
-            </w:r>
-          </w:p>
-        </w:tc>
-      </w:tr>
-      <w:tr>
-        <w:tblPrEx>
-          <w:tblBorders>
-            <w:top w:val="single" w:color="000000" w:sz="8" w:space="0"/>
-            <w:left w:val="single" w:color="000000" w:sz="8" w:space="0"/>
-            <w:bottom w:val="single" w:color="000000" w:sz="8" w:space="0"/>
-            <w:right w:val="single" w:color="000000" w:sz="8" w:space="0"/>
-            <w:insideH w:val="single" w:color="000000" w:sz="8" w:space="0"/>
-            <w:insideV w:val="single" w:color="000000" w:sz="8" w:space="0"/>
-          </w:tblBorders>
-        </w:tblPrEx>
-        <w:trPr>
-          <w:trHeight w:val="420" w:hRule="atLeast"/>
-        </w:trPr>
-        <w:tc>
-          <w:tcPr>
-            <w:tcW w:w="9028" w:type="dxa"/>
-            <w:gridSpan w:val="2"/>
-            <w:shd w:val="clear" w:color="auto" w:fill="auto"/>
-            <w:tcMar>
-              <w:top w:w="100" w:type="dxa"/>
-              <w:left w:w="100" w:type="dxa"/>
-              <w:bottom w:w="100" w:type="dxa"/>
-              <w:right w:w="100" w:type="dxa"/>
-            </w:tcMar>
-          </w:tcPr>
-          <w:p>
-            <w:pPr>
-              <w:widowControl w:val="0"/>
-              <w:numPr>
-                <w:ilvl w:val="0"/>
-                <w:numId w:val="2"/>
-              </w:numPr>
-              <w:spacing w:line="240" w:lineRule="auto"/>
-              <w:rPr>
-                <w:rFonts w:hint="default" w:ascii="Arial" w:hAnsi="Arial" w:cs="Arial"/>
-              </w:rPr>
-            </w:pPr>
-            <w:r>
-              <w:rPr>
-                <w:rFonts w:hint="default" w:ascii="Arial" w:hAnsi="Arial" w:cs="Arial"/>
-                <w:b/>
-              </w:rPr>
-              <w:t xml:space="preserve">Linha 4: </w:t>
-            </w:r>
-            <w:r>
-              <w:rPr>
-                <w:rFonts w:hint="default" w:ascii="Arial" w:hAnsi="Arial" w:cs="Arial"/>
-              </w:rPr>
-              <w:t>Ator não preenche todos os dados corretamente e volta para o passo 3.</w:t>
-            </w:r>
-          </w:p>
-        </w:tc>
-      </w:tr>
-      <w:tr>
-        <w:tblPrEx>
-          <w:tblBorders>
-            <w:top w:val="single" w:color="000000" w:sz="8" w:space="0"/>
-            <w:left w:val="single" w:color="000000" w:sz="8" w:space="0"/>
-            <w:bottom w:val="single" w:color="000000" w:sz="8" w:space="0"/>
-            <w:right w:val="single" w:color="000000" w:sz="8" w:space="0"/>
-            <w:insideH w:val="single" w:color="000000" w:sz="8" w:space="0"/>
-            <w:insideV w:val="single" w:color="000000" w:sz="8" w:space="0"/>
-          </w:tblBorders>
-        </w:tblPrEx>
-        <w:trPr>
-          <w:trHeight w:val="420" w:hRule="atLeast"/>
-        </w:trPr>
-        <w:tc>
-          <w:tcPr>
-            <w:tcW w:w="9028" w:type="dxa"/>
-            <w:gridSpan w:val="2"/>
-            <w:shd w:val="clear" w:color="auto" w:fill="auto"/>
-            <w:tcMar>
-              <w:top w:w="100" w:type="dxa"/>
-              <w:left w:w="100" w:type="dxa"/>
-              <w:bottom w:w="100" w:type="dxa"/>
-              <w:right w:w="100" w:type="dxa"/>
-            </w:tcMar>
-          </w:tcPr>
-          <w:p>
-            <w:pPr>
-              <w:widowControl w:val="0"/>
-              <w:spacing w:line="240" w:lineRule="auto"/>
-              <w:ind w:left="720" w:hanging="360"/>
-              <w:jc w:val="center"/>
-              <w:rPr>
-                <w:rFonts w:hint="default" w:ascii="Arial" w:hAnsi="Arial" w:cs="Arial"/>
-                <w:b/>
-              </w:rPr>
-            </w:pPr>
-            <w:r>
-              <w:rPr>
-                <w:rFonts w:hint="default" w:ascii="Arial" w:hAnsi="Arial" w:cs="Arial"/>
-                <w:b/>
-              </w:rPr>
-              <w:t>Fluxo Alternativo</w:t>
-            </w:r>
-          </w:p>
-        </w:tc>
-      </w:tr>
-      <w:tr>
-        <w:tblPrEx>
-          <w:tblBorders>
-            <w:top w:val="single" w:color="000000" w:sz="8" w:space="0"/>
-            <w:left w:val="single" w:color="000000" w:sz="8" w:space="0"/>
-            <w:bottom w:val="single" w:color="000000" w:sz="8" w:space="0"/>
-            <w:right w:val="single" w:color="000000" w:sz="8" w:space="0"/>
-            <w:insideH w:val="single" w:color="000000" w:sz="8" w:space="0"/>
-            <w:insideV w:val="single" w:color="000000" w:sz="8" w:space="0"/>
-          </w:tblBorders>
-        </w:tblPrEx>
-        <w:trPr>
-          <w:trHeight w:val="420" w:hRule="atLeast"/>
-        </w:trPr>
-        <w:tc>
-          <w:tcPr>
-            <w:tcW w:w="9028" w:type="dxa"/>
-            <w:gridSpan w:val="2"/>
-            <w:shd w:val="clear" w:color="auto" w:fill="auto"/>
-            <w:tcMar>
-              <w:top w:w="100" w:type="dxa"/>
-              <w:left w:w="100" w:type="dxa"/>
-              <w:bottom w:w="100" w:type="dxa"/>
-              <w:right w:w="100" w:type="dxa"/>
-            </w:tcMar>
-          </w:tcPr>
-          <w:p>
-            <w:pPr>
-              <w:widowControl w:val="0"/>
-              <w:numPr>
-                <w:ilvl w:val="0"/>
-                <w:numId w:val="3"/>
-              </w:numPr>
-              <w:spacing w:line="240" w:lineRule="auto"/>
-              <w:rPr>
-                <w:rFonts w:hint="default" w:ascii="Arial" w:hAnsi="Arial" w:cs="Arial"/>
-              </w:rPr>
-            </w:pPr>
-            <w:r>
-              <w:rPr>
-                <w:rFonts w:hint="default" w:ascii="Arial" w:hAnsi="Arial" w:cs="Arial"/>
-              </w:rPr>
-              <w:t xml:space="preserve">Ator deseja visualizar o </w:t>
-            </w:r>
-            <w:r>
-              <w:rPr>
-                <w:rFonts w:hint="default" w:ascii="Arial" w:hAnsi="Arial" w:cs="Arial"/>
-                <w:lang w:val="pt-PT"/>
-              </w:rPr>
-              <w:t>local</w:t>
-            </w:r>
-            <w:r>
-              <w:rPr>
-                <w:rFonts w:hint="default" w:ascii="Arial" w:hAnsi="Arial" w:cs="Arial"/>
-              </w:rPr>
-              <w:t xml:space="preserve">, ver Seção </w:t>
-            </w:r>
-            <w:r>
-              <w:rPr>
-                <w:rFonts w:hint="default" w:ascii="Arial" w:hAnsi="Arial" w:cs="Arial"/>
-                <w:color w:val="FF0000"/>
-              </w:rPr>
-              <w:t>Visualizar Local</w:t>
-            </w:r>
-            <w:r>
-              <w:rPr>
-                <w:rFonts w:hint="default" w:ascii="Arial" w:hAnsi="Arial" w:cs="Arial"/>
-              </w:rPr>
-              <w:t>.</w:t>
-            </w:r>
-          </w:p>
-          <w:p>
-            <w:pPr>
-              <w:widowControl w:val="0"/>
-              <w:numPr>
-                <w:ilvl w:val="0"/>
-                <w:numId w:val="3"/>
-              </w:numPr>
-              <w:spacing w:line="240" w:lineRule="auto"/>
-              <w:rPr>
-                <w:rFonts w:hint="default" w:ascii="Arial" w:hAnsi="Arial" w:cs="Arial"/>
-              </w:rPr>
-            </w:pPr>
-            <w:r>
-              <w:rPr>
-                <w:rFonts w:hint="default" w:ascii="Arial" w:hAnsi="Arial" w:cs="Arial"/>
-              </w:rPr>
-              <w:t xml:space="preserve">Ator deseja alterar o </w:t>
-            </w:r>
-            <w:r>
-              <w:rPr>
-                <w:rFonts w:hint="default" w:ascii="Arial" w:hAnsi="Arial" w:cs="Arial"/>
-                <w:lang w:val="pt-PT"/>
-              </w:rPr>
-              <w:t>local</w:t>
-            </w:r>
-            <w:r>
-              <w:rPr>
-                <w:rFonts w:hint="default" w:ascii="Arial" w:hAnsi="Arial" w:cs="Arial"/>
-              </w:rPr>
-              <w:t xml:space="preserve">, ver Seção </w:t>
-            </w:r>
-            <w:r>
-              <w:rPr>
-                <w:rFonts w:hint="default" w:ascii="Arial" w:hAnsi="Arial" w:cs="Arial"/>
-                <w:color w:val="FF0000"/>
-              </w:rPr>
-              <w:t>Alterar Local</w:t>
-            </w:r>
-            <w:r>
-              <w:rPr>
-                <w:rFonts w:hint="default" w:ascii="Arial" w:hAnsi="Arial" w:cs="Arial"/>
-              </w:rPr>
-              <w:t>.</w:t>
-            </w:r>
-          </w:p>
-          <w:p>
-            <w:pPr>
-              <w:widowControl w:val="0"/>
-              <w:numPr>
-                <w:ilvl w:val="0"/>
-                <w:numId w:val="3"/>
-              </w:numPr>
-              <w:spacing w:line="240" w:lineRule="auto"/>
-              <w:rPr>
-                <w:rFonts w:hint="default" w:ascii="Arial" w:hAnsi="Arial" w:cs="Arial"/>
-              </w:rPr>
-            </w:pPr>
-            <w:r>
-              <w:rPr>
-                <w:rFonts w:hint="default" w:ascii="Arial" w:hAnsi="Arial" w:cs="Arial"/>
-              </w:rPr>
-              <w:t xml:space="preserve">Ator deseja excluir o </w:t>
-            </w:r>
-            <w:r>
-              <w:rPr>
-                <w:rFonts w:hint="default" w:ascii="Arial" w:hAnsi="Arial" w:cs="Arial"/>
-                <w:lang w:val="pt-PT"/>
-              </w:rPr>
-              <w:t>local</w:t>
-            </w:r>
-            <w:r>
-              <w:rPr>
-                <w:rFonts w:hint="default" w:ascii="Arial" w:hAnsi="Arial" w:cs="Arial"/>
-              </w:rPr>
-              <w:t xml:space="preserve">, ver Seção </w:t>
-            </w:r>
-            <w:r>
-              <w:rPr>
-                <w:rFonts w:hint="default" w:ascii="Arial" w:hAnsi="Arial" w:cs="Arial"/>
-                <w:color w:val="FF0000"/>
-              </w:rPr>
-              <w:t>Excluir Local</w:t>
-            </w:r>
-            <w:r>
-              <w:rPr>
-                <w:rFonts w:hint="default" w:ascii="Arial" w:hAnsi="Arial" w:cs="Arial"/>
-              </w:rPr>
-              <w:t>.</w:t>
-            </w:r>
-          </w:p>
-        </w:tc>
-      </w:tr>
-    </w:tbl>
-    <w:p>
-      <w:pPr>
-        <w:rPr>
-          <w:rFonts w:hint="default" w:ascii="Arial" w:hAnsi="Arial" w:cs="Arial"/>
-        </w:rPr>
-      </w:pPr>
-    </w:p>
-    <w:p>
-      <w:pPr>
-        <w:rPr>
-          <w:rFonts w:hint="default" w:ascii="Arial" w:hAnsi="Arial" w:cs="Arial"/>
-        </w:rPr>
-      </w:pPr>
-      <w:r>
-        <w:rPr>
-          <w:rFonts w:hint="default" w:ascii="Arial" w:hAnsi="Arial" w:cs="Arial"/>
-          <w:b/>
-        </w:rPr>
-        <w:t xml:space="preserve">Seção: </w:t>
-      </w:r>
-      <w:r>
-        <w:rPr>
-          <w:rFonts w:hint="default" w:ascii="Arial" w:hAnsi="Arial" w:cs="Arial"/>
-        </w:rPr>
-        <w:t>Visualizar Local</w:t>
-      </w:r>
-    </w:p>
-    <w:p>
-      <w:pPr>
-        <w:rPr>
-          <w:rFonts w:hint="default" w:ascii="Arial" w:hAnsi="Arial" w:cs="Arial"/>
-        </w:rPr>
-      </w:pPr>
-    </w:p>
-    <w:tbl>
-      <w:tblPr>
-        <w:tblStyle w:val="17"/>
-        <w:tblW w:w="9029" w:type="dxa"/>
-        <w:tblInd w:w="0" w:type="dxa"/>
-        <w:tblBorders>
-          <w:top w:val="single" w:color="000000" w:sz="8" w:space="0"/>
-          <w:left w:val="single" w:color="000000" w:sz="8" w:space="0"/>
-          <w:bottom w:val="single" w:color="000000" w:sz="8" w:space="0"/>
-          <w:right w:val="single" w:color="000000" w:sz="8" w:space="0"/>
-          <w:insideH w:val="single" w:color="000000" w:sz="8" w:space="0"/>
-          <w:insideV w:val="single" w:color="000000" w:sz="8" w:space="0"/>
-        </w:tblBorders>
-        <w:tblLayout w:type="fixed"/>
-        <w:tblCellMar>
-          <w:top w:w="100" w:type="dxa"/>
-          <w:left w:w="100" w:type="dxa"/>
-          <w:bottom w:w="100" w:type="dxa"/>
-          <w:right w:w="100" w:type="dxa"/>
-        </w:tblCellMar>
-      </w:tblPr>
-      <w:tblGrid>
-        <w:gridCol w:w="4514"/>
-        <w:gridCol w:w="4515"/>
-      </w:tblGrid>
-      <w:tr>
-        <w:tblPrEx>
-          <w:tblBorders>
-            <w:top w:val="single" w:color="000000" w:sz="8" w:space="0"/>
-            <w:left w:val="single" w:color="000000" w:sz="8" w:space="0"/>
-            <w:bottom w:val="single" w:color="000000" w:sz="8" w:space="0"/>
-            <w:right w:val="single" w:color="000000" w:sz="8" w:space="0"/>
-            <w:insideH w:val="single" w:color="000000" w:sz="8" w:space="0"/>
-            <w:insideV w:val="single" w:color="000000" w:sz="8" w:space="0"/>
-          </w:tblBorders>
-        </w:tblPrEx>
-        <w:tc>
-          <w:tcPr>
-            <w:tcW w:w="4514" w:type="dxa"/>
-            <w:shd w:val="clear" w:color="auto" w:fill="auto"/>
-            <w:tcMar>
-              <w:top w:w="100" w:type="dxa"/>
-              <w:left w:w="100" w:type="dxa"/>
-              <w:bottom w:w="100" w:type="dxa"/>
-              <w:right w:w="100" w:type="dxa"/>
-            </w:tcMar>
-          </w:tcPr>
-          <w:p>
-            <w:pPr>
-              <w:widowControl w:val="0"/>
-              <w:spacing w:line="240" w:lineRule="auto"/>
-              <w:rPr>
-                <w:rFonts w:hint="default" w:ascii="Arial" w:hAnsi="Arial" w:cs="Arial"/>
-                <w:b/>
-              </w:rPr>
-            </w:pPr>
-            <w:r>
-              <w:rPr>
-                <w:rFonts w:hint="default" w:ascii="Arial" w:hAnsi="Arial" w:cs="Arial"/>
-                <w:b/>
-              </w:rPr>
-              <w:t>Sumário</w:t>
-            </w:r>
-          </w:p>
-        </w:tc>
-        <w:tc>
-          <w:tcPr>
-            <w:tcW w:w="4515" w:type="dxa"/>
-            <w:shd w:val="clear" w:color="auto" w:fill="auto"/>
-            <w:tcMar>
-              <w:top w:w="100" w:type="dxa"/>
-              <w:left w:w="100" w:type="dxa"/>
-              <w:bottom w:w="100" w:type="dxa"/>
-              <w:right w:w="100" w:type="dxa"/>
-            </w:tcMar>
-          </w:tcPr>
-          <w:p>
-            <w:pPr>
-              <w:widowControl w:val="0"/>
-              <w:spacing w:line="240" w:lineRule="auto"/>
-              <w:rPr>
-                <w:rFonts w:hint="default" w:ascii="Arial" w:hAnsi="Arial" w:cs="Arial"/>
-              </w:rPr>
-            </w:pPr>
-            <w:r>
-              <w:rPr>
-                <w:rFonts w:hint="default" w:ascii="Arial" w:hAnsi="Arial" w:cs="Arial"/>
-              </w:rPr>
-              <w:t>Ator visualiza os detalhes do local.</w:t>
-            </w:r>
-          </w:p>
-        </w:tc>
-      </w:tr>
-      <w:tr>
-        <w:tblPrEx>
-          <w:tblBorders>
-            <w:top w:val="single" w:color="000000" w:sz="8" w:space="0"/>
-            <w:left w:val="single" w:color="000000" w:sz="8" w:space="0"/>
-            <w:bottom w:val="single" w:color="000000" w:sz="8" w:space="0"/>
-            <w:right w:val="single" w:color="000000" w:sz="8" w:space="0"/>
-            <w:insideH w:val="single" w:color="000000" w:sz="8" w:space="0"/>
-            <w:insideV w:val="single" w:color="000000" w:sz="8" w:space="0"/>
-          </w:tblBorders>
-        </w:tblPrEx>
-        <w:trPr>
-          <w:trHeight w:val="420" w:hRule="atLeast"/>
-        </w:trPr>
-        <w:tc>
-          <w:tcPr>
-            <w:tcW w:w="9029" w:type="dxa"/>
-            <w:gridSpan w:val="2"/>
-            <w:shd w:val="clear" w:color="auto" w:fill="auto"/>
-            <w:tcMar>
-              <w:top w:w="100" w:type="dxa"/>
-              <w:left w:w="100" w:type="dxa"/>
-              <w:bottom w:w="100" w:type="dxa"/>
-              <w:right w:w="100" w:type="dxa"/>
-            </w:tcMar>
-          </w:tcPr>
-          <w:p>
-            <w:pPr>
-              <w:widowControl w:val="0"/>
-              <w:spacing w:line="240" w:lineRule="auto"/>
-              <w:jc w:val="center"/>
-              <w:rPr>
-                <w:rFonts w:hint="default" w:ascii="Arial" w:hAnsi="Arial" w:cs="Arial"/>
-                <w:b/>
-              </w:rPr>
-            </w:pPr>
-            <w:r>
-              <w:rPr>
-                <w:rFonts w:hint="default" w:ascii="Arial" w:hAnsi="Arial" w:cs="Arial"/>
-                <w:b/>
-              </w:rPr>
-              <w:t>Fluxo Principal</w:t>
-            </w:r>
-          </w:p>
-        </w:tc>
-      </w:tr>
-      <w:tr>
-        <w:tblPrEx>
-          <w:tblBorders>
-            <w:top w:val="single" w:color="000000" w:sz="8" w:space="0"/>
-            <w:left w:val="single" w:color="000000" w:sz="8" w:space="0"/>
-            <w:bottom w:val="single" w:color="000000" w:sz="8" w:space="0"/>
-            <w:right w:val="single" w:color="000000" w:sz="8" w:space="0"/>
-            <w:insideH w:val="single" w:color="000000" w:sz="8" w:space="0"/>
-            <w:insideV w:val="single" w:color="000000" w:sz="8" w:space="0"/>
-          </w:tblBorders>
-        </w:tblPrEx>
-        <w:trPr>
-          <w:trHeight w:val="420" w:hRule="atLeast"/>
-        </w:trPr>
-        <w:tc>
-          <w:tcPr>
-            <w:tcW w:w="9029" w:type="dxa"/>
-            <w:gridSpan w:val="2"/>
-            <w:shd w:val="clear" w:color="auto" w:fill="auto"/>
-            <w:tcMar>
-              <w:top w:w="100" w:type="dxa"/>
-              <w:left w:w="100" w:type="dxa"/>
-              <w:bottom w:w="100" w:type="dxa"/>
-              <w:right w:w="100" w:type="dxa"/>
-            </w:tcMar>
-          </w:tcPr>
-          <w:p>
-            <w:pPr>
-              <w:widowControl w:val="0"/>
-              <w:numPr>
-                <w:ilvl w:val="0"/>
-                <w:numId w:val="4"/>
-              </w:numPr>
-              <w:spacing w:line="240" w:lineRule="auto"/>
-              <w:jc w:val="both"/>
-              <w:rPr>
-                <w:rFonts w:hint="default" w:ascii="Arial" w:hAnsi="Arial" w:cs="Arial"/>
-              </w:rPr>
-            </w:pPr>
-            <w:r>
-              <w:rPr>
-                <w:rFonts w:hint="default" w:ascii="Arial" w:hAnsi="Arial" w:cs="Arial"/>
-              </w:rPr>
-              <w:t xml:space="preserve">Ator em qualquer uma de suas telas, clica em Locais, é direcionado para a tela </w:t>
-            </w:r>
-            <w:r>
-              <w:rPr>
-                <w:rFonts w:hint="default" w:ascii="Arial" w:hAnsi="Arial" w:cs="Arial"/>
-                <w:color w:val="FF0000"/>
-              </w:rPr>
-              <w:t>14A - ListarLocais</w:t>
-            </w:r>
-            <w:r>
-              <w:rPr>
-                <w:rFonts w:hint="default" w:ascii="Arial" w:hAnsi="Arial" w:cs="Arial"/>
-              </w:rPr>
-              <w:t>;</w:t>
-            </w:r>
-          </w:p>
-          <w:p>
-            <w:pPr>
-              <w:widowControl w:val="0"/>
-              <w:numPr>
-                <w:ilvl w:val="0"/>
-                <w:numId w:val="4"/>
-              </w:numPr>
-              <w:spacing w:line="240" w:lineRule="auto"/>
-              <w:jc w:val="both"/>
-              <w:rPr>
-                <w:rFonts w:hint="default" w:ascii="Arial" w:hAnsi="Arial" w:cs="Arial"/>
-              </w:rPr>
-            </w:pPr>
-            <w:r>
-              <w:rPr>
-                <w:rFonts w:hint="default" w:ascii="Arial" w:hAnsi="Arial" w:cs="Arial"/>
-              </w:rPr>
-              <w:t>Ator seleciona o ícone de olho após escolher ou filtrar o material desejado;</w:t>
-            </w:r>
-          </w:p>
-          <w:p>
-            <w:pPr>
-              <w:widowControl w:val="0"/>
-              <w:numPr>
-                <w:ilvl w:val="0"/>
-                <w:numId w:val="4"/>
-              </w:numPr>
-              <w:spacing w:line="240" w:lineRule="auto"/>
-              <w:jc w:val="both"/>
-              <w:rPr>
-                <w:rFonts w:hint="default" w:ascii="Arial" w:hAnsi="Arial" w:cs="Arial"/>
-              </w:rPr>
-            </w:pPr>
-            <w:r>
-              <w:rPr>
-                <w:rFonts w:hint="default" w:ascii="Arial" w:hAnsi="Arial" w:cs="Arial"/>
-              </w:rPr>
-              <w:t>Sistema exibirá um</w:t>
-            </w:r>
-            <w:r>
-              <w:rPr>
-                <w:rFonts w:hint="default" w:ascii="Arial" w:hAnsi="Arial" w:cs="Arial"/>
-                <w:lang w:val="pt-PT"/>
-              </w:rPr>
-              <w:t>a</w:t>
-            </w:r>
-            <w:r>
-              <w:rPr>
-                <w:rFonts w:hint="default" w:ascii="Arial" w:hAnsi="Arial" w:cs="Arial"/>
-              </w:rPr>
-              <w:t xml:space="preserve"> </w:t>
-            </w:r>
-            <w:r>
-              <w:rPr>
-                <w:rFonts w:hint="default" w:ascii="Arial" w:hAnsi="Arial" w:cs="Arial"/>
-                <w:lang w:val="pt-PT"/>
-              </w:rPr>
-              <w:t xml:space="preserve">tela semelhante a </w:t>
-            </w:r>
-            <w:r>
-              <w:rPr>
-                <w:rFonts w:hint="default" w:ascii="Arial" w:hAnsi="Arial" w:cs="Arial"/>
-                <w:color w:val="FF0000"/>
-              </w:rPr>
-              <w:t>17A - NovoLocal</w:t>
-            </w:r>
-            <w:r>
-              <w:rPr>
-                <w:rFonts w:hint="default" w:ascii="Arial" w:hAnsi="Arial" w:cs="Arial"/>
-              </w:rPr>
-              <w:t xml:space="preserve"> com todas as informações desse local: Estado, Cidade, Prédio, Local.</w:t>
-            </w:r>
-          </w:p>
-        </w:tc>
-      </w:tr>
-    </w:tbl>
-    <w:p>
-      <w:pPr>
-        <w:rPr>
-          <w:rFonts w:hint="default" w:ascii="Arial" w:hAnsi="Arial" w:cs="Arial"/>
-        </w:rPr>
-      </w:pPr>
-      <w:r>
-        <w:rPr>
-          <w:rFonts w:hint="default" w:ascii="Arial" w:hAnsi="Arial" w:cs="Arial"/>
-          <w:b/>
-        </w:rPr>
-        <w:t>Seção:</w:t>
-      </w:r>
-      <w:r>
-        <w:rPr>
-          <w:rFonts w:hint="default" w:ascii="Arial" w:hAnsi="Arial" w:cs="Arial"/>
-        </w:rPr>
-        <w:t xml:space="preserve"> Alterar Local</w:t>
-      </w:r>
-    </w:p>
-    <w:p>
-      <w:pPr>
-        <w:rPr>
-          <w:rFonts w:hint="default" w:ascii="Arial" w:hAnsi="Arial" w:cs="Arial"/>
-        </w:rPr>
-      </w:pPr>
-    </w:p>
-    <w:tbl>
-      <w:tblPr>
-        <w:tblStyle w:val="18"/>
         <w:tblW w:w="9029" w:type="dxa"/>
         <w:tblInd w:w="0" w:type="dxa"/>
         <w:tblBorders>
@@ -1390,6 +123,9 @@
             <w:right w:w="100" w:type="dxa"/>
           </w:tblCellMar>
         </w:tblPrEx>
+        <w:trPr>
+          <w:trHeight w:val="390" w:hRule="atLeast"/>
+        </w:trPr>
         <w:tc>
           <w:tcPr>
             <w:tcW w:w="4514" w:type="dxa"/>
@@ -1415,34 +151,434 @@
                 <w:rFonts w:hint="default" w:ascii="Arial" w:hAnsi="Arial" w:cs="Arial"/>
                 <w:b/>
               </w:rPr>
+              <w:t xml:space="preserve">Importância </w:t>
+            </w:r>
+          </w:p>
+        </w:tc>
+        <w:tc>
+          <w:tcPr>
+            <w:tcW w:w="4514" w:type="dxa"/>
+            <w:shd w:val="clear" w:color="auto" w:fill="auto"/>
+            <w:tcMar>
+              <w:top w:w="100" w:type="dxa"/>
+              <w:left w:w="100" w:type="dxa"/>
+              <w:bottom w:w="100" w:type="dxa"/>
+              <w:right w:w="100" w:type="dxa"/>
+            </w:tcMar>
+          </w:tcPr>
+          <w:p>
+            <w:pPr>
+              <w:widowControl w:val="0"/>
+              <w:spacing w:line="240" w:lineRule="auto"/>
+              <w:rPr>
+                <w:rFonts w:hint="default" w:ascii="Arial" w:hAnsi="Arial" w:cs="Arial"/>
+                <w:b/>
+              </w:rPr>
+            </w:pPr>
+            <w:r>
+              <w:rPr>
+                <w:rFonts w:hint="default" w:ascii="Arial" w:hAnsi="Arial" w:cs="Arial"/>
+                <w:b/>
+              </w:rPr>
+              <w:t>40 (Baixo risco e baixa prioridade )</w:t>
+            </w:r>
+          </w:p>
+        </w:tc>
+      </w:tr>
+      <w:tr>
+        <w:tblPrEx>
+          <w:tblBorders>
+            <w:top w:val="single" w:color="000000" w:sz="8" w:space="0"/>
+            <w:left w:val="single" w:color="000000" w:sz="8" w:space="0"/>
+            <w:bottom w:val="single" w:color="000000" w:sz="8" w:space="0"/>
+            <w:right w:val="single" w:color="000000" w:sz="8" w:space="0"/>
+            <w:insideH w:val="single" w:color="000000" w:sz="8" w:space="0"/>
+            <w:insideV w:val="single" w:color="000000" w:sz="8" w:space="0"/>
+          </w:tblBorders>
+          <w:tblCellMar>
+            <w:top w:w="100" w:type="dxa"/>
+            <w:left w:w="100" w:type="dxa"/>
+            <w:bottom w:w="100" w:type="dxa"/>
+            <w:right w:w="100" w:type="dxa"/>
+          </w:tblCellMar>
+        </w:tblPrEx>
+        <w:tc>
+          <w:tcPr>
+            <w:tcW w:w="4514" w:type="dxa"/>
+            <w:shd w:val="clear" w:color="auto" w:fill="auto"/>
+            <w:tcMar>
+              <w:top w:w="100" w:type="dxa"/>
+              <w:left w:w="100" w:type="dxa"/>
+              <w:bottom w:w="100" w:type="dxa"/>
+              <w:right w:w="100" w:type="dxa"/>
+            </w:tcMar>
+          </w:tcPr>
+          <w:p>
+            <w:pPr>
+              <w:widowControl w:val="0"/>
+              <w:spacing w:line="240" w:lineRule="auto"/>
+              <w:rPr>
+                <w:rFonts w:hint="default" w:ascii="Arial" w:hAnsi="Arial" w:cs="Arial"/>
+                <w:b/>
+              </w:rPr>
+            </w:pPr>
+            <w:r>
+              <w:rPr>
+                <w:rFonts w:hint="default" w:ascii="Arial" w:hAnsi="Arial" w:cs="Arial"/>
+                <w:b/>
+              </w:rPr>
               <w:t>Sumário</w:t>
             </w:r>
           </w:p>
         </w:tc>
         <w:tc>
           <w:tcPr>
-            <w:tcW w:w="4515" w:type="dxa"/>
-            <w:shd w:val="clear" w:color="auto" w:fill="auto"/>
-            <w:tcMar>
-              <w:top w:w="100" w:type="dxa"/>
-              <w:left w:w="100" w:type="dxa"/>
-              <w:bottom w:w="100" w:type="dxa"/>
-              <w:right w:w="100" w:type="dxa"/>
-            </w:tcMar>
-          </w:tcPr>
-          <w:p>
-            <w:pPr>
-              <w:widowControl w:val="0"/>
-              <w:spacing w:line="240" w:lineRule="auto"/>
-              <w:rPr>
-                <w:rFonts w:hint="default" w:ascii="Arial" w:hAnsi="Arial" w:cs="Arial"/>
-              </w:rPr>
-            </w:pPr>
-            <w:r>
-              <w:rPr>
-                <w:rFonts w:hint="default" w:ascii="Arial" w:hAnsi="Arial" w:cs="Arial"/>
-              </w:rPr>
-              <w:t>Ator altera informações do local.</w:t>
+            <w:tcW w:w="4514" w:type="dxa"/>
+            <w:shd w:val="clear" w:color="auto" w:fill="auto"/>
+            <w:tcMar>
+              <w:top w:w="100" w:type="dxa"/>
+              <w:left w:w="100" w:type="dxa"/>
+              <w:bottom w:w="100" w:type="dxa"/>
+              <w:right w:w="100" w:type="dxa"/>
+            </w:tcMar>
+          </w:tcPr>
+          <w:p>
+            <w:pPr>
+              <w:widowControl w:val="0"/>
+              <w:spacing w:line="240" w:lineRule="auto"/>
+              <w:rPr>
+                <w:rFonts w:hint="default" w:ascii="Arial" w:hAnsi="Arial" w:cs="Arial"/>
+              </w:rPr>
+            </w:pPr>
+            <w:r>
+              <w:rPr>
+                <w:rFonts w:hint="default" w:ascii="Arial" w:hAnsi="Arial" w:cs="Arial"/>
+              </w:rPr>
+              <w:t>O Gestor irá cadastrar, alterar, ler ou excluir o local desejado.</w:t>
+            </w:r>
+          </w:p>
+        </w:tc>
+      </w:tr>
+      <w:tr>
+        <w:tblPrEx>
+          <w:tblBorders>
+            <w:top w:val="single" w:color="000000" w:sz="8" w:space="0"/>
+            <w:left w:val="single" w:color="000000" w:sz="8" w:space="0"/>
+            <w:bottom w:val="single" w:color="000000" w:sz="8" w:space="0"/>
+            <w:right w:val="single" w:color="000000" w:sz="8" w:space="0"/>
+            <w:insideH w:val="single" w:color="000000" w:sz="8" w:space="0"/>
+            <w:insideV w:val="single" w:color="000000" w:sz="8" w:space="0"/>
+          </w:tblBorders>
+          <w:tblCellMar>
+            <w:top w:w="100" w:type="dxa"/>
+            <w:left w:w="100" w:type="dxa"/>
+            <w:bottom w:w="100" w:type="dxa"/>
+            <w:right w:w="100" w:type="dxa"/>
+          </w:tblCellMar>
+        </w:tblPrEx>
+        <w:tc>
+          <w:tcPr>
+            <w:tcW w:w="4514" w:type="dxa"/>
+            <w:shd w:val="clear" w:color="auto" w:fill="auto"/>
+            <w:tcMar>
+              <w:top w:w="100" w:type="dxa"/>
+              <w:left w:w="100" w:type="dxa"/>
+              <w:bottom w:w="100" w:type="dxa"/>
+              <w:right w:w="100" w:type="dxa"/>
+            </w:tcMar>
+          </w:tcPr>
+          <w:p>
+            <w:pPr>
+              <w:widowControl w:val="0"/>
+              <w:spacing w:line="240" w:lineRule="auto"/>
+              <w:rPr>
+                <w:rFonts w:hint="default" w:ascii="Arial" w:hAnsi="Arial" w:cs="Arial"/>
+                <w:b/>
+              </w:rPr>
+            </w:pPr>
+            <w:r>
+              <w:rPr>
+                <w:rFonts w:hint="default" w:ascii="Arial" w:hAnsi="Arial" w:cs="Arial"/>
+                <w:b/>
+              </w:rPr>
+              <w:t>Ator Primário</w:t>
+            </w:r>
+          </w:p>
+        </w:tc>
+        <w:tc>
+          <w:tcPr>
+            <w:tcW w:w="4514" w:type="dxa"/>
+            <w:shd w:val="clear" w:color="auto" w:fill="auto"/>
+            <w:tcMar>
+              <w:top w:w="100" w:type="dxa"/>
+              <w:left w:w="100" w:type="dxa"/>
+              <w:bottom w:w="100" w:type="dxa"/>
+              <w:right w:w="100" w:type="dxa"/>
+            </w:tcMar>
+          </w:tcPr>
+          <w:p>
+            <w:pPr>
+              <w:widowControl w:val="0"/>
+              <w:spacing w:line="240" w:lineRule="auto"/>
+              <w:rPr>
+                <w:rFonts w:hint="default" w:ascii="Arial" w:hAnsi="Arial" w:cs="Arial"/>
+              </w:rPr>
+            </w:pPr>
+            <w:r>
+              <w:rPr>
+                <w:rFonts w:hint="default" w:ascii="Arial" w:hAnsi="Arial" w:cs="Arial"/>
+              </w:rPr>
+              <w:t>Gestor</w:t>
+            </w:r>
+          </w:p>
+        </w:tc>
+      </w:tr>
+      <w:tr>
+        <w:tblPrEx>
+          <w:tblBorders>
+            <w:top w:val="single" w:color="000000" w:sz="8" w:space="0"/>
+            <w:left w:val="single" w:color="000000" w:sz="8" w:space="0"/>
+            <w:bottom w:val="single" w:color="000000" w:sz="8" w:space="0"/>
+            <w:right w:val="single" w:color="000000" w:sz="8" w:space="0"/>
+            <w:insideH w:val="single" w:color="000000" w:sz="8" w:space="0"/>
+            <w:insideV w:val="single" w:color="000000" w:sz="8" w:space="0"/>
+          </w:tblBorders>
+          <w:tblCellMar>
+            <w:top w:w="100" w:type="dxa"/>
+            <w:left w:w="100" w:type="dxa"/>
+            <w:bottom w:w="100" w:type="dxa"/>
+            <w:right w:w="100" w:type="dxa"/>
+          </w:tblCellMar>
+        </w:tblPrEx>
+        <w:tc>
+          <w:tcPr>
+            <w:tcW w:w="4514" w:type="dxa"/>
+            <w:shd w:val="clear" w:color="auto" w:fill="auto"/>
+            <w:tcMar>
+              <w:top w:w="100" w:type="dxa"/>
+              <w:left w:w="100" w:type="dxa"/>
+              <w:bottom w:w="100" w:type="dxa"/>
+              <w:right w:w="100" w:type="dxa"/>
+            </w:tcMar>
+          </w:tcPr>
+          <w:p>
+            <w:pPr>
+              <w:widowControl w:val="0"/>
+              <w:spacing w:line="240" w:lineRule="auto"/>
+              <w:rPr>
+                <w:rFonts w:hint="default" w:ascii="Arial" w:hAnsi="Arial" w:cs="Arial"/>
+                <w:b/>
+              </w:rPr>
+            </w:pPr>
+            <w:r>
+              <w:rPr>
+                <w:rFonts w:hint="default" w:ascii="Arial" w:hAnsi="Arial" w:cs="Arial"/>
+                <w:b/>
+              </w:rPr>
+              <w:t>Ator Secundário</w:t>
+            </w:r>
+          </w:p>
+        </w:tc>
+        <w:tc>
+          <w:tcPr>
+            <w:tcW w:w="4514" w:type="dxa"/>
+            <w:shd w:val="clear" w:color="auto" w:fill="auto"/>
+            <w:tcMar>
+              <w:top w:w="100" w:type="dxa"/>
+              <w:left w:w="100" w:type="dxa"/>
+              <w:bottom w:w="100" w:type="dxa"/>
+              <w:right w:w="100" w:type="dxa"/>
+            </w:tcMar>
+          </w:tcPr>
+          <w:p>
+            <w:pPr>
+              <w:widowControl w:val="0"/>
+              <w:spacing w:line="240" w:lineRule="auto"/>
+              <w:rPr>
+                <w:rFonts w:hint="default" w:ascii="Arial" w:hAnsi="Arial" w:cs="Arial"/>
+              </w:rPr>
+            </w:pPr>
+            <w:r>
+              <w:rPr>
+                <w:rFonts w:hint="default" w:ascii="Arial" w:hAnsi="Arial" w:cs="Arial"/>
+              </w:rPr>
+              <w:t>-</w:t>
+            </w:r>
+          </w:p>
+        </w:tc>
+      </w:tr>
+      <w:tr>
+        <w:tblPrEx>
+          <w:tblBorders>
+            <w:top w:val="single" w:color="000000" w:sz="8" w:space="0"/>
+            <w:left w:val="single" w:color="000000" w:sz="8" w:space="0"/>
+            <w:bottom w:val="single" w:color="000000" w:sz="8" w:space="0"/>
+            <w:right w:val="single" w:color="000000" w:sz="8" w:space="0"/>
+            <w:insideH w:val="single" w:color="000000" w:sz="8" w:space="0"/>
+            <w:insideV w:val="single" w:color="000000" w:sz="8" w:space="0"/>
+          </w:tblBorders>
+          <w:tblCellMar>
+            <w:top w:w="100" w:type="dxa"/>
+            <w:left w:w="100" w:type="dxa"/>
+            <w:bottom w:w="100" w:type="dxa"/>
+            <w:right w:w="100" w:type="dxa"/>
+          </w:tblCellMar>
+        </w:tblPrEx>
+        <w:tc>
+          <w:tcPr>
+            <w:tcW w:w="4514" w:type="dxa"/>
+            <w:shd w:val="clear" w:color="auto" w:fill="auto"/>
+            <w:tcMar>
+              <w:top w:w="100" w:type="dxa"/>
+              <w:left w:w="100" w:type="dxa"/>
+              <w:bottom w:w="100" w:type="dxa"/>
+              <w:right w:w="100" w:type="dxa"/>
+            </w:tcMar>
+          </w:tcPr>
+          <w:p>
+            <w:pPr>
+              <w:widowControl w:val="0"/>
+              <w:spacing w:line="240" w:lineRule="auto"/>
+              <w:rPr>
+                <w:rFonts w:hint="default" w:ascii="Arial" w:hAnsi="Arial" w:cs="Arial"/>
+                <w:b/>
+              </w:rPr>
+            </w:pPr>
+            <w:r>
+              <w:rPr>
+                <w:rFonts w:hint="default" w:ascii="Arial" w:hAnsi="Arial" w:cs="Arial"/>
+                <w:b/>
+              </w:rPr>
+              <w:t>Pré-Condição</w:t>
+            </w:r>
+          </w:p>
+        </w:tc>
+        <w:tc>
+          <w:tcPr>
+            <w:tcW w:w="4514" w:type="dxa"/>
+            <w:shd w:val="clear" w:color="auto" w:fill="auto"/>
+            <w:tcMar>
+              <w:top w:w="100" w:type="dxa"/>
+              <w:left w:w="100" w:type="dxa"/>
+              <w:bottom w:w="100" w:type="dxa"/>
+              <w:right w:w="100" w:type="dxa"/>
+            </w:tcMar>
+          </w:tcPr>
+          <w:p>
+            <w:pPr>
+              <w:widowControl w:val="0"/>
+              <w:spacing w:line="240" w:lineRule="auto"/>
+              <w:rPr>
+                <w:rFonts w:hint="default" w:ascii="Arial" w:hAnsi="Arial" w:cs="Arial"/>
+              </w:rPr>
+            </w:pPr>
+            <w:r>
+              <w:rPr>
+                <w:rFonts w:hint="default" w:ascii="Arial" w:hAnsi="Arial" w:cs="Arial"/>
+              </w:rPr>
+              <w:t xml:space="preserve">O ator deve estar autenticado no sistema de acordo com o </w:t>
+            </w:r>
+            <w:r>
+              <w:rPr>
+                <w:rFonts w:hint="default" w:ascii="Arial" w:hAnsi="Arial" w:cs="Arial"/>
+                <w:color w:val="FF0000"/>
+              </w:rPr>
+              <w:t>CSU1</w:t>
+            </w:r>
+            <w:r>
+              <w:rPr>
+                <w:rFonts w:hint="default" w:cs="Arial"/>
+                <w:color w:val="FF0000"/>
+                <w:lang w:val="pt-BR"/>
+              </w:rPr>
+              <w:t>9</w:t>
+            </w:r>
+            <w:r>
+              <w:rPr>
+                <w:rFonts w:hint="default" w:ascii="Arial" w:hAnsi="Arial" w:cs="Arial"/>
+                <w:color w:val="FF0000"/>
+              </w:rPr>
+              <w:t xml:space="preserve"> - Autenticar Pessoa</w:t>
+            </w:r>
+            <w:r>
+              <w:rPr>
+                <w:rFonts w:hint="default" w:ascii="Arial" w:hAnsi="Arial" w:cs="Arial"/>
+              </w:rPr>
+              <w:t>.</w:t>
+            </w:r>
+          </w:p>
+        </w:tc>
+      </w:tr>
+      <w:tr>
+        <w:tblPrEx>
+          <w:tblBorders>
+            <w:top w:val="single" w:color="000000" w:sz="8" w:space="0"/>
+            <w:left w:val="single" w:color="000000" w:sz="8" w:space="0"/>
+            <w:bottom w:val="single" w:color="000000" w:sz="8" w:space="0"/>
+            <w:right w:val="single" w:color="000000" w:sz="8" w:space="0"/>
+            <w:insideH w:val="single" w:color="000000" w:sz="8" w:space="0"/>
+            <w:insideV w:val="single" w:color="000000" w:sz="8" w:space="0"/>
+          </w:tblBorders>
+          <w:tblCellMar>
+            <w:top w:w="100" w:type="dxa"/>
+            <w:left w:w="100" w:type="dxa"/>
+            <w:bottom w:w="100" w:type="dxa"/>
+            <w:right w:w="100" w:type="dxa"/>
+          </w:tblCellMar>
+        </w:tblPrEx>
+        <w:tc>
+          <w:tcPr>
+            <w:tcW w:w="4514" w:type="dxa"/>
+            <w:shd w:val="clear" w:color="auto" w:fill="auto"/>
+            <w:tcMar>
+              <w:top w:w="100" w:type="dxa"/>
+              <w:left w:w="100" w:type="dxa"/>
+              <w:bottom w:w="100" w:type="dxa"/>
+              <w:right w:w="100" w:type="dxa"/>
+            </w:tcMar>
+          </w:tcPr>
+          <w:p>
+            <w:pPr>
+              <w:widowControl w:val="0"/>
+              <w:spacing w:line="240" w:lineRule="auto"/>
+              <w:rPr>
+                <w:rFonts w:hint="default" w:ascii="Arial" w:hAnsi="Arial" w:cs="Arial"/>
+                <w:b/>
+              </w:rPr>
+            </w:pPr>
+            <w:r>
+              <w:rPr>
+                <w:rFonts w:hint="default" w:ascii="Arial" w:hAnsi="Arial" w:cs="Arial"/>
+                <w:b/>
+              </w:rPr>
+              <w:t>Pós-Condição</w:t>
+            </w:r>
+          </w:p>
+        </w:tc>
+        <w:tc>
+          <w:tcPr>
+            <w:tcW w:w="4514" w:type="dxa"/>
+            <w:shd w:val="clear" w:color="auto" w:fill="auto"/>
+            <w:tcMar>
+              <w:top w:w="100" w:type="dxa"/>
+              <w:left w:w="100" w:type="dxa"/>
+              <w:bottom w:w="100" w:type="dxa"/>
+              <w:right w:w="100" w:type="dxa"/>
+            </w:tcMar>
+          </w:tcPr>
+          <w:p>
+            <w:pPr>
+              <w:widowControl w:val="0"/>
+              <w:spacing w:line="240" w:lineRule="auto"/>
+              <w:rPr>
+                <w:rFonts w:hint="default" w:ascii="Arial" w:hAnsi="Arial" w:cs="Arial"/>
+              </w:rPr>
+            </w:pPr>
+            <w:r>
+              <w:rPr>
+                <w:rFonts w:hint="default" w:ascii="Arial" w:hAnsi="Arial" w:cs="Arial"/>
+              </w:rPr>
+              <w:t>-</w:t>
             </w:r>
           </w:p>
         </w:tc>
@@ -1469,7 +605,7 @@
         </w:trPr>
         <w:tc>
           <w:tcPr>
-            <w:tcW w:w="9029" w:type="dxa"/>
+            <w:tcW w:w="9028" w:type="dxa"/>
             <w:gridSpan w:val="2"/>
             <w:shd w:val="clear" w:color="auto" w:fill="auto"/>
             <w:tcMar>
@@ -1494,143 +630,7 @@
                 <w:rFonts w:hint="default" w:ascii="Arial" w:hAnsi="Arial" w:cs="Arial"/>
                 <w:b/>
               </w:rPr>
-              <w:t xml:space="preserve">Fluxo Principal </w:t>
-            </w:r>
-          </w:p>
-        </w:tc>
-      </w:tr>
-      <w:tr>
-        <w:tblPrEx>
-          <w:tblBorders>
-            <w:top w:val="single" w:color="000000" w:sz="8" w:space="0"/>
-            <w:left w:val="single" w:color="000000" w:sz="8" w:space="0"/>
-            <w:bottom w:val="single" w:color="000000" w:sz="8" w:space="0"/>
-            <w:right w:val="single" w:color="000000" w:sz="8" w:space="0"/>
-            <w:insideH w:val="single" w:color="000000" w:sz="8" w:space="0"/>
-            <w:insideV w:val="single" w:color="000000" w:sz="8" w:space="0"/>
-          </w:tblBorders>
-        </w:tblPrEx>
-        <w:trPr>
-          <w:trHeight w:val="420" w:hRule="atLeast"/>
-        </w:trPr>
-        <w:tc>
-          <w:tcPr>
-            <w:tcW w:w="9029" w:type="dxa"/>
-            <w:gridSpan w:val="2"/>
-            <w:shd w:val="clear" w:color="auto" w:fill="auto"/>
-            <w:tcMar>
-              <w:top w:w="100" w:type="dxa"/>
-              <w:left w:w="100" w:type="dxa"/>
-              <w:bottom w:w="100" w:type="dxa"/>
-              <w:right w:w="100" w:type="dxa"/>
-            </w:tcMar>
-          </w:tcPr>
-          <w:p>
-            <w:pPr>
-              <w:widowControl w:val="0"/>
-              <w:spacing w:line="240" w:lineRule="auto"/>
-              <w:jc w:val="both"/>
-              <w:rPr>
-                <w:rFonts w:hint="default" w:ascii="Arial" w:hAnsi="Arial" w:cs="Arial"/>
-              </w:rPr>
-            </w:pPr>
-            <w:r>
-              <w:rPr>
-                <w:rFonts w:hint="default" w:ascii="Arial" w:hAnsi="Arial" w:cs="Arial"/>
-                <w:b/>
-              </w:rPr>
-              <w:t>1.</w:t>
-            </w:r>
-            <w:r>
-              <w:rPr>
-                <w:rFonts w:hint="default" w:ascii="Arial" w:hAnsi="Arial" w:cs="Arial"/>
-              </w:rPr>
-              <w:t xml:space="preserve"> Ator está na tela </w:t>
-            </w:r>
-            <w:r>
-              <w:rPr>
-                <w:rFonts w:hint="default" w:ascii="Arial" w:hAnsi="Arial" w:cs="Arial"/>
-                <w:color w:val="FF0000"/>
-              </w:rPr>
-              <w:t>12A - ListarLocais</w:t>
-            </w:r>
-            <w:r>
-              <w:rPr>
-                <w:rFonts w:hint="default" w:ascii="Arial" w:hAnsi="Arial" w:cs="Arial"/>
-              </w:rPr>
-              <w:t xml:space="preserve"> e clicará no ícone de lápis;</w:t>
-            </w:r>
-          </w:p>
-          <w:p>
-            <w:pPr>
-              <w:widowControl w:val="0"/>
-              <w:spacing w:line="240" w:lineRule="auto"/>
-              <w:jc w:val="both"/>
-              <w:rPr>
-                <w:rFonts w:hint="default" w:ascii="Arial" w:hAnsi="Arial" w:cs="Arial"/>
-              </w:rPr>
-            </w:pPr>
-            <w:r>
-              <w:rPr>
-                <w:rFonts w:hint="default" w:ascii="Arial" w:hAnsi="Arial" w:cs="Arial"/>
-                <w:b/>
-              </w:rPr>
-              <w:t>2.</w:t>
-            </w:r>
-            <w:r>
-              <w:rPr>
-                <w:rFonts w:hint="default" w:ascii="Arial" w:hAnsi="Arial" w:cs="Arial"/>
-              </w:rPr>
-              <w:t xml:space="preserve"> Sistema redicionará o ator para uma tela semelhante à </w:t>
-            </w:r>
-            <w:r>
-              <w:rPr>
-                <w:rFonts w:hint="default" w:ascii="Arial" w:hAnsi="Arial" w:cs="Arial"/>
-                <w:color w:val="FF0000"/>
-              </w:rPr>
-              <w:t>17A - NovoLocal</w:t>
-            </w:r>
-            <w:r>
-              <w:rPr>
-                <w:rFonts w:hint="default" w:ascii="Arial" w:hAnsi="Arial" w:cs="Arial"/>
-              </w:rPr>
-              <w:t xml:space="preserve"> com os campos alteráveis desbloqueados para as alterações necessárias pelo ator;</w:t>
-            </w:r>
-          </w:p>
-          <w:p>
-            <w:pPr>
-              <w:widowControl w:val="0"/>
-              <w:spacing w:line="240" w:lineRule="auto"/>
-              <w:jc w:val="both"/>
-              <w:rPr>
-                <w:rFonts w:hint="default" w:ascii="Arial" w:hAnsi="Arial" w:cs="Arial"/>
-              </w:rPr>
-            </w:pPr>
-            <w:r>
-              <w:rPr>
-                <w:rFonts w:hint="default" w:ascii="Arial" w:hAnsi="Arial" w:cs="Arial"/>
-                <w:b/>
-              </w:rPr>
-              <w:t>3.</w:t>
-            </w:r>
-            <w:r>
-              <w:rPr>
-                <w:rFonts w:hint="default" w:ascii="Arial" w:hAnsi="Arial" w:cs="Arial"/>
-              </w:rPr>
-              <w:t xml:space="preserve"> Ator clica no botão “Atualizar” e é redirecionado para a tela </w:t>
-            </w:r>
-            <w:r>
-              <w:rPr>
-                <w:rFonts w:hint="default" w:ascii="Arial" w:hAnsi="Arial" w:cs="Arial"/>
-                <w:color w:val="FF0000"/>
-              </w:rPr>
-              <w:t>12A - ListarLocais</w:t>
-            </w:r>
-            <w:r>
-              <w:rPr>
-                <w:rFonts w:hint="default" w:ascii="Arial" w:hAnsi="Arial" w:cs="Arial"/>
-              </w:rPr>
-              <w:t>.</w:t>
+              <w:t>Fluxo Principal</w:t>
             </w:r>
           </w:p>
         </w:tc>
@@ -1657,7 +657,7 @@
         </w:trPr>
         <w:tc>
           <w:tcPr>
-            <w:tcW w:w="9029" w:type="dxa"/>
+            <w:tcW w:w="9028" w:type="dxa"/>
             <w:gridSpan w:val="2"/>
             <w:shd w:val="clear" w:color="auto" w:fill="auto"/>
             <w:tcMar>
@@ -1670,19 +670,201 @@
           <w:p>
             <w:pPr>
               <w:widowControl w:val="0"/>
-              <w:spacing w:line="240" w:lineRule="auto"/>
-              <w:jc w:val="center"/>
-              <w:rPr>
-                <w:rFonts w:hint="default" w:ascii="Arial" w:hAnsi="Arial" w:cs="Arial"/>
-                <w:b/>
-              </w:rPr>
-            </w:pPr>
-            <w:r>
-              <w:rPr>
-                <w:rFonts w:hint="default" w:ascii="Arial" w:hAnsi="Arial" w:cs="Arial"/>
-                <w:b/>
-              </w:rPr>
-              <w:t>Fluxo de Exceção</w:t>
+              <w:numPr>
+                <w:ilvl w:val="0"/>
+                <w:numId w:val="1"/>
+              </w:numPr>
+              <w:spacing w:line="240" w:lineRule="auto"/>
+              <w:rPr>
+                <w:rFonts w:hint="default" w:ascii="Arial" w:hAnsi="Arial" w:cs="Arial"/>
+              </w:rPr>
+            </w:pPr>
+            <w:r>
+              <w:rPr>
+                <w:rFonts w:hint="default" w:ascii="Arial" w:hAnsi="Arial" w:cs="Arial"/>
+              </w:rPr>
+              <w:t xml:space="preserve">Ator clica no botão </w:t>
+            </w:r>
+            <w:r>
+              <w:rPr>
+                <w:rFonts w:hint="default" w:cs="Arial"/>
+                <w:lang w:val="pt-BR"/>
+              </w:rPr>
+              <w:t xml:space="preserve">“Locais” e qualquer uma de suas telas e </w:t>
+            </w:r>
+            <w:r>
+              <w:rPr>
+                <w:rFonts w:hint="default" w:ascii="Arial" w:hAnsi="Arial" w:cs="Arial"/>
+              </w:rPr>
+              <w:t>é direcionado para a tela</w:t>
+            </w:r>
+            <w:r>
+              <w:rPr>
+                <w:rFonts w:hint="default" w:ascii="Arial" w:hAnsi="Arial" w:cs="Arial"/>
+                <w:color w:val="FF0000"/>
+              </w:rPr>
+              <w:t xml:space="preserve"> 12A - ListarLocais</w:t>
+            </w:r>
+            <w:r>
+              <w:rPr>
+                <w:rFonts w:hint="default" w:ascii="Arial" w:hAnsi="Arial" w:cs="Arial"/>
+              </w:rPr>
+              <w:t>;</w:t>
+            </w:r>
+          </w:p>
+          <w:p>
+            <w:pPr>
+              <w:widowControl w:val="0"/>
+              <w:numPr>
+                <w:ilvl w:val="0"/>
+                <w:numId w:val="1"/>
+              </w:numPr>
+              <w:spacing w:line="240" w:lineRule="auto"/>
+              <w:rPr>
+                <w:rFonts w:hint="default" w:ascii="Arial" w:hAnsi="Arial" w:cs="Arial"/>
+              </w:rPr>
+            </w:pPr>
+            <w:r>
+              <w:rPr>
+                <w:rFonts w:hint="default" w:ascii="Arial" w:hAnsi="Arial" w:cs="Arial"/>
+              </w:rPr>
+              <w:t xml:space="preserve">Ator clica em </w:t>
+            </w:r>
+            <w:r>
+              <w:rPr>
+                <w:rFonts w:hint="default" w:cs="Arial"/>
+                <w:lang w:val="pt-BR"/>
+              </w:rPr>
+              <w:t>“</w:t>
+            </w:r>
+            <w:r>
+              <w:rPr>
+                <w:rFonts w:hint="default" w:ascii="Arial" w:hAnsi="Arial" w:cs="Arial"/>
+              </w:rPr>
+              <w:t xml:space="preserve">Novo </w:t>
+            </w:r>
+            <w:r>
+              <w:rPr>
+                <w:rFonts w:hint="default" w:cs="Arial"/>
+                <w:lang w:val="pt-BR"/>
+              </w:rPr>
+              <w:t>Local”</w:t>
+            </w:r>
+            <w:r>
+              <w:rPr>
+                <w:rFonts w:hint="default" w:ascii="Arial" w:hAnsi="Arial" w:cs="Arial"/>
+              </w:rPr>
+              <w:t xml:space="preserve">, é redirecionado para tela </w:t>
+            </w:r>
+            <w:r>
+              <w:rPr>
+                <w:rFonts w:hint="default" w:ascii="Arial" w:hAnsi="Arial" w:cs="Arial"/>
+                <w:color w:val="FF0000"/>
+              </w:rPr>
+              <w:t>17A - NovoLocal</w:t>
+            </w:r>
+            <w:r>
+              <w:rPr>
+                <w:rFonts w:hint="default" w:ascii="Arial" w:hAnsi="Arial" w:cs="Arial"/>
+              </w:rPr>
+              <w:t>;</w:t>
+            </w:r>
+          </w:p>
+          <w:p>
+            <w:pPr>
+              <w:widowControl w:val="0"/>
+              <w:numPr>
+                <w:ilvl w:val="0"/>
+                <w:numId w:val="1"/>
+              </w:numPr>
+              <w:spacing w:line="240" w:lineRule="auto"/>
+              <w:rPr>
+                <w:rFonts w:hint="default" w:ascii="Arial" w:hAnsi="Arial" w:cs="Arial"/>
+              </w:rPr>
+            </w:pPr>
+            <w:r>
+              <w:rPr>
+                <w:rFonts w:hint="default" w:cs="Arial"/>
+                <w:lang w:val="pt-BR"/>
+              </w:rPr>
+              <w:t>Ator realiza o p</w:t>
+            </w:r>
+            <w:r>
+              <w:rPr>
+                <w:rFonts w:hint="default" w:ascii="Arial" w:hAnsi="Arial" w:cs="Arial"/>
+              </w:rPr>
+              <w:t>reenchimento de todos os campos: Estado, Cidade, Prédio</w:t>
+            </w:r>
+            <w:r>
+              <w:rPr>
+                <w:rFonts w:hint="default" w:cs="Arial"/>
+                <w:lang w:val="pt-BR"/>
+              </w:rPr>
+              <w:t xml:space="preserve"> e</w:t>
+            </w:r>
+            <w:r>
+              <w:rPr>
+                <w:rFonts w:hint="default" w:ascii="Arial" w:hAnsi="Arial" w:cs="Arial"/>
+              </w:rPr>
+              <w:t xml:space="preserve"> Local;</w:t>
+            </w:r>
+          </w:p>
+          <w:p>
+            <w:pPr>
+              <w:widowControl w:val="0"/>
+              <w:numPr>
+                <w:ilvl w:val="0"/>
+                <w:numId w:val="1"/>
+              </w:numPr>
+              <w:spacing w:line="240" w:lineRule="auto"/>
+              <w:rPr>
+                <w:rFonts w:hint="default" w:ascii="Arial" w:hAnsi="Arial" w:cs="Arial"/>
+              </w:rPr>
+            </w:pPr>
+            <w:r>
+              <w:rPr>
+                <w:rFonts w:hint="default" w:ascii="Arial" w:hAnsi="Arial" w:cs="Arial"/>
+              </w:rPr>
+              <w:t xml:space="preserve">Ator clica no botão </w:t>
+            </w:r>
+            <w:r>
+              <w:rPr>
+                <w:rFonts w:hint="default" w:cs="Arial"/>
+                <w:lang w:val="pt-BR"/>
+              </w:rPr>
+              <w:t xml:space="preserve">“Salvar”, o sistema exibe um popup com a mensagem “Local salvo com sucesso” </w:t>
+            </w:r>
+            <w:r>
+              <w:rPr>
+                <w:rFonts w:hint="default" w:ascii="Arial" w:hAnsi="Arial" w:cs="Arial"/>
+              </w:rPr>
+              <w:t>e</w:t>
+            </w:r>
+            <w:r>
+              <w:rPr>
+                <w:rFonts w:hint="default" w:cs="Arial"/>
+                <w:lang w:val="pt-BR"/>
+              </w:rPr>
+              <w:t xml:space="preserve"> o ator</w:t>
+            </w:r>
+            <w:r>
+              <w:rPr>
+                <w:rFonts w:hint="default" w:ascii="Arial" w:hAnsi="Arial" w:cs="Arial"/>
+              </w:rPr>
+              <w:t xml:space="preserve"> é redirecionado para tela </w:t>
+            </w:r>
+            <w:r>
+              <w:rPr>
+                <w:rFonts w:hint="default" w:ascii="Arial" w:hAnsi="Arial" w:cs="Arial"/>
+                <w:color w:val="FF0000"/>
+              </w:rPr>
+              <w:t>12A - ListarLocais</w:t>
+            </w:r>
+            <w:r>
+              <w:rPr>
+                <w:rFonts w:hint="default" w:ascii="Arial" w:hAnsi="Arial" w:cs="Arial"/>
+              </w:rPr>
+              <w:t>.</w:t>
             </w:r>
           </w:p>
         </w:tc>
@@ -1697,6 +879,1116 @@
             <w:insideH w:val="single" w:color="000000" w:sz="8" w:space="0"/>
             <w:insideV w:val="single" w:color="000000" w:sz="8" w:space="0"/>
           </w:tblBorders>
+          <w:tblCellMar>
+            <w:top w:w="100" w:type="dxa"/>
+            <w:left w:w="100" w:type="dxa"/>
+            <w:bottom w:w="100" w:type="dxa"/>
+            <w:right w:w="100" w:type="dxa"/>
+          </w:tblCellMar>
+        </w:tblPrEx>
+        <w:trPr>
+          <w:trHeight w:val="420" w:hRule="atLeast"/>
+        </w:trPr>
+        <w:tc>
+          <w:tcPr>
+            <w:tcW w:w="9028" w:type="dxa"/>
+            <w:gridSpan w:val="2"/>
+            <w:shd w:val="clear" w:color="auto" w:fill="auto"/>
+            <w:tcMar>
+              <w:top w:w="100" w:type="dxa"/>
+              <w:left w:w="100" w:type="dxa"/>
+              <w:bottom w:w="100" w:type="dxa"/>
+              <w:right w:w="100" w:type="dxa"/>
+            </w:tcMar>
+          </w:tcPr>
+          <w:p>
+            <w:pPr>
+              <w:widowControl w:val="0"/>
+              <w:spacing w:line="240" w:lineRule="auto"/>
+              <w:jc w:val="center"/>
+              <w:rPr>
+                <w:rFonts w:hint="default" w:ascii="Arial" w:hAnsi="Arial" w:cs="Arial"/>
+                <w:b/>
+              </w:rPr>
+            </w:pPr>
+            <w:r>
+              <w:rPr>
+                <w:rFonts w:hint="default" w:ascii="Arial" w:hAnsi="Arial" w:cs="Arial"/>
+                <w:b/>
+              </w:rPr>
+              <w:t>Fluxo de Exceção</w:t>
+            </w:r>
+          </w:p>
+        </w:tc>
+      </w:tr>
+      <w:tr>
+        <w:tblPrEx>
+          <w:tblBorders>
+            <w:top w:val="single" w:color="000000" w:sz="8" w:space="0"/>
+            <w:left w:val="single" w:color="000000" w:sz="8" w:space="0"/>
+            <w:bottom w:val="single" w:color="000000" w:sz="8" w:space="0"/>
+            <w:right w:val="single" w:color="000000" w:sz="8" w:space="0"/>
+            <w:insideH w:val="single" w:color="000000" w:sz="8" w:space="0"/>
+            <w:insideV w:val="single" w:color="000000" w:sz="8" w:space="0"/>
+          </w:tblBorders>
+          <w:tblCellMar>
+            <w:top w:w="100" w:type="dxa"/>
+            <w:left w:w="100" w:type="dxa"/>
+            <w:bottom w:w="100" w:type="dxa"/>
+            <w:right w:w="100" w:type="dxa"/>
+          </w:tblCellMar>
+        </w:tblPrEx>
+        <w:trPr>
+          <w:trHeight w:val="420" w:hRule="atLeast"/>
+        </w:trPr>
+        <w:tc>
+          <w:tcPr>
+            <w:tcW w:w="9028" w:type="dxa"/>
+            <w:gridSpan w:val="2"/>
+            <w:shd w:val="clear" w:color="auto" w:fill="auto"/>
+            <w:tcMar>
+              <w:top w:w="100" w:type="dxa"/>
+              <w:left w:w="100" w:type="dxa"/>
+              <w:bottom w:w="100" w:type="dxa"/>
+              <w:right w:w="100" w:type="dxa"/>
+            </w:tcMar>
+          </w:tcPr>
+          <w:p>
+            <w:pPr>
+              <w:widowControl w:val="0"/>
+              <w:numPr>
+                <w:numId w:val="0"/>
+              </w:numPr>
+              <w:spacing w:line="240" w:lineRule="auto"/>
+              <w:ind w:left="360" w:leftChars="0"/>
+              <w:rPr>
+                <w:rFonts w:hint="default" w:ascii="Arial" w:hAnsi="Arial" w:cs="Arial"/>
+                <w:lang w:val="pt-BR"/>
+              </w:rPr>
+            </w:pPr>
+            <w:r>
+              <w:rPr>
+                <w:rFonts w:hint="default" w:ascii="Arial" w:hAnsi="Arial" w:cs="Arial"/>
+                <w:b/>
+              </w:rPr>
+              <w:t xml:space="preserve">Linha 4: </w:t>
+            </w:r>
+            <w:r>
+              <w:rPr>
+                <w:rFonts w:hint="default" w:ascii="Arial" w:hAnsi="Arial" w:cs="Arial"/>
+              </w:rPr>
+              <w:t>Ator não preenche todos os dados corretamente e volta para o passo 3</w:t>
+            </w:r>
+            <w:r>
+              <w:rPr>
+                <w:rFonts w:hint="default" w:cs="Arial"/>
+                <w:lang w:val="pt-BR"/>
+              </w:rPr>
+              <w:t>;</w:t>
+            </w:r>
+          </w:p>
+          <w:p>
+            <w:pPr>
+              <w:widowControl w:val="0"/>
+              <w:numPr>
+                <w:numId w:val="0"/>
+              </w:numPr>
+              <w:spacing w:line="240" w:lineRule="auto"/>
+              <w:ind w:left="360" w:leftChars="0"/>
+              <w:rPr>
+                <w:rFonts w:hint="default" w:ascii="Arial" w:hAnsi="Arial" w:cs="Arial"/>
+                <w:lang w:val="pt-BR"/>
+              </w:rPr>
+            </w:pPr>
+            <w:r>
+              <w:rPr>
+                <w:rFonts w:hint="default" w:cs="Arial"/>
+                <w:b/>
+                <w:bCs/>
+                <w:lang w:val="pt-BR"/>
+              </w:rPr>
+              <w:t xml:space="preserve">Linha 4: </w:t>
+            </w:r>
+            <w:r>
+              <w:rPr>
+                <w:rFonts w:hint="default" w:cs="Arial"/>
+                <w:b w:val="0"/>
+                <w:bCs w:val="0"/>
+                <w:lang w:val="pt-BR"/>
+              </w:rPr>
+              <w:t xml:space="preserve">Ator clica no botão “Cancelar” e </w:t>
+            </w:r>
+            <w:r>
+              <w:rPr>
+                <w:rFonts w:hint="default" w:ascii="Arial" w:hAnsi="Arial" w:cs="Arial"/>
+              </w:rPr>
+              <w:t xml:space="preserve">é redirecionado para tela </w:t>
+            </w:r>
+            <w:r>
+              <w:rPr>
+                <w:rFonts w:hint="default" w:ascii="Arial" w:hAnsi="Arial" w:cs="Arial"/>
+                <w:color w:val="FF0000"/>
+              </w:rPr>
+              <w:t>12A - ListarLocais</w:t>
+            </w:r>
+            <w:r>
+              <w:rPr>
+                <w:rFonts w:hint="default" w:ascii="Arial" w:hAnsi="Arial" w:cs="Arial"/>
+              </w:rPr>
+              <w:t>.</w:t>
+            </w:r>
+          </w:p>
+        </w:tc>
+      </w:tr>
+      <w:tr>
+        <w:tblPrEx>
+          <w:tblBorders>
+            <w:top w:val="single" w:color="000000" w:sz="8" w:space="0"/>
+            <w:left w:val="single" w:color="000000" w:sz="8" w:space="0"/>
+            <w:bottom w:val="single" w:color="000000" w:sz="8" w:space="0"/>
+            <w:right w:val="single" w:color="000000" w:sz="8" w:space="0"/>
+            <w:insideH w:val="single" w:color="000000" w:sz="8" w:space="0"/>
+            <w:insideV w:val="single" w:color="000000" w:sz="8" w:space="0"/>
+          </w:tblBorders>
+          <w:tblCellMar>
+            <w:top w:w="100" w:type="dxa"/>
+            <w:left w:w="100" w:type="dxa"/>
+            <w:bottom w:w="100" w:type="dxa"/>
+            <w:right w:w="100" w:type="dxa"/>
+          </w:tblCellMar>
+        </w:tblPrEx>
+        <w:trPr>
+          <w:trHeight w:val="420" w:hRule="atLeast"/>
+        </w:trPr>
+        <w:tc>
+          <w:tcPr>
+            <w:tcW w:w="9028" w:type="dxa"/>
+            <w:gridSpan w:val="2"/>
+            <w:shd w:val="clear" w:color="auto" w:fill="auto"/>
+            <w:tcMar>
+              <w:top w:w="100" w:type="dxa"/>
+              <w:left w:w="100" w:type="dxa"/>
+              <w:bottom w:w="100" w:type="dxa"/>
+              <w:right w:w="100" w:type="dxa"/>
+            </w:tcMar>
+          </w:tcPr>
+          <w:p>
+            <w:pPr>
+              <w:widowControl w:val="0"/>
+              <w:spacing w:line="240" w:lineRule="auto"/>
+              <w:ind w:left="720" w:hanging="360"/>
+              <w:jc w:val="center"/>
+              <w:rPr>
+                <w:rFonts w:hint="default" w:ascii="Arial" w:hAnsi="Arial" w:cs="Arial"/>
+                <w:b/>
+              </w:rPr>
+            </w:pPr>
+            <w:r>
+              <w:rPr>
+                <w:rFonts w:hint="default" w:ascii="Arial" w:hAnsi="Arial" w:cs="Arial"/>
+                <w:b/>
+              </w:rPr>
+              <w:t>Fluxo Alternativo</w:t>
+            </w:r>
+          </w:p>
+        </w:tc>
+      </w:tr>
+      <w:tr>
+        <w:tblPrEx>
+          <w:tblBorders>
+            <w:top w:val="single" w:color="000000" w:sz="8" w:space="0"/>
+            <w:left w:val="single" w:color="000000" w:sz="8" w:space="0"/>
+            <w:bottom w:val="single" w:color="000000" w:sz="8" w:space="0"/>
+            <w:right w:val="single" w:color="000000" w:sz="8" w:space="0"/>
+            <w:insideH w:val="single" w:color="000000" w:sz="8" w:space="0"/>
+            <w:insideV w:val="single" w:color="000000" w:sz="8" w:space="0"/>
+          </w:tblBorders>
+          <w:tblCellMar>
+            <w:top w:w="100" w:type="dxa"/>
+            <w:left w:w="100" w:type="dxa"/>
+            <w:bottom w:w="100" w:type="dxa"/>
+            <w:right w:w="100" w:type="dxa"/>
+          </w:tblCellMar>
+        </w:tblPrEx>
+        <w:trPr>
+          <w:trHeight w:val="420" w:hRule="atLeast"/>
+        </w:trPr>
+        <w:tc>
+          <w:tcPr>
+            <w:tcW w:w="9028" w:type="dxa"/>
+            <w:gridSpan w:val="2"/>
+            <w:shd w:val="clear" w:color="auto" w:fill="auto"/>
+            <w:tcMar>
+              <w:top w:w="100" w:type="dxa"/>
+              <w:left w:w="100" w:type="dxa"/>
+              <w:bottom w:w="100" w:type="dxa"/>
+              <w:right w:w="100" w:type="dxa"/>
+            </w:tcMar>
+          </w:tcPr>
+          <w:p>
+            <w:pPr>
+              <w:widowControl w:val="0"/>
+              <w:numPr>
+                <w:ilvl w:val="0"/>
+                <w:numId w:val="2"/>
+              </w:numPr>
+              <w:spacing w:line="240" w:lineRule="auto"/>
+              <w:rPr>
+                <w:rFonts w:hint="default" w:ascii="Arial" w:hAnsi="Arial" w:cs="Arial"/>
+              </w:rPr>
+            </w:pPr>
+            <w:r>
+              <w:rPr>
+                <w:rFonts w:hint="default" w:ascii="Arial" w:hAnsi="Arial" w:cs="Arial"/>
+              </w:rPr>
+              <w:t>Ator</w:t>
+            </w:r>
+            <w:r>
+              <w:rPr>
+                <w:rFonts w:hint="default" w:cs="Arial"/>
+                <w:lang w:val="pt-BR"/>
+              </w:rPr>
+              <w:t xml:space="preserve"> clica no ícone de olho com o objetivo de </w:t>
+            </w:r>
+            <w:r>
+              <w:rPr>
+                <w:rFonts w:hint="default" w:ascii="Arial" w:hAnsi="Arial" w:cs="Arial"/>
+              </w:rPr>
+              <w:t xml:space="preserve">visualizar o </w:t>
+            </w:r>
+            <w:r>
+              <w:rPr>
+                <w:rFonts w:hint="default" w:ascii="Arial" w:hAnsi="Arial" w:cs="Arial"/>
+                <w:lang w:val="pt-PT"/>
+              </w:rPr>
+              <w:t>local</w:t>
+            </w:r>
+            <w:r>
+              <w:rPr>
+                <w:rFonts w:hint="default" w:ascii="Arial" w:hAnsi="Arial" w:cs="Arial"/>
+              </w:rPr>
+              <w:t xml:space="preserve">, ver Seção </w:t>
+            </w:r>
+            <w:r>
+              <w:rPr>
+                <w:rFonts w:hint="default" w:ascii="Arial" w:hAnsi="Arial" w:cs="Arial"/>
+                <w:color w:val="FF0000"/>
+              </w:rPr>
+              <w:t>Visualizar Local</w:t>
+            </w:r>
+            <w:r>
+              <w:rPr>
+                <w:rFonts w:hint="default" w:ascii="Arial" w:hAnsi="Arial" w:cs="Arial"/>
+              </w:rPr>
+              <w:t>.</w:t>
+            </w:r>
+          </w:p>
+          <w:p>
+            <w:pPr>
+              <w:widowControl w:val="0"/>
+              <w:numPr>
+                <w:ilvl w:val="0"/>
+                <w:numId w:val="2"/>
+              </w:numPr>
+              <w:spacing w:line="240" w:lineRule="auto"/>
+              <w:rPr>
+                <w:rFonts w:hint="default" w:ascii="Arial" w:hAnsi="Arial" w:cs="Arial"/>
+              </w:rPr>
+            </w:pPr>
+            <w:r>
+              <w:rPr>
+                <w:rFonts w:hint="default" w:ascii="Arial" w:hAnsi="Arial" w:cs="Arial"/>
+              </w:rPr>
+              <w:t>Ator</w:t>
+            </w:r>
+            <w:r>
+              <w:rPr>
+                <w:rFonts w:hint="default" w:cs="Arial"/>
+                <w:lang w:val="pt-BR"/>
+              </w:rPr>
+              <w:t xml:space="preserve"> clica no ícone de lápis com o objetivo de </w:t>
+            </w:r>
+            <w:r>
+              <w:rPr>
+                <w:rFonts w:hint="default" w:ascii="Arial" w:hAnsi="Arial" w:cs="Arial"/>
+              </w:rPr>
+              <w:t xml:space="preserve">alterar o </w:t>
+            </w:r>
+            <w:r>
+              <w:rPr>
+                <w:rFonts w:hint="default" w:ascii="Arial" w:hAnsi="Arial" w:cs="Arial"/>
+                <w:lang w:val="pt-PT"/>
+              </w:rPr>
+              <w:t>local</w:t>
+            </w:r>
+            <w:r>
+              <w:rPr>
+                <w:rFonts w:hint="default" w:ascii="Arial" w:hAnsi="Arial" w:cs="Arial"/>
+              </w:rPr>
+              <w:t xml:space="preserve">, ver Seção </w:t>
+            </w:r>
+            <w:r>
+              <w:rPr>
+                <w:rFonts w:hint="default" w:ascii="Arial" w:hAnsi="Arial" w:cs="Arial"/>
+                <w:color w:val="FF0000"/>
+              </w:rPr>
+              <w:t>Alterar Local</w:t>
+            </w:r>
+            <w:r>
+              <w:rPr>
+                <w:rFonts w:hint="default" w:ascii="Arial" w:hAnsi="Arial" w:cs="Arial"/>
+              </w:rPr>
+              <w:t>.</w:t>
+            </w:r>
+          </w:p>
+          <w:p>
+            <w:pPr>
+              <w:widowControl w:val="0"/>
+              <w:numPr>
+                <w:ilvl w:val="0"/>
+                <w:numId w:val="2"/>
+              </w:numPr>
+              <w:spacing w:line="240" w:lineRule="auto"/>
+              <w:rPr>
+                <w:rFonts w:hint="default" w:ascii="Arial" w:hAnsi="Arial" w:cs="Arial"/>
+              </w:rPr>
+            </w:pPr>
+            <w:r>
+              <w:rPr>
+                <w:rFonts w:hint="default" w:ascii="Arial" w:hAnsi="Arial" w:cs="Arial"/>
+              </w:rPr>
+              <w:t xml:space="preserve">Ator </w:t>
+            </w:r>
+            <w:r>
+              <w:rPr>
+                <w:rFonts w:hint="default" w:cs="Arial"/>
+                <w:lang w:val="pt-BR"/>
+              </w:rPr>
+              <w:t xml:space="preserve">clica no ícone de lixeira com o objetivo de </w:t>
+            </w:r>
+            <w:r>
+              <w:rPr>
+                <w:rFonts w:hint="default" w:ascii="Arial" w:hAnsi="Arial" w:cs="Arial"/>
+              </w:rPr>
+              <w:t xml:space="preserve">excluir o </w:t>
+            </w:r>
+            <w:r>
+              <w:rPr>
+                <w:rFonts w:hint="default" w:ascii="Arial" w:hAnsi="Arial" w:cs="Arial"/>
+                <w:lang w:val="pt-PT"/>
+              </w:rPr>
+              <w:t>local</w:t>
+            </w:r>
+            <w:r>
+              <w:rPr>
+                <w:rFonts w:hint="default" w:ascii="Arial" w:hAnsi="Arial" w:cs="Arial"/>
+              </w:rPr>
+              <w:t xml:space="preserve">, ver Seção </w:t>
+            </w:r>
+            <w:r>
+              <w:rPr>
+                <w:rFonts w:hint="default" w:ascii="Arial" w:hAnsi="Arial" w:cs="Arial"/>
+                <w:color w:val="FF0000"/>
+              </w:rPr>
+              <w:t>Excluir Local</w:t>
+            </w:r>
+            <w:r>
+              <w:rPr>
+                <w:rFonts w:hint="default" w:ascii="Arial" w:hAnsi="Arial" w:cs="Arial"/>
+              </w:rPr>
+              <w:t>.</w:t>
+            </w:r>
+          </w:p>
+        </w:tc>
+      </w:tr>
+    </w:tbl>
+    <w:p>
+      <w:pPr>
+        <w:rPr>
+          <w:rFonts w:hint="default" w:ascii="Arial" w:hAnsi="Arial" w:cs="Arial"/>
+        </w:rPr>
+      </w:pPr>
+    </w:p>
+    <w:p>
+      <w:pPr>
+        <w:rPr>
+          <w:rFonts w:hint="default" w:ascii="Arial" w:hAnsi="Arial" w:cs="Arial"/>
+        </w:rPr>
+      </w:pPr>
+      <w:r>
+        <w:rPr>
+          <w:rFonts w:hint="default" w:ascii="Arial" w:hAnsi="Arial" w:cs="Arial"/>
+          <w:b/>
+        </w:rPr>
+        <w:t xml:space="preserve">Seção: </w:t>
+      </w:r>
+      <w:r>
+        <w:rPr>
+          <w:rFonts w:hint="default" w:ascii="Arial" w:hAnsi="Arial" w:cs="Arial"/>
+        </w:rPr>
+        <w:t>Visualizar Local</w:t>
+      </w:r>
+    </w:p>
+    <w:p>
+      <w:pPr>
+        <w:rPr>
+          <w:rFonts w:hint="default" w:ascii="Arial" w:hAnsi="Arial" w:cs="Arial"/>
+        </w:rPr>
+      </w:pPr>
+    </w:p>
+    <w:tbl>
+      <w:tblPr>
+        <w:tblStyle w:val="17"/>
+        <w:tblW w:w="9029" w:type="dxa"/>
+        <w:tblInd w:w="0" w:type="dxa"/>
+        <w:tblBorders>
+          <w:top w:val="single" w:color="000000" w:sz="8" w:space="0"/>
+          <w:left w:val="single" w:color="000000" w:sz="8" w:space="0"/>
+          <w:bottom w:val="single" w:color="000000" w:sz="8" w:space="0"/>
+          <w:right w:val="single" w:color="000000" w:sz="8" w:space="0"/>
+          <w:insideH w:val="single" w:color="000000" w:sz="8" w:space="0"/>
+          <w:insideV w:val="single" w:color="000000" w:sz="8" w:space="0"/>
+        </w:tblBorders>
+        <w:tblLayout w:type="fixed"/>
+        <w:tblCellMar>
+          <w:top w:w="100" w:type="dxa"/>
+          <w:left w:w="100" w:type="dxa"/>
+          <w:bottom w:w="100" w:type="dxa"/>
+          <w:right w:w="100" w:type="dxa"/>
+        </w:tblCellMar>
+      </w:tblPr>
+      <w:tblGrid>
+        <w:gridCol w:w="4514"/>
+        <w:gridCol w:w="4515"/>
+      </w:tblGrid>
+      <w:tr>
+        <w:tblPrEx>
+          <w:tblBorders>
+            <w:top w:val="single" w:color="000000" w:sz="8" w:space="0"/>
+            <w:left w:val="single" w:color="000000" w:sz="8" w:space="0"/>
+            <w:bottom w:val="single" w:color="000000" w:sz="8" w:space="0"/>
+            <w:right w:val="single" w:color="000000" w:sz="8" w:space="0"/>
+            <w:insideH w:val="single" w:color="000000" w:sz="8" w:space="0"/>
+            <w:insideV w:val="single" w:color="000000" w:sz="8" w:space="0"/>
+          </w:tblBorders>
+          <w:tblCellMar>
+            <w:top w:w="100" w:type="dxa"/>
+            <w:left w:w="100" w:type="dxa"/>
+            <w:bottom w:w="100" w:type="dxa"/>
+            <w:right w:w="100" w:type="dxa"/>
+          </w:tblCellMar>
+        </w:tblPrEx>
+        <w:tc>
+          <w:tcPr>
+            <w:tcW w:w="4514" w:type="dxa"/>
+            <w:shd w:val="clear" w:color="auto" w:fill="auto"/>
+            <w:tcMar>
+              <w:top w:w="100" w:type="dxa"/>
+              <w:left w:w="100" w:type="dxa"/>
+              <w:bottom w:w="100" w:type="dxa"/>
+              <w:right w:w="100" w:type="dxa"/>
+            </w:tcMar>
+          </w:tcPr>
+          <w:p>
+            <w:pPr>
+              <w:widowControl w:val="0"/>
+              <w:spacing w:line="240" w:lineRule="auto"/>
+              <w:rPr>
+                <w:rFonts w:hint="default" w:ascii="Arial" w:hAnsi="Arial" w:cs="Arial"/>
+                <w:b/>
+              </w:rPr>
+            </w:pPr>
+            <w:r>
+              <w:rPr>
+                <w:rFonts w:hint="default" w:ascii="Arial" w:hAnsi="Arial" w:cs="Arial"/>
+                <w:b/>
+              </w:rPr>
+              <w:t>Sumário</w:t>
+            </w:r>
+          </w:p>
+        </w:tc>
+        <w:tc>
+          <w:tcPr>
+            <w:tcW w:w="4515" w:type="dxa"/>
+            <w:shd w:val="clear" w:color="auto" w:fill="auto"/>
+            <w:tcMar>
+              <w:top w:w="100" w:type="dxa"/>
+              <w:left w:w="100" w:type="dxa"/>
+              <w:bottom w:w="100" w:type="dxa"/>
+              <w:right w:w="100" w:type="dxa"/>
+            </w:tcMar>
+          </w:tcPr>
+          <w:p>
+            <w:pPr>
+              <w:widowControl w:val="0"/>
+              <w:spacing w:line="240" w:lineRule="auto"/>
+              <w:rPr>
+                <w:rFonts w:hint="default" w:ascii="Arial" w:hAnsi="Arial" w:cs="Arial"/>
+              </w:rPr>
+            </w:pPr>
+            <w:r>
+              <w:rPr>
+                <w:rFonts w:hint="default" w:ascii="Arial" w:hAnsi="Arial" w:cs="Arial"/>
+              </w:rPr>
+              <w:t>Ator visualiza os detalhes do local.</w:t>
+            </w:r>
+          </w:p>
+        </w:tc>
+      </w:tr>
+      <w:tr>
+        <w:tblPrEx>
+          <w:tblBorders>
+            <w:top w:val="single" w:color="000000" w:sz="8" w:space="0"/>
+            <w:left w:val="single" w:color="000000" w:sz="8" w:space="0"/>
+            <w:bottom w:val="single" w:color="000000" w:sz="8" w:space="0"/>
+            <w:right w:val="single" w:color="000000" w:sz="8" w:space="0"/>
+            <w:insideH w:val="single" w:color="000000" w:sz="8" w:space="0"/>
+            <w:insideV w:val="single" w:color="000000" w:sz="8" w:space="0"/>
+          </w:tblBorders>
+          <w:tblCellMar>
+            <w:top w:w="100" w:type="dxa"/>
+            <w:left w:w="100" w:type="dxa"/>
+            <w:bottom w:w="100" w:type="dxa"/>
+            <w:right w:w="100" w:type="dxa"/>
+          </w:tblCellMar>
+        </w:tblPrEx>
+        <w:trPr>
+          <w:trHeight w:val="420" w:hRule="atLeast"/>
+        </w:trPr>
+        <w:tc>
+          <w:tcPr>
+            <w:tcW w:w="9029" w:type="dxa"/>
+            <w:gridSpan w:val="2"/>
+            <w:shd w:val="clear" w:color="auto" w:fill="auto"/>
+            <w:tcMar>
+              <w:top w:w="100" w:type="dxa"/>
+              <w:left w:w="100" w:type="dxa"/>
+              <w:bottom w:w="100" w:type="dxa"/>
+              <w:right w:w="100" w:type="dxa"/>
+            </w:tcMar>
+          </w:tcPr>
+          <w:p>
+            <w:pPr>
+              <w:widowControl w:val="0"/>
+              <w:spacing w:line="240" w:lineRule="auto"/>
+              <w:jc w:val="center"/>
+              <w:rPr>
+                <w:rFonts w:hint="default" w:ascii="Arial" w:hAnsi="Arial" w:cs="Arial"/>
+                <w:b/>
+              </w:rPr>
+            </w:pPr>
+            <w:r>
+              <w:rPr>
+                <w:rFonts w:hint="default" w:ascii="Arial" w:hAnsi="Arial" w:cs="Arial"/>
+                <w:b/>
+              </w:rPr>
+              <w:t>Fluxo Principal</w:t>
+            </w:r>
+          </w:p>
+        </w:tc>
+      </w:tr>
+      <w:tr>
+        <w:tblPrEx>
+          <w:tblBorders>
+            <w:top w:val="single" w:color="000000" w:sz="8" w:space="0"/>
+            <w:left w:val="single" w:color="000000" w:sz="8" w:space="0"/>
+            <w:bottom w:val="single" w:color="000000" w:sz="8" w:space="0"/>
+            <w:right w:val="single" w:color="000000" w:sz="8" w:space="0"/>
+            <w:insideH w:val="single" w:color="000000" w:sz="8" w:space="0"/>
+            <w:insideV w:val="single" w:color="000000" w:sz="8" w:space="0"/>
+          </w:tblBorders>
+          <w:tblCellMar>
+            <w:top w:w="100" w:type="dxa"/>
+            <w:left w:w="100" w:type="dxa"/>
+            <w:bottom w:w="100" w:type="dxa"/>
+            <w:right w:w="100" w:type="dxa"/>
+          </w:tblCellMar>
+        </w:tblPrEx>
+        <w:trPr>
+          <w:trHeight w:val="420" w:hRule="atLeast"/>
+        </w:trPr>
+        <w:tc>
+          <w:tcPr>
+            <w:tcW w:w="9029" w:type="dxa"/>
+            <w:gridSpan w:val="2"/>
+            <w:shd w:val="clear" w:color="auto" w:fill="auto"/>
+            <w:tcMar>
+              <w:top w:w="100" w:type="dxa"/>
+              <w:left w:w="100" w:type="dxa"/>
+              <w:bottom w:w="100" w:type="dxa"/>
+              <w:right w:w="100" w:type="dxa"/>
+            </w:tcMar>
+          </w:tcPr>
+          <w:p>
+            <w:pPr>
+              <w:widowControl w:val="0"/>
+              <w:numPr>
+                <w:ilvl w:val="0"/>
+                <w:numId w:val="3"/>
+              </w:numPr>
+              <w:spacing w:line="240" w:lineRule="auto"/>
+              <w:jc w:val="both"/>
+              <w:rPr>
+                <w:rFonts w:hint="default" w:ascii="Arial" w:hAnsi="Arial" w:cs="Arial"/>
+              </w:rPr>
+            </w:pPr>
+            <w:r>
+              <w:rPr>
+                <w:rFonts w:hint="default" w:ascii="Arial" w:hAnsi="Arial" w:cs="Arial"/>
+              </w:rPr>
+              <w:t>Sistema exibirá um</w:t>
+            </w:r>
+            <w:r>
+              <w:rPr>
+                <w:rFonts w:hint="default" w:ascii="Arial" w:hAnsi="Arial" w:cs="Arial"/>
+                <w:lang w:val="pt-PT"/>
+              </w:rPr>
+              <w:t>a</w:t>
+            </w:r>
+            <w:r>
+              <w:rPr>
+                <w:rFonts w:hint="default" w:ascii="Arial" w:hAnsi="Arial" w:cs="Arial"/>
+              </w:rPr>
+              <w:t xml:space="preserve"> </w:t>
+            </w:r>
+            <w:r>
+              <w:rPr>
+                <w:rFonts w:hint="default" w:ascii="Arial" w:hAnsi="Arial" w:cs="Arial"/>
+                <w:lang w:val="pt-PT"/>
+              </w:rPr>
+              <w:t xml:space="preserve">tela semelhante a </w:t>
+            </w:r>
+            <w:r>
+              <w:rPr>
+                <w:rFonts w:hint="default" w:ascii="Arial" w:hAnsi="Arial" w:cs="Arial"/>
+                <w:color w:val="FF0000"/>
+              </w:rPr>
+              <w:t>17A - NovoLocal</w:t>
+            </w:r>
+            <w:r>
+              <w:rPr>
+                <w:rFonts w:hint="default" w:ascii="Arial" w:hAnsi="Arial" w:cs="Arial"/>
+              </w:rPr>
+              <w:t xml:space="preserve"> com todas as informações desse local</w:t>
+            </w:r>
+            <w:r>
+              <w:rPr>
+                <w:rFonts w:hint="default" w:cs="Arial"/>
+                <w:lang w:val="pt-BR"/>
+              </w:rPr>
+              <w:t xml:space="preserve"> já fixadas</w:t>
+            </w:r>
+            <w:r>
+              <w:rPr>
+                <w:rFonts w:hint="default" w:ascii="Arial" w:hAnsi="Arial" w:cs="Arial"/>
+              </w:rPr>
+              <w:t>: Estado, Cidade, Prédio</w:t>
+            </w:r>
+            <w:r>
+              <w:rPr>
+                <w:rFonts w:hint="default" w:cs="Arial"/>
+                <w:lang w:val="pt-BR"/>
+              </w:rPr>
+              <w:t xml:space="preserve"> e</w:t>
+            </w:r>
+            <w:r>
+              <w:rPr>
+                <w:rFonts w:hint="default" w:ascii="Arial" w:hAnsi="Arial" w:cs="Arial"/>
+              </w:rPr>
+              <w:t xml:space="preserve"> Local.</w:t>
+            </w:r>
+          </w:p>
+        </w:tc>
+      </w:tr>
+    </w:tbl>
+    <w:p>
+      <w:pPr>
+        <w:rPr>
+          <w:rFonts w:hint="default" w:ascii="Arial" w:hAnsi="Arial" w:cs="Arial"/>
+          <w:b/>
+        </w:rPr>
+      </w:pPr>
+    </w:p>
+    <w:p>
+      <w:pPr>
+        <w:rPr>
+          <w:rFonts w:hint="default" w:ascii="Arial" w:hAnsi="Arial" w:cs="Arial"/>
+        </w:rPr>
+      </w:pPr>
+      <w:r>
+        <w:rPr>
+          <w:rFonts w:hint="default" w:ascii="Arial" w:hAnsi="Arial" w:cs="Arial"/>
+          <w:b/>
+        </w:rPr>
+        <w:t>Seção:</w:t>
+      </w:r>
+      <w:r>
+        <w:rPr>
+          <w:rFonts w:hint="default" w:ascii="Arial" w:hAnsi="Arial" w:cs="Arial"/>
+        </w:rPr>
+        <w:t xml:space="preserve"> Alterar Local</w:t>
+      </w:r>
+    </w:p>
+    <w:p>
+      <w:pPr>
+        <w:rPr>
+          <w:rFonts w:hint="default" w:ascii="Arial" w:hAnsi="Arial" w:cs="Arial"/>
+        </w:rPr>
+      </w:pPr>
+    </w:p>
+    <w:tbl>
+      <w:tblPr>
+        <w:tblStyle w:val="18"/>
+        <w:tblW w:w="9029" w:type="dxa"/>
+        <w:tblInd w:w="0" w:type="dxa"/>
+        <w:tblBorders>
+          <w:top w:val="single" w:color="000000" w:sz="8" w:space="0"/>
+          <w:left w:val="single" w:color="000000" w:sz="8" w:space="0"/>
+          <w:bottom w:val="single" w:color="000000" w:sz="8" w:space="0"/>
+          <w:right w:val="single" w:color="000000" w:sz="8" w:space="0"/>
+          <w:insideH w:val="single" w:color="000000" w:sz="8" w:space="0"/>
+          <w:insideV w:val="single" w:color="000000" w:sz="8" w:space="0"/>
+        </w:tblBorders>
+        <w:tblLayout w:type="fixed"/>
+        <w:tblCellMar>
+          <w:top w:w="100" w:type="dxa"/>
+          <w:left w:w="100" w:type="dxa"/>
+          <w:bottom w:w="100" w:type="dxa"/>
+          <w:right w:w="100" w:type="dxa"/>
+        </w:tblCellMar>
+      </w:tblPr>
+      <w:tblGrid>
+        <w:gridCol w:w="4514"/>
+        <w:gridCol w:w="4515"/>
+      </w:tblGrid>
+      <w:tr>
+        <w:tblPrEx>
+          <w:tblBorders>
+            <w:top w:val="single" w:color="000000" w:sz="8" w:space="0"/>
+            <w:left w:val="single" w:color="000000" w:sz="8" w:space="0"/>
+            <w:bottom w:val="single" w:color="000000" w:sz="8" w:space="0"/>
+            <w:right w:val="single" w:color="000000" w:sz="8" w:space="0"/>
+            <w:insideH w:val="single" w:color="000000" w:sz="8" w:space="0"/>
+            <w:insideV w:val="single" w:color="000000" w:sz="8" w:space="0"/>
+          </w:tblBorders>
+        </w:tblPrEx>
+        <w:tc>
+          <w:tcPr>
+            <w:tcW w:w="4514" w:type="dxa"/>
+            <w:shd w:val="clear" w:color="auto" w:fill="auto"/>
+            <w:tcMar>
+              <w:top w:w="100" w:type="dxa"/>
+              <w:left w:w="100" w:type="dxa"/>
+              <w:bottom w:w="100" w:type="dxa"/>
+              <w:right w:w="100" w:type="dxa"/>
+            </w:tcMar>
+          </w:tcPr>
+          <w:p>
+            <w:pPr>
+              <w:widowControl w:val="0"/>
+              <w:spacing w:line="240" w:lineRule="auto"/>
+              <w:rPr>
+                <w:rFonts w:hint="default" w:ascii="Arial" w:hAnsi="Arial" w:cs="Arial"/>
+                <w:b/>
+              </w:rPr>
+            </w:pPr>
+            <w:r>
+              <w:rPr>
+                <w:rFonts w:hint="default" w:ascii="Arial" w:hAnsi="Arial" w:cs="Arial"/>
+                <w:b/>
+              </w:rPr>
+              <w:t>Sumário</w:t>
+            </w:r>
+          </w:p>
+        </w:tc>
+        <w:tc>
+          <w:tcPr>
+            <w:tcW w:w="4515" w:type="dxa"/>
+            <w:shd w:val="clear" w:color="auto" w:fill="auto"/>
+            <w:tcMar>
+              <w:top w:w="100" w:type="dxa"/>
+              <w:left w:w="100" w:type="dxa"/>
+              <w:bottom w:w="100" w:type="dxa"/>
+              <w:right w:w="100" w:type="dxa"/>
+            </w:tcMar>
+          </w:tcPr>
+          <w:p>
+            <w:pPr>
+              <w:widowControl w:val="0"/>
+              <w:spacing w:line="240" w:lineRule="auto"/>
+              <w:rPr>
+                <w:rFonts w:hint="default" w:ascii="Arial" w:hAnsi="Arial" w:cs="Arial"/>
+              </w:rPr>
+            </w:pPr>
+            <w:r>
+              <w:rPr>
+                <w:rFonts w:hint="default" w:ascii="Arial" w:hAnsi="Arial" w:cs="Arial"/>
+              </w:rPr>
+              <w:t>Ator altera informações do local.</w:t>
+            </w:r>
+          </w:p>
+        </w:tc>
+      </w:tr>
+      <w:tr>
+        <w:tblPrEx>
+          <w:tblBorders>
+            <w:top w:val="single" w:color="000000" w:sz="8" w:space="0"/>
+            <w:left w:val="single" w:color="000000" w:sz="8" w:space="0"/>
+            <w:bottom w:val="single" w:color="000000" w:sz="8" w:space="0"/>
+            <w:right w:val="single" w:color="000000" w:sz="8" w:space="0"/>
+            <w:insideH w:val="single" w:color="000000" w:sz="8" w:space="0"/>
+            <w:insideV w:val="single" w:color="000000" w:sz="8" w:space="0"/>
+          </w:tblBorders>
+          <w:tblCellMar>
+            <w:top w:w="100" w:type="dxa"/>
+            <w:left w:w="100" w:type="dxa"/>
+            <w:bottom w:w="100" w:type="dxa"/>
+            <w:right w:w="100" w:type="dxa"/>
+          </w:tblCellMar>
+        </w:tblPrEx>
+        <w:trPr>
+          <w:trHeight w:val="420" w:hRule="atLeast"/>
+        </w:trPr>
+        <w:tc>
+          <w:tcPr>
+            <w:tcW w:w="9029" w:type="dxa"/>
+            <w:gridSpan w:val="2"/>
+            <w:shd w:val="clear" w:color="auto" w:fill="auto"/>
+            <w:tcMar>
+              <w:top w:w="100" w:type="dxa"/>
+              <w:left w:w="100" w:type="dxa"/>
+              <w:bottom w:w="100" w:type="dxa"/>
+              <w:right w:w="100" w:type="dxa"/>
+            </w:tcMar>
+          </w:tcPr>
+          <w:p>
+            <w:pPr>
+              <w:widowControl w:val="0"/>
+              <w:spacing w:line="240" w:lineRule="auto"/>
+              <w:jc w:val="center"/>
+              <w:rPr>
+                <w:rFonts w:hint="default" w:ascii="Arial" w:hAnsi="Arial" w:cs="Arial"/>
+                <w:b/>
+              </w:rPr>
+            </w:pPr>
+            <w:r>
+              <w:rPr>
+                <w:rFonts w:hint="default" w:ascii="Arial" w:hAnsi="Arial" w:cs="Arial"/>
+                <w:b/>
+              </w:rPr>
+              <w:t xml:space="preserve">Fluxo Principal </w:t>
+            </w:r>
+          </w:p>
+        </w:tc>
+      </w:tr>
+      <w:tr>
+        <w:tblPrEx>
+          <w:tblBorders>
+            <w:top w:val="single" w:color="000000" w:sz="8" w:space="0"/>
+            <w:left w:val="single" w:color="000000" w:sz="8" w:space="0"/>
+            <w:bottom w:val="single" w:color="000000" w:sz="8" w:space="0"/>
+            <w:right w:val="single" w:color="000000" w:sz="8" w:space="0"/>
+            <w:insideH w:val="single" w:color="000000" w:sz="8" w:space="0"/>
+            <w:insideV w:val="single" w:color="000000" w:sz="8" w:space="0"/>
+          </w:tblBorders>
+          <w:tblCellMar>
+            <w:top w:w="100" w:type="dxa"/>
+            <w:left w:w="100" w:type="dxa"/>
+            <w:bottom w:w="100" w:type="dxa"/>
+            <w:right w:w="100" w:type="dxa"/>
+          </w:tblCellMar>
+        </w:tblPrEx>
+        <w:trPr>
+          <w:trHeight w:val="420" w:hRule="atLeast"/>
+        </w:trPr>
+        <w:tc>
+          <w:tcPr>
+            <w:tcW w:w="9029" w:type="dxa"/>
+            <w:gridSpan w:val="2"/>
+            <w:shd w:val="clear" w:color="auto" w:fill="auto"/>
+            <w:tcMar>
+              <w:top w:w="100" w:type="dxa"/>
+              <w:left w:w="100" w:type="dxa"/>
+              <w:bottom w:w="100" w:type="dxa"/>
+              <w:right w:w="100" w:type="dxa"/>
+            </w:tcMar>
+          </w:tcPr>
+          <w:p>
+            <w:pPr>
+              <w:widowControl w:val="0"/>
+              <w:spacing w:line="240" w:lineRule="auto"/>
+              <w:jc w:val="both"/>
+              <w:rPr>
+                <w:rFonts w:hint="default" w:ascii="Arial" w:hAnsi="Arial" w:cs="Arial"/>
+              </w:rPr>
+            </w:pPr>
+            <w:r>
+              <w:rPr>
+                <w:rFonts w:hint="default" w:ascii="Arial" w:hAnsi="Arial" w:cs="Arial"/>
+                <w:b/>
+              </w:rPr>
+              <w:t>1.</w:t>
+            </w:r>
+            <w:r>
+              <w:rPr>
+                <w:rFonts w:hint="default" w:ascii="Arial" w:hAnsi="Arial" w:cs="Arial"/>
+              </w:rPr>
+              <w:t xml:space="preserve"> Sistema dicionará o ator para uma tela semelhante à </w:t>
+            </w:r>
+            <w:r>
+              <w:rPr>
+                <w:rFonts w:hint="default" w:ascii="Arial" w:hAnsi="Arial" w:cs="Arial"/>
+                <w:color w:val="FF0000"/>
+              </w:rPr>
+              <w:t>17A - NovoLocal</w:t>
+            </w:r>
+            <w:r>
+              <w:rPr>
+                <w:rFonts w:hint="default" w:ascii="Arial" w:hAnsi="Arial" w:cs="Arial"/>
+              </w:rPr>
+              <w:t xml:space="preserve"> com os campos alteráveis desbloqueados para as alterações necessárias pelo ator;</w:t>
+            </w:r>
+          </w:p>
+          <w:p>
+            <w:pPr>
+              <w:widowControl w:val="0"/>
+              <w:spacing w:line="240" w:lineRule="auto"/>
+              <w:jc w:val="both"/>
+              <w:rPr>
+                <w:rFonts w:hint="default" w:ascii="Arial" w:hAnsi="Arial" w:cs="Arial"/>
+              </w:rPr>
+            </w:pPr>
+            <w:r>
+              <w:rPr>
+                <w:rFonts w:hint="default" w:cs="Arial"/>
+                <w:b/>
+                <w:lang w:val="pt-BR"/>
+              </w:rPr>
+              <w:t>2</w:t>
+            </w:r>
+            <w:r>
+              <w:rPr>
+                <w:rFonts w:hint="default" w:ascii="Arial" w:hAnsi="Arial" w:cs="Arial"/>
+                <w:b/>
+              </w:rPr>
+              <w:t>.</w:t>
+            </w:r>
+            <w:r>
+              <w:rPr>
+                <w:rFonts w:hint="default" w:ascii="Arial" w:hAnsi="Arial" w:cs="Arial"/>
+              </w:rPr>
+              <w:t xml:space="preserve"> Ator clica no botão “Atualizar”</w:t>
+            </w:r>
+            <w:r>
+              <w:rPr>
+                <w:rFonts w:hint="default" w:cs="Arial"/>
+                <w:lang w:val="pt-BR"/>
+              </w:rPr>
+              <w:t>, o sistema exibe um popup com a mensagem “Local atualizado com sucesso”</w:t>
+            </w:r>
+            <w:r>
+              <w:rPr>
+                <w:rFonts w:hint="default" w:ascii="Arial" w:hAnsi="Arial" w:cs="Arial"/>
+              </w:rPr>
+              <w:t xml:space="preserve"> e</w:t>
+            </w:r>
+            <w:r>
+              <w:rPr>
+                <w:rFonts w:hint="default" w:cs="Arial"/>
+                <w:lang w:val="pt-BR"/>
+              </w:rPr>
+              <w:t xml:space="preserve"> o ator</w:t>
+            </w:r>
+            <w:r>
+              <w:rPr>
+                <w:rFonts w:hint="default" w:ascii="Arial" w:hAnsi="Arial" w:cs="Arial"/>
+              </w:rPr>
+              <w:t xml:space="preserve"> é redirecionado para a tela </w:t>
+            </w:r>
+            <w:r>
+              <w:rPr>
+                <w:rFonts w:hint="default" w:ascii="Arial" w:hAnsi="Arial" w:cs="Arial"/>
+                <w:color w:val="FF0000"/>
+              </w:rPr>
+              <w:t>12A - ListarLocais</w:t>
+            </w:r>
+            <w:r>
+              <w:rPr>
+                <w:rFonts w:hint="default" w:ascii="Arial" w:hAnsi="Arial" w:cs="Arial"/>
+              </w:rPr>
+              <w:t>.</w:t>
+            </w:r>
+          </w:p>
+        </w:tc>
+      </w:tr>
+      <w:tr>
+        <w:tblPrEx>
+          <w:tblBorders>
+            <w:top w:val="single" w:color="000000" w:sz="8" w:space="0"/>
+            <w:left w:val="single" w:color="000000" w:sz="8" w:space="0"/>
+            <w:bottom w:val="single" w:color="000000" w:sz="8" w:space="0"/>
+            <w:right w:val="single" w:color="000000" w:sz="8" w:space="0"/>
+            <w:insideH w:val="single" w:color="000000" w:sz="8" w:space="0"/>
+            <w:insideV w:val="single" w:color="000000" w:sz="8" w:space="0"/>
+          </w:tblBorders>
+          <w:tblCellMar>
+            <w:top w:w="100" w:type="dxa"/>
+            <w:left w:w="100" w:type="dxa"/>
+            <w:bottom w:w="100" w:type="dxa"/>
+            <w:right w:w="100" w:type="dxa"/>
+          </w:tblCellMar>
+        </w:tblPrEx>
+        <w:trPr>
+          <w:trHeight w:val="420" w:hRule="atLeast"/>
+        </w:trPr>
+        <w:tc>
+          <w:tcPr>
+            <w:tcW w:w="9029" w:type="dxa"/>
+            <w:gridSpan w:val="2"/>
+            <w:shd w:val="clear" w:color="auto" w:fill="auto"/>
+            <w:tcMar>
+              <w:top w:w="100" w:type="dxa"/>
+              <w:left w:w="100" w:type="dxa"/>
+              <w:bottom w:w="100" w:type="dxa"/>
+              <w:right w:w="100" w:type="dxa"/>
+            </w:tcMar>
+          </w:tcPr>
+          <w:p>
+            <w:pPr>
+              <w:widowControl w:val="0"/>
+              <w:spacing w:line="240" w:lineRule="auto"/>
+              <w:jc w:val="center"/>
+              <w:rPr>
+                <w:rFonts w:hint="default" w:ascii="Arial" w:hAnsi="Arial" w:cs="Arial"/>
+                <w:b/>
+              </w:rPr>
+            </w:pPr>
+            <w:r>
+              <w:rPr>
+                <w:rFonts w:hint="default" w:ascii="Arial" w:hAnsi="Arial" w:cs="Arial"/>
+                <w:b/>
+              </w:rPr>
+              <w:t>Fluxo de Exceção</w:t>
+            </w:r>
+          </w:p>
+        </w:tc>
+      </w:tr>
+      <w:tr>
+        <w:tblPrEx>
+          <w:tblBorders>
+            <w:top w:val="single" w:color="000000" w:sz="8" w:space="0"/>
+            <w:left w:val="single" w:color="000000" w:sz="8" w:space="0"/>
+            <w:bottom w:val="single" w:color="000000" w:sz="8" w:space="0"/>
+            <w:right w:val="single" w:color="000000" w:sz="8" w:space="0"/>
+            <w:insideH w:val="single" w:color="000000" w:sz="8" w:space="0"/>
+            <w:insideV w:val="single" w:color="000000" w:sz="8" w:space="0"/>
+          </w:tblBorders>
+          <w:tblCellMar>
+            <w:top w:w="100" w:type="dxa"/>
+            <w:left w:w="100" w:type="dxa"/>
+            <w:bottom w:w="100" w:type="dxa"/>
+            <w:right w:w="100" w:type="dxa"/>
+          </w:tblCellMar>
         </w:tblPrEx>
         <w:trPr>
           <w:trHeight w:val="420" w:hRule="atLeast"/>
@@ -1829,6 +2121,12 @@
             <w:insideH w:val="single" w:color="000000" w:sz="8" w:space="0"/>
             <w:insideV w:val="single" w:color="000000" w:sz="8" w:space="0"/>
           </w:tblBorders>
+          <w:tblCellMar>
+            <w:top w:w="100" w:type="dxa"/>
+            <w:left w:w="100" w:type="dxa"/>
+            <w:bottom w:w="100" w:type="dxa"/>
+            <w:right w:w="100" w:type="dxa"/>
+          </w:tblCellMar>
         </w:tblPrEx>
         <w:tc>
           <w:tcPr>
@@ -1897,6 +2195,12 @@
             <w:insideH w:val="single" w:color="000000" w:sz="8" w:space="0"/>
             <w:insideV w:val="single" w:color="000000" w:sz="8" w:space="0"/>
           </w:tblBorders>
+          <w:tblCellMar>
+            <w:top w:w="100" w:type="dxa"/>
+            <w:left w:w="100" w:type="dxa"/>
+            <w:bottom w:w="100" w:type="dxa"/>
+            <w:right w:w="100" w:type="dxa"/>
+          </w:tblCellMar>
         </w:tblPrEx>
         <w:trPr>
           <w:trHeight w:val="420" w:hRule="atLeast"/>
@@ -1943,6 +2247,12 @@
             <w:insideH w:val="single" w:color="000000" w:sz="8" w:space="0"/>
             <w:insideV w:val="single" w:color="000000" w:sz="8" w:space="0"/>
           </w:tblBorders>
+          <w:tblCellMar>
+            <w:top w:w="100" w:type="dxa"/>
+            <w:left w:w="100" w:type="dxa"/>
+            <w:bottom w:w="100" w:type="dxa"/>
+            <w:right w:w="100" w:type="dxa"/>
+          </w:tblCellMar>
         </w:tblPrEx>
         <w:trPr>
           <w:trHeight w:val="420" w:hRule="atLeast"/>
@@ -2014,21 +2324,7 @@
               <w:rPr>
                 <w:rFonts w:hint="default" w:ascii="Arial" w:hAnsi="Arial" w:cs="Arial"/>
               </w:rPr>
-              <w:t xml:space="preserve">3. Ator confirma a exclusão clicando em “Sim” </w:t>
-            </w:r>
-            <w:bookmarkStart w:id="0" w:name="_GoBack"/>
-            <w:r>
-              <w:rPr>
-                <w:rFonts w:hint="default" w:ascii="Arial" w:hAnsi="Arial" w:cs="Arial"/>
-              </w:rPr>
-              <w:t>após informar sua senha</w:t>
-            </w:r>
-            <w:bookmarkEnd w:id="0"/>
-            <w:r>
-              <w:rPr>
-                <w:rFonts w:hint="default" w:ascii="Arial" w:hAnsi="Arial" w:cs="Arial"/>
-              </w:rPr>
-              <w:t>.</w:t>
+              <w:t>3. Ator confirma a exclusão clicando em “Sim” após informar sua senha.</w:t>
             </w:r>
           </w:p>
         </w:tc>
@@ -2043,6 +2339,12 @@
             <w:insideH w:val="single" w:color="000000" w:sz="8" w:space="0"/>
             <w:insideV w:val="single" w:color="000000" w:sz="8" w:space="0"/>
           </w:tblBorders>
+          <w:tblCellMar>
+            <w:top w:w="100" w:type="dxa"/>
+            <w:left w:w="100" w:type="dxa"/>
+            <w:bottom w:w="100" w:type="dxa"/>
+            <w:right w:w="100" w:type="dxa"/>
+          </w:tblCellMar>
         </w:tblPrEx>
         <w:trPr>
           <w:trHeight w:val="420" w:hRule="atLeast"/>
@@ -2089,6 +2391,12 @@
             <w:insideH w:val="single" w:color="000000" w:sz="8" w:space="0"/>
             <w:insideV w:val="single" w:color="000000" w:sz="8" w:space="0"/>
           </w:tblBorders>
+          <w:tblCellMar>
+            <w:top w:w="100" w:type="dxa"/>
+            <w:left w:w="100" w:type="dxa"/>
+            <w:bottom w:w="100" w:type="dxa"/>
+            <w:right w:w="100" w:type="dxa"/>
+          </w:tblCellMar>
         </w:tblPrEx>
         <w:trPr>
           <w:trHeight w:val="420" w:hRule="atLeast"/>
@@ -2557,6 +2865,12 @@
             <w:insideH w:val="single" w:color="000000" w:sz="8" w:space="0"/>
             <w:insideV w:val="single" w:color="000000" w:sz="8" w:space="0"/>
           </w:tblBorders>
+          <w:tblCellMar>
+            <w:top w:w="100" w:type="dxa"/>
+            <w:left w:w="100" w:type="dxa"/>
+            <w:bottom w:w="100" w:type="dxa"/>
+            <w:right w:w="100" w:type="dxa"/>
+          </w:tblCellMar>
         </w:tblPrEx>
         <w:tc>
           <w:tcPr>
@@ -2646,6 +2960,116 @@
               </w:rPr>
               <w:t>Revisão</w:t>
             </w:r>
+          </w:p>
+        </w:tc>
+      </w:tr>
+      <w:tr>
+        <w:tblPrEx>
+          <w:tblBorders>
+            <w:top w:val="single" w:color="000000" w:sz="8" w:space="0"/>
+            <w:left w:val="single" w:color="000000" w:sz="8" w:space="0"/>
+            <w:bottom w:val="single" w:color="000000" w:sz="8" w:space="0"/>
+            <w:right w:val="single" w:color="000000" w:sz="8" w:space="0"/>
+            <w:insideH w:val="single" w:color="000000" w:sz="8" w:space="0"/>
+            <w:insideV w:val="single" w:color="000000" w:sz="8" w:space="0"/>
+          </w:tblBorders>
+          <w:tblCellMar>
+            <w:top w:w="100" w:type="dxa"/>
+            <w:left w:w="100" w:type="dxa"/>
+            <w:bottom w:w="100" w:type="dxa"/>
+            <w:right w:w="100" w:type="dxa"/>
+          </w:tblCellMar>
+        </w:tblPrEx>
+        <w:tc>
+          <w:tcPr>
+            <w:tcW w:w="3009" w:type="dxa"/>
+            <w:shd w:val="clear" w:color="auto" w:fill="auto"/>
+            <w:tcMar>
+              <w:top w:w="100" w:type="dxa"/>
+              <w:left w:w="100" w:type="dxa"/>
+              <w:bottom w:w="100" w:type="dxa"/>
+              <w:right w:w="100" w:type="dxa"/>
+            </w:tcMar>
+          </w:tcPr>
+          <w:p>
+            <w:pPr>
+              <w:widowControl w:val="0"/>
+              <w:spacing w:line="240" w:lineRule="auto"/>
+              <w:jc w:val="center"/>
+              <w:rPr>
+                <w:rFonts w:hint="default" w:ascii="Arial" w:hAnsi="Arial" w:cs="Arial"/>
+                <w:lang w:val="pt-BR"/>
+              </w:rPr>
+            </w:pPr>
+            <w:r>
+              <w:rPr>
+                <w:rFonts w:hint="default" w:cs="Arial"/>
+                <w:lang w:val="pt-BR"/>
+              </w:rPr>
+              <w:t>05/01/2021</w:t>
+            </w:r>
+          </w:p>
+        </w:tc>
+        <w:tc>
+          <w:tcPr>
+            <w:tcW w:w="3009" w:type="dxa"/>
+            <w:shd w:val="clear" w:color="auto" w:fill="auto"/>
+            <w:tcMar>
+              <w:top w:w="100" w:type="dxa"/>
+              <w:left w:w="100" w:type="dxa"/>
+              <w:bottom w:w="100" w:type="dxa"/>
+              <w:right w:w="100" w:type="dxa"/>
+            </w:tcMar>
+          </w:tcPr>
+          <w:p>
+            <w:pPr>
+              <w:widowControl w:val="0"/>
+              <w:spacing w:line="240" w:lineRule="auto"/>
+              <w:jc w:val="center"/>
+              <w:rPr>
+                <w:rFonts w:hint="default" w:ascii="Arial" w:hAnsi="Arial" w:cs="Arial"/>
+                <w:lang w:val="pt-BR"/>
+              </w:rPr>
+            </w:pPr>
+            <w:r>
+              <w:rPr>
+                <w:rFonts w:hint="default" w:cs="Arial"/>
+                <w:lang w:val="pt-BR"/>
+              </w:rPr>
+              <w:t>Liliane Costa</w:t>
+            </w:r>
+          </w:p>
+        </w:tc>
+        <w:tc>
+          <w:tcPr>
+            <w:tcW w:w="3009" w:type="dxa"/>
+            <w:shd w:val="clear" w:color="auto" w:fill="auto"/>
+            <w:tcMar>
+              <w:top w:w="100" w:type="dxa"/>
+              <w:left w:w="100" w:type="dxa"/>
+              <w:bottom w:w="100" w:type="dxa"/>
+              <w:right w:w="100" w:type="dxa"/>
+            </w:tcMar>
+          </w:tcPr>
+          <w:p>
+            <w:pPr>
+              <w:widowControl w:val="0"/>
+              <w:spacing w:line="240" w:lineRule="auto"/>
+              <w:jc w:val="center"/>
+              <w:rPr>
+                <w:rFonts w:hint="default" w:ascii="Arial" w:hAnsi="Arial" w:cs="Arial"/>
+                <w:lang w:val="pt-BR"/>
+              </w:rPr>
+            </w:pPr>
+            <w:r>
+              <w:rPr>
+                <w:rFonts w:hint="default" w:cs="Arial"/>
+                <w:lang w:val="pt-BR"/>
+              </w:rPr>
+              <w:t>Atualização</w:t>
+            </w:r>
+            <w:bookmarkStart w:id="0" w:name="_GoBack"/>
+            <w:bookmarkEnd w:id="0"/>
           </w:p>
         </w:tc>
       </w:tr>
@@ -2732,6 +3156,9 @@
         <w:ind w:left="720" w:hanging="360"/>
       </w:pPr>
       <w:rPr>
+        <w:rFonts w:hint="default"/>
+        <w:b/>
+        <w:bCs/>
         <w:u w:val="none"/>
       </w:rPr>
     </w:lvl>
@@ -2845,6 +3272,9 @@
         <w:ind w:left="720" w:hanging="360"/>
       </w:pPr>
       <w:rPr>
+        <w:rFonts w:hint="default"/>
+        <w:b/>
+        <w:bCs/>
         <w:u w:val="none"/>
       </w:rPr>
     </w:lvl>
@@ -2958,6 +3388,9 @@
         <w:ind w:left="720" w:hanging="360"/>
       </w:pPr>
       <w:rPr>
+        <w:rFonts w:hint="default"/>
+        <w:b/>
+        <w:bCs/>
         <w:u w:val="none"/>
       </w:rPr>
     </w:lvl>
@@ -3058,129 +3491,13 @@
       </w:rPr>
     </w:lvl>
   </w:abstractNum>
-  <w:abstractNum w:abstractNumId="3">
-    <w:nsid w:val="76823448"/>
-    <w:multiLevelType w:val="multilevel"/>
-    <w:tmpl w:val="76823448"/>
-    <w:lvl w:ilvl="0" w:tentative="0">
-      <w:start w:val="1"/>
-      <w:numFmt w:val="decimal"/>
-      <w:lvlText w:val="%1."/>
-      <w:lvlJc w:val="left"/>
-      <w:pPr>
-        <w:ind w:left="720" w:hanging="360"/>
-      </w:pPr>
-      <w:rPr>
-        <w:u w:val="none"/>
-      </w:rPr>
-    </w:lvl>
-    <w:lvl w:ilvl="1" w:tentative="0">
-      <w:start w:val="1"/>
-      <w:numFmt w:val="lowerLetter"/>
-      <w:lvlText w:val="%2."/>
-      <w:lvlJc w:val="left"/>
-      <w:pPr>
-        <w:ind w:left="1440" w:hanging="360"/>
-      </w:pPr>
-      <w:rPr>
-        <w:u w:val="none"/>
-      </w:rPr>
-    </w:lvl>
-    <w:lvl w:ilvl="2" w:tentative="0">
-      <w:start w:val="1"/>
-      <w:numFmt w:val="lowerRoman"/>
-      <w:lvlText w:val="%3."/>
-      <w:lvlJc w:val="right"/>
-      <w:pPr>
-        <w:ind w:left="2160" w:hanging="360"/>
-      </w:pPr>
-      <w:rPr>
-        <w:u w:val="none"/>
-      </w:rPr>
-    </w:lvl>
-    <w:lvl w:ilvl="3" w:tentative="0">
-      <w:start w:val="1"/>
-      <w:numFmt w:val="decimal"/>
-      <w:lvlText w:val="%4."/>
-      <w:lvlJc w:val="left"/>
-      <w:pPr>
-        <w:ind w:left="2880" w:hanging="360"/>
-      </w:pPr>
-      <w:rPr>
-        <w:u w:val="none"/>
-      </w:rPr>
-    </w:lvl>
-    <w:lvl w:ilvl="4" w:tentative="0">
-      <w:start w:val="1"/>
-      <w:numFmt w:val="lowerLetter"/>
-      <w:lvlText w:val="%5."/>
-      <w:lvlJc w:val="left"/>
-      <w:pPr>
-        <w:ind w:left="3600" w:hanging="360"/>
-      </w:pPr>
-      <w:rPr>
-        <w:u w:val="none"/>
-      </w:rPr>
-    </w:lvl>
-    <w:lvl w:ilvl="5" w:tentative="0">
-      <w:start w:val="1"/>
-      <w:numFmt w:val="lowerRoman"/>
-      <w:lvlText w:val="%6."/>
-      <w:lvlJc w:val="right"/>
-      <w:pPr>
-        <w:ind w:left="4320" w:hanging="360"/>
-      </w:pPr>
-      <w:rPr>
-        <w:u w:val="none"/>
-      </w:rPr>
-    </w:lvl>
-    <w:lvl w:ilvl="6" w:tentative="0">
-      <w:start w:val="1"/>
-      <w:numFmt w:val="decimal"/>
-      <w:lvlText w:val="%7."/>
-      <w:lvlJc w:val="left"/>
-      <w:pPr>
-        <w:ind w:left="5040" w:hanging="360"/>
-      </w:pPr>
-      <w:rPr>
-        <w:u w:val="none"/>
-      </w:rPr>
-    </w:lvl>
-    <w:lvl w:ilvl="7" w:tentative="0">
-      <w:start w:val="1"/>
-      <w:numFmt w:val="lowerLetter"/>
-      <w:lvlText w:val="%8."/>
-      <w:lvlJc w:val="left"/>
-      <w:pPr>
-        <w:ind w:left="5760" w:hanging="360"/>
-      </w:pPr>
-      <w:rPr>
-        <w:u w:val="none"/>
-      </w:rPr>
-    </w:lvl>
-    <w:lvl w:ilvl="8" w:tentative="0">
-      <w:start w:val="1"/>
-      <w:numFmt w:val="lowerRoman"/>
-      <w:lvlText w:val="%9."/>
-      <w:lvlJc w:val="right"/>
-      <w:pPr>
-        <w:ind w:left="6480" w:hanging="360"/>
-      </w:pPr>
-      <w:rPr>
-        <w:u w:val="none"/>
-      </w:rPr>
-    </w:lvl>
-  </w:abstractNum>
   <w:num w:numId="1">
     <w:abstractNumId w:val="1"/>
   </w:num>
   <w:num w:numId="2">
-    <w:abstractNumId w:val="3"/>
+    <w:abstractNumId w:val="0"/>
   </w:num>
   <w:num w:numId="3">
-    <w:abstractNumId w:val="0"/>
-  </w:num>
-  <w:num w:numId="4">
     <w:abstractNumId w:val="2"/>
   </w:num>
 </w:numbering>
@@ -3194,6 +3511,7 @@
         <w:rFonts w:ascii="Arial" w:hAnsi="Arial" w:eastAsia="Arial" w:cs="Arial"/>
       </w:rPr>
     </w:rPrDefault>
+    <w:pPrDefault/>
   </w:docDefaults>
   <w:latentStyles w:count="260" w:defQFormat="0" w:defUnhideWhenUsed="1" w:defSemiHidden="1" w:defUIPriority="99" w:defLockedState="0">
     <w:lsdException w:qFormat="1" w:unhideWhenUsed="0" w:uiPriority="0" w:semiHidden="0" w:name="Normal"/>
@@ -3346,104 +3664,6 @@
     <w:lsdException w:uiPriority="99" w:name="Balloon Text"/>
     <w:lsdException w:unhideWhenUsed="0" w:uiPriority="39" w:semiHidden="0" w:name="Table Grid"/>
     <w:lsdException w:uiPriority="99" w:name="Table Theme"/>
-    <w:lsdException w:unhideWhenUsed="0" w:uiPriority="60" w:semiHidden="0" w:name="Light Shading"/>
-    <w:lsdException w:unhideWhenUsed="0" w:uiPriority="61" w:semiHidden="0" w:name="Light List"/>
-    <w:lsdException w:unhideWhenUsed="0" w:uiPriority="62" w:semiHidden="0" w:name="Light Grid"/>
-    <w:lsdException w:unhideWhenUsed="0" w:uiPriority="63" w:semiHidden="0" w:name="Medium Shading 1"/>
-    <w:lsdException w:unhideWhenUsed="0" w:uiPriority="64" w:semiHidden="0" w:name="Medium Shading 2"/>
-    <w:lsdException w:unhideWhenUsed="0" w:uiPriority="65" w:semiHidden="0" w:name="Medium List 1"/>
-    <w:lsdException w:unhideWhenUsed="0" w:uiPriority="66" w:semiHidden="0" w:name="Medium List 2"/>
-    <w:lsdException w:unhideWhenUsed="0" w:uiPriority="67" w:semiHidden="0" w:name="Medium Grid 1"/>
-    <w:lsdException w:unhideWhenUsed="0" w:uiPriority="68" w:semiHidden="0" w:name="Medium Grid 2"/>
-    <w:lsdException w:unhideWhenUsed="0" w:uiPriority="69" w:semiHidden="0" w:name="Medium Grid 3"/>
-    <w:lsdException w:unhideWhenUsed="0" w:uiPriority="70" w:semiHidden="0" w:name="Dark List"/>
-    <w:lsdException w:unhideWhenUsed="0" w:uiPriority="71" w:semiHidden="0" w:name="Colorful Shading"/>
-    <w:lsdException w:unhideWhenUsed="0" w:uiPriority="72" w:semiHidden="0" w:name="Colorful List"/>
-    <w:lsdException w:unhideWhenUsed="0" w:uiPriority="73" w:semiHidden="0" w:name="Colorful Grid"/>
-    <w:lsdException w:unhideWhenUsed="0" w:uiPriority="60" w:semiHidden="0" w:name="Light Shading Accent 1"/>
-    <w:lsdException w:unhideWhenUsed="0" w:uiPriority="61" w:semiHidden="0" w:name="Light List Accent 1"/>
-    <w:lsdException w:unhideWhenUsed="0" w:uiPriority="62" w:semiHidden="0" w:name="Light Grid Accent 1"/>
-    <w:lsdException w:unhideWhenUsed="0" w:uiPriority="63" w:semiHidden="0" w:name="Medium Shading 1 Accent 1"/>
-    <w:lsdException w:unhideWhenUsed="0" w:uiPriority="64" w:semiHidden="0" w:name="Medium Shading 2 Accent 1"/>
-    <w:lsdException w:unhideWhenUsed="0" w:uiPriority="65" w:semiHidden="0" w:name="Medium List 1 Accent 1"/>
-    <w:lsdException w:unhideWhenUsed="0" w:uiPriority="66" w:semiHidden="0" w:name="Medium List 2 Accent 1"/>
-    <w:lsdException w:unhideWhenUsed="0" w:uiPriority="67" w:semiHidden="0" w:name="Medium Grid 1 Accent 1"/>
-    <w:lsdException w:unhideWhenUsed="0" w:uiPriority="68" w:semiHidden="0" w:name="Medium Grid 2 Accent 1"/>
-    <w:lsdException w:unhideWhenUsed="0" w:uiPriority="69" w:semiHidden="0" w:name="Medium Grid 3 Accent 1"/>
-    <w:lsdException w:unhideWhenUsed="0" w:uiPriority="70" w:semiHidden="0" w:name="Dark List Accent 1"/>
-    <w:lsdException w:unhideWhenUsed="0" w:uiPriority="71" w:semiHidden="0" w:name="Colorful Shading Accent 1"/>
-    <w:lsdException w:unhideWhenUsed="0" w:uiPriority="72" w:semiHidden="0" w:name="Colorful List Accent 1"/>
-    <w:lsdException w:unhideWhenUsed="0" w:uiPriority="73" w:semiHidden="0" w:name="Colorful Grid Accent 1"/>
-    <w:lsdException w:unhideWhenUsed="0" w:uiPriority="60" w:semiHidden="0" w:name="Light Shading Accent 2"/>
-    <w:lsdException w:unhideWhenUsed="0" w:uiPriority="61" w:semiHidden="0" w:name="Light List Accent 2"/>
-    <w:lsdException w:unhideWhenUsed="0" w:uiPriority="62" w:semiHidden="0" w:name="Light Grid Accent 2"/>
-    <w:lsdException w:unhideWhenUsed="0" w:uiPriority="63" w:semiHidden="0" w:name="Medium Shading 1 Accent 2"/>
-    <w:lsdException w:unhideWhenUsed="0" w:uiPriority="64" w:semiHidden="0" w:name="Medium Shading 2 Accent 2"/>
-    <w:lsdException w:unhideWhenUsed="0" w:uiPriority="65" w:semiHidden="0" w:name="Medium List 1 Accent 2"/>
-    <w:lsdException w:unhideWhenUsed="0" w:uiPriority="66" w:semiHidden="0" w:name="Medium List 2 Accent 2"/>
-    <w:lsdException w:unhideWhenUsed="0" w:uiPriority="67" w:semiHidden="0" w:name="Medium Grid 1 Accent 2"/>
-    <w:lsdException w:unhideWhenUsed="0" w:uiPriority="68" w:semiHidden="0" w:name="Medium Grid 2 Accent 2"/>
-    <w:lsdException w:unhideWhenUsed="0" w:uiPriority="69" w:semiHidden="0" w:name="Medium Grid 3 Accent 2"/>
-    <w:lsdException w:unhideWhenUsed="0" w:uiPriority="70" w:semiHidden="0" w:name="Dark List Accent 2"/>
-    <w:lsdException w:unhideWhenUsed="0" w:uiPriority="71" w:semiHidden="0" w:name="Colorful Shading Accent 2"/>
-    <w:lsdException w:unhideWhenUsed="0" w:uiPriority="72" w:semiHidden="0" w:name="Colorful List Accent 2"/>
-    <w:lsdException w:unhideWhenUsed="0" w:uiPriority="73" w:semiHidden="0" w:name="Colorful Grid Accent 2"/>
-    <w:lsdException w:unhideWhenUsed="0" w:uiPriority="60" w:semiHidden="0" w:name="Light Shading Accent 3"/>
-    <w:lsdException w:unhideWhenUsed="0" w:uiPriority="61" w:semiHidden="0" w:name="Light List Accent 3"/>
-    <w:lsdException w:unhideWhenUsed="0" w:uiPriority="62" w:semiHidden="0" w:name="Light Grid Accent 3"/>
-    <w:lsdException w:unhideWhenUsed="0" w:uiPriority="63" w:semiHidden="0" w:name="Medium Shading 1 Accent 3"/>
-    <w:lsdException w:unhideWhenUsed="0" w:uiPriority="64" w:semiHidden="0" w:name="Medium Shading 2 Accent 3"/>
-    <w:lsdException w:unhideWhenUsed="0" w:uiPriority="65" w:semiHidden="0" w:name="Medium List 1 Accent 3"/>
-    <w:lsdException w:unhideWhenUsed="0" w:uiPriority="66" w:semiHidden="0" w:name="Medium List 2 Accent 3"/>
-    <w:lsdException w:unhideWhenUsed="0" w:uiPriority="67" w:semiHidden="0" w:name="Medium Grid 1 Accent 3"/>
-    <w:lsdException w:unhideWhenUsed="0" w:uiPriority="68" w:semiHidden="0" w:name="Medium Grid 2 Accent 3"/>
-    <w:lsdException w:unhideWhenUsed="0" w:uiPriority="69" w:semiHidden="0" w:name="Medium Grid 3 Accent 3"/>
-    <w:lsdException w:unhideWhenUsed="0" w:uiPriority="70" w:semiHidden="0" w:name="Dark List Accent 3"/>
-    <w:lsdException w:unhideWhenUsed="0" w:uiPriority="71" w:semiHidden="0" w:name="Colorful Shading Accent 3"/>
-    <w:lsdException w:unhideWhenUsed="0" w:uiPriority="72" w:semiHidden="0" w:name="Colorful List Accent 3"/>
-    <w:lsdException w:unhideWhenUsed="0" w:uiPriority="73" w:semiHidden="0" w:name="Colorful Grid Accent 3"/>
-    <w:lsdException w:unhideWhenUsed="0" w:uiPriority="60" w:semiHidden="0" w:name="Light Shading Accent 4"/>
-    <w:lsdException w:unhideWhenUsed="0" w:uiPriority="61" w:semiHidden="0" w:name="Light List Accent 4"/>
-    <w:lsdException w:unhideWhenUsed="0" w:uiPriority="62" w:semiHidden="0" w:name="Light Grid Accent 4"/>
-    <w:lsdException w:unhideWhenUsed="0" w:uiPriority="63" w:semiHidden="0" w:name="Medium Shading 1 Accent 4"/>
-    <w:lsdException w:unhideWhenUsed="0" w:uiPriority="64" w:semiHidden="0" w:name="Medium Shading 2 Accent 4"/>
-    <w:lsdException w:unhideWhenUsed="0" w:uiPriority="65" w:semiHidden="0" w:name="Medium List 1 Accent 4"/>
-    <w:lsdException w:unhideWhenUsed="0" w:uiPriority="66" w:semiHidden="0" w:name="Medium List 2 Accent 4"/>
-    <w:lsdException w:unhideWhenUsed="0" w:uiPriority="67" w:semiHidden="0" w:name="Medium Grid 1 Accent 4"/>
-    <w:lsdException w:unhideWhenUsed="0" w:uiPriority="68" w:semiHidden="0" w:name="Medium Grid 2 Accent 4"/>
-    <w:lsdException w:unhideWhenUsed="0" w:uiPriority="69" w:semiHidden="0" w:name="Medium Grid 3 Accent 4"/>
-    <w:lsdException w:unhideWhenUsed="0" w:uiPriority="70" w:semiHidden="0" w:name="Dark List Accent 4"/>
-    <w:lsdException w:unhideWhenUsed="0" w:uiPriority="71" w:semiHidden="0" w:name="Colorful Shading Accent 4"/>
-    <w:lsdException w:unhideWhenUsed="0" w:uiPriority="72" w:semiHidden="0" w:name="Colorful List Accent 4"/>
-    <w:lsdException w:unhideWhenUsed="0" w:uiPriority="73" w:semiHidden="0" w:name="Colorful Grid Accent 4"/>
-    <w:lsdException w:unhideWhenUsed="0" w:uiPriority="60" w:semiHidden="0" w:name="Light Shading Accent 5"/>
-    <w:lsdException w:unhideWhenUsed="0" w:uiPriority="61" w:semiHidden="0" w:name="Light List Accent 5"/>
-    <w:lsdException w:unhideWhenUsed="0" w:uiPriority="62" w:semiHidden="0" w:name="Light Grid Accent 5"/>
-    <w:lsdException w:unhideWhenUsed="0" w:uiPriority="63" w:semiHidden="0" w:name="Medium Shading 1 Accent 5"/>
-    <w:lsdException w:unhideWhenUsed="0" w:uiPriority="64" w:semiHidden="0" w:name="Medium Shading 2 Accent 5"/>
-    <w:lsdException w:unhideWhenUsed="0" w:uiPriority="65" w:semiHidden="0" w:name="Medium List 1 Accent 5"/>
-    <w:lsdException w:unhideWhenUsed="0" w:uiPriority="66" w:semiHidden="0" w:name="Medium List 2 Accent 5"/>
-    <w:lsdException w:unhideWhenUsed="0" w:uiPriority="67" w:semiHidden="0" w:name="Medium Grid 1 Accent 5"/>
-    <w:lsdException w:unhideWhenUsed="0" w:uiPriority="68" w:semiHidden="0" w:name="Medium Grid 2 Accent 5"/>
-    <w:lsdException w:unhideWhenUsed="0" w:uiPriority="69" w:semiHidden="0" w:name="Medium Grid 3 Accent 5"/>
-    <w:lsdException w:unhideWhenUsed="0" w:uiPriority="70" w:semiHidden="0" w:name="Dark List Accent 5"/>
-    <w:lsdException w:unhideWhenUsed="0" w:uiPriority="71" w:semiHidden="0" w:name="Colorful Shading Accent 5"/>
-    <w:lsdException w:unhideWhenUsed="0" w:uiPriority="72" w:semiHidden="0" w:name="Colorful List Accent 5"/>
-    <w:lsdException w:unhideWhenUsed="0" w:uiPriority="73" w:semiHidden="0" w:name="Colorful Grid Accent 5"/>
-    <w:lsdException w:unhideWhenUsed="0" w:uiPriority="60" w:semiHidden="0" w:name="Light Shading Accent 6"/>
-    <w:lsdException w:unhideWhenUsed="0" w:uiPriority="61" w:semiHidden="0" w:name="Light List Accent 6"/>
-    <w:lsdException w:unhideWhenUsed="0" w:uiPriority="62" w:semiHidden="0" w:name="Light Grid Accent 6"/>
-    <w:lsdException w:unhideWhenUsed="0" w:uiPriority="63" w:semiHidden="0" w:name="Medium Shading 1 Accent 6"/>
-    <w:lsdException w:unhideWhenUsed="0" w:uiPriority="64" w:semiHidden="0" w:name="Medium Shading 2 Accent 6"/>
-    <w:lsdException w:unhideWhenUsed="0" w:uiPriority="65" w:semiHidden="0" w:name="Medium List 1 Accent 6"/>
-    <w:lsdException w:unhideWhenUsed="0" w:uiPriority="66" w:semiHidden="0" w:name="Medium List 2 Accent 6"/>
-    <w:lsdException w:unhideWhenUsed="0" w:uiPriority="67" w:semiHidden="0" w:name="Medium Grid 1 Accent 6"/>
-    <w:lsdException w:unhideWhenUsed="0" w:uiPriority="68" w:semiHidden="0" w:name="Medium Grid 2 Accent 6"/>
-    <w:lsdException w:unhideWhenUsed="0" w:uiPriority="69" w:semiHidden="0" w:name="Medium Grid 3 Accent 6"/>
-    <w:lsdException w:unhideWhenUsed="0" w:uiPriority="70" w:semiHidden="0" w:name="Dark List Accent 6"/>
-    <w:lsdException w:unhideWhenUsed="0" w:uiPriority="71" w:semiHidden="0" w:name="Colorful Shading Accent 6"/>
-    <w:lsdException w:unhideWhenUsed="0" w:uiPriority="72" w:semiHidden="0" w:name="Colorful List Accent 6"/>
-    <w:lsdException w:unhideWhenUsed="0" w:uiPriority="73" w:semiHidden="0" w:name="Colorful Grid Accent 6"/>
   </w:latentStyles>
   <w:style w:type="paragraph" w:default="1" w:styleId="1">
     <w:name w:val="Normal"/>
@@ -3595,6 +3815,22 @@
     </w:tblPr>
   </w:style>
   <w:style w:type="paragraph" w:styleId="10">
+    <w:name w:val="Title"/>
+    <w:basedOn w:val="1"/>
+    <w:next w:val="1"/>
+    <w:qFormat/>
+    <w:uiPriority w:val="10"/>
+    <w:pPr>
+      <w:keepNext/>
+      <w:keepLines/>
+      <w:spacing w:after="60"/>
+    </w:pPr>
+    <w:rPr>
+      <w:sz w:val="52"/>
+      <w:szCs w:val="52"/>
+    </w:rPr>
+  </w:style>
+  <w:style w:type="paragraph" w:styleId="11">
     <w:name w:val="Subtitle"/>
     <w:basedOn w:val="1"/>
     <w:next w:val="1"/>
@@ -3609,22 +3845,6 @@
       <w:color w:val="666666"/>
       <w:sz w:val="30"/>
       <w:szCs w:val="30"/>
-    </w:rPr>
-  </w:style>
-  <w:style w:type="paragraph" w:styleId="11">
-    <w:name w:val="Title"/>
-    <w:basedOn w:val="1"/>
-    <w:next w:val="1"/>
-    <w:qFormat/>
-    <w:uiPriority w:val="10"/>
-    <w:pPr>
-      <w:keepNext/>
-      <w:keepLines/>
-      <w:spacing w:after="60"/>
-    </w:pPr>
-    <w:rPr>
-      <w:sz w:val="52"/>
-      <w:szCs w:val="52"/>
     </w:rPr>
   </w:style>
   <w:style w:type="table" w:customStyle="1" w:styleId="12">
@@ -3872,7 +4092,7 @@
         <a:solidFill>
           <a:schemeClr val="phClr"/>
         </a:solidFill>
-        <a:gradFill rotWithShape="true">
+        <a:gradFill rotWithShape="1">
           <a:gsLst>
             <a:gs pos="0">
               <a:schemeClr val="phClr">
@@ -3893,9 +4113,9 @@
               </a:schemeClr>
             </a:gs>
           </a:gsLst>
-          <a:lin ang="16200000" scaled="true"/>
+          <a:lin ang="16200000" scaled="1"/>
         </a:gradFill>
-        <a:gradFill rotWithShape="true">
+        <a:gradFill rotWithShape="1">
           <a:gsLst>
             <a:gs pos="0">
               <a:schemeClr val="phClr">
@@ -3912,7 +4132,7 @@
               </a:schemeClr>
             </a:gs>
           </a:gsLst>
-          <a:lin ang="16200000" scaled="false"/>
+          <a:lin ang="16200000" scaled="0"/>
         </a:gradFill>
       </a:fillStyleLst>
       <a:lnStyleLst>
@@ -3982,7 +4202,7 @@
         <a:solidFill>
           <a:schemeClr val="phClr"/>
         </a:solidFill>
-        <a:gradFill rotWithShape="true">
+        <a:gradFill rotWithShape="1">
           <a:gsLst>
             <a:gs pos="0">
               <a:schemeClr val="phClr">
@@ -4008,7 +4228,7 @@
             <a:fillToRect l="50000" t="-80000" r="50000" b="180000"/>
           </a:path>
         </a:gradFill>
-        <a:gradFill rotWithShape="true">
+        <a:gradFill rotWithShape="1">
           <a:gsLst>
             <a:gs pos="0">
               <a:schemeClr val="phClr">

--- a/Requisitos/descricao_casos_de_uso/nivel_sistema/CSU13 - ManterLocais.docx
+++ b/Requisitos/descricao_casos_de_uso/nivel_sistema/CSU13 - ManterLocais.docx
@@ -1,12 +1,12 @@
 
 <file path=word/document.xml><?xml version="1.0" encoding="utf-8"?>
-<w:document xmlns:wpc="http://schemas.microsoft.com/office/word/2010/wordprocessingCanvas" xmlns:mc="http://schemas.openxmlformats.org/markup-compatibility/2006" xmlns:o="urn:schemas-microsoft-com:office:office" xmlns:r="http://schemas.openxmlformats.org/officeDocument/2006/relationships" xmlns:m="http://schemas.openxmlformats.org/officeDocument/2006/math" xmlns:v="urn:schemas-microsoft-com:vml" xmlns:wp14="http://schemas.microsoft.com/office/word/2010/wordprocessingDrawing" xmlns:wp="http://schemas.openxmlformats.org/drawingml/2006/wordprocessingDrawing" xmlns:w="http://schemas.openxmlformats.org/wordprocessingml/2006/main" xmlns:w14="http://schemas.microsoft.com/office/word/2010/wordml" xmlns:w10="urn:schemas-microsoft-com:office:word" xmlns:w15="http://schemas.microsoft.com/office/word/2012/wordml" xmlns:wpg="http://schemas.microsoft.com/office/word/2010/wordprocessingGroup" xmlns:wpi="http://schemas.microsoft.com/office/word/2010/wordprocessingInk" xmlns:wne="http://schemas.microsoft.com/office/word/2006/wordml" xmlns:wps="http://schemas.microsoft.com/office/word/2010/wordprocessingShape" xmlns:wpsCustomData="http://www.wps.cn/officeDocument/2013/wpsCustomData" mc:Ignorable="w14 w15 wp14">
+<w:document xmlns:wpc="http://schemas.microsoft.com/office/word/2010/wordprocessingCanvas" xmlns:cx="http://schemas.microsoft.com/office/drawing/2014/chartex" xmlns:cx1="http://schemas.microsoft.com/office/drawing/2015/9/8/chartex" xmlns:cx2="http://schemas.microsoft.com/office/drawing/2015/10/21/chartex" xmlns:cx3="http://schemas.microsoft.com/office/drawing/2016/5/9/chartex" xmlns:cx4="http://schemas.microsoft.com/office/drawing/2016/5/10/chartex" xmlns:cx5="http://schemas.microsoft.com/office/drawing/2016/5/11/chartex" xmlns:cx6="http://schemas.microsoft.com/office/drawing/2016/5/12/chartex" xmlns:cx7="http://schemas.microsoft.com/office/drawing/2016/5/13/chartex" xmlns:cx8="http://schemas.microsoft.com/office/drawing/2016/5/14/chartex" xmlns:mc="http://schemas.openxmlformats.org/markup-compatibility/2006" xmlns:aink="http://schemas.microsoft.com/office/drawing/2016/ink" xmlns:am3d="http://schemas.microsoft.com/office/drawing/2017/model3d" xmlns:o="urn:schemas-microsoft-com:office:office" xmlns:r="http://schemas.openxmlformats.org/officeDocument/2006/relationships" xmlns:m="http://schemas.openxmlformats.org/officeDocument/2006/math" xmlns:v="urn:schemas-microsoft-com:vml" xmlns:wp14="http://schemas.microsoft.com/office/word/2010/wordprocessingDrawing" xmlns:wp="http://schemas.openxmlformats.org/drawingml/2006/wordprocessingDrawing" xmlns:w10="urn:schemas-microsoft-com:office:word" xmlns:w="http://schemas.openxmlformats.org/wordprocessingml/2006/main" xmlns:w14="http://schemas.microsoft.com/office/word/2010/wordml" xmlns:w15="http://schemas.microsoft.com/office/word/2012/wordml" xmlns:w16cex="http://schemas.microsoft.com/office/word/2018/wordml/cex" xmlns:w16cid="http://schemas.microsoft.com/office/word/2016/wordml/cid" xmlns:w16="http://schemas.microsoft.com/office/word/2018/wordml" xmlns:w16se="http://schemas.microsoft.com/office/word/2015/wordml/symex" xmlns:wpg="http://schemas.microsoft.com/office/word/2010/wordprocessingGroup" xmlns:wpi="http://schemas.microsoft.com/office/word/2010/wordprocessingInk" xmlns:wne="http://schemas.microsoft.com/office/word/2006/wordml" xmlns:wps="http://schemas.microsoft.com/office/word/2010/wordprocessingShape" mc:Ignorable="w14 w15 w16se w16cid w16 w16cex wp14">
   <w:body>
     <w:p>
       <w:pPr>
         <w:jc w:val="center"/>
         <w:rPr>
-          <w:rFonts w:hint="default" w:ascii="Arial" w:hAnsi="Arial" w:cs="Arial"/>
+          <w:rFonts w:ascii="Times New Roman" w:hAnsi="Times New Roman" w:cs="Times New Roman"/>
           <w:b/>
           <w:sz w:val="36"/>
           <w:szCs w:val="36"/>
@@ -14,7 +14,7 @@
       </w:pPr>
       <w:r>
         <w:rPr>
-          <w:rFonts w:hint="default" w:ascii="Arial" w:hAnsi="Arial" w:cs="Arial"/>
+          <w:rFonts w:ascii="Times New Roman" w:hAnsi="Times New Roman" w:cs="Times New Roman"/>
           <w:b/>
           <w:sz w:val="36"/>
           <w:szCs w:val="36"/>
@@ -23,17 +23,16 @@
       </w:r>
       <w:r>
         <w:rPr>
-          <w:rFonts w:hint="default" w:cs="Arial"/>
+          <w:rFonts w:ascii="Times New Roman" w:hAnsi="Times New Roman" w:cs="Times New Roman"/>
           <w:b/>
           <w:sz w:val="36"/>
           <w:szCs w:val="36"/>
-          <w:lang w:val="pt-BR"/>
         </w:rPr>
         <w:t>3</w:t>
       </w:r>
       <w:r>
         <w:rPr>
-          <w:rFonts w:hint="default" w:ascii="Arial" w:hAnsi="Arial" w:cs="Arial"/>
+          <w:rFonts w:ascii="Times New Roman" w:hAnsi="Times New Roman" w:cs="Times New Roman"/>
           <w:b/>
           <w:sz w:val="36"/>
           <w:szCs w:val="36"/>
@@ -45,30 +44,36 @@
       <w:pPr>
         <w:jc w:val="center"/>
         <w:rPr>
-          <w:rFonts w:hint="default" w:ascii="Arial" w:hAnsi="Arial" w:cs="Arial"/>
+          <w:rFonts w:ascii="Times New Roman" w:hAnsi="Times New Roman" w:cs="Times New Roman"/>
           <w:b/>
           <w:color w:val="FF0000"/>
-          <w:sz w:val="36"/>
-          <w:szCs w:val="36"/>
+          <w:sz w:val="28"/>
+          <w:szCs w:val="28"/>
         </w:rPr>
       </w:pPr>
     </w:p>
     <w:p>
       <w:pPr>
         <w:rPr>
-          <w:rFonts w:hint="default" w:ascii="Arial" w:hAnsi="Arial" w:cs="Arial"/>
+          <w:rFonts w:ascii="Times New Roman" w:hAnsi="Times New Roman" w:cs="Times New Roman"/>
+          <w:sz w:val="32"/>
+          <w:szCs w:val="32"/>
         </w:rPr>
       </w:pPr>
       <w:r>
         <w:rPr>
-          <w:rFonts w:hint="default" w:ascii="Arial" w:hAnsi="Arial" w:cs="Arial"/>
+          <w:rFonts w:ascii="Times New Roman" w:hAnsi="Times New Roman" w:cs="Times New Roman"/>
           <w:b/>
+          <w:sz w:val="32"/>
+          <w:szCs w:val="32"/>
         </w:rPr>
         <w:t xml:space="preserve">Seção: </w:t>
       </w:r>
       <w:r>
         <w:rPr>
-          <w:rFonts w:hint="default" w:ascii="Arial" w:hAnsi="Arial" w:cs="Arial"/>
+          <w:rFonts w:ascii="Times New Roman" w:hAnsi="Times New Roman" w:cs="Times New Roman"/>
+          <w:sz w:val="32"/>
+          <w:szCs w:val="32"/>
         </w:rPr>
         <w:t>Principal</w:t>
       </w:r>
@@ -76,55 +81,36 @@
     <w:p>
       <w:pPr>
         <w:rPr>
-          <w:rFonts w:hint="default" w:ascii="Arial" w:hAnsi="Arial" w:cs="Arial"/>
+          <w:rFonts w:ascii="Times New Roman" w:hAnsi="Times New Roman" w:cs="Times New Roman"/>
           <w:b/>
+          <w:sz w:val="28"/>
+          <w:szCs w:val="28"/>
         </w:rPr>
       </w:pPr>
     </w:p>
     <w:tbl>
       <w:tblPr>
-        <w:tblStyle w:val="16"/>
+        <w:tblStyle w:val="Style15"/>
         <w:tblW w:w="9029" w:type="dxa"/>
         <w:tblInd w:w="0" w:type="dxa"/>
         <w:tblBorders>
-          <w:top w:val="single" w:color="000000" w:sz="8" w:space="0"/>
-          <w:left w:val="single" w:color="000000" w:sz="8" w:space="0"/>
-          <w:bottom w:val="single" w:color="000000" w:sz="8" w:space="0"/>
-          <w:right w:val="single" w:color="000000" w:sz="8" w:space="0"/>
-          <w:insideH w:val="single" w:color="000000" w:sz="8" w:space="0"/>
-          <w:insideV w:val="single" w:color="000000" w:sz="8" w:space="0"/>
+          <w:top w:val="single" w:sz="8" w:space="0" w:color="000000"/>
+          <w:left w:val="single" w:sz="8" w:space="0" w:color="000000"/>
+          <w:bottom w:val="single" w:sz="8" w:space="0" w:color="000000"/>
+          <w:right w:val="single" w:sz="8" w:space="0" w:color="000000"/>
+          <w:insideH w:val="single" w:sz="8" w:space="0" w:color="000000"/>
+          <w:insideV w:val="single" w:sz="8" w:space="0" w:color="000000"/>
         </w:tblBorders>
         <w:tblLayout w:type="fixed"/>
-        <w:tblCellMar>
-          <w:top w:w="100" w:type="dxa"/>
-          <w:left w:w="100" w:type="dxa"/>
-          <w:bottom w:w="100" w:type="dxa"/>
-          <w:right w:w="100" w:type="dxa"/>
-        </w:tblCellMar>
+        <w:tblLook w:val="04A0" w:firstRow="1" w:lastRow="0" w:firstColumn="1" w:lastColumn="0" w:noHBand="0" w:noVBand="1"/>
       </w:tblPr>
       <w:tblGrid>
         <w:gridCol w:w="4514"/>
         <w:gridCol w:w="4515"/>
       </w:tblGrid>
       <w:tr>
-        <w:tblPrEx>
-          <w:tblBorders>
-            <w:top w:val="single" w:color="000000" w:sz="8" w:space="0"/>
-            <w:left w:val="single" w:color="000000" w:sz="8" w:space="0"/>
-            <w:bottom w:val="single" w:color="000000" w:sz="8" w:space="0"/>
-            <w:right w:val="single" w:color="000000" w:sz="8" w:space="0"/>
-            <w:insideH w:val="single" w:color="000000" w:sz="8" w:space="0"/>
-            <w:insideV w:val="single" w:color="000000" w:sz="8" w:space="0"/>
-          </w:tblBorders>
-          <w:tblCellMar>
-            <w:top w:w="100" w:type="dxa"/>
-            <w:left w:w="100" w:type="dxa"/>
-            <w:bottom w:w="100" w:type="dxa"/>
-            <w:right w:w="100" w:type="dxa"/>
-          </w:tblCellMar>
-        </w:tblPrEx>
         <w:trPr>
-          <w:trHeight w:val="390" w:hRule="atLeast"/>
+          <w:trHeight w:val="390"/>
         </w:trPr>
         <w:tc>
           <w:tcPr>
@@ -142,14 +128,18 @@
               <w:widowControl w:val="0"/>
               <w:spacing w:line="240" w:lineRule="auto"/>
               <w:rPr>
-                <w:rFonts w:hint="default" w:ascii="Arial" w:hAnsi="Arial" w:cs="Arial"/>
-                <w:b/>
-              </w:rPr>
-            </w:pPr>
-            <w:r>
-              <w:rPr>
-                <w:rFonts w:hint="default" w:ascii="Arial" w:hAnsi="Arial" w:cs="Arial"/>
-                <w:b/>
+                <w:rFonts w:ascii="Times New Roman" w:hAnsi="Times New Roman" w:cs="Times New Roman"/>
+                <w:b/>
+                <w:sz w:val="28"/>
+                <w:szCs w:val="28"/>
+              </w:rPr>
+            </w:pPr>
+            <w:r>
+              <w:rPr>
+                <w:rFonts w:ascii="Times New Roman" w:hAnsi="Times New Roman" w:cs="Times New Roman"/>
+                <w:b/>
+                <w:sz w:val="28"/>
+                <w:szCs w:val="28"/>
               </w:rPr>
               <w:t xml:space="preserve">Importância </w:t>
             </w:r>
@@ -171,37 +161,36 @@
               <w:widowControl w:val="0"/>
               <w:spacing w:line="240" w:lineRule="auto"/>
               <w:rPr>
-                <w:rFonts w:hint="default" w:ascii="Arial" w:hAnsi="Arial" w:cs="Arial"/>
-                <w:b/>
-              </w:rPr>
-            </w:pPr>
-            <w:r>
-              <w:rPr>
-                <w:rFonts w:hint="default" w:ascii="Arial" w:hAnsi="Arial" w:cs="Arial"/>
-                <w:b/>
-              </w:rPr>
-              <w:t>40 (Baixo risco e baixa prioridade )</w:t>
-            </w:r>
+                <w:rFonts w:ascii="Times New Roman" w:hAnsi="Times New Roman" w:cs="Times New Roman"/>
+                <w:b/>
+                <w:sz w:val="28"/>
+                <w:szCs w:val="28"/>
+              </w:rPr>
+            </w:pPr>
+            <w:r>
+              <w:rPr>
+                <w:rFonts w:ascii="Times New Roman" w:hAnsi="Times New Roman" w:cs="Times New Roman"/>
+                <w:b/>
+                <w:sz w:val="28"/>
+                <w:szCs w:val="28"/>
+              </w:rPr>
+              <w:t xml:space="preserve">40 (Baixo risco e baixa </w:t>
+            </w:r>
+            <w:proofErr w:type="gramStart"/>
+            <w:r>
+              <w:rPr>
+                <w:rFonts w:ascii="Times New Roman" w:hAnsi="Times New Roman" w:cs="Times New Roman"/>
+                <w:b/>
+                <w:sz w:val="28"/>
+                <w:szCs w:val="28"/>
+              </w:rPr>
+              <w:t>prioridade )</w:t>
+            </w:r>
+            <w:proofErr w:type="gramEnd"/>
           </w:p>
         </w:tc>
       </w:tr>
       <w:tr>
-        <w:tblPrEx>
-          <w:tblBorders>
-            <w:top w:val="single" w:color="000000" w:sz="8" w:space="0"/>
-            <w:left w:val="single" w:color="000000" w:sz="8" w:space="0"/>
-            <w:bottom w:val="single" w:color="000000" w:sz="8" w:space="0"/>
-            <w:right w:val="single" w:color="000000" w:sz="8" w:space="0"/>
-            <w:insideH w:val="single" w:color="000000" w:sz="8" w:space="0"/>
-            <w:insideV w:val="single" w:color="000000" w:sz="8" w:space="0"/>
-          </w:tblBorders>
-          <w:tblCellMar>
-            <w:top w:w="100" w:type="dxa"/>
-            <w:left w:w="100" w:type="dxa"/>
-            <w:bottom w:w="100" w:type="dxa"/>
-            <w:right w:w="100" w:type="dxa"/>
-          </w:tblCellMar>
-        </w:tblPrEx>
         <w:tc>
           <w:tcPr>
             <w:tcW w:w="4514" w:type="dxa"/>
@@ -218,14 +207,18 @@
               <w:widowControl w:val="0"/>
               <w:spacing w:line="240" w:lineRule="auto"/>
               <w:rPr>
-                <w:rFonts w:hint="default" w:ascii="Arial" w:hAnsi="Arial" w:cs="Arial"/>
-                <w:b/>
-              </w:rPr>
-            </w:pPr>
-            <w:r>
-              <w:rPr>
-                <w:rFonts w:hint="default" w:ascii="Arial" w:hAnsi="Arial" w:cs="Arial"/>
-                <w:b/>
+                <w:rFonts w:ascii="Times New Roman" w:hAnsi="Times New Roman" w:cs="Times New Roman"/>
+                <w:b/>
+                <w:sz w:val="28"/>
+                <w:szCs w:val="28"/>
+              </w:rPr>
+            </w:pPr>
+            <w:r>
+              <w:rPr>
+                <w:rFonts w:ascii="Times New Roman" w:hAnsi="Times New Roman" w:cs="Times New Roman"/>
+                <w:b/>
+                <w:sz w:val="28"/>
+                <w:szCs w:val="28"/>
               </w:rPr>
               <w:t>Sumário</w:t>
             </w:r>
@@ -247,12 +240,16 @@
               <w:widowControl w:val="0"/>
               <w:spacing w:line="240" w:lineRule="auto"/>
               <w:rPr>
-                <w:rFonts w:hint="default" w:ascii="Arial" w:hAnsi="Arial" w:cs="Arial"/>
-              </w:rPr>
-            </w:pPr>
-            <w:r>
-              <w:rPr>
-                <w:rFonts w:hint="default" w:ascii="Arial" w:hAnsi="Arial" w:cs="Arial"/>
+                <w:rFonts w:ascii="Times New Roman" w:hAnsi="Times New Roman" w:cs="Times New Roman"/>
+                <w:sz w:val="28"/>
+                <w:szCs w:val="28"/>
+              </w:rPr>
+            </w:pPr>
+            <w:r>
+              <w:rPr>
+                <w:rFonts w:ascii="Times New Roman" w:hAnsi="Times New Roman" w:cs="Times New Roman"/>
+                <w:sz w:val="28"/>
+                <w:szCs w:val="28"/>
               </w:rPr>
               <w:t>O Gestor irá cadastrar, alterar, ler ou excluir o local desejado.</w:t>
             </w:r>
@@ -260,22 +257,6 @@
         </w:tc>
       </w:tr>
       <w:tr>
-        <w:tblPrEx>
-          <w:tblBorders>
-            <w:top w:val="single" w:color="000000" w:sz="8" w:space="0"/>
-            <w:left w:val="single" w:color="000000" w:sz="8" w:space="0"/>
-            <w:bottom w:val="single" w:color="000000" w:sz="8" w:space="0"/>
-            <w:right w:val="single" w:color="000000" w:sz="8" w:space="0"/>
-            <w:insideH w:val="single" w:color="000000" w:sz="8" w:space="0"/>
-            <w:insideV w:val="single" w:color="000000" w:sz="8" w:space="0"/>
-          </w:tblBorders>
-          <w:tblCellMar>
-            <w:top w:w="100" w:type="dxa"/>
-            <w:left w:w="100" w:type="dxa"/>
-            <w:bottom w:w="100" w:type="dxa"/>
-            <w:right w:w="100" w:type="dxa"/>
-          </w:tblCellMar>
-        </w:tblPrEx>
         <w:tc>
           <w:tcPr>
             <w:tcW w:w="4514" w:type="dxa"/>
@@ -292,14 +273,18 @@
               <w:widowControl w:val="0"/>
               <w:spacing w:line="240" w:lineRule="auto"/>
               <w:rPr>
-                <w:rFonts w:hint="default" w:ascii="Arial" w:hAnsi="Arial" w:cs="Arial"/>
-                <w:b/>
-              </w:rPr>
-            </w:pPr>
-            <w:r>
-              <w:rPr>
-                <w:rFonts w:hint="default" w:ascii="Arial" w:hAnsi="Arial" w:cs="Arial"/>
-                <w:b/>
+                <w:rFonts w:ascii="Times New Roman" w:hAnsi="Times New Roman" w:cs="Times New Roman"/>
+                <w:b/>
+                <w:sz w:val="28"/>
+                <w:szCs w:val="28"/>
+              </w:rPr>
+            </w:pPr>
+            <w:r>
+              <w:rPr>
+                <w:rFonts w:ascii="Times New Roman" w:hAnsi="Times New Roman" w:cs="Times New Roman"/>
+                <w:b/>
+                <w:sz w:val="28"/>
+                <w:szCs w:val="28"/>
               </w:rPr>
               <w:t>Ator Primário</w:t>
             </w:r>
@@ -321,12 +306,16 @@
               <w:widowControl w:val="0"/>
               <w:spacing w:line="240" w:lineRule="auto"/>
               <w:rPr>
-                <w:rFonts w:hint="default" w:ascii="Arial" w:hAnsi="Arial" w:cs="Arial"/>
-              </w:rPr>
-            </w:pPr>
-            <w:r>
-              <w:rPr>
-                <w:rFonts w:hint="default" w:ascii="Arial" w:hAnsi="Arial" w:cs="Arial"/>
+                <w:rFonts w:ascii="Times New Roman" w:hAnsi="Times New Roman" w:cs="Times New Roman"/>
+                <w:sz w:val="28"/>
+                <w:szCs w:val="28"/>
+              </w:rPr>
+            </w:pPr>
+            <w:r>
+              <w:rPr>
+                <w:rFonts w:ascii="Times New Roman" w:hAnsi="Times New Roman" w:cs="Times New Roman"/>
+                <w:sz w:val="28"/>
+                <w:szCs w:val="28"/>
               </w:rPr>
               <w:t>Gestor</w:t>
             </w:r>
@@ -334,22 +323,6 @@
         </w:tc>
       </w:tr>
       <w:tr>
-        <w:tblPrEx>
-          <w:tblBorders>
-            <w:top w:val="single" w:color="000000" w:sz="8" w:space="0"/>
-            <w:left w:val="single" w:color="000000" w:sz="8" w:space="0"/>
-            <w:bottom w:val="single" w:color="000000" w:sz="8" w:space="0"/>
-            <w:right w:val="single" w:color="000000" w:sz="8" w:space="0"/>
-            <w:insideH w:val="single" w:color="000000" w:sz="8" w:space="0"/>
-            <w:insideV w:val="single" w:color="000000" w:sz="8" w:space="0"/>
-          </w:tblBorders>
-          <w:tblCellMar>
-            <w:top w:w="100" w:type="dxa"/>
-            <w:left w:w="100" w:type="dxa"/>
-            <w:bottom w:w="100" w:type="dxa"/>
-            <w:right w:w="100" w:type="dxa"/>
-          </w:tblCellMar>
-        </w:tblPrEx>
         <w:tc>
           <w:tcPr>
             <w:tcW w:w="4514" w:type="dxa"/>
@@ -366,14 +339,18 @@
               <w:widowControl w:val="0"/>
               <w:spacing w:line="240" w:lineRule="auto"/>
               <w:rPr>
-                <w:rFonts w:hint="default" w:ascii="Arial" w:hAnsi="Arial" w:cs="Arial"/>
-                <w:b/>
-              </w:rPr>
-            </w:pPr>
-            <w:r>
-              <w:rPr>
-                <w:rFonts w:hint="default" w:ascii="Arial" w:hAnsi="Arial" w:cs="Arial"/>
-                <w:b/>
+                <w:rFonts w:ascii="Times New Roman" w:hAnsi="Times New Roman" w:cs="Times New Roman"/>
+                <w:b/>
+                <w:sz w:val="28"/>
+                <w:szCs w:val="28"/>
+              </w:rPr>
+            </w:pPr>
+            <w:r>
+              <w:rPr>
+                <w:rFonts w:ascii="Times New Roman" w:hAnsi="Times New Roman" w:cs="Times New Roman"/>
+                <w:b/>
+                <w:sz w:val="28"/>
+                <w:szCs w:val="28"/>
               </w:rPr>
               <w:t>Ator Secundário</w:t>
             </w:r>
@@ -395,12 +372,16 @@
               <w:widowControl w:val="0"/>
               <w:spacing w:line="240" w:lineRule="auto"/>
               <w:rPr>
-                <w:rFonts w:hint="default" w:ascii="Arial" w:hAnsi="Arial" w:cs="Arial"/>
-              </w:rPr>
-            </w:pPr>
-            <w:r>
-              <w:rPr>
-                <w:rFonts w:hint="default" w:ascii="Arial" w:hAnsi="Arial" w:cs="Arial"/>
+                <w:rFonts w:ascii="Times New Roman" w:hAnsi="Times New Roman" w:cs="Times New Roman"/>
+                <w:sz w:val="28"/>
+                <w:szCs w:val="28"/>
+              </w:rPr>
+            </w:pPr>
+            <w:r>
+              <w:rPr>
+                <w:rFonts w:ascii="Times New Roman" w:hAnsi="Times New Roman" w:cs="Times New Roman"/>
+                <w:sz w:val="28"/>
+                <w:szCs w:val="28"/>
               </w:rPr>
               <w:t>-</w:t>
             </w:r>
@@ -408,22 +389,6 @@
         </w:tc>
       </w:tr>
       <w:tr>
-        <w:tblPrEx>
-          <w:tblBorders>
-            <w:top w:val="single" w:color="000000" w:sz="8" w:space="0"/>
-            <w:left w:val="single" w:color="000000" w:sz="8" w:space="0"/>
-            <w:bottom w:val="single" w:color="000000" w:sz="8" w:space="0"/>
-            <w:right w:val="single" w:color="000000" w:sz="8" w:space="0"/>
-            <w:insideH w:val="single" w:color="000000" w:sz="8" w:space="0"/>
-            <w:insideV w:val="single" w:color="000000" w:sz="8" w:space="0"/>
-          </w:tblBorders>
-          <w:tblCellMar>
-            <w:top w:w="100" w:type="dxa"/>
-            <w:left w:w="100" w:type="dxa"/>
-            <w:bottom w:w="100" w:type="dxa"/>
-            <w:right w:w="100" w:type="dxa"/>
-          </w:tblCellMar>
-        </w:tblPrEx>
         <w:tc>
           <w:tcPr>
             <w:tcW w:w="4514" w:type="dxa"/>
@@ -440,14 +405,18 @@
               <w:widowControl w:val="0"/>
               <w:spacing w:line="240" w:lineRule="auto"/>
               <w:rPr>
-                <w:rFonts w:hint="default" w:ascii="Arial" w:hAnsi="Arial" w:cs="Arial"/>
-                <w:b/>
-              </w:rPr>
-            </w:pPr>
-            <w:r>
-              <w:rPr>
-                <w:rFonts w:hint="default" w:ascii="Arial" w:hAnsi="Arial" w:cs="Arial"/>
-                <w:b/>
+                <w:rFonts w:ascii="Times New Roman" w:hAnsi="Times New Roman" w:cs="Times New Roman"/>
+                <w:b/>
+                <w:sz w:val="28"/>
+                <w:szCs w:val="28"/>
+              </w:rPr>
+            </w:pPr>
+            <w:r>
+              <w:rPr>
+                <w:rFonts w:ascii="Times New Roman" w:hAnsi="Times New Roman" w:cs="Times New Roman"/>
+                <w:b/>
+                <w:sz w:val="28"/>
+                <w:szCs w:val="28"/>
               </w:rPr>
               <w:t>Pré-Condição</w:t>
             </w:r>
@@ -469,40 +438,51 @@
               <w:widowControl w:val="0"/>
               <w:spacing w:line="240" w:lineRule="auto"/>
               <w:rPr>
-                <w:rFonts w:hint="default" w:ascii="Arial" w:hAnsi="Arial" w:cs="Arial"/>
-              </w:rPr>
-            </w:pPr>
-            <w:r>
-              <w:rPr>
-                <w:rFonts w:hint="default" w:ascii="Arial" w:hAnsi="Arial" w:cs="Arial"/>
+                <w:rFonts w:ascii="Times New Roman" w:hAnsi="Times New Roman" w:cs="Times New Roman"/>
+                <w:sz w:val="28"/>
+                <w:szCs w:val="28"/>
+              </w:rPr>
+            </w:pPr>
+            <w:r>
+              <w:rPr>
+                <w:rFonts w:ascii="Times New Roman" w:hAnsi="Times New Roman" w:cs="Times New Roman"/>
+                <w:sz w:val="28"/>
+                <w:szCs w:val="28"/>
               </w:rPr>
               <w:t xml:space="preserve">O ator deve estar autenticado no sistema de acordo com o </w:t>
             </w:r>
             <w:r>
               <w:rPr>
-                <w:rFonts w:hint="default" w:ascii="Arial" w:hAnsi="Arial" w:cs="Arial"/>
+                <w:rFonts w:ascii="Times New Roman" w:hAnsi="Times New Roman" w:cs="Times New Roman"/>
                 <w:color w:val="FF0000"/>
+                <w:sz w:val="28"/>
+                <w:szCs w:val="28"/>
               </w:rPr>
               <w:t>CSU1</w:t>
             </w:r>
             <w:r>
               <w:rPr>
-                <w:rFonts w:hint="default" w:cs="Arial"/>
+                <w:rFonts w:ascii="Times New Roman" w:hAnsi="Times New Roman" w:cs="Times New Roman"/>
                 <w:color w:val="FF0000"/>
-                <w:lang w:val="pt-BR"/>
+                <w:sz w:val="28"/>
+                <w:szCs w:val="28"/>
               </w:rPr>
               <w:t>9</w:t>
             </w:r>
             <w:r>
               <w:rPr>
-                <w:rFonts w:hint="default" w:ascii="Arial" w:hAnsi="Arial" w:cs="Arial"/>
+                <w:rFonts w:ascii="Times New Roman" w:hAnsi="Times New Roman" w:cs="Times New Roman"/>
                 <w:color w:val="FF0000"/>
+                <w:sz w:val="28"/>
+                <w:szCs w:val="28"/>
               </w:rPr>
               <w:t xml:space="preserve"> - Autenticar Pessoa</w:t>
             </w:r>
             <w:r>
               <w:rPr>
-                <w:rFonts w:hint="default" w:ascii="Arial" w:hAnsi="Arial" w:cs="Arial"/>
+                <w:rFonts w:ascii="Times New Roman" w:hAnsi="Times New Roman" w:cs="Times New Roman"/>
+                <w:sz w:val="28"/>
+                <w:szCs w:val="28"/>
               </w:rPr>
               <w:t>.</w:t>
             </w:r>
@@ -510,22 +490,6 @@
         </w:tc>
       </w:tr>
       <w:tr>
-        <w:tblPrEx>
-          <w:tblBorders>
-            <w:top w:val="single" w:color="000000" w:sz="8" w:space="0"/>
-            <w:left w:val="single" w:color="000000" w:sz="8" w:space="0"/>
-            <w:bottom w:val="single" w:color="000000" w:sz="8" w:space="0"/>
-            <w:right w:val="single" w:color="000000" w:sz="8" w:space="0"/>
-            <w:insideH w:val="single" w:color="000000" w:sz="8" w:space="0"/>
-            <w:insideV w:val="single" w:color="000000" w:sz="8" w:space="0"/>
-          </w:tblBorders>
-          <w:tblCellMar>
-            <w:top w:w="100" w:type="dxa"/>
-            <w:left w:w="100" w:type="dxa"/>
-            <w:bottom w:w="100" w:type="dxa"/>
-            <w:right w:w="100" w:type="dxa"/>
-          </w:tblCellMar>
-        </w:tblPrEx>
         <w:tc>
           <w:tcPr>
             <w:tcW w:w="4514" w:type="dxa"/>
@@ -542,14 +506,18 @@
               <w:widowControl w:val="0"/>
               <w:spacing w:line="240" w:lineRule="auto"/>
               <w:rPr>
-                <w:rFonts w:hint="default" w:ascii="Arial" w:hAnsi="Arial" w:cs="Arial"/>
-                <w:b/>
-              </w:rPr>
-            </w:pPr>
-            <w:r>
-              <w:rPr>
-                <w:rFonts w:hint="default" w:ascii="Arial" w:hAnsi="Arial" w:cs="Arial"/>
-                <w:b/>
+                <w:rFonts w:ascii="Times New Roman" w:hAnsi="Times New Roman" w:cs="Times New Roman"/>
+                <w:b/>
+                <w:sz w:val="28"/>
+                <w:szCs w:val="28"/>
+              </w:rPr>
+            </w:pPr>
+            <w:r>
+              <w:rPr>
+                <w:rFonts w:ascii="Times New Roman" w:hAnsi="Times New Roman" w:cs="Times New Roman"/>
+                <w:b/>
+                <w:sz w:val="28"/>
+                <w:szCs w:val="28"/>
               </w:rPr>
               <w:t>Pós-Condição</w:t>
             </w:r>
@@ -571,12 +539,16 @@
               <w:widowControl w:val="0"/>
               <w:spacing w:line="240" w:lineRule="auto"/>
               <w:rPr>
-                <w:rFonts w:hint="default" w:ascii="Arial" w:hAnsi="Arial" w:cs="Arial"/>
-              </w:rPr>
-            </w:pPr>
-            <w:r>
-              <w:rPr>
-                <w:rFonts w:hint="default" w:ascii="Arial" w:hAnsi="Arial" w:cs="Arial"/>
+                <w:rFonts w:ascii="Times New Roman" w:hAnsi="Times New Roman" w:cs="Times New Roman"/>
+                <w:sz w:val="28"/>
+                <w:szCs w:val="28"/>
+              </w:rPr>
+            </w:pPr>
+            <w:r>
+              <w:rPr>
+                <w:rFonts w:ascii="Times New Roman" w:hAnsi="Times New Roman" w:cs="Times New Roman"/>
+                <w:sz w:val="28"/>
+                <w:szCs w:val="28"/>
               </w:rPr>
               <w:t>-</w:t>
             </w:r>
@@ -584,24 +556,8 @@
         </w:tc>
       </w:tr>
       <w:tr>
-        <w:tblPrEx>
-          <w:tblBorders>
-            <w:top w:val="single" w:color="000000" w:sz="8" w:space="0"/>
-            <w:left w:val="single" w:color="000000" w:sz="8" w:space="0"/>
-            <w:bottom w:val="single" w:color="000000" w:sz="8" w:space="0"/>
-            <w:right w:val="single" w:color="000000" w:sz="8" w:space="0"/>
-            <w:insideH w:val="single" w:color="000000" w:sz="8" w:space="0"/>
-            <w:insideV w:val="single" w:color="000000" w:sz="8" w:space="0"/>
-          </w:tblBorders>
-          <w:tblCellMar>
-            <w:top w:w="100" w:type="dxa"/>
-            <w:left w:w="100" w:type="dxa"/>
-            <w:bottom w:w="100" w:type="dxa"/>
-            <w:right w:w="100" w:type="dxa"/>
-          </w:tblCellMar>
-        </w:tblPrEx>
         <w:trPr>
-          <w:trHeight w:val="420" w:hRule="atLeast"/>
+          <w:trHeight w:val="420"/>
         </w:trPr>
         <w:tc>
           <w:tcPr>
@@ -621,14 +577,18 @@
               <w:spacing w:line="240" w:lineRule="auto"/>
               <w:jc w:val="center"/>
               <w:rPr>
-                <w:rFonts w:hint="default" w:ascii="Arial" w:hAnsi="Arial" w:cs="Arial"/>
-                <w:b/>
-              </w:rPr>
-            </w:pPr>
-            <w:r>
-              <w:rPr>
-                <w:rFonts w:hint="default" w:ascii="Arial" w:hAnsi="Arial" w:cs="Arial"/>
-                <w:b/>
+                <w:rFonts w:ascii="Times New Roman" w:hAnsi="Times New Roman" w:cs="Times New Roman"/>
+                <w:b/>
+                <w:sz w:val="28"/>
+                <w:szCs w:val="28"/>
+              </w:rPr>
+            </w:pPr>
+            <w:r>
+              <w:rPr>
+                <w:rFonts w:ascii="Times New Roman" w:hAnsi="Times New Roman" w:cs="Times New Roman"/>
+                <w:b/>
+                <w:sz w:val="28"/>
+                <w:szCs w:val="28"/>
               </w:rPr>
               <w:t>Fluxo Principal</w:t>
             </w:r>
@@ -636,24 +596,8 @@
         </w:tc>
       </w:tr>
       <w:tr>
-        <w:tblPrEx>
-          <w:tblBorders>
-            <w:top w:val="single" w:color="000000" w:sz="8" w:space="0"/>
-            <w:left w:val="single" w:color="000000" w:sz="8" w:space="0"/>
-            <w:bottom w:val="single" w:color="000000" w:sz="8" w:space="0"/>
-            <w:right w:val="single" w:color="000000" w:sz="8" w:space="0"/>
-            <w:insideH w:val="single" w:color="000000" w:sz="8" w:space="0"/>
-            <w:insideV w:val="single" w:color="000000" w:sz="8" w:space="0"/>
-          </w:tblBorders>
-          <w:tblCellMar>
-            <w:top w:w="100" w:type="dxa"/>
-            <w:left w:w="100" w:type="dxa"/>
-            <w:bottom w:w="100" w:type="dxa"/>
-            <w:right w:w="100" w:type="dxa"/>
-          </w:tblCellMar>
-        </w:tblPrEx>
         <w:trPr>
-          <w:trHeight w:val="420" w:hRule="atLeast"/>
+          <w:trHeight w:val="420"/>
         </w:trPr>
         <w:tc>
           <w:tcPr>
@@ -676,38 +620,60 @@
               </w:numPr>
               <w:spacing w:line="240" w:lineRule="auto"/>
               <w:rPr>
-                <w:rFonts w:hint="default" w:ascii="Arial" w:hAnsi="Arial" w:cs="Arial"/>
-              </w:rPr>
-            </w:pPr>
-            <w:r>
-              <w:rPr>
-                <w:rFonts w:hint="default" w:ascii="Arial" w:hAnsi="Arial" w:cs="Arial"/>
+                <w:rFonts w:ascii="Times New Roman" w:hAnsi="Times New Roman" w:cs="Times New Roman"/>
+                <w:sz w:val="28"/>
+                <w:szCs w:val="28"/>
+              </w:rPr>
+            </w:pPr>
+            <w:r>
+              <w:rPr>
+                <w:rFonts w:ascii="Times New Roman" w:hAnsi="Times New Roman" w:cs="Times New Roman"/>
+                <w:sz w:val="28"/>
+                <w:szCs w:val="28"/>
               </w:rPr>
               <w:t xml:space="preserve">Ator clica no botão </w:t>
             </w:r>
             <w:r>
               <w:rPr>
-                <w:rFonts w:hint="default" w:cs="Arial"/>
-                <w:lang w:val="pt-BR"/>
+                <w:rFonts w:ascii="Times New Roman" w:hAnsi="Times New Roman" w:cs="Times New Roman"/>
+                <w:sz w:val="28"/>
+                <w:szCs w:val="28"/>
               </w:rPr>
               <w:t xml:space="preserve">“Locais” e qualquer uma de suas telas e </w:t>
             </w:r>
             <w:r>
               <w:rPr>
-                <w:rFonts w:hint="default" w:ascii="Arial" w:hAnsi="Arial" w:cs="Arial"/>
+                <w:rFonts w:ascii="Times New Roman" w:hAnsi="Times New Roman" w:cs="Times New Roman"/>
+                <w:sz w:val="28"/>
+                <w:szCs w:val="28"/>
               </w:rPr>
               <w:t>é direcionado para a tela</w:t>
             </w:r>
             <w:r>
               <w:rPr>
-                <w:rFonts w:hint="default" w:ascii="Arial" w:hAnsi="Arial" w:cs="Arial"/>
+                <w:rFonts w:ascii="Times New Roman" w:hAnsi="Times New Roman" w:cs="Times New Roman"/>
                 <w:color w:val="FF0000"/>
-              </w:rPr>
-              <w:t xml:space="preserve"> 12A - ListarLocais</w:t>
-            </w:r>
-            <w:r>
-              <w:rPr>
-                <w:rFonts w:hint="default" w:ascii="Arial" w:hAnsi="Arial" w:cs="Arial"/>
+                <w:sz w:val="28"/>
+                <w:szCs w:val="28"/>
+              </w:rPr>
+              <w:t xml:space="preserve"> 12A - </w:t>
+            </w:r>
+            <w:proofErr w:type="spellStart"/>
+            <w:r>
+              <w:rPr>
+                <w:rFonts w:ascii="Times New Roman" w:hAnsi="Times New Roman" w:cs="Times New Roman"/>
+                <w:color w:val="FF0000"/>
+                <w:sz w:val="28"/>
+                <w:szCs w:val="28"/>
+              </w:rPr>
+              <w:t>ListarLocais</w:t>
+            </w:r>
+            <w:proofErr w:type="spellEnd"/>
+            <w:r>
+              <w:rPr>
+                <w:rFonts w:ascii="Times New Roman" w:hAnsi="Times New Roman" w:cs="Times New Roman"/>
+                <w:sz w:val="28"/>
+                <w:szCs w:val="28"/>
               </w:rPr>
               <w:t>;</w:t>
             </w:r>
@@ -721,51 +687,76 @@
               </w:numPr>
               <w:spacing w:line="240" w:lineRule="auto"/>
               <w:rPr>
-                <w:rFonts w:hint="default" w:ascii="Arial" w:hAnsi="Arial" w:cs="Arial"/>
-              </w:rPr>
-            </w:pPr>
-            <w:r>
-              <w:rPr>
-                <w:rFonts w:hint="default" w:ascii="Arial" w:hAnsi="Arial" w:cs="Arial"/>
+                <w:rFonts w:ascii="Times New Roman" w:hAnsi="Times New Roman" w:cs="Times New Roman"/>
+                <w:sz w:val="28"/>
+                <w:szCs w:val="28"/>
+              </w:rPr>
+            </w:pPr>
+            <w:r>
+              <w:rPr>
+                <w:rFonts w:ascii="Times New Roman" w:hAnsi="Times New Roman" w:cs="Times New Roman"/>
+                <w:sz w:val="28"/>
+                <w:szCs w:val="28"/>
               </w:rPr>
               <w:t xml:space="preserve">Ator clica em </w:t>
             </w:r>
             <w:r>
               <w:rPr>
-                <w:rFonts w:hint="default" w:cs="Arial"/>
-                <w:lang w:val="pt-BR"/>
+                <w:rFonts w:ascii="Times New Roman" w:hAnsi="Times New Roman" w:cs="Times New Roman"/>
+                <w:sz w:val="28"/>
+                <w:szCs w:val="28"/>
               </w:rPr>
               <w:t>“</w:t>
             </w:r>
             <w:r>
               <w:rPr>
-                <w:rFonts w:hint="default" w:ascii="Arial" w:hAnsi="Arial" w:cs="Arial"/>
+                <w:rFonts w:ascii="Times New Roman" w:hAnsi="Times New Roman" w:cs="Times New Roman"/>
+                <w:sz w:val="28"/>
+                <w:szCs w:val="28"/>
               </w:rPr>
               <w:t xml:space="preserve">Novo </w:t>
             </w:r>
             <w:r>
               <w:rPr>
-                <w:rFonts w:hint="default" w:cs="Arial"/>
-                <w:lang w:val="pt-BR"/>
+                <w:rFonts w:ascii="Times New Roman" w:hAnsi="Times New Roman" w:cs="Times New Roman"/>
+                <w:sz w:val="28"/>
+                <w:szCs w:val="28"/>
               </w:rPr>
               <w:t>Local”</w:t>
             </w:r>
             <w:r>
               <w:rPr>
-                <w:rFonts w:hint="default" w:ascii="Arial" w:hAnsi="Arial" w:cs="Arial"/>
+                <w:rFonts w:ascii="Times New Roman" w:hAnsi="Times New Roman" w:cs="Times New Roman"/>
+                <w:sz w:val="28"/>
+                <w:szCs w:val="28"/>
               </w:rPr>
               <w:t xml:space="preserve">, é redirecionado para tela </w:t>
             </w:r>
             <w:r>
               <w:rPr>
-                <w:rFonts w:hint="default" w:ascii="Arial" w:hAnsi="Arial" w:cs="Arial"/>
+                <w:rFonts w:ascii="Times New Roman" w:hAnsi="Times New Roman" w:cs="Times New Roman"/>
                 <w:color w:val="FF0000"/>
-              </w:rPr>
-              <w:t>17A - NovoLocal</w:t>
-            </w:r>
-            <w:r>
-              <w:rPr>
-                <w:rFonts w:hint="default" w:ascii="Arial" w:hAnsi="Arial" w:cs="Arial"/>
+                <w:sz w:val="28"/>
+                <w:szCs w:val="28"/>
+              </w:rPr>
+              <w:t xml:space="preserve">17A - </w:t>
+            </w:r>
+            <w:proofErr w:type="spellStart"/>
+            <w:r>
+              <w:rPr>
+                <w:rFonts w:ascii="Times New Roman" w:hAnsi="Times New Roman" w:cs="Times New Roman"/>
+                <w:color w:val="FF0000"/>
+                <w:sz w:val="28"/>
+                <w:szCs w:val="28"/>
+              </w:rPr>
+              <w:t>NovoLocal</w:t>
+            </w:r>
+            <w:proofErr w:type="spellEnd"/>
+            <w:r>
+              <w:rPr>
+                <w:rFonts w:ascii="Times New Roman" w:hAnsi="Times New Roman" w:cs="Times New Roman"/>
+                <w:sz w:val="28"/>
+                <w:szCs w:val="28"/>
               </w:rPr>
               <w:t>;</w:t>
             </w:r>
@@ -779,32 +770,40 @@
               </w:numPr>
               <w:spacing w:line="240" w:lineRule="auto"/>
               <w:rPr>
-                <w:rFonts w:hint="default" w:ascii="Arial" w:hAnsi="Arial" w:cs="Arial"/>
-              </w:rPr>
-            </w:pPr>
-            <w:r>
-              <w:rPr>
-                <w:rFonts w:hint="default" w:cs="Arial"/>
-                <w:lang w:val="pt-BR"/>
+                <w:rFonts w:ascii="Times New Roman" w:hAnsi="Times New Roman" w:cs="Times New Roman"/>
+                <w:sz w:val="28"/>
+                <w:szCs w:val="28"/>
+              </w:rPr>
+            </w:pPr>
+            <w:r>
+              <w:rPr>
+                <w:rFonts w:ascii="Times New Roman" w:hAnsi="Times New Roman" w:cs="Times New Roman"/>
+                <w:sz w:val="28"/>
+                <w:szCs w:val="28"/>
               </w:rPr>
               <w:t>Ator realiza o p</w:t>
             </w:r>
             <w:r>
               <w:rPr>
-                <w:rFonts w:hint="default" w:ascii="Arial" w:hAnsi="Arial" w:cs="Arial"/>
+                <w:rFonts w:ascii="Times New Roman" w:hAnsi="Times New Roman" w:cs="Times New Roman"/>
+                <w:sz w:val="28"/>
+                <w:szCs w:val="28"/>
               </w:rPr>
               <w:t>reenchimento de todos os campos: Estado, Cidade, Prédio</w:t>
             </w:r>
             <w:r>
               <w:rPr>
-                <w:rFonts w:hint="default" w:cs="Arial"/>
-                <w:lang w:val="pt-BR"/>
+                <w:rFonts w:ascii="Times New Roman" w:hAnsi="Times New Roman" w:cs="Times New Roman"/>
+                <w:sz w:val="28"/>
+                <w:szCs w:val="28"/>
               </w:rPr>
               <w:t xml:space="preserve"> e</w:t>
             </w:r>
             <w:r>
               <w:rPr>
-                <w:rFonts w:hint="default" w:ascii="Arial" w:hAnsi="Arial" w:cs="Arial"/>
+                <w:rFonts w:ascii="Times New Roman" w:hAnsi="Times New Roman" w:cs="Times New Roman"/>
+                <w:sz w:val="28"/>
+                <w:szCs w:val="28"/>
               </w:rPr>
               <w:t xml:space="preserve"> Local;</w:t>
             </w:r>
@@ -818,51 +817,94 @@
               </w:numPr>
               <w:spacing w:line="240" w:lineRule="auto"/>
               <w:rPr>
-                <w:rFonts w:hint="default" w:ascii="Arial" w:hAnsi="Arial" w:cs="Arial"/>
-              </w:rPr>
-            </w:pPr>
-            <w:r>
-              <w:rPr>
-                <w:rFonts w:hint="default" w:ascii="Arial" w:hAnsi="Arial" w:cs="Arial"/>
+                <w:rFonts w:ascii="Times New Roman" w:hAnsi="Times New Roman" w:cs="Times New Roman"/>
+                <w:sz w:val="28"/>
+                <w:szCs w:val="28"/>
+              </w:rPr>
+            </w:pPr>
+            <w:r>
+              <w:rPr>
+                <w:rFonts w:ascii="Times New Roman" w:hAnsi="Times New Roman" w:cs="Times New Roman"/>
+                <w:sz w:val="28"/>
+                <w:szCs w:val="28"/>
               </w:rPr>
               <w:t xml:space="preserve">Ator clica no botão </w:t>
             </w:r>
             <w:r>
               <w:rPr>
-                <w:rFonts w:hint="default" w:cs="Arial"/>
-                <w:lang w:val="pt-BR"/>
-              </w:rPr>
-              <w:t xml:space="preserve">“Salvar”, o sistema exibe um popup com a mensagem “Local salvo com sucesso” </w:t>
-            </w:r>
-            <w:r>
-              <w:rPr>
-                <w:rFonts w:hint="default" w:ascii="Arial" w:hAnsi="Arial" w:cs="Arial"/>
+                <w:rFonts w:ascii="Times New Roman" w:hAnsi="Times New Roman" w:cs="Times New Roman"/>
+                <w:sz w:val="28"/>
+                <w:szCs w:val="28"/>
+              </w:rPr>
+              <w:t xml:space="preserve">“Salvar”, o sistema exibe um </w:t>
+            </w:r>
+            <w:proofErr w:type="spellStart"/>
+            <w:r>
+              <w:rPr>
+                <w:rFonts w:ascii="Times New Roman" w:hAnsi="Times New Roman" w:cs="Times New Roman"/>
+                <w:sz w:val="28"/>
+                <w:szCs w:val="28"/>
+              </w:rPr>
+              <w:t>popup</w:t>
+            </w:r>
+            <w:proofErr w:type="spellEnd"/>
+            <w:r>
+              <w:rPr>
+                <w:rFonts w:ascii="Times New Roman" w:hAnsi="Times New Roman" w:cs="Times New Roman"/>
+                <w:sz w:val="28"/>
+                <w:szCs w:val="28"/>
+              </w:rPr>
+              <w:t xml:space="preserve"> com a mensagem “Local salvo com sucesso” </w:t>
+            </w:r>
+            <w:r>
+              <w:rPr>
+                <w:rFonts w:ascii="Times New Roman" w:hAnsi="Times New Roman" w:cs="Times New Roman"/>
+                <w:sz w:val="28"/>
+                <w:szCs w:val="28"/>
               </w:rPr>
               <w:t>e</w:t>
             </w:r>
             <w:r>
               <w:rPr>
-                <w:rFonts w:hint="default" w:cs="Arial"/>
-                <w:lang w:val="pt-BR"/>
+                <w:rFonts w:ascii="Times New Roman" w:hAnsi="Times New Roman" w:cs="Times New Roman"/>
+                <w:sz w:val="28"/>
+                <w:szCs w:val="28"/>
               </w:rPr>
               <w:t xml:space="preserve"> o ator</w:t>
             </w:r>
             <w:r>
               <w:rPr>
-                <w:rFonts w:hint="default" w:ascii="Arial" w:hAnsi="Arial" w:cs="Arial"/>
+                <w:rFonts w:ascii="Times New Roman" w:hAnsi="Times New Roman" w:cs="Times New Roman"/>
+                <w:sz w:val="28"/>
+                <w:szCs w:val="28"/>
               </w:rPr>
               <w:t xml:space="preserve"> é redirecionado para tela </w:t>
             </w:r>
             <w:r>
               <w:rPr>
-                <w:rFonts w:hint="default" w:ascii="Arial" w:hAnsi="Arial" w:cs="Arial"/>
+                <w:rFonts w:ascii="Times New Roman" w:hAnsi="Times New Roman" w:cs="Times New Roman"/>
                 <w:color w:val="FF0000"/>
-              </w:rPr>
-              <w:t>12A - ListarLocais</w:t>
-            </w:r>
-            <w:r>
-              <w:rPr>
-                <w:rFonts w:hint="default" w:ascii="Arial" w:hAnsi="Arial" w:cs="Arial"/>
+                <w:sz w:val="28"/>
+                <w:szCs w:val="28"/>
+              </w:rPr>
+              <w:t xml:space="preserve">12A - </w:t>
+            </w:r>
+            <w:proofErr w:type="spellStart"/>
+            <w:r>
+              <w:rPr>
+                <w:rFonts w:ascii="Times New Roman" w:hAnsi="Times New Roman" w:cs="Times New Roman"/>
+                <w:color w:val="FF0000"/>
+                <w:sz w:val="28"/>
+                <w:szCs w:val="28"/>
+              </w:rPr>
+              <w:t>ListarLocais</w:t>
+            </w:r>
+            <w:proofErr w:type="spellEnd"/>
+            <w:r>
+              <w:rPr>
+                <w:rFonts w:ascii="Times New Roman" w:hAnsi="Times New Roman" w:cs="Times New Roman"/>
+                <w:sz w:val="28"/>
+                <w:szCs w:val="28"/>
               </w:rPr>
               <w:t>.</w:t>
             </w:r>
@@ -870,24 +912,8 @@
         </w:tc>
       </w:tr>
       <w:tr>
-        <w:tblPrEx>
-          <w:tblBorders>
-            <w:top w:val="single" w:color="000000" w:sz="8" w:space="0"/>
-            <w:left w:val="single" w:color="000000" w:sz="8" w:space="0"/>
-            <w:bottom w:val="single" w:color="000000" w:sz="8" w:space="0"/>
-            <w:right w:val="single" w:color="000000" w:sz="8" w:space="0"/>
-            <w:insideH w:val="single" w:color="000000" w:sz="8" w:space="0"/>
-            <w:insideV w:val="single" w:color="000000" w:sz="8" w:space="0"/>
-          </w:tblBorders>
-          <w:tblCellMar>
-            <w:top w:w="100" w:type="dxa"/>
-            <w:left w:w="100" w:type="dxa"/>
-            <w:bottom w:w="100" w:type="dxa"/>
-            <w:right w:w="100" w:type="dxa"/>
-          </w:tblCellMar>
-        </w:tblPrEx>
         <w:trPr>
-          <w:trHeight w:val="420" w:hRule="atLeast"/>
+          <w:trHeight w:val="420"/>
         </w:trPr>
         <w:tc>
           <w:tcPr>
@@ -907,14 +933,18 @@
               <w:spacing w:line="240" w:lineRule="auto"/>
               <w:jc w:val="center"/>
               <w:rPr>
-                <w:rFonts w:hint="default" w:ascii="Arial" w:hAnsi="Arial" w:cs="Arial"/>
-                <w:b/>
-              </w:rPr>
-            </w:pPr>
-            <w:r>
-              <w:rPr>
-                <w:rFonts w:hint="default" w:ascii="Arial" w:hAnsi="Arial" w:cs="Arial"/>
-                <w:b/>
+                <w:rFonts w:ascii="Times New Roman" w:hAnsi="Times New Roman" w:cs="Times New Roman"/>
+                <w:b/>
+                <w:sz w:val="28"/>
+                <w:szCs w:val="28"/>
+              </w:rPr>
+            </w:pPr>
+            <w:r>
+              <w:rPr>
+                <w:rFonts w:ascii="Times New Roman" w:hAnsi="Times New Roman" w:cs="Times New Roman"/>
+                <w:b/>
+                <w:sz w:val="28"/>
+                <w:szCs w:val="28"/>
               </w:rPr>
               <w:t>Fluxo de Exceção</w:t>
             </w:r>
@@ -922,24 +952,8 @@
         </w:tc>
       </w:tr>
       <w:tr>
-        <w:tblPrEx>
-          <w:tblBorders>
-            <w:top w:val="single" w:color="000000" w:sz="8" w:space="0"/>
-            <w:left w:val="single" w:color="000000" w:sz="8" w:space="0"/>
-            <w:bottom w:val="single" w:color="000000" w:sz="8" w:space="0"/>
-            <w:right w:val="single" w:color="000000" w:sz="8" w:space="0"/>
-            <w:insideH w:val="single" w:color="000000" w:sz="8" w:space="0"/>
-            <w:insideV w:val="single" w:color="000000" w:sz="8" w:space="0"/>
-          </w:tblBorders>
-          <w:tblCellMar>
-            <w:top w:w="100" w:type="dxa"/>
-            <w:left w:w="100" w:type="dxa"/>
-            <w:bottom w:w="100" w:type="dxa"/>
-            <w:right w:w="100" w:type="dxa"/>
-          </w:tblCellMar>
-        </w:tblPrEx>
         <w:trPr>
-          <w:trHeight w:val="420" w:hRule="atLeast"/>
+          <w:trHeight w:val="420"/>
         </w:trPr>
         <w:tc>
           <w:tcPr>
@@ -956,33 +970,36 @@
           <w:p>
             <w:pPr>
               <w:widowControl w:val="0"/>
-              <w:numPr>
-                <w:numId w:val="0"/>
-              </w:numPr>
-              <w:spacing w:line="240" w:lineRule="auto"/>
-              <w:ind w:left="360" w:leftChars="0"/>
-              <w:rPr>
-                <w:rFonts w:hint="default" w:ascii="Arial" w:hAnsi="Arial" w:cs="Arial"/>
-                <w:lang w:val="pt-BR"/>
-              </w:rPr>
-            </w:pPr>
-            <w:r>
-              <w:rPr>
-                <w:rFonts w:hint="default" w:ascii="Arial" w:hAnsi="Arial" w:cs="Arial"/>
-                <w:b/>
+              <w:spacing w:line="240" w:lineRule="auto"/>
+              <w:ind w:left="360"/>
+              <w:rPr>
+                <w:rFonts w:ascii="Times New Roman" w:hAnsi="Times New Roman" w:cs="Times New Roman"/>
+                <w:sz w:val="28"/>
+                <w:szCs w:val="28"/>
+              </w:rPr>
+            </w:pPr>
+            <w:r>
+              <w:rPr>
+                <w:rFonts w:ascii="Times New Roman" w:hAnsi="Times New Roman" w:cs="Times New Roman"/>
+                <w:b/>
+                <w:sz w:val="28"/>
+                <w:szCs w:val="28"/>
               </w:rPr>
               <w:t xml:space="preserve">Linha 4: </w:t>
             </w:r>
             <w:r>
               <w:rPr>
-                <w:rFonts w:hint="default" w:ascii="Arial" w:hAnsi="Arial" w:cs="Arial"/>
+                <w:rFonts w:ascii="Times New Roman" w:hAnsi="Times New Roman" w:cs="Times New Roman"/>
+                <w:sz w:val="28"/>
+                <w:szCs w:val="28"/>
               </w:rPr>
               <w:t>Ator não preenche todos os dados corretamente e volta para o passo 3</w:t>
             </w:r>
             <w:r>
               <w:rPr>
-                <w:rFonts w:hint="default" w:cs="Arial"/>
-                <w:lang w:val="pt-BR"/>
+                <w:rFonts w:ascii="Times New Roman" w:hAnsi="Times New Roman" w:cs="Times New Roman"/>
+                <w:sz w:val="28"/>
+                <w:szCs w:val="28"/>
               </w:rPr>
               <w:t>;</w:t>
             </w:r>
@@ -990,50 +1007,73 @@
           <w:p>
             <w:pPr>
               <w:widowControl w:val="0"/>
-              <w:numPr>
-                <w:numId w:val="0"/>
-              </w:numPr>
-              <w:spacing w:line="240" w:lineRule="auto"/>
-              <w:ind w:left="360" w:leftChars="0"/>
-              <w:rPr>
-                <w:rFonts w:hint="default" w:ascii="Arial" w:hAnsi="Arial" w:cs="Arial"/>
-                <w:lang w:val="pt-BR"/>
-              </w:rPr>
-            </w:pPr>
-            <w:r>
-              <w:rPr>
-                <w:rFonts w:hint="default" w:cs="Arial"/>
+              <w:spacing w:line="240" w:lineRule="auto"/>
+              <w:ind w:left="360"/>
+              <w:rPr>
+                <w:rFonts w:ascii="Times New Roman" w:hAnsi="Times New Roman" w:cs="Times New Roman"/>
+                <w:sz w:val="28"/>
+                <w:szCs w:val="28"/>
+              </w:rPr>
+            </w:pPr>
+            <w:r>
+              <w:rPr>
+                <w:rFonts w:ascii="Times New Roman" w:hAnsi="Times New Roman" w:cs="Times New Roman"/>
                 <w:b/>
                 <w:bCs/>
-                <w:lang w:val="pt-BR"/>
+                <w:sz w:val="28"/>
+                <w:szCs w:val="28"/>
               </w:rPr>
               <w:t xml:space="preserve">Linha 4: </w:t>
             </w:r>
             <w:r>
               <w:rPr>
-                <w:rFonts w:hint="default" w:cs="Arial"/>
-                <w:b w:val="0"/>
-                <w:bCs w:val="0"/>
-                <w:lang w:val="pt-BR"/>
-              </w:rPr>
-              <w:t xml:space="preserve">Ator clica no botão “Cancelar” e </w:t>
-            </w:r>
-            <w:r>
-              <w:rPr>
-                <w:rFonts w:hint="default" w:ascii="Arial" w:hAnsi="Arial" w:cs="Arial"/>
+                <w:rFonts w:ascii="Times New Roman" w:hAnsi="Times New Roman" w:cs="Times New Roman"/>
+                <w:sz w:val="28"/>
+                <w:szCs w:val="28"/>
+              </w:rPr>
+              <w:t>Ator clica no botã</w:t>
+            </w:r>
+            <w:r>
+              <w:rPr>
+                <w:rFonts w:ascii="Times New Roman" w:hAnsi="Times New Roman" w:cs="Times New Roman"/>
+                <w:sz w:val="28"/>
+                <w:szCs w:val="28"/>
+              </w:rPr>
+              <w:t xml:space="preserve">o “Cancelar” e </w:t>
+            </w:r>
+            <w:r>
+              <w:rPr>
+                <w:rFonts w:ascii="Times New Roman" w:hAnsi="Times New Roman" w:cs="Times New Roman"/>
+                <w:sz w:val="28"/>
+                <w:szCs w:val="28"/>
               </w:rPr>
               <w:t xml:space="preserve">é redirecionado para tela </w:t>
             </w:r>
             <w:r>
               <w:rPr>
-                <w:rFonts w:hint="default" w:ascii="Arial" w:hAnsi="Arial" w:cs="Arial"/>
+                <w:rFonts w:ascii="Times New Roman" w:hAnsi="Times New Roman" w:cs="Times New Roman"/>
                 <w:color w:val="FF0000"/>
-              </w:rPr>
-              <w:t>12A - ListarLocais</w:t>
-            </w:r>
-            <w:r>
-              <w:rPr>
-                <w:rFonts w:hint="default" w:ascii="Arial" w:hAnsi="Arial" w:cs="Arial"/>
+                <w:sz w:val="28"/>
+                <w:szCs w:val="28"/>
+              </w:rPr>
+              <w:t xml:space="preserve">12A - </w:t>
+            </w:r>
+            <w:proofErr w:type="spellStart"/>
+            <w:r>
+              <w:rPr>
+                <w:rFonts w:ascii="Times New Roman" w:hAnsi="Times New Roman" w:cs="Times New Roman"/>
+                <w:color w:val="FF0000"/>
+                <w:sz w:val="28"/>
+                <w:szCs w:val="28"/>
+              </w:rPr>
+              <w:t>ListarLocais</w:t>
+            </w:r>
+            <w:proofErr w:type="spellEnd"/>
+            <w:r>
+              <w:rPr>
+                <w:rFonts w:ascii="Times New Roman" w:hAnsi="Times New Roman" w:cs="Times New Roman"/>
+                <w:sz w:val="28"/>
+                <w:szCs w:val="28"/>
               </w:rPr>
               <w:t>.</w:t>
             </w:r>
@@ -1041,24 +1081,8 @@
         </w:tc>
       </w:tr>
       <w:tr>
-        <w:tblPrEx>
-          <w:tblBorders>
-            <w:top w:val="single" w:color="000000" w:sz="8" w:space="0"/>
-            <w:left w:val="single" w:color="000000" w:sz="8" w:space="0"/>
-            <w:bottom w:val="single" w:color="000000" w:sz="8" w:space="0"/>
-            <w:right w:val="single" w:color="000000" w:sz="8" w:space="0"/>
-            <w:insideH w:val="single" w:color="000000" w:sz="8" w:space="0"/>
-            <w:insideV w:val="single" w:color="000000" w:sz="8" w:space="0"/>
-          </w:tblBorders>
-          <w:tblCellMar>
-            <w:top w:w="100" w:type="dxa"/>
-            <w:left w:w="100" w:type="dxa"/>
-            <w:bottom w:w="100" w:type="dxa"/>
-            <w:right w:w="100" w:type="dxa"/>
-          </w:tblCellMar>
-        </w:tblPrEx>
         <w:trPr>
-          <w:trHeight w:val="420" w:hRule="atLeast"/>
+          <w:trHeight w:val="420"/>
         </w:trPr>
         <w:tc>
           <w:tcPr>
@@ -1079,14 +1103,18 @@
               <w:ind w:left="720" w:hanging="360"/>
               <w:jc w:val="center"/>
               <w:rPr>
-                <w:rFonts w:hint="default" w:ascii="Arial" w:hAnsi="Arial" w:cs="Arial"/>
-                <w:b/>
-              </w:rPr>
-            </w:pPr>
-            <w:r>
-              <w:rPr>
-                <w:rFonts w:hint="default" w:ascii="Arial" w:hAnsi="Arial" w:cs="Arial"/>
-                <w:b/>
+                <w:rFonts w:ascii="Times New Roman" w:hAnsi="Times New Roman" w:cs="Times New Roman"/>
+                <w:b/>
+                <w:sz w:val="28"/>
+                <w:szCs w:val="28"/>
+              </w:rPr>
+            </w:pPr>
+            <w:r>
+              <w:rPr>
+                <w:rFonts w:ascii="Times New Roman" w:hAnsi="Times New Roman" w:cs="Times New Roman"/>
+                <w:b/>
+                <w:sz w:val="28"/>
+                <w:szCs w:val="28"/>
               </w:rPr>
               <w:t>Fluxo Alternativo</w:t>
             </w:r>
@@ -1094,24 +1122,8 @@
         </w:tc>
       </w:tr>
       <w:tr>
-        <w:tblPrEx>
-          <w:tblBorders>
-            <w:top w:val="single" w:color="000000" w:sz="8" w:space="0"/>
-            <w:left w:val="single" w:color="000000" w:sz="8" w:space="0"/>
-            <w:bottom w:val="single" w:color="000000" w:sz="8" w:space="0"/>
-            <w:right w:val="single" w:color="000000" w:sz="8" w:space="0"/>
-            <w:insideH w:val="single" w:color="000000" w:sz="8" w:space="0"/>
-            <w:insideV w:val="single" w:color="000000" w:sz="8" w:space="0"/>
-          </w:tblBorders>
-          <w:tblCellMar>
-            <w:top w:w="100" w:type="dxa"/>
-            <w:left w:w="100" w:type="dxa"/>
-            <w:bottom w:w="100" w:type="dxa"/>
-            <w:right w:w="100" w:type="dxa"/>
-          </w:tblCellMar>
-        </w:tblPrEx>
         <w:trPr>
-          <w:trHeight w:val="420" w:hRule="atLeast"/>
+          <w:trHeight w:val="420"/>
         </w:trPr>
         <w:tc>
           <w:tcPr>
@@ -1134,51 +1146,66 @@
               </w:numPr>
               <w:spacing w:line="240" w:lineRule="auto"/>
               <w:rPr>
-                <w:rFonts w:hint="default" w:ascii="Arial" w:hAnsi="Arial" w:cs="Arial"/>
-              </w:rPr>
-            </w:pPr>
-            <w:r>
-              <w:rPr>
-                <w:rFonts w:hint="default" w:ascii="Arial" w:hAnsi="Arial" w:cs="Arial"/>
+                <w:rFonts w:ascii="Times New Roman" w:hAnsi="Times New Roman" w:cs="Times New Roman"/>
+                <w:sz w:val="28"/>
+                <w:szCs w:val="28"/>
+              </w:rPr>
+            </w:pPr>
+            <w:r>
+              <w:rPr>
+                <w:rFonts w:ascii="Times New Roman" w:hAnsi="Times New Roman" w:cs="Times New Roman"/>
+                <w:sz w:val="28"/>
+                <w:szCs w:val="28"/>
               </w:rPr>
               <w:t>Ator</w:t>
             </w:r>
             <w:r>
               <w:rPr>
-                <w:rFonts w:hint="default" w:cs="Arial"/>
-                <w:lang w:val="pt-BR"/>
+                <w:rFonts w:ascii="Times New Roman" w:hAnsi="Times New Roman" w:cs="Times New Roman"/>
+                <w:sz w:val="28"/>
+                <w:szCs w:val="28"/>
               </w:rPr>
               <w:t xml:space="preserve"> clica no ícone de olho com o objetivo de </w:t>
             </w:r>
             <w:r>
               <w:rPr>
-                <w:rFonts w:hint="default" w:ascii="Arial" w:hAnsi="Arial" w:cs="Arial"/>
+                <w:rFonts w:ascii="Times New Roman" w:hAnsi="Times New Roman" w:cs="Times New Roman"/>
+                <w:sz w:val="28"/>
+                <w:szCs w:val="28"/>
               </w:rPr>
               <w:t xml:space="preserve">visualizar o </w:t>
             </w:r>
             <w:r>
               <w:rPr>
-                <w:rFonts w:hint="default" w:ascii="Arial" w:hAnsi="Arial" w:cs="Arial"/>
+                <w:rFonts w:ascii="Times New Roman" w:hAnsi="Times New Roman" w:cs="Times New Roman"/>
+                <w:sz w:val="28"/>
+                <w:szCs w:val="28"/>
                 <w:lang w:val="pt-PT"/>
               </w:rPr>
               <w:t>local</w:t>
             </w:r>
             <w:r>
               <w:rPr>
-                <w:rFonts w:hint="default" w:ascii="Arial" w:hAnsi="Arial" w:cs="Arial"/>
+                <w:rFonts w:ascii="Times New Roman" w:hAnsi="Times New Roman" w:cs="Times New Roman"/>
+                <w:sz w:val="28"/>
+                <w:szCs w:val="28"/>
               </w:rPr>
               <w:t xml:space="preserve">, ver Seção </w:t>
             </w:r>
             <w:r>
               <w:rPr>
-                <w:rFonts w:hint="default" w:ascii="Arial" w:hAnsi="Arial" w:cs="Arial"/>
+                <w:rFonts w:ascii="Times New Roman" w:hAnsi="Times New Roman" w:cs="Times New Roman"/>
                 <w:color w:val="FF0000"/>
+                <w:sz w:val="28"/>
+                <w:szCs w:val="28"/>
               </w:rPr>
               <w:t>Visualizar Local</w:t>
             </w:r>
             <w:r>
               <w:rPr>
-                <w:rFonts w:hint="default" w:ascii="Arial" w:hAnsi="Arial" w:cs="Arial"/>
+                <w:rFonts w:ascii="Times New Roman" w:hAnsi="Times New Roman" w:cs="Times New Roman"/>
+                <w:sz w:val="28"/>
+                <w:szCs w:val="28"/>
               </w:rPr>
               <w:t>.</w:t>
             </w:r>
@@ -1192,51 +1219,67 @@
               </w:numPr>
               <w:spacing w:line="240" w:lineRule="auto"/>
               <w:rPr>
-                <w:rFonts w:hint="default" w:ascii="Arial" w:hAnsi="Arial" w:cs="Arial"/>
-              </w:rPr>
-            </w:pPr>
-            <w:r>
-              <w:rPr>
-                <w:rFonts w:hint="default" w:ascii="Arial" w:hAnsi="Arial" w:cs="Arial"/>
+                <w:rFonts w:ascii="Times New Roman" w:hAnsi="Times New Roman" w:cs="Times New Roman"/>
+                <w:sz w:val="28"/>
+                <w:szCs w:val="28"/>
+              </w:rPr>
+            </w:pPr>
+            <w:r>
+              <w:rPr>
+                <w:rFonts w:ascii="Times New Roman" w:hAnsi="Times New Roman" w:cs="Times New Roman"/>
+                <w:sz w:val="28"/>
+                <w:szCs w:val="28"/>
               </w:rPr>
               <w:t>Ator</w:t>
             </w:r>
             <w:r>
               <w:rPr>
-                <w:rFonts w:hint="default" w:cs="Arial"/>
-                <w:lang w:val="pt-BR"/>
+                <w:rFonts w:ascii="Times New Roman" w:hAnsi="Times New Roman" w:cs="Times New Roman"/>
+                <w:sz w:val="28"/>
+                <w:szCs w:val="28"/>
               </w:rPr>
               <w:t xml:space="preserve"> clica no ícone de lápis com o objetivo de </w:t>
             </w:r>
             <w:r>
               <w:rPr>
-                <w:rFonts w:hint="default" w:ascii="Arial" w:hAnsi="Arial" w:cs="Arial"/>
+                <w:rFonts w:ascii="Times New Roman" w:hAnsi="Times New Roman" w:cs="Times New Roman"/>
+                <w:sz w:val="28"/>
+                <w:szCs w:val="28"/>
               </w:rPr>
               <w:t xml:space="preserve">alterar o </w:t>
             </w:r>
             <w:r>
               <w:rPr>
-                <w:rFonts w:hint="default" w:ascii="Arial" w:hAnsi="Arial" w:cs="Arial"/>
+                <w:rFonts w:ascii="Times New Roman" w:hAnsi="Times New Roman" w:cs="Times New Roman"/>
+                <w:sz w:val="28"/>
+                <w:szCs w:val="28"/>
                 <w:lang w:val="pt-PT"/>
               </w:rPr>
               <w:t>local</w:t>
             </w:r>
             <w:r>
               <w:rPr>
-                <w:rFonts w:hint="default" w:ascii="Arial" w:hAnsi="Arial" w:cs="Arial"/>
+                <w:rFonts w:ascii="Times New Roman" w:hAnsi="Times New Roman" w:cs="Times New Roman"/>
+                <w:sz w:val="28"/>
+                <w:szCs w:val="28"/>
               </w:rPr>
               <w:t xml:space="preserve">, ver Seção </w:t>
             </w:r>
             <w:r>
               <w:rPr>
-                <w:rFonts w:hint="default" w:ascii="Arial" w:hAnsi="Arial" w:cs="Arial"/>
+                <w:rFonts w:ascii="Times New Roman" w:hAnsi="Times New Roman" w:cs="Times New Roman"/>
                 <w:color w:val="FF0000"/>
-              </w:rPr>
+                <w:sz w:val="28"/>
+                <w:szCs w:val="28"/>
+              </w:rPr>
+              <w:lastRenderedPageBreak/>
               <w:t>Alterar Local</w:t>
             </w:r>
             <w:r>
               <w:rPr>
-                <w:rFonts w:hint="default" w:ascii="Arial" w:hAnsi="Arial" w:cs="Arial"/>
+                <w:rFonts w:ascii="Times New Roman" w:hAnsi="Times New Roman" w:cs="Times New Roman"/>
+                <w:sz w:val="28"/>
+                <w:szCs w:val="28"/>
               </w:rPr>
               <w:t>.</w:t>
             </w:r>
@@ -1250,51 +1293,66 @@
               </w:numPr>
               <w:spacing w:line="240" w:lineRule="auto"/>
               <w:rPr>
-                <w:rFonts w:hint="default" w:ascii="Arial" w:hAnsi="Arial" w:cs="Arial"/>
-              </w:rPr>
-            </w:pPr>
-            <w:r>
-              <w:rPr>
-                <w:rFonts w:hint="default" w:ascii="Arial" w:hAnsi="Arial" w:cs="Arial"/>
+                <w:rFonts w:ascii="Times New Roman" w:hAnsi="Times New Roman" w:cs="Times New Roman"/>
+                <w:sz w:val="28"/>
+                <w:szCs w:val="28"/>
+              </w:rPr>
+            </w:pPr>
+            <w:r>
+              <w:rPr>
+                <w:rFonts w:ascii="Times New Roman" w:hAnsi="Times New Roman" w:cs="Times New Roman"/>
+                <w:sz w:val="28"/>
+                <w:szCs w:val="28"/>
               </w:rPr>
               <w:t xml:space="preserve">Ator </w:t>
             </w:r>
             <w:r>
               <w:rPr>
-                <w:rFonts w:hint="default" w:cs="Arial"/>
-                <w:lang w:val="pt-BR"/>
+                <w:rFonts w:ascii="Times New Roman" w:hAnsi="Times New Roman" w:cs="Times New Roman"/>
+                <w:sz w:val="28"/>
+                <w:szCs w:val="28"/>
               </w:rPr>
               <w:t xml:space="preserve">clica no ícone de lixeira com o objetivo de </w:t>
             </w:r>
             <w:r>
               <w:rPr>
-                <w:rFonts w:hint="default" w:ascii="Arial" w:hAnsi="Arial" w:cs="Arial"/>
+                <w:rFonts w:ascii="Times New Roman" w:hAnsi="Times New Roman" w:cs="Times New Roman"/>
+                <w:sz w:val="28"/>
+                <w:szCs w:val="28"/>
               </w:rPr>
               <w:t xml:space="preserve">excluir o </w:t>
             </w:r>
             <w:r>
               <w:rPr>
-                <w:rFonts w:hint="default" w:ascii="Arial" w:hAnsi="Arial" w:cs="Arial"/>
+                <w:rFonts w:ascii="Times New Roman" w:hAnsi="Times New Roman" w:cs="Times New Roman"/>
+                <w:sz w:val="28"/>
+                <w:szCs w:val="28"/>
                 <w:lang w:val="pt-PT"/>
               </w:rPr>
               <w:t>local</w:t>
             </w:r>
             <w:r>
               <w:rPr>
-                <w:rFonts w:hint="default" w:ascii="Arial" w:hAnsi="Arial" w:cs="Arial"/>
+                <w:rFonts w:ascii="Times New Roman" w:hAnsi="Times New Roman" w:cs="Times New Roman"/>
+                <w:sz w:val="28"/>
+                <w:szCs w:val="28"/>
               </w:rPr>
               <w:t xml:space="preserve">, ver Seção </w:t>
             </w:r>
             <w:r>
               <w:rPr>
-                <w:rFonts w:hint="default" w:ascii="Arial" w:hAnsi="Arial" w:cs="Arial"/>
+                <w:rFonts w:ascii="Times New Roman" w:hAnsi="Times New Roman" w:cs="Times New Roman"/>
                 <w:color w:val="FF0000"/>
+                <w:sz w:val="28"/>
+                <w:szCs w:val="28"/>
               </w:rPr>
               <w:t>Excluir Local</w:t>
             </w:r>
             <w:r>
               <w:rPr>
-                <w:rFonts w:hint="default" w:ascii="Arial" w:hAnsi="Arial" w:cs="Arial"/>
+                <w:rFonts w:ascii="Times New Roman" w:hAnsi="Times New Roman" w:cs="Times New Roman"/>
+                <w:sz w:val="28"/>
+                <w:szCs w:val="28"/>
               </w:rPr>
               <w:t>.</w:t>
             </w:r>
@@ -1305,26 +1363,34 @@
     <w:p>
       <w:pPr>
         <w:rPr>
-          <w:rFonts w:hint="default" w:ascii="Arial" w:hAnsi="Arial" w:cs="Arial"/>
+          <w:rFonts w:ascii="Times New Roman" w:hAnsi="Times New Roman" w:cs="Times New Roman"/>
+          <w:sz w:val="28"/>
+          <w:szCs w:val="28"/>
         </w:rPr>
       </w:pPr>
     </w:p>
     <w:p>
       <w:pPr>
         <w:rPr>
-          <w:rFonts w:hint="default" w:ascii="Arial" w:hAnsi="Arial" w:cs="Arial"/>
+          <w:rFonts w:ascii="Times New Roman" w:hAnsi="Times New Roman" w:cs="Times New Roman"/>
+          <w:sz w:val="32"/>
+          <w:szCs w:val="32"/>
         </w:rPr>
       </w:pPr>
       <w:r>
         <w:rPr>
-          <w:rFonts w:hint="default" w:ascii="Arial" w:hAnsi="Arial" w:cs="Arial"/>
+          <w:rFonts w:ascii="Times New Roman" w:hAnsi="Times New Roman" w:cs="Times New Roman"/>
           <w:b/>
+          <w:sz w:val="32"/>
+          <w:szCs w:val="32"/>
         </w:rPr>
         <w:t xml:space="preserve">Seção: </w:t>
       </w:r>
       <w:r>
         <w:rPr>
-          <w:rFonts w:hint="default" w:ascii="Arial" w:hAnsi="Arial" w:cs="Arial"/>
+          <w:rFonts w:ascii="Times New Roman" w:hAnsi="Times New Roman" w:cs="Times New Roman"/>
+          <w:sz w:val="32"/>
+          <w:szCs w:val="32"/>
         </w:rPr>
         <w:t>Visualizar Local</w:t>
       </w:r>
@@ -1332,52 +1398,33 @@
     <w:p>
       <w:pPr>
         <w:rPr>
-          <w:rFonts w:hint="default" w:ascii="Arial" w:hAnsi="Arial" w:cs="Arial"/>
+          <w:rFonts w:ascii="Times New Roman" w:hAnsi="Times New Roman" w:cs="Times New Roman"/>
+          <w:sz w:val="28"/>
+          <w:szCs w:val="28"/>
         </w:rPr>
       </w:pPr>
     </w:p>
     <w:tbl>
       <w:tblPr>
-        <w:tblStyle w:val="17"/>
+        <w:tblStyle w:val="Style16"/>
         <w:tblW w:w="9029" w:type="dxa"/>
         <w:tblInd w:w="0" w:type="dxa"/>
         <w:tblBorders>
-          <w:top w:val="single" w:color="000000" w:sz="8" w:space="0"/>
-          <w:left w:val="single" w:color="000000" w:sz="8" w:space="0"/>
-          <w:bottom w:val="single" w:color="000000" w:sz="8" w:space="0"/>
-          <w:right w:val="single" w:color="000000" w:sz="8" w:space="0"/>
-          <w:insideH w:val="single" w:color="000000" w:sz="8" w:space="0"/>
-          <w:insideV w:val="single" w:color="000000" w:sz="8" w:space="0"/>
+          <w:top w:val="single" w:sz="8" w:space="0" w:color="000000"/>
+          <w:left w:val="single" w:sz="8" w:space="0" w:color="000000"/>
+          <w:bottom w:val="single" w:sz="8" w:space="0" w:color="000000"/>
+          <w:right w:val="single" w:sz="8" w:space="0" w:color="000000"/>
+          <w:insideH w:val="single" w:sz="8" w:space="0" w:color="000000"/>
+          <w:insideV w:val="single" w:sz="8" w:space="0" w:color="000000"/>
         </w:tblBorders>
         <w:tblLayout w:type="fixed"/>
-        <w:tblCellMar>
-          <w:top w:w="100" w:type="dxa"/>
-          <w:left w:w="100" w:type="dxa"/>
-          <w:bottom w:w="100" w:type="dxa"/>
-          <w:right w:w="100" w:type="dxa"/>
-        </w:tblCellMar>
+        <w:tblLook w:val="04A0" w:firstRow="1" w:lastRow="0" w:firstColumn="1" w:lastColumn="0" w:noHBand="0" w:noVBand="1"/>
       </w:tblPr>
       <w:tblGrid>
         <w:gridCol w:w="4514"/>
         <w:gridCol w:w="4515"/>
       </w:tblGrid>
       <w:tr>
-        <w:tblPrEx>
-          <w:tblBorders>
-            <w:top w:val="single" w:color="000000" w:sz="8" w:space="0"/>
-            <w:left w:val="single" w:color="000000" w:sz="8" w:space="0"/>
-            <w:bottom w:val="single" w:color="000000" w:sz="8" w:space="0"/>
-            <w:right w:val="single" w:color="000000" w:sz="8" w:space="0"/>
-            <w:insideH w:val="single" w:color="000000" w:sz="8" w:space="0"/>
-            <w:insideV w:val="single" w:color="000000" w:sz="8" w:space="0"/>
-          </w:tblBorders>
-          <w:tblCellMar>
-            <w:top w:w="100" w:type="dxa"/>
-            <w:left w:w="100" w:type="dxa"/>
-            <w:bottom w:w="100" w:type="dxa"/>
-            <w:right w:w="100" w:type="dxa"/>
-          </w:tblCellMar>
-        </w:tblPrEx>
         <w:tc>
           <w:tcPr>
             <w:tcW w:w="4514" w:type="dxa"/>
@@ -1394,14 +1441,18 @@
               <w:widowControl w:val="0"/>
               <w:spacing w:line="240" w:lineRule="auto"/>
               <w:rPr>
-                <w:rFonts w:hint="default" w:ascii="Arial" w:hAnsi="Arial" w:cs="Arial"/>
-                <w:b/>
-              </w:rPr>
-            </w:pPr>
-            <w:r>
-              <w:rPr>
-                <w:rFonts w:hint="default" w:ascii="Arial" w:hAnsi="Arial" w:cs="Arial"/>
-                <w:b/>
+                <w:rFonts w:ascii="Times New Roman" w:hAnsi="Times New Roman" w:cs="Times New Roman"/>
+                <w:b/>
+                <w:sz w:val="28"/>
+                <w:szCs w:val="28"/>
+              </w:rPr>
+            </w:pPr>
+            <w:r>
+              <w:rPr>
+                <w:rFonts w:ascii="Times New Roman" w:hAnsi="Times New Roman" w:cs="Times New Roman"/>
+                <w:b/>
+                <w:sz w:val="28"/>
+                <w:szCs w:val="28"/>
               </w:rPr>
               <w:t>Sumário</w:t>
             </w:r>
@@ -1423,12 +1474,16 @@
               <w:widowControl w:val="0"/>
               <w:spacing w:line="240" w:lineRule="auto"/>
               <w:rPr>
-                <w:rFonts w:hint="default" w:ascii="Arial" w:hAnsi="Arial" w:cs="Arial"/>
-              </w:rPr>
-            </w:pPr>
-            <w:r>
-              <w:rPr>
-                <w:rFonts w:hint="default" w:ascii="Arial" w:hAnsi="Arial" w:cs="Arial"/>
+                <w:rFonts w:ascii="Times New Roman" w:hAnsi="Times New Roman" w:cs="Times New Roman"/>
+                <w:sz w:val="28"/>
+                <w:szCs w:val="28"/>
+              </w:rPr>
+            </w:pPr>
+            <w:r>
+              <w:rPr>
+                <w:rFonts w:ascii="Times New Roman" w:hAnsi="Times New Roman" w:cs="Times New Roman"/>
+                <w:sz w:val="28"/>
+                <w:szCs w:val="28"/>
               </w:rPr>
               <w:t>Ator visualiza os detalhes do local.</w:t>
             </w:r>
@@ -1436,24 +1491,8 @@
         </w:tc>
       </w:tr>
       <w:tr>
-        <w:tblPrEx>
-          <w:tblBorders>
-            <w:top w:val="single" w:color="000000" w:sz="8" w:space="0"/>
-            <w:left w:val="single" w:color="000000" w:sz="8" w:space="0"/>
-            <w:bottom w:val="single" w:color="000000" w:sz="8" w:space="0"/>
-            <w:right w:val="single" w:color="000000" w:sz="8" w:space="0"/>
-            <w:insideH w:val="single" w:color="000000" w:sz="8" w:space="0"/>
-            <w:insideV w:val="single" w:color="000000" w:sz="8" w:space="0"/>
-          </w:tblBorders>
-          <w:tblCellMar>
-            <w:top w:w="100" w:type="dxa"/>
-            <w:left w:w="100" w:type="dxa"/>
-            <w:bottom w:w="100" w:type="dxa"/>
-            <w:right w:w="100" w:type="dxa"/>
-          </w:tblCellMar>
-        </w:tblPrEx>
         <w:trPr>
-          <w:trHeight w:val="420" w:hRule="atLeast"/>
+          <w:trHeight w:val="420"/>
         </w:trPr>
         <w:tc>
           <w:tcPr>
@@ -1473,14 +1512,18 @@
               <w:spacing w:line="240" w:lineRule="auto"/>
               <w:jc w:val="center"/>
               <w:rPr>
-                <w:rFonts w:hint="default" w:ascii="Arial" w:hAnsi="Arial" w:cs="Arial"/>
-                <w:b/>
-              </w:rPr>
-            </w:pPr>
-            <w:r>
-              <w:rPr>
-                <w:rFonts w:hint="default" w:ascii="Arial" w:hAnsi="Arial" w:cs="Arial"/>
-                <w:b/>
+                <w:rFonts w:ascii="Times New Roman" w:hAnsi="Times New Roman" w:cs="Times New Roman"/>
+                <w:b/>
+                <w:sz w:val="28"/>
+                <w:szCs w:val="28"/>
+              </w:rPr>
+            </w:pPr>
+            <w:r>
+              <w:rPr>
+                <w:rFonts w:ascii="Times New Roman" w:hAnsi="Times New Roman" w:cs="Times New Roman"/>
+                <w:b/>
+                <w:sz w:val="28"/>
+                <w:szCs w:val="28"/>
               </w:rPr>
               <w:t>Fluxo Principal</w:t>
             </w:r>
@@ -1488,24 +1531,8 @@
         </w:tc>
       </w:tr>
       <w:tr>
-        <w:tblPrEx>
-          <w:tblBorders>
-            <w:top w:val="single" w:color="000000" w:sz="8" w:space="0"/>
-            <w:left w:val="single" w:color="000000" w:sz="8" w:space="0"/>
-            <w:bottom w:val="single" w:color="000000" w:sz="8" w:space="0"/>
-            <w:right w:val="single" w:color="000000" w:sz="8" w:space="0"/>
-            <w:insideH w:val="single" w:color="000000" w:sz="8" w:space="0"/>
-            <w:insideV w:val="single" w:color="000000" w:sz="8" w:space="0"/>
-          </w:tblBorders>
-          <w:tblCellMar>
-            <w:top w:w="100" w:type="dxa"/>
-            <w:left w:w="100" w:type="dxa"/>
-            <w:bottom w:w="100" w:type="dxa"/>
-            <w:right w:w="100" w:type="dxa"/>
-          </w:tblCellMar>
-        </w:tblPrEx>
         <w:trPr>
-          <w:trHeight w:val="420" w:hRule="atLeast"/>
+          <w:trHeight w:val="420"/>
         </w:trPr>
         <w:tc>
           <w:tcPr>
@@ -1529,71 +1556,102 @@
               <w:spacing w:line="240" w:lineRule="auto"/>
               <w:jc w:val="both"/>
               <w:rPr>
-                <w:rFonts w:hint="default" w:ascii="Arial" w:hAnsi="Arial" w:cs="Arial"/>
-              </w:rPr>
-            </w:pPr>
-            <w:r>
-              <w:rPr>
-                <w:rFonts w:hint="default" w:ascii="Arial" w:hAnsi="Arial" w:cs="Arial"/>
+                <w:rFonts w:ascii="Times New Roman" w:hAnsi="Times New Roman" w:cs="Times New Roman"/>
+                <w:sz w:val="28"/>
+                <w:szCs w:val="28"/>
+              </w:rPr>
+            </w:pPr>
+            <w:r>
+              <w:rPr>
+                <w:rFonts w:ascii="Times New Roman" w:hAnsi="Times New Roman" w:cs="Times New Roman"/>
+                <w:sz w:val="28"/>
+                <w:szCs w:val="28"/>
               </w:rPr>
               <w:t>Sistema exibirá um</w:t>
             </w:r>
             <w:r>
               <w:rPr>
-                <w:rFonts w:hint="default" w:ascii="Arial" w:hAnsi="Arial" w:cs="Arial"/>
+                <w:rFonts w:ascii="Times New Roman" w:hAnsi="Times New Roman" w:cs="Times New Roman"/>
+                <w:sz w:val="28"/>
+                <w:szCs w:val="28"/>
                 <w:lang w:val="pt-PT"/>
               </w:rPr>
               <w:t>a</w:t>
             </w:r>
             <w:r>
               <w:rPr>
-                <w:rFonts w:hint="default" w:ascii="Arial" w:hAnsi="Arial" w:cs="Arial"/>
+                <w:rFonts w:ascii="Times New Roman" w:hAnsi="Times New Roman" w:cs="Times New Roman"/>
+                <w:sz w:val="28"/>
+                <w:szCs w:val="28"/>
               </w:rPr>
               <w:t xml:space="preserve"> </w:t>
             </w:r>
             <w:r>
               <w:rPr>
-                <w:rFonts w:hint="default" w:ascii="Arial" w:hAnsi="Arial" w:cs="Arial"/>
+                <w:rFonts w:ascii="Times New Roman" w:hAnsi="Times New Roman" w:cs="Times New Roman"/>
+                <w:sz w:val="28"/>
+                <w:szCs w:val="28"/>
                 <w:lang w:val="pt-PT"/>
               </w:rPr>
               <w:t xml:space="preserve">tela semelhante a </w:t>
             </w:r>
             <w:r>
               <w:rPr>
-                <w:rFonts w:hint="default" w:ascii="Arial" w:hAnsi="Arial" w:cs="Arial"/>
+                <w:rFonts w:ascii="Times New Roman" w:hAnsi="Times New Roman" w:cs="Times New Roman"/>
                 <w:color w:val="FF0000"/>
-              </w:rPr>
-              <w:t>17A - NovoLocal</w:t>
-            </w:r>
-            <w:r>
-              <w:rPr>
-                <w:rFonts w:hint="default" w:ascii="Arial" w:hAnsi="Arial" w:cs="Arial"/>
+                <w:sz w:val="28"/>
+                <w:szCs w:val="28"/>
+              </w:rPr>
+              <w:t xml:space="preserve">17A - </w:t>
+            </w:r>
+            <w:proofErr w:type="spellStart"/>
+            <w:r>
+              <w:rPr>
+                <w:rFonts w:ascii="Times New Roman" w:hAnsi="Times New Roman" w:cs="Times New Roman"/>
+                <w:color w:val="FF0000"/>
+                <w:sz w:val="28"/>
+                <w:szCs w:val="28"/>
+              </w:rPr>
+              <w:t>NovoLocal</w:t>
+            </w:r>
+            <w:proofErr w:type="spellEnd"/>
+            <w:r>
+              <w:rPr>
+                <w:rFonts w:ascii="Times New Roman" w:hAnsi="Times New Roman" w:cs="Times New Roman"/>
+                <w:sz w:val="28"/>
+                <w:szCs w:val="28"/>
               </w:rPr>
               <w:t xml:space="preserve"> com todas as informações desse local</w:t>
             </w:r>
             <w:r>
               <w:rPr>
-                <w:rFonts w:hint="default" w:cs="Arial"/>
-                <w:lang w:val="pt-BR"/>
+                <w:rFonts w:ascii="Times New Roman" w:hAnsi="Times New Roman" w:cs="Times New Roman"/>
+                <w:sz w:val="28"/>
+                <w:szCs w:val="28"/>
               </w:rPr>
               <w:t xml:space="preserve"> já fixadas</w:t>
             </w:r>
             <w:r>
               <w:rPr>
-                <w:rFonts w:hint="default" w:ascii="Arial" w:hAnsi="Arial" w:cs="Arial"/>
+                <w:rFonts w:ascii="Times New Roman" w:hAnsi="Times New Roman" w:cs="Times New Roman"/>
+                <w:sz w:val="28"/>
+                <w:szCs w:val="28"/>
               </w:rPr>
               <w:t>: Estado, Cidade, Prédio</w:t>
             </w:r>
             <w:r>
               <w:rPr>
-                <w:rFonts w:hint="default" w:cs="Arial"/>
-                <w:lang w:val="pt-BR"/>
+                <w:rFonts w:ascii="Times New Roman" w:hAnsi="Times New Roman" w:cs="Times New Roman"/>
+                <w:sz w:val="28"/>
+                <w:szCs w:val="28"/>
               </w:rPr>
               <w:t xml:space="preserve"> e</w:t>
             </w:r>
             <w:r>
               <w:rPr>
-                <w:rFonts w:hint="default" w:ascii="Arial" w:hAnsi="Arial" w:cs="Arial"/>
+                <w:rFonts w:ascii="Times New Roman" w:hAnsi="Times New Roman" w:cs="Times New Roman"/>
+                <w:sz w:val="28"/>
+                <w:szCs w:val="28"/>
               </w:rPr>
               <w:t xml:space="preserve"> Local.</w:t>
             </w:r>
@@ -1604,27 +1662,35 @@
     <w:p>
       <w:pPr>
         <w:rPr>
-          <w:rFonts w:hint="default" w:ascii="Arial" w:hAnsi="Arial" w:cs="Arial"/>
+          <w:rFonts w:ascii="Times New Roman" w:hAnsi="Times New Roman" w:cs="Times New Roman"/>
           <w:b/>
+          <w:sz w:val="28"/>
+          <w:szCs w:val="28"/>
         </w:rPr>
       </w:pPr>
     </w:p>
     <w:p>
       <w:pPr>
         <w:rPr>
-          <w:rFonts w:hint="default" w:ascii="Arial" w:hAnsi="Arial" w:cs="Arial"/>
+          <w:rFonts w:ascii="Times New Roman" w:hAnsi="Times New Roman" w:cs="Times New Roman"/>
+          <w:sz w:val="32"/>
+          <w:szCs w:val="32"/>
         </w:rPr>
       </w:pPr>
       <w:r>
         <w:rPr>
-          <w:rFonts w:hint="default" w:ascii="Arial" w:hAnsi="Arial" w:cs="Arial"/>
+          <w:rFonts w:ascii="Times New Roman" w:hAnsi="Times New Roman" w:cs="Times New Roman"/>
           <w:b/>
+          <w:sz w:val="32"/>
+          <w:szCs w:val="32"/>
         </w:rPr>
         <w:t>Seção:</w:t>
       </w:r>
       <w:r>
         <w:rPr>
-          <w:rFonts w:hint="default" w:ascii="Arial" w:hAnsi="Arial" w:cs="Arial"/>
+          <w:rFonts w:ascii="Times New Roman" w:hAnsi="Times New Roman" w:cs="Times New Roman"/>
+          <w:sz w:val="32"/>
+          <w:szCs w:val="32"/>
         </w:rPr>
         <w:t xml:space="preserve"> Alterar Local</w:t>
       </w:r>
@@ -1632,46 +1698,33 @@
     <w:p>
       <w:pPr>
         <w:rPr>
-          <w:rFonts w:hint="default" w:ascii="Arial" w:hAnsi="Arial" w:cs="Arial"/>
+          <w:rFonts w:ascii="Times New Roman" w:hAnsi="Times New Roman" w:cs="Times New Roman"/>
+          <w:sz w:val="28"/>
+          <w:szCs w:val="28"/>
         </w:rPr>
       </w:pPr>
     </w:p>
     <w:tbl>
       <w:tblPr>
-        <w:tblStyle w:val="18"/>
+        <w:tblStyle w:val="Style17"/>
         <w:tblW w:w="9029" w:type="dxa"/>
         <w:tblInd w:w="0" w:type="dxa"/>
         <w:tblBorders>
-          <w:top w:val="single" w:color="000000" w:sz="8" w:space="0"/>
-          <w:left w:val="single" w:color="000000" w:sz="8" w:space="0"/>
-          <w:bottom w:val="single" w:color="000000" w:sz="8" w:space="0"/>
-          <w:right w:val="single" w:color="000000" w:sz="8" w:space="0"/>
-          <w:insideH w:val="single" w:color="000000" w:sz="8" w:space="0"/>
-          <w:insideV w:val="single" w:color="000000" w:sz="8" w:space="0"/>
+          <w:top w:val="single" w:sz="8" w:space="0" w:color="000000"/>
+          <w:left w:val="single" w:sz="8" w:space="0" w:color="000000"/>
+          <w:bottom w:val="single" w:sz="8" w:space="0" w:color="000000"/>
+          <w:right w:val="single" w:sz="8" w:space="0" w:color="000000"/>
+          <w:insideH w:val="single" w:sz="8" w:space="0" w:color="000000"/>
+          <w:insideV w:val="single" w:sz="8" w:space="0" w:color="000000"/>
         </w:tblBorders>
         <w:tblLayout w:type="fixed"/>
-        <w:tblCellMar>
-          <w:top w:w="100" w:type="dxa"/>
-          <w:left w:w="100" w:type="dxa"/>
-          <w:bottom w:w="100" w:type="dxa"/>
-          <w:right w:w="100" w:type="dxa"/>
-        </w:tblCellMar>
+        <w:tblLook w:val="04A0" w:firstRow="1" w:lastRow="0" w:firstColumn="1" w:lastColumn="0" w:noHBand="0" w:noVBand="1"/>
       </w:tblPr>
       <w:tblGrid>
         <w:gridCol w:w="4514"/>
         <w:gridCol w:w="4515"/>
       </w:tblGrid>
       <w:tr>
-        <w:tblPrEx>
-          <w:tblBorders>
-            <w:top w:val="single" w:color="000000" w:sz="8" w:space="0"/>
-            <w:left w:val="single" w:color="000000" w:sz="8" w:space="0"/>
-            <w:bottom w:val="single" w:color="000000" w:sz="8" w:space="0"/>
-            <w:right w:val="single" w:color="000000" w:sz="8" w:space="0"/>
-            <w:insideH w:val="single" w:color="000000" w:sz="8" w:space="0"/>
-            <w:insideV w:val="single" w:color="000000" w:sz="8" w:space="0"/>
-          </w:tblBorders>
-        </w:tblPrEx>
         <w:tc>
           <w:tcPr>
             <w:tcW w:w="4514" w:type="dxa"/>
@@ -1688,14 +1741,18 @@
               <w:widowControl w:val="0"/>
               <w:spacing w:line="240" w:lineRule="auto"/>
               <w:rPr>
-                <w:rFonts w:hint="default" w:ascii="Arial" w:hAnsi="Arial" w:cs="Arial"/>
-                <w:b/>
-              </w:rPr>
-            </w:pPr>
-            <w:r>
-              <w:rPr>
-                <w:rFonts w:hint="default" w:ascii="Arial" w:hAnsi="Arial" w:cs="Arial"/>
-                <w:b/>
+                <w:rFonts w:ascii="Times New Roman" w:hAnsi="Times New Roman" w:cs="Times New Roman"/>
+                <w:b/>
+                <w:sz w:val="28"/>
+                <w:szCs w:val="28"/>
+              </w:rPr>
+            </w:pPr>
+            <w:r>
+              <w:rPr>
+                <w:rFonts w:ascii="Times New Roman" w:hAnsi="Times New Roman" w:cs="Times New Roman"/>
+                <w:b/>
+                <w:sz w:val="28"/>
+                <w:szCs w:val="28"/>
               </w:rPr>
               <w:t>Sumário</w:t>
             </w:r>
@@ -1717,12 +1774,16 @@
               <w:widowControl w:val="0"/>
               <w:spacing w:line="240" w:lineRule="auto"/>
               <w:rPr>
-                <w:rFonts w:hint="default" w:ascii="Arial" w:hAnsi="Arial" w:cs="Arial"/>
-              </w:rPr>
-            </w:pPr>
-            <w:r>
-              <w:rPr>
-                <w:rFonts w:hint="default" w:ascii="Arial" w:hAnsi="Arial" w:cs="Arial"/>
+                <w:rFonts w:ascii="Times New Roman" w:hAnsi="Times New Roman" w:cs="Times New Roman"/>
+                <w:sz w:val="28"/>
+                <w:szCs w:val="28"/>
+              </w:rPr>
+            </w:pPr>
+            <w:r>
+              <w:rPr>
+                <w:rFonts w:ascii="Times New Roman" w:hAnsi="Times New Roman" w:cs="Times New Roman"/>
+                <w:sz w:val="28"/>
+                <w:szCs w:val="28"/>
               </w:rPr>
               <w:t>Ator altera informações do local.</w:t>
             </w:r>
@@ -1730,24 +1791,8 @@
         </w:tc>
       </w:tr>
       <w:tr>
-        <w:tblPrEx>
-          <w:tblBorders>
-            <w:top w:val="single" w:color="000000" w:sz="8" w:space="0"/>
-            <w:left w:val="single" w:color="000000" w:sz="8" w:space="0"/>
-            <w:bottom w:val="single" w:color="000000" w:sz="8" w:space="0"/>
-            <w:right w:val="single" w:color="000000" w:sz="8" w:space="0"/>
-            <w:insideH w:val="single" w:color="000000" w:sz="8" w:space="0"/>
-            <w:insideV w:val="single" w:color="000000" w:sz="8" w:space="0"/>
-          </w:tblBorders>
-          <w:tblCellMar>
-            <w:top w:w="100" w:type="dxa"/>
-            <w:left w:w="100" w:type="dxa"/>
-            <w:bottom w:w="100" w:type="dxa"/>
-            <w:right w:w="100" w:type="dxa"/>
-          </w:tblCellMar>
-        </w:tblPrEx>
         <w:trPr>
-          <w:trHeight w:val="420" w:hRule="atLeast"/>
+          <w:trHeight w:val="420"/>
         </w:trPr>
         <w:tc>
           <w:tcPr>
@@ -1767,14 +1812,18 @@
               <w:spacing w:line="240" w:lineRule="auto"/>
               <w:jc w:val="center"/>
               <w:rPr>
-                <w:rFonts w:hint="default" w:ascii="Arial" w:hAnsi="Arial" w:cs="Arial"/>
-                <w:b/>
-              </w:rPr>
-            </w:pPr>
-            <w:r>
-              <w:rPr>
-                <w:rFonts w:hint="default" w:ascii="Arial" w:hAnsi="Arial" w:cs="Arial"/>
-                <w:b/>
+                <w:rFonts w:ascii="Times New Roman" w:hAnsi="Times New Roman" w:cs="Times New Roman"/>
+                <w:b/>
+                <w:sz w:val="28"/>
+                <w:szCs w:val="28"/>
+              </w:rPr>
+            </w:pPr>
+            <w:r>
+              <w:rPr>
+                <w:rFonts w:ascii="Times New Roman" w:hAnsi="Times New Roman" w:cs="Times New Roman"/>
+                <w:b/>
+                <w:sz w:val="28"/>
+                <w:szCs w:val="28"/>
               </w:rPr>
               <w:t xml:space="preserve">Fluxo Principal </w:t>
             </w:r>
@@ -1782,24 +1831,8 @@
         </w:tc>
       </w:tr>
       <w:tr>
-        <w:tblPrEx>
-          <w:tblBorders>
-            <w:top w:val="single" w:color="000000" w:sz="8" w:space="0"/>
-            <w:left w:val="single" w:color="000000" w:sz="8" w:space="0"/>
-            <w:bottom w:val="single" w:color="000000" w:sz="8" w:space="0"/>
-            <w:right w:val="single" w:color="000000" w:sz="8" w:space="0"/>
-            <w:insideH w:val="single" w:color="000000" w:sz="8" w:space="0"/>
-            <w:insideV w:val="single" w:color="000000" w:sz="8" w:space="0"/>
-          </w:tblBorders>
-          <w:tblCellMar>
-            <w:top w:w="100" w:type="dxa"/>
-            <w:left w:w="100" w:type="dxa"/>
-            <w:bottom w:w="100" w:type="dxa"/>
-            <w:right w:w="100" w:type="dxa"/>
-          </w:tblCellMar>
-        </w:tblPrEx>
         <w:trPr>
-          <w:trHeight w:val="420" w:hRule="atLeast"/>
+          <w:trHeight w:val="420"/>
         </w:trPr>
         <w:tc>
           <w:tcPr>
@@ -1819,32 +1852,71 @@
               <w:spacing w:line="240" w:lineRule="auto"/>
               <w:jc w:val="both"/>
               <w:rPr>
-                <w:rFonts w:hint="default" w:ascii="Arial" w:hAnsi="Arial" w:cs="Arial"/>
-              </w:rPr>
-            </w:pPr>
-            <w:r>
-              <w:rPr>
-                <w:rFonts w:hint="default" w:ascii="Arial" w:hAnsi="Arial" w:cs="Arial"/>
-                <w:b/>
+                <w:rFonts w:ascii="Times New Roman" w:hAnsi="Times New Roman" w:cs="Times New Roman"/>
+                <w:sz w:val="28"/>
+                <w:szCs w:val="28"/>
+              </w:rPr>
+            </w:pPr>
+            <w:r>
+              <w:rPr>
+                <w:rFonts w:ascii="Times New Roman" w:hAnsi="Times New Roman" w:cs="Times New Roman"/>
+                <w:b/>
+                <w:sz w:val="28"/>
+                <w:szCs w:val="28"/>
               </w:rPr>
               <w:t>1.</w:t>
             </w:r>
             <w:r>
               <w:rPr>
-                <w:rFonts w:hint="default" w:ascii="Arial" w:hAnsi="Arial" w:cs="Arial"/>
-              </w:rPr>
-              <w:t xml:space="preserve"> Sistema dicionará o ator para uma tela semelhante à </w:t>
-            </w:r>
-            <w:r>
-              <w:rPr>
-                <w:rFonts w:hint="default" w:ascii="Arial" w:hAnsi="Arial" w:cs="Arial"/>
+                <w:rFonts w:ascii="Times New Roman" w:hAnsi="Times New Roman" w:cs="Times New Roman"/>
+                <w:sz w:val="28"/>
+                <w:szCs w:val="28"/>
+              </w:rPr>
+              <w:t xml:space="preserve"> Sistema </w:t>
+            </w:r>
+            <w:proofErr w:type="spellStart"/>
+            <w:r>
+              <w:rPr>
+                <w:rFonts w:ascii="Times New Roman" w:hAnsi="Times New Roman" w:cs="Times New Roman"/>
+                <w:sz w:val="28"/>
+                <w:szCs w:val="28"/>
+              </w:rPr>
+              <w:t>dicionará</w:t>
+            </w:r>
+            <w:proofErr w:type="spellEnd"/>
+            <w:r>
+              <w:rPr>
+                <w:rFonts w:ascii="Times New Roman" w:hAnsi="Times New Roman" w:cs="Times New Roman"/>
+                <w:sz w:val="28"/>
+                <w:szCs w:val="28"/>
+              </w:rPr>
+              <w:t xml:space="preserve"> o ator para uma tela semelhante à </w:t>
+            </w:r>
+            <w:r>
+              <w:rPr>
+                <w:rFonts w:ascii="Times New Roman" w:hAnsi="Times New Roman" w:cs="Times New Roman"/>
                 <w:color w:val="FF0000"/>
-              </w:rPr>
-              <w:t>17A - NovoLocal</w:t>
-            </w:r>
-            <w:r>
-              <w:rPr>
-                <w:rFonts w:hint="default" w:ascii="Arial" w:hAnsi="Arial" w:cs="Arial"/>
+                <w:sz w:val="28"/>
+                <w:szCs w:val="28"/>
+              </w:rPr>
+              <w:t xml:space="preserve">17A - </w:t>
+            </w:r>
+            <w:proofErr w:type="spellStart"/>
+            <w:r>
+              <w:rPr>
+                <w:rFonts w:ascii="Times New Roman" w:hAnsi="Times New Roman" w:cs="Times New Roman"/>
+                <w:color w:val="FF0000"/>
+                <w:sz w:val="28"/>
+                <w:szCs w:val="28"/>
+              </w:rPr>
+              <w:t>NovoLocal</w:t>
+            </w:r>
+            <w:proofErr w:type="spellEnd"/>
+            <w:r>
+              <w:rPr>
+                <w:rFonts w:ascii="Times New Roman" w:hAnsi="Times New Roman" w:cs="Times New Roman"/>
+                <w:sz w:val="28"/>
+                <w:szCs w:val="28"/>
               </w:rPr>
               <w:t xml:space="preserve"> com os campos alteráveis desbloqueados para as alterações necessárias pelo ator;</w:t>
             </w:r>
@@ -1855,66 +1927,112 @@
               <w:spacing w:line="240" w:lineRule="auto"/>
               <w:jc w:val="both"/>
               <w:rPr>
-                <w:rFonts w:hint="default" w:ascii="Arial" w:hAnsi="Arial" w:cs="Arial"/>
-              </w:rPr>
-            </w:pPr>
-            <w:r>
-              <w:rPr>
-                <w:rFonts w:hint="default" w:cs="Arial"/>
-                <w:b/>
-                <w:lang w:val="pt-BR"/>
+                <w:rFonts w:ascii="Times New Roman" w:hAnsi="Times New Roman" w:cs="Times New Roman"/>
+                <w:sz w:val="28"/>
+                <w:szCs w:val="28"/>
+              </w:rPr>
+            </w:pPr>
+            <w:r>
+              <w:rPr>
+                <w:rFonts w:ascii="Times New Roman" w:hAnsi="Times New Roman" w:cs="Times New Roman"/>
+                <w:b/>
+                <w:sz w:val="28"/>
+                <w:szCs w:val="28"/>
               </w:rPr>
               <w:t>2</w:t>
             </w:r>
             <w:r>
               <w:rPr>
-                <w:rFonts w:hint="default" w:ascii="Arial" w:hAnsi="Arial" w:cs="Arial"/>
-                <w:b/>
+                <w:rFonts w:ascii="Times New Roman" w:hAnsi="Times New Roman" w:cs="Times New Roman"/>
+                <w:b/>
+                <w:sz w:val="28"/>
+                <w:szCs w:val="28"/>
               </w:rPr>
               <w:t>.</w:t>
             </w:r>
             <w:r>
               <w:rPr>
-                <w:rFonts w:hint="default" w:ascii="Arial" w:hAnsi="Arial" w:cs="Arial"/>
+                <w:rFonts w:ascii="Times New Roman" w:hAnsi="Times New Roman" w:cs="Times New Roman"/>
+                <w:sz w:val="28"/>
+                <w:szCs w:val="28"/>
               </w:rPr>
               <w:t xml:space="preserve"> Ator clica no botão “Atualizar”</w:t>
             </w:r>
             <w:r>
               <w:rPr>
-                <w:rFonts w:hint="default" w:cs="Arial"/>
-                <w:lang w:val="pt-BR"/>
-              </w:rPr>
-              <w:t>, o sistema exibe um popup com a mensagem “Local atualizado com sucesso”</w:t>
-            </w:r>
-            <w:r>
-              <w:rPr>
-                <w:rFonts w:hint="default" w:ascii="Arial" w:hAnsi="Arial" w:cs="Arial"/>
+                <w:rFonts w:ascii="Times New Roman" w:hAnsi="Times New Roman" w:cs="Times New Roman"/>
+                <w:sz w:val="28"/>
+                <w:szCs w:val="28"/>
+              </w:rPr>
+              <w:t xml:space="preserve">, o sistema exibe um </w:t>
+            </w:r>
+            <w:proofErr w:type="spellStart"/>
+            <w:r>
+              <w:rPr>
+                <w:rFonts w:ascii="Times New Roman" w:hAnsi="Times New Roman" w:cs="Times New Roman"/>
+                <w:sz w:val="28"/>
+                <w:szCs w:val="28"/>
+              </w:rPr>
+              <w:t>popup</w:t>
+            </w:r>
+            <w:proofErr w:type="spellEnd"/>
+            <w:r>
+              <w:rPr>
+                <w:rFonts w:ascii="Times New Roman" w:hAnsi="Times New Roman" w:cs="Times New Roman"/>
+                <w:sz w:val="28"/>
+                <w:szCs w:val="28"/>
+              </w:rPr>
+              <w:t xml:space="preserve"> com a mensagem “Local atualizado com sucesso”</w:t>
+            </w:r>
+            <w:r>
+              <w:rPr>
+                <w:rFonts w:ascii="Times New Roman" w:hAnsi="Times New Roman" w:cs="Times New Roman"/>
+                <w:sz w:val="28"/>
+                <w:szCs w:val="28"/>
               </w:rPr>
               <w:t xml:space="preserve"> e</w:t>
             </w:r>
             <w:r>
               <w:rPr>
-                <w:rFonts w:hint="default" w:cs="Arial"/>
-                <w:lang w:val="pt-BR"/>
+                <w:rFonts w:ascii="Times New Roman" w:hAnsi="Times New Roman" w:cs="Times New Roman"/>
+                <w:sz w:val="28"/>
+                <w:szCs w:val="28"/>
               </w:rPr>
               <w:t xml:space="preserve"> o ator</w:t>
             </w:r>
             <w:r>
               <w:rPr>
-                <w:rFonts w:hint="default" w:ascii="Arial" w:hAnsi="Arial" w:cs="Arial"/>
+                <w:rFonts w:ascii="Times New Roman" w:hAnsi="Times New Roman" w:cs="Times New Roman"/>
+                <w:sz w:val="28"/>
+                <w:szCs w:val="28"/>
               </w:rPr>
               <w:t xml:space="preserve"> é redirecionado para a tela </w:t>
             </w:r>
             <w:r>
               <w:rPr>
-                <w:rFonts w:hint="default" w:ascii="Arial" w:hAnsi="Arial" w:cs="Arial"/>
+                <w:rFonts w:ascii="Times New Roman" w:hAnsi="Times New Roman" w:cs="Times New Roman"/>
                 <w:color w:val="FF0000"/>
-              </w:rPr>
-              <w:t>12A - ListarLocais</w:t>
-            </w:r>
-            <w:r>
-              <w:rPr>
-                <w:rFonts w:hint="default" w:ascii="Arial" w:hAnsi="Arial" w:cs="Arial"/>
+                <w:sz w:val="28"/>
+                <w:szCs w:val="28"/>
+              </w:rPr>
+              <w:t xml:space="preserve">12A - </w:t>
+            </w:r>
+            <w:proofErr w:type="spellStart"/>
+            <w:r>
+              <w:rPr>
+                <w:rFonts w:ascii="Times New Roman" w:hAnsi="Times New Roman" w:cs="Times New Roman"/>
+                <w:color w:val="FF0000"/>
+                <w:sz w:val="28"/>
+                <w:szCs w:val="28"/>
+              </w:rPr>
+              <w:t>ListarLocais</w:t>
+            </w:r>
+            <w:proofErr w:type="spellEnd"/>
+            <w:r>
+              <w:rPr>
+                <w:rFonts w:ascii="Times New Roman" w:hAnsi="Times New Roman" w:cs="Times New Roman"/>
+                <w:sz w:val="28"/>
+                <w:szCs w:val="28"/>
               </w:rPr>
               <w:t>.</w:t>
             </w:r>
@@ -1922,24 +2040,8 @@
         </w:tc>
       </w:tr>
       <w:tr>
-        <w:tblPrEx>
-          <w:tblBorders>
-            <w:top w:val="single" w:color="000000" w:sz="8" w:space="0"/>
-            <w:left w:val="single" w:color="000000" w:sz="8" w:space="0"/>
-            <w:bottom w:val="single" w:color="000000" w:sz="8" w:space="0"/>
-            <w:right w:val="single" w:color="000000" w:sz="8" w:space="0"/>
-            <w:insideH w:val="single" w:color="000000" w:sz="8" w:space="0"/>
-            <w:insideV w:val="single" w:color="000000" w:sz="8" w:space="0"/>
-          </w:tblBorders>
-          <w:tblCellMar>
-            <w:top w:w="100" w:type="dxa"/>
-            <w:left w:w="100" w:type="dxa"/>
-            <w:bottom w:w="100" w:type="dxa"/>
-            <w:right w:w="100" w:type="dxa"/>
-          </w:tblCellMar>
-        </w:tblPrEx>
         <w:trPr>
-          <w:trHeight w:val="420" w:hRule="atLeast"/>
+          <w:trHeight w:val="420"/>
         </w:trPr>
         <w:tc>
           <w:tcPr>
@@ -1959,14 +2061,18 @@
               <w:spacing w:line="240" w:lineRule="auto"/>
               <w:jc w:val="center"/>
               <w:rPr>
-                <w:rFonts w:hint="default" w:ascii="Arial" w:hAnsi="Arial" w:cs="Arial"/>
-                <w:b/>
-              </w:rPr>
-            </w:pPr>
-            <w:r>
-              <w:rPr>
-                <w:rFonts w:hint="default" w:ascii="Arial" w:hAnsi="Arial" w:cs="Arial"/>
-                <w:b/>
+                <w:rFonts w:ascii="Times New Roman" w:hAnsi="Times New Roman" w:cs="Times New Roman"/>
+                <w:b/>
+                <w:sz w:val="28"/>
+                <w:szCs w:val="28"/>
+              </w:rPr>
+            </w:pPr>
+            <w:r>
+              <w:rPr>
+                <w:rFonts w:ascii="Times New Roman" w:hAnsi="Times New Roman" w:cs="Times New Roman"/>
+                <w:b/>
+                <w:sz w:val="28"/>
+                <w:szCs w:val="28"/>
               </w:rPr>
               <w:t>Fluxo de Exceção</w:t>
             </w:r>
@@ -1974,24 +2080,8 @@
         </w:tc>
       </w:tr>
       <w:tr>
-        <w:tblPrEx>
-          <w:tblBorders>
-            <w:top w:val="single" w:color="000000" w:sz="8" w:space="0"/>
-            <w:left w:val="single" w:color="000000" w:sz="8" w:space="0"/>
-            <w:bottom w:val="single" w:color="000000" w:sz="8" w:space="0"/>
-            <w:right w:val="single" w:color="000000" w:sz="8" w:space="0"/>
-            <w:insideH w:val="single" w:color="000000" w:sz="8" w:space="0"/>
-            <w:insideV w:val="single" w:color="000000" w:sz="8" w:space="0"/>
-          </w:tblBorders>
-          <w:tblCellMar>
-            <w:top w:w="100" w:type="dxa"/>
-            <w:left w:w="100" w:type="dxa"/>
-            <w:bottom w:w="100" w:type="dxa"/>
-            <w:right w:w="100" w:type="dxa"/>
-          </w:tblCellMar>
-        </w:tblPrEx>
         <w:trPr>
-          <w:trHeight w:val="420" w:hRule="atLeast"/>
+          <w:trHeight w:val="420"/>
         </w:trPr>
         <w:tc>
           <w:tcPr>
@@ -2011,32 +2101,53 @@
               <w:spacing w:line="240" w:lineRule="auto"/>
               <w:jc w:val="both"/>
               <w:rPr>
-                <w:rFonts w:hint="default" w:ascii="Arial" w:hAnsi="Arial" w:cs="Arial"/>
-              </w:rPr>
-            </w:pPr>
-            <w:r>
-              <w:rPr>
-                <w:rFonts w:hint="default" w:ascii="Arial" w:hAnsi="Arial" w:cs="Arial"/>
-                <w:b/>
+                <w:rFonts w:ascii="Times New Roman" w:hAnsi="Times New Roman" w:cs="Times New Roman"/>
+                <w:sz w:val="28"/>
+                <w:szCs w:val="28"/>
+              </w:rPr>
+            </w:pPr>
+            <w:r>
+              <w:rPr>
+                <w:rFonts w:ascii="Times New Roman" w:hAnsi="Times New Roman" w:cs="Times New Roman"/>
+                <w:b/>
+                <w:sz w:val="28"/>
+                <w:szCs w:val="28"/>
               </w:rPr>
               <w:t xml:space="preserve">Linha 3: </w:t>
             </w:r>
             <w:r>
               <w:rPr>
-                <w:rFonts w:hint="default" w:ascii="Arial" w:hAnsi="Arial" w:cs="Arial"/>
+                <w:rFonts w:ascii="Times New Roman" w:hAnsi="Times New Roman" w:cs="Times New Roman"/>
+                <w:sz w:val="28"/>
+                <w:szCs w:val="28"/>
               </w:rPr>
               <w:t xml:space="preserve">Ator clica no botão “Cancelar” e é redirecionado para tela </w:t>
             </w:r>
             <w:r>
               <w:rPr>
-                <w:rFonts w:hint="default" w:ascii="Arial" w:hAnsi="Arial" w:cs="Arial"/>
+                <w:rFonts w:ascii="Times New Roman" w:hAnsi="Times New Roman" w:cs="Times New Roman"/>
                 <w:color w:val="FF0000"/>
-              </w:rPr>
-              <w:t>12A - ListarLocais</w:t>
-            </w:r>
-            <w:r>
-              <w:rPr>
-                <w:rFonts w:hint="default" w:ascii="Arial" w:hAnsi="Arial" w:cs="Arial"/>
+                <w:sz w:val="28"/>
+                <w:szCs w:val="28"/>
+              </w:rPr>
+              <w:t xml:space="preserve">12A - </w:t>
+            </w:r>
+            <w:proofErr w:type="spellStart"/>
+            <w:r>
+              <w:rPr>
+                <w:rFonts w:ascii="Times New Roman" w:hAnsi="Times New Roman" w:cs="Times New Roman"/>
+                <w:color w:val="FF0000"/>
+                <w:sz w:val="28"/>
+                <w:szCs w:val="28"/>
+              </w:rPr>
+              <w:t>ListarLocais</w:t>
+            </w:r>
+            <w:proofErr w:type="spellEnd"/>
+            <w:r>
+              <w:rPr>
+                <w:rFonts w:ascii="Times New Roman" w:hAnsi="Times New Roman" w:cs="Times New Roman"/>
+                <w:sz w:val="28"/>
+                <w:szCs w:val="28"/>
               </w:rPr>
               <w:t>.</w:t>
             </w:r>
@@ -2047,34 +2158,44 @@
     <w:p>
       <w:pPr>
         <w:rPr>
-          <w:rFonts w:hint="default" w:ascii="Arial" w:hAnsi="Arial" w:cs="Arial"/>
+          <w:rFonts w:ascii="Times New Roman" w:hAnsi="Times New Roman" w:cs="Times New Roman"/>
+          <w:sz w:val="28"/>
+          <w:szCs w:val="28"/>
         </w:rPr>
       </w:pPr>
     </w:p>
     <w:p>
       <w:pPr>
         <w:rPr>
-          <w:rFonts w:hint="default" w:ascii="Arial" w:hAnsi="Arial" w:cs="Arial"/>
+          <w:rFonts w:ascii="Times New Roman" w:hAnsi="Times New Roman" w:cs="Times New Roman"/>
           <w:b/>
+          <w:sz w:val="28"/>
+          <w:szCs w:val="28"/>
         </w:rPr>
       </w:pPr>
     </w:p>
     <w:p>
       <w:pPr>
         <w:rPr>
-          <w:rFonts w:hint="default" w:ascii="Arial" w:hAnsi="Arial" w:cs="Arial"/>
+          <w:rFonts w:ascii="Times New Roman" w:hAnsi="Times New Roman" w:cs="Times New Roman"/>
+          <w:sz w:val="32"/>
+          <w:szCs w:val="32"/>
         </w:rPr>
       </w:pPr>
       <w:r>
         <w:rPr>
-          <w:rFonts w:hint="default" w:ascii="Arial" w:hAnsi="Arial" w:cs="Arial"/>
+          <w:rFonts w:ascii="Times New Roman" w:hAnsi="Times New Roman" w:cs="Times New Roman"/>
           <w:b/>
+          <w:sz w:val="32"/>
+          <w:szCs w:val="32"/>
         </w:rPr>
         <w:t>Seção:</w:t>
       </w:r>
       <w:r>
         <w:rPr>
-          <w:rFonts w:hint="default" w:ascii="Arial" w:hAnsi="Arial" w:cs="Arial"/>
+          <w:rFonts w:ascii="Times New Roman" w:hAnsi="Times New Roman" w:cs="Times New Roman"/>
+          <w:sz w:val="32"/>
+          <w:szCs w:val="32"/>
         </w:rPr>
         <w:t xml:space="preserve"> Excluir Local</w:t>
       </w:r>
@@ -2082,52 +2203,33 @@
     <w:p>
       <w:pPr>
         <w:rPr>
-          <w:rFonts w:hint="default" w:ascii="Arial" w:hAnsi="Arial" w:cs="Arial"/>
+          <w:rFonts w:ascii="Times New Roman" w:hAnsi="Times New Roman" w:cs="Times New Roman"/>
+          <w:sz w:val="28"/>
+          <w:szCs w:val="28"/>
         </w:rPr>
       </w:pPr>
     </w:p>
     <w:tbl>
       <w:tblPr>
-        <w:tblStyle w:val="19"/>
+        <w:tblStyle w:val="Style18"/>
         <w:tblW w:w="9029" w:type="dxa"/>
         <w:tblInd w:w="0" w:type="dxa"/>
         <w:tblBorders>
-          <w:top w:val="single" w:color="000000" w:sz="8" w:space="0"/>
-          <w:left w:val="single" w:color="000000" w:sz="8" w:space="0"/>
-          <w:bottom w:val="single" w:color="000000" w:sz="8" w:space="0"/>
-          <w:right w:val="single" w:color="000000" w:sz="8" w:space="0"/>
-          <w:insideH w:val="single" w:color="000000" w:sz="8" w:space="0"/>
-          <w:insideV w:val="single" w:color="000000" w:sz="8" w:space="0"/>
+          <w:top w:val="single" w:sz="8" w:space="0" w:color="000000"/>
+          <w:left w:val="single" w:sz="8" w:space="0" w:color="000000"/>
+          <w:bottom w:val="single" w:sz="8" w:space="0" w:color="000000"/>
+          <w:right w:val="single" w:sz="8" w:space="0" w:color="000000"/>
+          <w:insideH w:val="single" w:sz="8" w:space="0" w:color="000000"/>
+          <w:insideV w:val="single" w:sz="8" w:space="0" w:color="000000"/>
         </w:tblBorders>
         <w:tblLayout w:type="fixed"/>
-        <w:tblCellMar>
-          <w:top w:w="100" w:type="dxa"/>
-          <w:left w:w="100" w:type="dxa"/>
-          <w:bottom w:w="100" w:type="dxa"/>
-          <w:right w:w="100" w:type="dxa"/>
-        </w:tblCellMar>
+        <w:tblLook w:val="04A0" w:firstRow="1" w:lastRow="0" w:firstColumn="1" w:lastColumn="0" w:noHBand="0" w:noVBand="1"/>
       </w:tblPr>
       <w:tblGrid>
         <w:gridCol w:w="4514"/>
         <w:gridCol w:w="4515"/>
       </w:tblGrid>
       <w:tr>
-        <w:tblPrEx>
-          <w:tblBorders>
-            <w:top w:val="single" w:color="000000" w:sz="8" w:space="0"/>
-            <w:left w:val="single" w:color="000000" w:sz="8" w:space="0"/>
-            <w:bottom w:val="single" w:color="000000" w:sz="8" w:space="0"/>
-            <w:right w:val="single" w:color="000000" w:sz="8" w:space="0"/>
-            <w:insideH w:val="single" w:color="000000" w:sz="8" w:space="0"/>
-            <w:insideV w:val="single" w:color="000000" w:sz="8" w:space="0"/>
-          </w:tblBorders>
-          <w:tblCellMar>
-            <w:top w:w="100" w:type="dxa"/>
-            <w:left w:w="100" w:type="dxa"/>
-            <w:bottom w:w="100" w:type="dxa"/>
-            <w:right w:w="100" w:type="dxa"/>
-          </w:tblCellMar>
-        </w:tblPrEx>
         <w:tc>
           <w:tcPr>
             <w:tcW w:w="4514" w:type="dxa"/>
@@ -2144,14 +2246,18 @@
               <w:widowControl w:val="0"/>
               <w:spacing w:line="240" w:lineRule="auto"/>
               <w:rPr>
-                <w:rFonts w:hint="default" w:ascii="Arial" w:hAnsi="Arial" w:cs="Arial"/>
-                <w:b/>
-              </w:rPr>
-            </w:pPr>
-            <w:r>
-              <w:rPr>
-                <w:rFonts w:hint="default" w:ascii="Arial" w:hAnsi="Arial" w:cs="Arial"/>
-                <w:b/>
+                <w:rFonts w:ascii="Times New Roman" w:hAnsi="Times New Roman" w:cs="Times New Roman"/>
+                <w:b/>
+                <w:sz w:val="28"/>
+                <w:szCs w:val="28"/>
+              </w:rPr>
+            </w:pPr>
+            <w:r>
+              <w:rPr>
+                <w:rFonts w:ascii="Times New Roman" w:hAnsi="Times New Roman" w:cs="Times New Roman"/>
+                <w:b/>
+                <w:sz w:val="28"/>
+                <w:szCs w:val="28"/>
               </w:rPr>
               <w:t>Sumário</w:t>
             </w:r>
@@ -2173,12 +2279,16 @@
               <w:widowControl w:val="0"/>
               <w:spacing w:line="240" w:lineRule="auto"/>
               <w:rPr>
-                <w:rFonts w:hint="default" w:ascii="Arial" w:hAnsi="Arial" w:cs="Arial"/>
-              </w:rPr>
-            </w:pPr>
-            <w:r>
-              <w:rPr>
-                <w:rFonts w:hint="default" w:ascii="Arial" w:hAnsi="Arial" w:cs="Arial"/>
+                <w:rFonts w:ascii="Times New Roman" w:hAnsi="Times New Roman" w:cs="Times New Roman"/>
+                <w:sz w:val="28"/>
+                <w:szCs w:val="28"/>
+              </w:rPr>
+            </w:pPr>
+            <w:r>
+              <w:rPr>
+                <w:rFonts w:ascii="Times New Roman" w:hAnsi="Times New Roman" w:cs="Times New Roman"/>
+                <w:sz w:val="28"/>
+                <w:szCs w:val="28"/>
               </w:rPr>
               <w:t>Ator exclui local do sistema.</w:t>
             </w:r>
@@ -2186,24 +2296,8 @@
         </w:tc>
       </w:tr>
       <w:tr>
-        <w:tblPrEx>
-          <w:tblBorders>
-            <w:top w:val="single" w:color="000000" w:sz="8" w:space="0"/>
-            <w:left w:val="single" w:color="000000" w:sz="8" w:space="0"/>
-            <w:bottom w:val="single" w:color="000000" w:sz="8" w:space="0"/>
-            <w:right w:val="single" w:color="000000" w:sz="8" w:space="0"/>
-            <w:insideH w:val="single" w:color="000000" w:sz="8" w:space="0"/>
-            <w:insideV w:val="single" w:color="000000" w:sz="8" w:space="0"/>
-          </w:tblBorders>
-          <w:tblCellMar>
-            <w:top w:w="100" w:type="dxa"/>
-            <w:left w:w="100" w:type="dxa"/>
-            <w:bottom w:w="100" w:type="dxa"/>
-            <w:right w:w="100" w:type="dxa"/>
-          </w:tblCellMar>
-        </w:tblPrEx>
         <w:trPr>
-          <w:trHeight w:val="420" w:hRule="atLeast"/>
+          <w:trHeight w:val="420"/>
         </w:trPr>
         <w:tc>
           <w:tcPr>
@@ -2223,14 +2317,18 @@
               <w:spacing w:line="240" w:lineRule="auto"/>
               <w:jc w:val="center"/>
               <w:rPr>
-                <w:rFonts w:hint="default" w:ascii="Arial" w:hAnsi="Arial" w:cs="Arial"/>
-                <w:b/>
-              </w:rPr>
-            </w:pPr>
-            <w:r>
-              <w:rPr>
-                <w:rFonts w:hint="default" w:ascii="Arial" w:hAnsi="Arial" w:cs="Arial"/>
-                <w:b/>
+                <w:rFonts w:ascii="Times New Roman" w:hAnsi="Times New Roman" w:cs="Times New Roman"/>
+                <w:b/>
+                <w:sz w:val="28"/>
+                <w:szCs w:val="28"/>
+              </w:rPr>
+            </w:pPr>
+            <w:r>
+              <w:rPr>
+                <w:rFonts w:ascii="Times New Roman" w:hAnsi="Times New Roman" w:cs="Times New Roman"/>
+                <w:b/>
+                <w:sz w:val="28"/>
+                <w:szCs w:val="28"/>
               </w:rPr>
               <w:t xml:space="preserve">Fluxo Principal </w:t>
             </w:r>
@@ -2238,24 +2336,8 @@
         </w:tc>
       </w:tr>
       <w:tr>
-        <w:tblPrEx>
-          <w:tblBorders>
-            <w:top w:val="single" w:color="000000" w:sz="8" w:space="0"/>
-            <w:left w:val="single" w:color="000000" w:sz="8" w:space="0"/>
-            <w:bottom w:val="single" w:color="000000" w:sz="8" w:space="0"/>
-            <w:right w:val="single" w:color="000000" w:sz="8" w:space="0"/>
-            <w:insideH w:val="single" w:color="000000" w:sz="8" w:space="0"/>
-            <w:insideV w:val="single" w:color="000000" w:sz="8" w:space="0"/>
-          </w:tblBorders>
-          <w:tblCellMar>
-            <w:top w:w="100" w:type="dxa"/>
-            <w:left w:w="100" w:type="dxa"/>
-            <w:bottom w:w="100" w:type="dxa"/>
-            <w:right w:w="100" w:type="dxa"/>
-          </w:tblCellMar>
-        </w:tblPrEx>
         <w:trPr>
-          <w:trHeight w:val="420" w:hRule="atLeast"/>
+          <w:trHeight w:val="420"/>
         </w:trPr>
         <w:tc>
           <w:tcPr>
@@ -2274,25 +2356,44 @@
               <w:widowControl w:val="0"/>
               <w:spacing w:line="240" w:lineRule="auto"/>
               <w:rPr>
-                <w:rFonts w:hint="default" w:ascii="Arial" w:hAnsi="Arial" w:cs="Arial"/>
-              </w:rPr>
-            </w:pPr>
-            <w:r>
-              <w:rPr>
-                <w:rFonts w:hint="default" w:ascii="Arial" w:hAnsi="Arial" w:cs="Arial"/>
+                <w:rFonts w:ascii="Times New Roman" w:hAnsi="Times New Roman" w:cs="Times New Roman"/>
+                <w:sz w:val="28"/>
+                <w:szCs w:val="28"/>
+              </w:rPr>
+            </w:pPr>
+            <w:r>
+              <w:rPr>
+                <w:rFonts w:ascii="Times New Roman" w:hAnsi="Times New Roman" w:cs="Times New Roman"/>
+                <w:sz w:val="28"/>
+                <w:szCs w:val="28"/>
               </w:rPr>
               <w:t xml:space="preserve">1. Ator está na tela </w:t>
             </w:r>
             <w:r>
               <w:rPr>
-                <w:rFonts w:hint="default" w:ascii="Arial" w:hAnsi="Arial" w:cs="Arial"/>
+                <w:rFonts w:ascii="Times New Roman" w:hAnsi="Times New Roman" w:cs="Times New Roman"/>
                 <w:color w:val="FF0000"/>
-              </w:rPr>
-              <w:t>12A - ListarLocais</w:t>
-            </w:r>
-            <w:r>
-              <w:rPr>
-                <w:rFonts w:hint="default" w:ascii="Arial" w:hAnsi="Arial" w:cs="Arial"/>
+                <w:sz w:val="28"/>
+                <w:szCs w:val="28"/>
+              </w:rPr>
+              <w:t xml:space="preserve">12A - </w:t>
+            </w:r>
+            <w:proofErr w:type="spellStart"/>
+            <w:r>
+              <w:rPr>
+                <w:rFonts w:ascii="Times New Roman" w:hAnsi="Times New Roman" w:cs="Times New Roman"/>
+                <w:color w:val="FF0000"/>
+                <w:sz w:val="28"/>
+                <w:szCs w:val="28"/>
+              </w:rPr>
+              <w:t>ListarLocais</w:t>
+            </w:r>
+            <w:proofErr w:type="spellEnd"/>
+            <w:r>
+              <w:rPr>
+                <w:rFonts w:ascii="Times New Roman" w:hAnsi="Times New Roman" w:cs="Times New Roman"/>
+                <w:sz w:val="28"/>
+                <w:szCs w:val="28"/>
               </w:rPr>
               <w:t xml:space="preserve"> e clicará no ícone de lixeira;</w:t>
             </w:r>
@@ -2302,12 +2403,16 @@
               <w:widowControl w:val="0"/>
               <w:spacing w:line="240" w:lineRule="auto"/>
               <w:rPr>
-                <w:rFonts w:hint="default" w:ascii="Arial" w:hAnsi="Arial" w:cs="Arial"/>
-              </w:rPr>
-            </w:pPr>
-            <w:r>
-              <w:rPr>
-                <w:rFonts w:hint="default" w:ascii="Arial" w:hAnsi="Arial" w:cs="Arial"/>
+                <w:rFonts w:ascii="Times New Roman" w:hAnsi="Times New Roman" w:cs="Times New Roman"/>
+                <w:sz w:val="28"/>
+                <w:szCs w:val="28"/>
+              </w:rPr>
+            </w:pPr>
+            <w:r>
+              <w:rPr>
+                <w:rFonts w:ascii="Times New Roman" w:hAnsi="Times New Roman" w:cs="Times New Roman"/>
+                <w:sz w:val="28"/>
+                <w:szCs w:val="28"/>
               </w:rPr>
               <w:t>2. Ator é advertido sobre a exclusão do local;</w:t>
             </w:r>
@@ -2317,37 +2422,26 @@
               <w:widowControl w:val="0"/>
               <w:spacing w:line="240" w:lineRule="auto"/>
               <w:rPr>
-                <w:rFonts w:hint="default" w:ascii="Arial" w:hAnsi="Arial" w:cs="Arial"/>
-              </w:rPr>
-            </w:pPr>
-            <w:r>
-              <w:rPr>
-                <w:rFonts w:hint="default" w:ascii="Arial" w:hAnsi="Arial" w:cs="Arial"/>
-              </w:rPr>
+                <w:rFonts w:ascii="Times New Roman" w:hAnsi="Times New Roman" w:cs="Times New Roman"/>
+                <w:sz w:val="28"/>
+                <w:szCs w:val="28"/>
+              </w:rPr>
+            </w:pPr>
+            <w:r>
+              <w:rPr>
+                <w:rFonts w:ascii="Times New Roman" w:hAnsi="Times New Roman" w:cs="Times New Roman"/>
+                <w:sz w:val="28"/>
+                <w:szCs w:val="28"/>
+              </w:rPr>
+              <w:lastRenderedPageBreak/>
               <w:t>3. Ator confirma a exclusão clicando em “Sim” após informar sua senha.</w:t>
             </w:r>
           </w:p>
         </w:tc>
       </w:tr>
       <w:tr>
-        <w:tblPrEx>
-          <w:tblBorders>
-            <w:top w:val="single" w:color="000000" w:sz="8" w:space="0"/>
-            <w:left w:val="single" w:color="000000" w:sz="8" w:space="0"/>
-            <w:bottom w:val="single" w:color="000000" w:sz="8" w:space="0"/>
-            <w:right w:val="single" w:color="000000" w:sz="8" w:space="0"/>
-            <w:insideH w:val="single" w:color="000000" w:sz="8" w:space="0"/>
-            <w:insideV w:val="single" w:color="000000" w:sz="8" w:space="0"/>
-          </w:tblBorders>
-          <w:tblCellMar>
-            <w:top w:w="100" w:type="dxa"/>
-            <w:left w:w="100" w:type="dxa"/>
-            <w:bottom w:w="100" w:type="dxa"/>
-            <w:right w:w="100" w:type="dxa"/>
-          </w:tblCellMar>
-        </w:tblPrEx>
         <w:trPr>
-          <w:trHeight w:val="420" w:hRule="atLeast"/>
+          <w:trHeight w:val="420"/>
         </w:trPr>
         <w:tc>
           <w:tcPr>
@@ -2367,39 +2461,28 @@
               <w:spacing w:line="240" w:lineRule="auto"/>
               <w:jc w:val="center"/>
               <w:rPr>
-                <w:rFonts w:hint="default" w:ascii="Arial" w:hAnsi="Arial" w:cs="Arial"/>
-                <w:b/>
-              </w:rPr>
-            </w:pPr>
-            <w:r>
-              <w:rPr>
-                <w:rFonts w:hint="default" w:ascii="Arial" w:hAnsi="Arial" w:cs="Arial"/>
-                <w:b/>
-              </w:rPr>
+                <w:rFonts w:ascii="Times New Roman" w:hAnsi="Times New Roman" w:cs="Times New Roman"/>
+                <w:b/>
+                <w:sz w:val="28"/>
+                <w:szCs w:val="28"/>
+              </w:rPr>
+            </w:pPr>
+            <w:r>
+              <w:rPr>
+                <w:rFonts w:ascii="Times New Roman" w:hAnsi="Times New Roman" w:cs="Times New Roman"/>
+                <w:b/>
+                <w:sz w:val="28"/>
+                <w:szCs w:val="28"/>
+              </w:rPr>
+              <w:lastRenderedPageBreak/>
               <w:t>Fluxo de Exceção</w:t>
             </w:r>
           </w:p>
         </w:tc>
       </w:tr>
       <w:tr>
-        <w:tblPrEx>
-          <w:tblBorders>
-            <w:top w:val="single" w:color="000000" w:sz="8" w:space="0"/>
-            <w:left w:val="single" w:color="000000" w:sz="8" w:space="0"/>
-            <w:bottom w:val="single" w:color="000000" w:sz="8" w:space="0"/>
-            <w:right w:val="single" w:color="000000" w:sz="8" w:space="0"/>
-            <w:insideH w:val="single" w:color="000000" w:sz="8" w:space="0"/>
-            <w:insideV w:val="single" w:color="000000" w:sz="8" w:space="0"/>
-          </w:tblBorders>
-          <w:tblCellMar>
-            <w:top w:w="100" w:type="dxa"/>
-            <w:left w:w="100" w:type="dxa"/>
-            <w:bottom w:w="100" w:type="dxa"/>
-            <w:right w:w="100" w:type="dxa"/>
-          </w:tblCellMar>
-        </w:tblPrEx>
         <w:trPr>
-          <w:trHeight w:val="420" w:hRule="atLeast"/>
+          <w:trHeight w:val="420"/>
         </w:trPr>
         <w:tc>
           <w:tcPr>
@@ -2418,32 +2501,72 @@
               <w:widowControl w:val="0"/>
               <w:spacing w:line="240" w:lineRule="auto"/>
               <w:rPr>
-                <w:rFonts w:hint="default" w:ascii="Arial" w:hAnsi="Arial" w:cs="Arial"/>
-              </w:rPr>
-            </w:pPr>
-            <w:r>
-              <w:rPr>
-                <w:rFonts w:hint="default" w:ascii="Arial" w:hAnsi="Arial" w:cs="Arial"/>
-                <w:b/>
+                <w:rFonts w:ascii="Times New Roman" w:hAnsi="Times New Roman" w:cs="Times New Roman"/>
+                <w:sz w:val="28"/>
+                <w:szCs w:val="28"/>
+              </w:rPr>
+            </w:pPr>
+            <w:r>
+              <w:rPr>
+                <w:rFonts w:ascii="Times New Roman" w:hAnsi="Times New Roman" w:cs="Times New Roman"/>
+                <w:b/>
+                <w:sz w:val="28"/>
+                <w:szCs w:val="28"/>
               </w:rPr>
               <w:t xml:space="preserve">Linha 3: </w:t>
             </w:r>
             <w:r>
               <w:rPr>
-                <w:rFonts w:hint="default" w:ascii="Arial" w:hAnsi="Arial" w:cs="Arial"/>
-              </w:rPr>
-              <w:t xml:space="preserve">Ator clica no botão “Cancelar” sendo redirecionado para a tela  </w:t>
-            </w:r>
-            <w:r>
-              <w:rPr>
-                <w:rFonts w:hint="default" w:ascii="Arial" w:hAnsi="Arial" w:cs="Arial"/>
+                <w:rFonts w:ascii="Times New Roman" w:hAnsi="Times New Roman" w:cs="Times New Roman"/>
+                <w:sz w:val="28"/>
+                <w:szCs w:val="28"/>
+              </w:rPr>
+              <w:t xml:space="preserve">Ator clica no botão “Cancelar” sendo redirecionado para a </w:t>
+            </w:r>
+            <w:proofErr w:type="gramStart"/>
+            <w:r>
+              <w:rPr>
+                <w:rFonts w:ascii="Times New Roman" w:hAnsi="Times New Roman" w:cs="Times New Roman"/>
+                <w:sz w:val="28"/>
+                <w:szCs w:val="28"/>
+              </w:rPr>
+              <w:t xml:space="preserve">tela  </w:t>
+            </w:r>
+            <w:r>
+              <w:rPr>
+                <w:rFonts w:ascii="Times New Roman" w:hAnsi="Times New Roman" w:cs="Times New Roman"/>
                 <w:color w:val="FF0000"/>
-              </w:rPr>
-              <w:t>12A - ListarLocais</w:t>
-            </w:r>
-            <w:r>
-              <w:rPr>
-                <w:rFonts w:hint="default" w:ascii="Arial" w:hAnsi="Arial" w:cs="Arial"/>
+                <w:sz w:val="28"/>
+                <w:szCs w:val="28"/>
+              </w:rPr>
+              <w:t>12</w:t>
+            </w:r>
+            <w:proofErr w:type="gramEnd"/>
+            <w:r>
+              <w:rPr>
+                <w:rFonts w:ascii="Times New Roman" w:hAnsi="Times New Roman" w:cs="Times New Roman"/>
+                <w:color w:val="FF0000"/>
+                <w:sz w:val="28"/>
+                <w:szCs w:val="28"/>
+              </w:rPr>
+              <w:t xml:space="preserve">A - </w:t>
+            </w:r>
+            <w:proofErr w:type="spellStart"/>
+            <w:r>
+              <w:rPr>
+                <w:rFonts w:ascii="Times New Roman" w:hAnsi="Times New Roman" w:cs="Times New Roman"/>
+                <w:color w:val="FF0000"/>
+                <w:sz w:val="28"/>
+                <w:szCs w:val="28"/>
+              </w:rPr>
+              <w:t>ListarLocais</w:t>
+            </w:r>
+            <w:proofErr w:type="spellEnd"/>
+            <w:r>
+              <w:rPr>
+                <w:rFonts w:ascii="Times New Roman" w:hAnsi="Times New Roman" w:cs="Times New Roman"/>
+                <w:sz w:val="28"/>
+                <w:szCs w:val="28"/>
               </w:rPr>
               <w:t>.</w:t>
             </w:r>
@@ -2454,37 +2577,36 @@
     <w:p>
       <w:pPr>
         <w:rPr>
-          <w:rFonts w:hint="default" w:ascii="Arial" w:hAnsi="Arial" w:cs="Arial"/>
+          <w:rFonts w:ascii="Times New Roman" w:hAnsi="Times New Roman" w:cs="Times New Roman"/>
+          <w:sz w:val="28"/>
+          <w:szCs w:val="28"/>
         </w:rPr>
       </w:pPr>
     </w:p>
     <w:p>
       <w:pPr>
         <w:rPr>
-          <w:rFonts w:hint="default" w:ascii="Arial" w:hAnsi="Arial" w:cs="Arial"/>
+          <w:rFonts w:ascii="Times New Roman" w:hAnsi="Times New Roman" w:cs="Times New Roman"/>
+          <w:sz w:val="28"/>
+          <w:szCs w:val="28"/>
         </w:rPr>
       </w:pPr>
     </w:p>
     <w:tbl>
       <w:tblPr>
-        <w:tblStyle w:val="20"/>
+        <w:tblStyle w:val="Style19"/>
         <w:tblW w:w="9028" w:type="dxa"/>
         <w:tblInd w:w="0" w:type="dxa"/>
         <w:tblBorders>
-          <w:top w:val="single" w:color="000000" w:sz="8" w:space="0"/>
-          <w:left w:val="single" w:color="000000" w:sz="8" w:space="0"/>
-          <w:bottom w:val="single" w:color="000000" w:sz="8" w:space="0"/>
-          <w:right w:val="single" w:color="000000" w:sz="8" w:space="0"/>
-          <w:insideH w:val="single" w:color="000000" w:sz="8" w:space="0"/>
-          <w:insideV w:val="single" w:color="000000" w:sz="8" w:space="0"/>
+          <w:top w:val="single" w:sz="8" w:space="0" w:color="000000"/>
+          <w:left w:val="single" w:sz="8" w:space="0" w:color="000000"/>
+          <w:bottom w:val="single" w:sz="8" w:space="0" w:color="000000"/>
+          <w:right w:val="single" w:sz="8" w:space="0" w:color="000000"/>
+          <w:insideH w:val="single" w:sz="8" w:space="0" w:color="000000"/>
+          <w:insideV w:val="single" w:sz="8" w:space="0" w:color="000000"/>
         </w:tblBorders>
         <w:tblLayout w:type="fixed"/>
-        <w:tblCellMar>
-          <w:top w:w="100" w:type="dxa"/>
-          <w:left w:w="100" w:type="dxa"/>
-          <w:bottom w:w="100" w:type="dxa"/>
-          <w:right w:w="100" w:type="dxa"/>
-        </w:tblCellMar>
+        <w:tblLook w:val="04A0" w:firstRow="1" w:lastRow="0" w:firstColumn="1" w:lastColumn="0" w:noHBand="0" w:noVBand="1"/>
       </w:tblPr>
       <w:tblGrid>
         <w:gridCol w:w="3010"/>
@@ -2492,24 +2614,8 @@
         <w:gridCol w:w="3009"/>
       </w:tblGrid>
       <w:tr>
-        <w:tblPrEx>
-          <w:tblBorders>
-            <w:top w:val="single" w:color="000000" w:sz="8" w:space="0"/>
-            <w:left w:val="single" w:color="000000" w:sz="8" w:space="0"/>
-            <w:bottom w:val="single" w:color="000000" w:sz="8" w:space="0"/>
-            <w:right w:val="single" w:color="000000" w:sz="8" w:space="0"/>
-            <w:insideH w:val="single" w:color="000000" w:sz="8" w:space="0"/>
-            <w:insideV w:val="single" w:color="000000" w:sz="8" w:space="0"/>
-          </w:tblBorders>
-          <w:tblCellMar>
-            <w:top w:w="100" w:type="dxa"/>
-            <w:left w:w="100" w:type="dxa"/>
-            <w:bottom w:w="100" w:type="dxa"/>
-            <w:right w:w="100" w:type="dxa"/>
-          </w:tblCellMar>
-        </w:tblPrEx>
         <w:trPr>
-          <w:trHeight w:val="420" w:hRule="atLeast"/>
+          <w:trHeight w:val="420"/>
         </w:trPr>
         <w:tc>
           <w:tcPr>
@@ -2529,14 +2635,18 @@
               <w:spacing w:line="240" w:lineRule="auto"/>
               <w:jc w:val="center"/>
               <w:rPr>
-                <w:rFonts w:hint="default" w:ascii="Arial" w:hAnsi="Arial" w:cs="Arial"/>
-                <w:b/>
-              </w:rPr>
-            </w:pPr>
-            <w:r>
-              <w:rPr>
-                <w:rFonts w:hint="default" w:ascii="Arial" w:hAnsi="Arial" w:cs="Arial"/>
-                <w:b/>
+                <w:rFonts w:ascii="Times New Roman" w:hAnsi="Times New Roman" w:cs="Times New Roman"/>
+                <w:b/>
+                <w:sz w:val="28"/>
+                <w:szCs w:val="28"/>
+              </w:rPr>
+            </w:pPr>
+            <w:r>
+              <w:rPr>
+                <w:rFonts w:ascii="Times New Roman" w:hAnsi="Times New Roman" w:cs="Times New Roman"/>
+                <w:b/>
+                <w:sz w:val="28"/>
+                <w:szCs w:val="28"/>
               </w:rPr>
               <w:t>Histórico</w:t>
             </w:r>
@@ -2544,22 +2654,6 @@
         </w:tc>
       </w:tr>
       <w:tr>
-        <w:tblPrEx>
-          <w:tblBorders>
-            <w:top w:val="single" w:color="000000" w:sz="8" w:space="0"/>
-            <w:left w:val="single" w:color="000000" w:sz="8" w:space="0"/>
-            <w:bottom w:val="single" w:color="000000" w:sz="8" w:space="0"/>
-            <w:right w:val="single" w:color="000000" w:sz="8" w:space="0"/>
-            <w:insideH w:val="single" w:color="000000" w:sz="8" w:space="0"/>
-            <w:insideV w:val="single" w:color="000000" w:sz="8" w:space="0"/>
-          </w:tblBorders>
-          <w:tblCellMar>
-            <w:top w:w="100" w:type="dxa"/>
-            <w:left w:w="100" w:type="dxa"/>
-            <w:bottom w:w="100" w:type="dxa"/>
-            <w:right w:w="100" w:type="dxa"/>
-          </w:tblCellMar>
-        </w:tblPrEx>
         <w:tc>
           <w:tcPr>
             <w:tcW w:w="3009" w:type="dxa"/>
@@ -2577,14 +2671,18 @@
               <w:spacing w:line="240" w:lineRule="auto"/>
               <w:jc w:val="center"/>
               <w:rPr>
-                <w:rFonts w:hint="default" w:ascii="Arial" w:hAnsi="Arial" w:cs="Arial"/>
-                <w:b/>
-              </w:rPr>
-            </w:pPr>
-            <w:r>
-              <w:rPr>
-                <w:rFonts w:hint="default" w:ascii="Arial" w:hAnsi="Arial" w:cs="Arial"/>
-                <w:b/>
+                <w:rFonts w:ascii="Times New Roman" w:hAnsi="Times New Roman" w:cs="Times New Roman"/>
+                <w:b/>
+                <w:sz w:val="28"/>
+                <w:szCs w:val="28"/>
+              </w:rPr>
+            </w:pPr>
+            <w:r>
+              <w:rPr>
+                <w:rFonts w:ascii="Times New Roman" w:hAnsi="Times New Roman" w:cs="Times New Roman"/>
+                <w:b/>
+                <w:sz w:val="28"/>
+                <w:szCs w:val="28"/>
               </w:rPr>
               <w:t>Data</w:t>
             </w:r>
@@ -2607,14 +2705,18 @@
               <w:spacing w:line="240" w:lineRule="auto"/>
               <w:jc w:val="center"/>
               <w:rPr>
-                <w:rFonts w:hint="default" w:ascii="Arial" w:hAnsi="Arial" w:cs="Arial"/>
-                <w:b/>
-              </w:rPr>
-            </w:pPr>
-            <w:r>
-              <w:rPr>
-                <w:rFonts w:hint="default" w:ascii="Arial" w:hAnsi="Arial" w:cs="Arial"/>
-                <w:b/>
+                <w:rFonts w:ascii="Times New Roman" w:hAnsi="Times New Roman" w:cs="Times New Roman"/>
+                <w:b/>
+                <w:sz w:val="28"/>
+                <w:szCs w:val="28"/>
+              </w:rPr>
+            </w:pPr>
+            <w:r>
+              <w:rPr>
+                <w:rFonts w:ascii="Times New Roman" w:hAnsi="Times New Roman" w:cs="Times New Roman"/>
+                <w:b/>
+                <w:sz w:val="28"/>
+                <w:szCs w:val="28"/>
               </w:rPr>
               <w:t>Nome</w:t>
             </w:r>
@@ -2637,14 +2739,18 @@
               <w:spacing w:line="240" w:lineRule="auto"/>
               <w:jc w:val="center"/>
               <w:rPr>
-                <w:rFonts w:hint="default" w:ascii="Arial" w:hAnsi="Arial" w:cs="Arial"/>
-                <w:b/>
-              </w:rPr>
-            </w:pPr>
-            <w:r>
-              <w:rPr>
-                <w:rFonts w:hint="default" w:ascii="Arial" w:hAnsi="Arial" w:cs="Arial"/>
-                <w:b/>
+                <w:rFonts w:ascii="Times New Roman" w:hAnsi="Times New Roman" w:cs="Times New Roman"/>
+                <w:b/>
+                <w:sz w:val="28"/>
+                <w:szCs w:val="28"/>
+              </w:rPr>
+            </w:pPr>
+            <w:r>
+              <w:rPr>
+                <w:rFonts w:ascii="Times New Roman" w:hAnsi="Times New Roman" w:cs="Times New Roman"/>
+                <w:b/>
+                <w:sz w:val="28"/>
+                <w:szCs w:val="28"/>
               </w:rPr>
               <w:t>Alteração</w:t>
             </w:r>
@@ -2652,22 +2758,6 @@
         </w:tc>
       </w:tr>
       <w:tr>
-        <w:tblPrEx>
-          <w:tblBorders>
-            <w:top w:val="single" w:color="000000" w:sz="8" w:space="0"/>
-            <w:left w:val="single" w:color="000000" w:sz="8" w:space="0"/>
-            <w:bottom w:val="single" w:color="000000" w:sz="8" w:space="0"/>
-            <w:right w:val="single" w:color="000000" w:sz="8" w:space="0"/>
-            <w:insideH w:val="single" w:color="000000" w:sz="8" w:space="0"/>
-            <w:insideV w:val="single" w:color="000000" w:sz="8" w:space="0"/>
-          </w:tblBorders>
-          <w:tblCellMar>
-            <w:top w:w="100" w:type="dxa"/>
-            <w:left w:w="100" w:type="dxa"/>
-            <w:bottom w:w="100" w:type="dxa"/>
-            <w:right w:w="100" w:type="dxa"/>
-          </w:tblCellMar>
-        </w:tblPrEx>
         <w:tc>
           <w:tcPr>
             <w:tcW w:w="3009" w:type="dxa"/>
@@ -2685,12 +2775,16 @@
               <w:spacing w:line="240" w:lineRule="auto"/>
               <w:jc w:val="center"/>
               <w:rPr>
-                <w:rFonts w:hint="default" w:ascii="Arial" w:hAnsi="Arial" w:cs="Arial"/>
-              </w:rPr>
-            </w:pPr>
-            <w:r>
-              <w:rPr>
-                <w:rFonts w:hint="default" w:ascii="Arial" w:hAnsi="Arial" w:cs="Arial"/>
+                <w:rFonts w:ascii="Times New Roman" w:hAnsi="Times New Roman" w:cs="Times New Roman"/>
+                <w:sz w:val="28"/>
+                <w:szCs w:val="28"/>
+              </w:rPr>
+            </w:pPr>
+            <w:r>
+              <w:rPr>
+                <w:rFonts w:ascii="Times New Roman" w:hAnsi="Times New Roman" w:cs="Times New Roman"/>
+                <w:sz w:val="28"/>
+                <w:szCs w:val="28"/>
               </w:rPr>
               <w:t>07/02/2020</w:t>
             </w:r>
@@ -2713,12 +2807,16 @@
               <w:spacing w:line="240" w:lineRule="auto"/>
               <w:jc w:val="center"/>
               <w:rPr>
-                <w:rFonts w:hint="default" w:ascii="Arial" w:hAnsi="Arial" w:cs="Arial"/>
-              </w:rPr>
-            </w:pPr>
-            <w:r>
-              <w:rPr>
-                <w:rFonts w:hint="default" w:ascii="Arial" w:hAnsi="Arial" w:cs="Arial"/>
+                <w:rFonts w:ascii="Times New Roman" w:hAnsi="Times New Roman" w:cs="Times New Roman"/>
+                <w:sz w:val="28"/>
+                <w:szCs w:val="28"/>
+              </w:rPr>
+            </w:pPr>
+            <w:r>
+              <w:rPr>
+                <w:rFonts w:ascii="Times New Roman" w:hAnsi="Times New Roman" w:cs="Times New Roman"/>
+                <w:sz w:val="28"/>
+                <w:szCs w:val="28"/>
               </w:rPr>
               <w:t>Liliane Costa</w:t>
             </w:r>
@@ -2741,12 +2839,16 @@
               <w:spacing w:line="240" w:lineRule="auto"/>
               <w:jc w:val="center"/>
               <w:rPr>
-                <w:rFonts w:hint="default" w:ascii="Arial" w:hAnsi="Arial" w:cs="Arial"/>
-              </w:rPr>
-            </w:pPr>
-            <w:r>
-              <w:rPr>
-                <w:rFonts w:hint="default" w:ascii="Arial" w:hAnsi="Arial" w:cs="Arial"/>
+                <w:rFonts w:ascii="Times New Roman" w:hAnsi="Times New Roman" w:cs="Times New Roman"/>
+                <w:sz w:val="28"/>
+                <w:szCs w:val="28"/>
+              </w:rPr>
+            </w:pPr>
+            <w:r>
+              <w:rPr>
+                <w:rFonts w:ascii="Times New Roman" w:hAnsi="Times New Roman" w:cs="Times New Roman"/>
+                <w:sz w:val="28"/>
+                <w:szCs w:val="28"/>
               </w:rPr>
               <w:t>Criação do Caso de Uso</w:t>
             </w:r>
@@ -2754,22 +2856,6 @@
         </w:tc>
       </w:tr>
       <w:tr>
-        <w:tblPrEx>
-          <w:tblBorders>
-            <w:top w:val="single" w:color="000000" w:sz="8" w:space="0"/>
-            <w:left w:val="single" w:color="000000" w:sz="8" w:space="0"/>
-            <w:bottom w:val="single" w:color="000000" w:sz="8" w:space="0"/>
-            <w:right w:val="single" w:color="000000" w:sz="8" w:space="0"/>
-            <w:insideH w:val="single" w:color="000000" w:sz="8" w:space="0"/>
-            <w:insideV w:val="single" w:color="000000" w:sz="8" w:space="0"/>
-          </w:tblBorders>
-          <w:tblCellMar>
-            <w:top w:w="100" w:type="dxa"/>
-            <w:left w:w="100" w:type="dxa"/>
-            <w:bottom w:w="100" w:type="dxa"/>
-            <w:right w:w="100" w:type="dxa"/>
-          </w:tblCellMar>
-        </w:tblPrEx>
         <w:tc>
           <w:tcPr>
             <w:tcW w:w="3009" w:type="dxa"/>
@@ -2787,12 +2873,16 @@
               <w:spacing w:line="240" w:lineRule="auto"/>
               <w:jc w:val="center"/>
               <w:rPr>
-                <w:rFonts w:hint="default" w:ascii="Arial" w:hAnsi="Arial" w:cs="Arial"/>
-              </w:rPr>
-            </w:pPr>
-            <w:r>
-              <w:rPr>
-                <w:rFonts w:hint="default" w:ascii="Arial" w:hAnsi="Arial" w:cs="Arial"/>
+                <w:rFonts w:ascii="Times New Roman" w:hAnsi="Times New Roman" w:cs="Times New Roman"/>
+                <w:sz w:val="28"/>
+                <w:szCs w:val="28"/>
+              </w:rPr>
+            </w:pPr>
+            <w:r>
+              <w:rPr>
+                <w:rFonts w:ascii="Times New Roman" w:hAnsi="Times New Roman" w:cs="Times New Roman"/>
+                <w:sz w:val="28"/>
+                <w:szCs w:val="28"/>
               </w:rPr>
               <w:t>07/12/2020</w:t>
             </w:r>
@@ -2815,12 +2905,16 @@
               <w:spacing w:line="240" w:lineRule="auto"/>
               <w:jc w:val="center"/>
               <w:rPr>
-                <w:rFonts w:hint="default" w:ascii="Arial" w:hAnsi="Arial" w:cs="Arial"/>
-              </w:rPr>
-            </w:pPr>
-            <w:r>
-              <w:rPr>
-                <w:rFonts w:hint="default" w:ascii="Arial" w:hAnsi="Arial" w:cs="Arial"/>
+                <w:rFonts w:ascii="Times New Roman" w:hAnsi="Times New Roman" w:cs="Times New Roman"/>
+                <w:sz w:val="28"/>
+                <w:szCs w:val="28"/>
+              </w:rPr>
+            </w:pPr>
+            <w:r>
+              <w:rPr>
+                <w:rFonts w:ascii="Times New Roman" w:hAnsi="Times New Roman" w:cs="Times New Roman"/>
+                <w:sz w:val="28"/>
+                <w:szCs w:val="28"/>
               </w:rPr>
               <w:t>Rafael Silveira</w:t>
             </w:r>
@@ -2843,12 +2937,16 @@
               <w:spacing w:line="240" w:lineRule="auto"/>
               <w:jc w:val="center"/>
               <w:rPr>
-                <w:rFonts w:hint="default" w:ascii="Arial" w:hAnsi="Arial" w:cs="Arial"/>
-              </w:rPr>
-            </w:pPr>
-            <w:r>
-              <w:rPr>
-                <w:rFonts w:hint="default" w:ascii="Arial" w:hAnsi="Arial" w:cs="Arial"/>
+                <w:rFonts w:ascii="Times New Roman" w:hAnsi="Times New Roman" w:cs="Times New Roman"/>
+                <w:sz w:val="28"/>
+                <w:szCs w:val="28"/>
+              </w:rPr>
+            </w:pPr>
+            <w:r>
+              <w:rPr>
+                <w:rFonts w:ascii="Times New Roman" w:hAnsi="Times New Roman" w:cs="Times New Roman"/>
+                <w:sz w:val="28"/>
+                <w:szCs w:val="28"/>
               </w:rPr>
               <w:t>Atualização do Caso de Uso</w:t>
             </w:r>
@@ -2856,22 +2954,6 @@
         </w:tc>
       </w:tr>
       <w:tr>
-        <w:tblPrEx>
-          <w:tblBorders>
-            <w:top w:val="single" w:color="000000" w:sz="8" w:space="0"/>
-            <w:left w:val="single" w:color="000000" w:sz="8" w:space="0"/>
-            <w:bottom w:val="single" w:color="000000" w:sz="8" w:space="0"/>
-            <w:right w:val="single" w:color="000000" w:sz="8" w:space="0"/>
-            <w:insideH w:val="single" w:color="000000" w:sz="8" w:space="0"/>
-            <w:insideV w:val="single" w:color="000000" w:sz="8" w:space="0"/>
-          </w:tblBorders>
-          <w:tblCellMar>
-            <w:top w:w="100" w:type="dxa"/>
-            <w:left w:w="100" w:type="dxa"/>
-            <w:bottom w:w="100" w:type="dxa"/>
-            <w:right w:w="100" w:type="dxa"/>
-          </w:tblCellMar>
-        </w:tblPrEx>
         <w:tc>
           <w:tcPr>
             <w:tcW w:w="3009" w:type="dxa"/>
@@ -2889,13 +2971,17 @@
               <w:spacing w:line="240" w:lineRule="auto"/>
               <w:jc w:val="center"/>
               <w:rPr>
-                <w:rFonts w:hint="default" w:ascii="Arial" w:hAnsi="Arial" w:cs="Arial"/>
+                <w:rFonts w:ascii="Times New Roman" w:hAnsi="Times New Roman" w:cs="Times New Roman"/>
+                <w:sz w:val="28"/>
+                <w:szCs w:val="28"/>
                 <w:lang w:val="pt-PT"/>
               </w:rPr>
             </w:pPr>
             <w:r>
               <w:rPr>
-                <w:rFonts w:hint="default" w:ascii="Arial" w:hAnsi="Arial" w:cs="Arial"/>
+                <w:rFonts w:ascii="Times New Roman" w:hAnsi="Times New Roman" w:cs="Times New Roman"/>
+                <w:sz w:val="28"/>
+                <w:szCs w:val="28"/>
                 <w:lang w:val="pt-PT"/>
               </w:rPr>
               <w:t>10/12/2020</w:t>
@@ -2919,13 +3005,17 @@
               <w:spacing w:line="240" w:lineRule="auto"/>
               <w:jc w:val="center"/>
               <w:rPr>
-                <w:rFonts w:hint="default" w:ascii="Arial" w:hAnsi="Arial" w:cs="Arial"/>
+                <w:rFonts w:ascii="Times New Roman" w:hAnsi="Times New Roman" w:cs="Times New Roman"/>
+                <w:sz w:val="28"/>
+                <w:szCs w:val="28"/>
                 <w:lang w:val="pt-PT"/>
               </w:rPr>
             </w:pPr>
             <w:r>
               <w:rPr>
-                <w:rFonts w:hint="default" w:ascii="Arial" w:hAnsi="Arial" w:cs="Arial"/>
+                <w:rFonts w:ascii="Times New Roman" w:hAnsi="Times New Roman" w:cs="Times New Roman"/>
+                <w:sz w:val="28"/>
+                <w:szCs w:val="28"/>
                 <w:lang w:val="pt-PT"/>
               </w:rPr>
               <w:t>Daniel Santos</w:t>
@@ -2949,13 +3039,17 @@
               <w:spacing w:line="240" w:lineRule="auto"/>
               <w:jc w:val="center"/>
               <w:rPr>
-                <w:rFonts w:hint="default" w:ascii="Arial" w:hAnsi="Arial" w:cs="Arial"/>
+                <w:rFonts w:ascii="Times New Roman" w:hAnsi="Times New Roman" w:cs="Times New Roman"/>
+                <w:sz w:val="28"/>
+                <w:szCs w:val="28"/>
                 <w:lang w:val="pt-PT"/>
               </w:rPr>
             </w:pPr>
             <w:r>
               <w:rPr>
-                <w:rFonts w:hint="default" w:ascii="Arial" w:hAnsi="Arial" w:cs="Arial"/>
+                <w:rFonts w:ascii="Times New Roman" w:hAnsi="Times New Roman" w:cs="Times New Roman"/>
+                <w:sz w:val="28"/>
+                <w:szCs w:val="28"/>
                 <w:lang w:val="pt-PT"/>
               </w:rPr>
               <w:t>Revisão</w:t>
@@ -2964,22 +3058,6 @@
         </w:tc>
       </w:tr>
       <w:tr>
-        <w:tblPrEx>
-          <w:tblBorders>
-            <w:top w:val="single" w:color="000000" w:sz="8" w:space="0"/>
-            <w:left w:val="single" w:color="000000" w:sz="8" w:space="0"/>
-            <w:bottom w:val="single" w:color="000000" w:sz="8" w:space="0"/>
-            <w:right w:val="single" w:color="000000" w:sz="8" w:space="0"/>
-            <w:insideH w:val="single" w:color="000000" w:sz="8" w:space="0"/>
-            <w:insideV w:val="single" w:color="000000" w:sz="8" w:space="0"/>
-          </w:tblBorders>
-          <w:tblCellMar>
-            <w:top w:w="100" w:type="dxa"/>
-            <w:left w:w="100" w:type="dxa"/>
-            <w:bottom w:w="100" w:type="dxa"/>
-            <w:right w:w="100" w:type="dxa"/>
-          </w:tblCellMar>
-        </w:tblPrEx>
         <w:tc>
           <w:tcPr>
             <w:tcW w:w="3009" w:type="dxa"/>
@@ -2997,14 +3075,16 @@
               <w:spacing w:line="240" w:lineRule="auto"/>
               <w:jc w:val="center"/>
               <w:rPr>
-                <w:rFonts w:hint="default" w:ascii="Arial" w:hAnsi="Arial" w:cs="Arial"/>
-                <w:lang w:val="pt-BR"/>
-              </w:rPr>
-            </w:pPr>
-            <w:r>
-              <w:rPr>
-                <w:rFonts w:hint="default" w:cs="Arial"/>
-                <w:lang w:val="pt-BR"/>
+                <w:rFonts w:ascii="Times New Roman" w:hAnsi="Times New Roman" w:cs="Times New Roman"/>
+                <w:sz w:val="28"/>
+                <w:szCs w:val="28"/>
+              </w:rPr>
+            </w:pPr>
+            <w:r>
+              <w:rPr>
+                <w:rFonts w:ascii="Times New Roman" w:hAnsi="Times New Roman" w:cs="Times New Roman"/>
+                <w:sz w:val="28"/>
+                <w:szCs w:val="28"/>
               </w:rPr>
               <w:t>05/01/2021</w:t>
             </w:r>
@@ -3027,14 +3107,16 @@
               <w:spacing w:line="240" w:lineRule="auto"/>
               <w:jc w:val="center"/>
               <w:rPr>
-                <w:rFonts w:hint="default" w:ascii="Arial" w:hAnsi="Arial" w:cs="Arial"/>
-                <w:lang w:val="pt-BR"/>
-              </w:rPr>
-            </w:pPr>
-            <w:r>
-              <w:rPr>
-                <w:rFonts w:hint="default" w:cs="Arial"/>
-                <w:lang w:val="pt-BR"/>
+                <w:rFonts w:ascii="Times New Roman" w:hAnsi="Times New Roman" w:cs="Times New Roman"/>
+                <w:sz w:val="28"/>
+                <w:szCs w:val="28"/>
+              </w:rPr>
+            </w:pPr>
+            <w:r>
+              <w:rPr>
+                <w:rFonts w:ascii="Times New Roman" w:hAnsi="Times New Roman" w:cs="Times New Roman"/>
+                <w:sz w:val="28"/>
+                <w:szCs w:val="28"/>
               </w:rPr>
               <w:t>Liliane Costa</w:t>
             </w:r>
@@ -3057,19 +3139,117 @@
               <w:spacing w:line="240" w:lineRule="auto"/>
               <w:jc w:val="center"/>
               <w:rPr>
-                <w:rFonts w:hint="default" w:ascii="Arial" w:hAnsi="Arial" w:cs="Arial"/>
-                <w:lang w:val="pt-BR"/>
-              </w:rPr>
-            </w:pPr>
-            <w:r>
-              <w:rPr>
-                <w:rFonts w:hint="default" w:cs="Arial"/>
-                <w:lang w:val="pt-BR"/>
+                <w:rFonts w:ascii="Times New Roman" w:hAnsi="Times New Roman" w:cs="Times New Roman"/>
+                <w:sz w:val="28"/>
+                <w:szCs w:val="28"/>
+              </w:rPr>
+            </w:pPr>
+            <w:r>
+              <w:rPr>
+                <w:rFonts w:ascii="Times New Roman" w:hAnsi="Times New Roman" w:cs="Times New Roman"/>
+                <w:sz w:val="28"/>
+                <w:szCs w:val="28"/>
               </w:rPr>
               <w:t>Atualização</w:t>
             </w:r>
-            <w:bookmarkStart w:id="0" w:name="_GoBack"/>
-            <w:bookmarkEnd w:id="0"/>
+          </w:p>
+        </w:tc>
+      </w:tr>
+      <w:tr>
+        <w:tc>
+          <w:tcPr>
+            <w:tcW w:w="3009" w:type="dxa"/>
+            <w:shd w:val="clear" w:color="auto" w:fill="auto"/>
+            <w:tcMar>
+              <w:top w:w="100" w:type="dxa"/>
+              <w:left w:w="100" w:type="dxa"/>
+              <w:bottom w:w="100" w:type="dxa"/>
+              <w:right w:w="100" w:type="dxa"/>
+            </w:tcMar>
+          </w:tcPr>
+          <w:p>
+            <w:pPr>
+              <w:widowControl w:val="0"/>
+              <w:spacing w:line="240" w:lineRule="auto"/>
+              <w:jc w:val="center"/>
+              <w:rPr>
+                <w:rFonts w:ascii="Times New Roman" w:hAnsi="Times New Roman" w:cs="Times New Roman"/>
+                <w:sz w:val="28"/>
+                <w:szCs w:val="28"/>
+              </w:rPr>
+            </w:pPr>
+            <w:r>
+              <w:rPr>
+                <w:rFonts w:ascii="Times New Roman" w:hAnsi="Times New Roman" w:cs="Times New Roman"/>
+                <w:sz w:val="28"/>
+                <w:szCs w:val="28"/>
+              </w:rPr>
+              <w:t>07/01/2021</w:t>
+            </w:r>
+          </w:p>
+        </w:tc>
+        <w:tc>
+          <w:tcPr>
+            <w:tcW w:w="3009" w:type="dxa"/>
+            <w:shd w:val="clear" w:color="auto" w:fill="auto"/>
+            <w:tcMar>
+              <w:top w:w="100" w:type="dxa"/>
+              <w:left w:w="100" w:type="dxa"/>
+              <w:bottom w:w="100" w:type="dxa"/>
+              <w:right w:w="100" w:type="dxa"/>
+            </w:tcMar>
+          </w:tcPr>
+          <w:p>
+            <w:pPr>
+              <w:widowControl w:val="0"/>
+              <w:spacing w:line="240" w:lineRule="auto"/>
+              <w:jc w:val="center"/>
+              <w:rPr>
+                <w:rFonts w:ascii="Times New Roman" w:hAnsi="Times New Roman" w:cs="Times New Roman"/>
+                <w:sz w:val="28"/>
+                <w:szCs w:val="28"/>
+              </w:rPr>
+            </w:pPr>
+            <w:r>
+              <w:rPr>
+                <w:rFonts w:ascii="Times New Roman" w:hAnsi="Times New Roman" w:cs="Times New Roman"/>
+                <w:sz w:val="28"/>
+                <w:szCs w:val="28"/>
+              </w:rPr>
+              <w:t>Wagner Prata</w:t>
+            </w:r>
+          </w:p>
+        </w:tc>
+        <w:tc>
+          <w:tcPr>
+            <w:tcW w:w="3009" w:type="dxa"/>
+            <w:shd w:val="clear" w:color="auto" w:fill="auto"/>
+            <w:tcMar>
+              <w:top w:w="100" w:type="dxa"/>
+              <w:left w:w="100" w:type="dxa"/>
+              <w:bottom w:w="100" w:type="dxa"/>
+              <w:right w:w="100" w:type="dxa"/>
+            </w:tcMar>
+          </w:tcPr>
+          <w:p>
+            <w:pPr>
+              <w:widowControl w:val="0"/>
+              <w:spacing w:line="240" w:lineRule="auto"/>
+              <w:jc w:val="center"/>
+              <w:rPr>
+                <w:rFonts w:ascii="Times New Roman" w:hAnsi="Times New Roman" w:cs="Times New Roman"/>
+                <w:sz w:val="28"/>
+                <w:szCs w:val="28"/>
+              </w:rPr>
+            </w:pPr>
+            <w:r>
+              <w:rPr>
+                <w:rFonts w:ascii="Times New Roman" w:hAnsi="Times New Roman" w:cs="Times New Roman"/>
+                <w:sz w:val="28"/>
+                <w:szCs w:val="28"/>
+              </w:rPr>
+              <w:t>Revisão</w:t>
+            </w:r>
           </w:p>
         </w:tc>
       </w:tr>
@@ -3077,7 +3257,9 @@
     <w:p>
       <w:pPr>
         <w:rPr>
-          <w:rFonts w:hint="default" w:ascii="Arial" w:hAnsi="Arial" w:cs="Arial"/>
+          <w:rFonts w:ascii="Times New Roman" w:hAnsi="Times New Roman" w:cs="Times New Roman"/>
+          <w:sz w:val="28"/>
+          <w:szCs w:val="28"/>
         </w:rPr>
       </w:pPr>
     </w:p>
@@ -3085,15 +3267,15 @@
       <w:pgSz w:w="11909" w:h="16834"/>
       <w:pgMar w:top="1440" w:right="1440" w:bottom="1440" w:left="1440" w:header="720" w:footer="720" w:gutter="0"/>
       <w:pgNumType w:start="1"/>
-      <w:cols w:space="720" w:num="1"/>
+      <w:cols w:space="720"/>
     </w:sectPr>
   </w:body>
 </w:document>
 </file>
 
 <file path=word/endnotes.xml><?xml version="1.0" encoding="utf-8"?>
-<w:endnotes xmlns:wpc="http://schemas.microsoft.com/office/word/2010/wordprocessingCanvas" xmlns:mc="http://schemas.openxmlformats.org/markup-compatibility/2006" xmlns:o="urn:schemas-microsoft-com:office:office" xmlns:r="http://schemas.openxmlformats.org/officeDocument/2006/relationships" xmlns:m="http://schemas.openxmlformats.org/officeDocument/2006/math" xmlns:v="urn:schemas-microsoft-com:vml" xmlns:wp14="http://schemas.microsoft.com/office/word/2010/wordprocessingDrawing" xmlns:wp="http://schemas.openxmlformats.org/drawingml/2006/wordprocessingDrawing" xmlns:w="http://schemas.openxmlformats.org/wordprocessingml/2006/main" xmlns:w14="http://schemas.microsoft.com/office/word/2010/wordml" xmlns:w15="http://schemas.microsoft.com/office/word/2012/wordml" xmlns:w10="urn:schemas-microsoft-com:office:word" xmlns:wpg="http://schemas.microsoft.com/office/word/2010/wordprocessingGroup" xmlns:wpi="http://schemas.microsoft.com/office/word/2010/wordprocessingInk" xmlns:wne="http://schemas.microsoft.com/office/word/2006/wordml" xmlns:wps="http://schemas.microsoft.com/office/word/2010/wordprocessingShape" xmlns:wpsCustomData="http://www.wps.cn/officeDocument/2013/wpsCustomData" mc:Ignorable="w14 w15 wp14">
-  <w:endnote w:type="separator" w:id="0">
+<w:endnotes xmlns:wpc="http://schemas.microsoft.com/office/word/2010/wordprocessingCanvas" xmlns:cx="http://schemas.microsoft.com/office/drawing/2014/chartex" xmlns:cx1="http://schemas.microsoft.com/office/drawing/2015/9/8/chartex" xmlns:cx2="http://schemas.microsoft.com/office/drawing/2015/10/21/chartex" xmlns:cx3="http://schemas.microsoft.com/office/drawing/2016/5/9/chartex" xmlns:cx4="http://schemas.microsoft.com/office/drawing/2016/5/10/chartex" xmlns:cx5="http://schemas.microsoft.com/office/drawing/2016/5/11/chartex" xmlns:cx6="http://schemas.microsoft.com/office/drawing/2016/5/12/chartex" xmlns:cx7="http://schemas.microsoft.com/office/drawing/2016/5/13/chartex" xmlns:cx8="http://schemas.microsoft.com/office/drawing/2016/5/14/chartex" xmlns:mc="http://schemas.openxmlformats.org/markup-compatibility/2006" xmlns:aink="http://schemas.microsoft.com/office/drawing/2016/ink" xmlns:am3d="http://schemas.microsoft.com/office/drawing/2017/model3d" xmlns:o="urn:schemas-microsoft-com:office:office" xmlns:r="http://schemas.openxmlformats.org/officeDocument/2006/relationships" xmlns:m="http://schemas.openxmlformats.org/officeDocument/2006/math" xmlns:v="urn:schemas-microsoft-com:vml" xmlns:wp14="http://schemas.microsoft.com/office/word/2010/wordprocessingDrawing" xmlns:wp="http://schemas.openxmlformats.org/drawingml/2006/wordprocessingDrawing" xmlns:w10="urn:schemas-microsoft-com:office:word" xmlns:w="http://schemas.openxmlformats.org/wordprocessingml/2006/main" xmlns:w14="http://schemas.microsoft.com/office/word/2010/wordml" xmlns:w15="http://schemas.microsoft.com/office/word/2012/wordml" xmlns:w16cex="http://schemas.microsoft.com/office/word/2018/wordml/cex" xmlns:w16cid="http://schemas.microsoft.com/office/word/2016/wordml/cid" xmlns:w16="http://schemas.microsoft.com/office/word/2018/wordml" xmlns:w16se="http://schemas.microsoft.com/office/word/2015/wordml/symex" xmlns:wpg="http://schemas.microsoft.com/office/word/2010/wordprocessingGroup" xmlns:wpi="http://schemas.microsoft.com/office/word/2010/wordprocessingInk" xmlns:wne="http://schemas.microsoft.com/office/word/2006/wordml" xmlns:wps="http://schemas.microsoft.com/office/word/2010/wordprocessingShape" mc:Ignorable="w14 w15 w16se w16cid w16 w16cex wp14">
+  <w:endnote w:type="separator" w:id="-1">
     <w:p>
       <w:pPr>
         <w:spacing w:line="240" w:lineRule="auto"/>
@@ -3103,7 +3285,7 @@
       </w:r>
     </w:p>
   </w:endnote>
-  <w:endnote w:type="continuationSeparator" w:id="1">
+  <w:endnote w:type="continuationSeparator" w:id="0">
     <w:p>
       <w:pPr>
         <w:spacing w:line="240" w:lineRule="auto"/>
@@ -3117,8 +3299,8 @@
 </file>
 
 <file path=word/footnotes.xml><?xml version="1.0" encoding="utf-8"?>
-<w:footnotes xmlns:wpc="http://schemas.microsoft.com/office/word/2010/wordprocessingCanvas" xmlns:mc="http://schemas.openxmlformats.org/markup-compatibility/2006" xmlns:o="urn:schemas-microsoft-com:office:office" xmlns:r="http://schemas.openxmlformats.org/officeDocument/2006/relationships" xmlns:m="http://schemas.openxmlformats.org/officeDocument/2006/math" xmlns:v="urn:schemas-microsoft-com:vml" xmlns:wp14="http://schemas.microsoft.com/office/word/2010/wordprocessingDrawing" xmlns:wp="http://schemas.openxmlformats.org/drawingml/2006/wordprocessingDrawing" xmlns:w="http://schemas.openxmlformats.org/wordprocessingml/2006/main" xmlns:w14="http://schemas.microsoft.com/office/word/2010/wordml" xmlns:w15="http://schemas.microsoft.com/office/word/2012/wordml" xmlns:w10="urn:schemas-microsoft-com:office:word" xmlns:wpg="http://schemas.microsoft.com/office/word/2010/wordprocessingGroup" xmlns:wpi="http://schemas.microsoft.com/office/word/2010/wordprocessingInk" xmlns:wne="http://schemas.microsoft.com/office/word/2006/wordml" xmlns:wps="http://schemas.microsoft.com/office/word/2010/wordprocessingShape" xmlns:wpsCustomData="http://www.wps.cn/officeDocument/2013/wpsCustomData" mc:Ignorable="w14 w15 wp14">
-  <w:footnote w:type="separator" w:id="0">
+<w:footnotes xmlns:wpc="http://schemas.microsoft.com/office/word/2010/wordprocessingCanvas" xmlns:cx="http://schemas.microsoft.com/office/drawing/2014/chartex" xmlns:cx1="http://schemas.microsoft.com/office/drawing/2015/9/8/chartex" xmlns:cx2="http://schemas.microsoft.com/office/drawing/2015/10/21/chartex" xmlns:cx3="http://schemas.microsoft.com/office/drawing/2016/5/9/chartex" xmlns:cx4="http://schemas.microsoft.com/office/drawing/2016/5/10/chartex" xmlns:cx5="http://schemas.microsoft.com/office/drawing/2016/5/11/chartex" xmlns:cx6="http://schemas.microsoft.com/office/drawing/2016/5/12/chartex" xmlns:cx7="http://schemas.microsoft.com/office/drawing/2016/5/13/chartex" xmlns:cx8="http://schemas.microsoft.com/office/drawing/2016/5/14/chartex" xmlns:mc="http://schemas.openxmlformats.org/markup-compatibility/2006" xmlns:aink="http://schemas.microsoft.com/office/drawing/2016/ink" xmlns:am3d="http://schemas.microsoft.com/office/drawing/2017/model3d" xmlns:o="urn:schemas-microsoft-com:office:office" xmlns:r="http://schemas.openxmlformats.org/officeDocument/2006/relationships" xmlns:m="http://schemas.openxmlformats.org/officeDocument/2006/math" xmlns:v="urn:schemas-microsoft-com:vml" xmlns:wp14="http://schemas.microsoft.com/office/word/2010/wordprocessingDrawing" xmlns:wp="http://schemas.openxmlformats.org/drawingml/2006/wordprocessingDrawing" xmlns:w10="urn:schemas-microsoft-com:office:word" xmlns:w="http://schemas.openxmlformats.org/wordprocessingml/2006/main" xmlns:w14="http://schemas.microsoft.com/office/word/2010/wordml" xmlns:w15="http://schemas.microsoft.com/office/word/2012/wordml" xmlns:w16cex="http://schemas.microsoft.com/office/word/2018/wordml/cex" xmlns:w16cid="http://schemas.microsoft.com/office/word/2016/wordml/cid" xmlns:w16="http://schemas.microsoft.com/office/word/2018/wordml" xmlns:w16se="http://schemas.microsoft.com/office/word/2015/wordml/symex" xmlns:wpg="http://schemas.microsoft.com/office/word/2010/wordprocessingGroup" xmlns:wpi="http://schemas.microsoft.com/office/word/2010/wordprocessingInk" xmlns:wne="http://schemas.microsoft.com/office/word/2006/wordml" xmlns:wps="http://schemas.microsoft.com/office/word/2010/wordprocessingShape" mc:Ignorable="w14 w15 w16se w16cid w16 w16cex wp14">
+  <w:footnote w:type="separator" w:id="-1">
     <w:p>
       <w:pPr>
         <w:spacing w:line="240" w:lineRule="auto"/>
@@ -3128,7 +3310,7 @@
       </w:r>
     </w:p>
   </w:footnote>
-  <w:footnote w:type="continuationSeparator" w:id="1">
+  <w:footnote w:type="continuationSeparator" w:id="0">
     <w:p>
       <w:pPr>
         <w:spacing w:line="240" w:lineRule="auto"/>
@@ -3142,12 +3324,12 @@
 </file>
 
 <file path=word/numbering.xml><?xml version="1.0" encoding="utf-8"?>
-<w:numbering xmlns:wpc="http://schemas.microsoft.com/office/word/2010/wordprocessingCanvas" xmlns:mc="http://schemas.openxmlformats.org/markup-compatibility/2006" xmlns:o="urn:schemas-microsoft-com:office:office" xmlns:r="http://schemas.openxmlformats.org/officeDocument/2006/relationships" xmlns:m="http://schemas.openxmlformats.org/officeDocument/2006/math" xmlns:v="urn:schemas-microsoft-com:vml" xmlns:wp14="http://schemas.microsoft.com/office/word/2010/wordprocessingDrawing" xmlns:wp="http://schemas.openxmlformats.org/drawingml/2006/wordprocessingDrawing" xmlns:w10="urn:schemas-microsoft-com:office:word" xmlns:w="http://schemas.openxmlformats.org/wordprocessingml/2006/main" xmlns:w14="http://schemas.microsoft.com/office/word/2010/wordml" xmlns:wpg="http://schemas.microsoft.com/office/word/2010/wordprocessingGroup" xmlns:wpi="http://schemas.microsoft.com/office/word/2010/wordprocessingInk" xmlns:wne="http://schemas.microsoft.com/office/word/2006/wordml" xmlns:wps="http://schemas.microsoft.com/office/word/2010/wordprocessingShape" xmlns:wpsCustomData="http://www.wps.cn/officeDocument/2013/wpsCustomData" mc:Ignorable="w14 wp14">
-  <w:abstractNum w:abstractNumId="0">
+<w:numbering xmlns:wpc="http://schemas.microsoft.com/office/word/2010/wordprocessingCanvas" xmlns:cx="http://schemas.microsoft.com/office/drawing/2014/chartex" xmlns:cx1="http://schemas.microsoft.com/office/drawing/2015/9/8/chartex" xmlns:cx2="http://schemas.microsoft.com/office/drawing/2015/10/21/chartex" xmlns:cx3="http://schemas.microsoft.com/office/drawing/2016/5/9/chartex" xmlns:cx4="http://schemas.microsoft.com/office/drawing/2016/5/10/chartex" xmlns:cx5="http://schemas.microsoft.com/office/drawing/2016/5/11/chartex" xmlns:cx6="http://schemas.microsoft.com/office/drawing/2016/5/12/chartex" xmlns:cx7="http://schemas.microsoft.com/office/drawing/2016/5/13/chartex" xmlns:cx8="http://schemas.microsoft.com/office/drawing/2016/5/14/chartex" xmlns:mc="http://schemas.openxmlformats.org/markup-compatibility/2006" xmlns:aink="http://schemas.microsoft.com/office/drawing/2016/ink" xmlns:am3d="http://schemas.microsoft.com/office/drawing/2017/model3d" xmlns:o="urn:schemas-microsoft-com:office:office" xmlns:r="http://schemas.openxmlformats.org/officeDocument/2006/relationships" xmlns:m="http://schemas.openxmlformats.org/officeDocument/2006/math" xmlns:v="urn:schemas-microsoft-com:vml" xmlns:wp14="http://schemas.microsoft.com/office/word/2010/wordprocessingDrawing" xmlns:wp="http://schemas.openxmlformats.org/drawingml/2006/wordprocessingDrawing" xmlns:w10="urn:schemas-microsoft-com:office:word" xmlns:w="http://schemas.openxmlformats.org/wordprocessingml/2006/main" xmlns:w14="http://schemas.microsoft.com/office/word/2010/wordml" xmlns:w15="http://schemas.microsoft.com/office/word/2012/wordml" xmlns:w16cex="http://schemas.microsoft.com/office/word/2018/wordml/cex" xmlns:w16cid="http://schemas.microsoft.com/office/word/2016/wordml/cid" xmlns:w16="http://schemas.microsoft.com/office/word/2018/wordml" xmlns:w16se="http://schemas.microsoft.com/office/word/2015/wordml/symex" xmlns:wpg="http://schemas.microsoft.com/office/word/2010/wordprocessingGroup" xmlns:wpi="http://schemas.microsoft.com/office/word/2010/wordprocessingInk" xmlns:wne="http://schemas.microsoft.com/office/word/2006/wordml" xmlns:wps="http://schemas.microsoft.com/office/word/2010/wordprocessingShape" mc:Ignorable="w14 w15 w16se w16cid w16 w16cex wp14">
+  <w:abstractNum w:abstractNumId="0" w15:restartNumberingAfterBreak="0">
     <w:nsid w:val="0E550FA8"/>
     <w:multiLevelType w:val="multilevel"/>
     <w:tmpl w:val="0E550FA8"/>
-    <w:lvl w:ilvl="0" w:tentative="0">
+    <w:lvl w:ilvl="0">
       <w:start w:val="1"/>
       <w:numFmt w:val="decimal"/>
       <w:lvlText w:val="%1."/>
@@ -3162,7 +3344,7 @@
         <w:u w:val="none"/>
       </w:rPr>
     </w:lvl>
-    <w:lvl w:ilvl="1" w:tentative="0">
+    <w:lvl w:ilvl="1">
       <w:start w:val="1"/>
       <w:numFmt w:val="lowerLetter"/>
       <w:lvlText w:val="%2."/>
@@ -3174,7 +3356,7 @@
         <w:u w:val="none"/>
       </w:rPr>
     </w:lvl>
-    <w:lvl w:ilvl="2" w:tentative="0">
+    <w:lvl w:ilvl="2">
       <w:start w:val="1"/>
       <w:numFmt w:val="lowerRoman"/>
       <w:lvlText w:val="%3."/>
@@ -3186,7 +3368,7 @@
         <w:u w:val="none"/>
       </w:rPr>
     </w:lvl>
-    <w:lvl w:ilvl="3" w:tentative="0">
+    <w:lvl w:ilvl="3">
       <w:start w:val="1"/>
       <w:numFmt w:val="decimal"/>
       <w:lvlText w:val="%4."/>
@@ -3198,7 +3380,7 @@
         <w:u w:val="none"/>
       </w:rPr>
     </w:lvl>
-    <w:lvl w:ilvl="4" w:tentative="0">
+    <w:lvl w:ilvl="4">
       <w:start w:val="1"/>
       <w:numFmt w:val="lowerLetter"/>
       <w:lvlText w:val="%5."/>
@@ -3210,7 +3392,7 @@
         <w:u w:val="none"/>
       </w:rPr>
     </w:lvl>
-    <w:lvl w:ilvl="5" w:tentative="0">
+    <w:lvl w:ilvl="5">
       <w:start w:val="1"/>
       <w:numFmt w:val="lowerRoman"/>
       <w:lvlText w:val="%6."/>
@@ -3222,7 +3404,7 @@
         <w:u w:val="none"/>
       </w:rPr>
     </w:lvl>
-    <w:lvl w:ilvl="6" w:tentative="0">
+    <w:lvl w:ilvl="6">
       <w:start w:val="1"/>
       <w:numFmt w:val="decimal"/>
       <w:lvlText w:val="%7."/>
@@ -3234,7 +3416,7 @@
         <w:u w:val="none"/>
       </w:rPr>
     </w:lvl>
-    <w:lvl w:ilvl="7" w:tentative="0">
+    <w:lvl w:ilvl="7">
       <w:start w:val="1"/>
       <w:numFmt w:val="lowerLetter"/>
       <w:lvlText w:val="%8."/>
@@ -3246,7 +3428,7 @@
         <w:u w:val="none"/>
       </w:rPr>
     </w:lvl>
-    <w:lvl w:ilvl="8" w:tentative="0">
+    <w:lvl w:ilvl="8">
       <w:start w:val="1"/>
       <w:numFmt w:val="lowerRoman"/>
       <w:lvlText w:val="%9."/>
@@ -3259,11 +3441,11 @@
       </w:rPr>
     </w:lvl>
   </w:abstractNum>
-  <w:abstractNum w:abstractNumId="1">
+  <w:abstractNum w:abstractNumId="1" w15:restartNumberingAfterBreak="0">
     <w:nsid w:val="2D3F7D61"/>
     <w:multiLevelType w:val="multilevel"/>
     <w:tmpl w:val="2D3F7D61"/>
-    <w:lvl w:ilvl="0" w:tentative="0">
+    <w:lvl w:ilvl="0">
       <w:start w:val="1"/>
       <w:numFmt w:val="decimal"/>
       <w:lvlText w:val="%1."/>
@@ -3278,7 +3460,7 @@
         <w:u w:val="none"/>
       </w:rPr>
     </w:lvl>
-    <w:lvl w:ilvl="1" w:tentative="0">
+    <w:lvl w:ilvl="1">
       <w:start w:val="1"/>
       <w:numFmt w:val="lowerLetter"/>
       <w:lvlText w:val="%2."/>
@@ -3290,7 +3472,7 @@
         <w:u w:val="none"/>
       </w:rPr>
     </w:lvl>
-    <w:lvl w:ilvl="2" w:tentative="0">
+    <w:lvl w:ilvl="2">
       <w:start w:val="1"/>
       <w:numFmt w:val="lowerRoman"/>
       <w:lvlText w:val="%3."/>
@@ -3302,7 +3484,7 @@
         <w:u w:val="none"/>
       </w:rPr>
     </w:lvl>
-    <w:lvl w:ilvl="3" w:tentative="0">
+    <w:lvl w:ilvl="3">
       <w:start w:val="1"/>
       <w:numFmt w:val="decimal"/>
       <w:lvlText w:val="%4."/>
@@ -3314,7 +3496,7 @@
         <w:u w:val="none"/>
       </w:rPr>
     </w:lvl>
-    <w:lvl w:ilvl="4" w:tentative="0">
+    <w:lvl w:ilvl="4">
       <w:start w:val="1"/>
       <w:numFmt w:val="lowerLetter"/>
       <w:lvlText w:val="%5."/>
@@ -3326,7 +3508,7 @@
         <w:u w:val="none"/>
       </w:rPr>
     </w:lvl>
-    <w:lvl w:ilvl="5" w:tentative="0">
+    <w:lvl w:ilvl="5">
       <w:start w:val="1"/>
       <w:numFmt w:val="lowerRoman"/>
       <w:lvlText w:val="%6."/>
@@ -3338,7 +3520,7 @@
         <w:u w:val="none"/>
       </w:rPr>
     </w:lvl>
-    <w:lvl w:ilvl="6" w:tentative="0">
+    <w:lvl w:ilvl="6">
       <w:start w:val="1"/>
       <w:numFmt w:val="decimal"/>
       <w:lvlText w:val="%7."/>
@@ -3350,7 +3532,7 @@
         <w:u w:val="none"/>
       </w:rPr>
     </w:lvl>
-    <w:lvl w:ilvl="7" w:tentative="0">
+    <w:lvl w:ilvl="7">
       <w:start w:val="1"/>
       <w:numFmt w:val="lowerLetter"/>
       <w:lvlText w:val="%8."/>
@@ -3362,7 +3544,7 @@
         <w:u w:val="none"/>
       </w:rPr>
     </w:lvl>
-    <w:lvl w:ilvl="8" w:tentative="0">
+    <w:lvl w:ilvl="8">
       <w:start w:val="1"/>
       <w:numFmt w:val="lowerRoman"/>
       <w:lvlText w:val="%9."/>
@@ -3375,11 +3557,11 @@
       </w:rPr>
     </w:lvl>
   </w:abstractNum>
-  <w:abstractNum w:abstractNumId="2">
+  <w:abstractNum w:abstractNumId="2" w15:restartNumberingAfterBreak="0">
     <w:nsid w:val="5E7C066E"/>
     <w:multiLevelType w:val="multilevel"/>
     <w:tmpl w:val="5E7C066E"/>
-    <w:lvl w:ilvl="0" w:tentative="0">
+    <w:lvl w:ilvl="0">
       <w:start w:val="1"/>
       <w:numFmt w:val="decimal"/>
       <w:lvlText w:val="%1."/>
@@ -3394,7 +3576,7 @@
         <w:u w:val="none"/>
       </w:rPr>
     </w:lvl>
-    <w:lvl w:ilvl="1" w:tentative="0">
+    <w:lvl w:ilvl="1">
       <w:start w:val="1"/>
       <w:numFmt w:val="lowerLetter"/>
       <w:lvlText w:val="%2."/>
@@ -3406,7 +3588,7 @@
         <w:u w:val="none"/>
       </w:rPr>
     </w:lvl>
-    <w:lvl w:ilvl="2" w:tentative="0">
+    <w:lvl w:ilvl="2">
       <w:start w:val="1"/>
       <w:numFmt w:val="lowerRoman"/>
       <w:lvlText w:val="%3."/>
@@ -3418,7 +3600,7 @@
         <w:u w:val="none"/>
       </w:rPr>
     </w:lvl>
-    <w:lvl w:ilvl="3" w:tentative="0">
+    <w:lvl w:ilvl="3">
       <w:start w:val="1"/>
       <w:numFmt w:val="decimal"/>
       <w:lvlText w:val="%4."/>
@@ -3430,7 +3612,7 @@
         <w:u w:val="none"/>
       </w:rPr>
     </w:lvl>
-    <w:lvl w:ilvl="4" w:tentative="0">
+    <w:lvl w:ilvl="4">
       <w:start w:val="1"/>
       <w:numFmt w:val="lowerLetter"/>
       <w:lvlText w:val="%5."/>
@@ -3442,7 +3624,7 @@
         <w:u w:val="none"/>
       </w:rPr>
     </w:lvl>
-    <w:lvl w:ilvl="5" w:tentative="0">
+    <w:lvl w:ilvl="5">
       <w:start w:val="1"/>
       <w:numFmt w:val="lowerRoman"/>
       <w:lvlText w:val="%6."/>
@@ -3454,7 +3636,7 @@
         <w:u w:val="none"/>
       </w:rPr>
     </w:lvl>
-    <w:lvl w:ilvl="6" w:tentative="0">
+    <w:lvl w:ilvl="6">
       <w:start w:val="1"/>
       <w:numFmt w:val="decimal"/>
       <w:lvlText w:val="%7."/>
@@ -3466,7 +3648,7 @@
         <w:u w:val="none"/>
       </w:rPr>
     </w:lvl>
-    <w:lvl w:ilvl="7" w:tentative="0">
+    <w:lvl w:ilvl="7">
       <w:start w:val="1"/>
       <w:numFmt w:val="lowerLetter"/>
       <w:lvlText w:val="%8."/>
@@ -3478,7 +3660,7 @@
         <w:u w:val="none"/>
       </w:rPr>
     </w:lvl>
-    <w:lvl w:ilvl="8" w:tentative="0">
+    <w:lvl w:ilvl="8">
       <w:start w:val="1"/>
       <w:numFmt w:val="lowerRoman"/>
       <w:lvlText w:val="%9."/>
@@ -3504,187 +3686,407 @@
 </file>
 
 <file path=word/styles.xml><?xml version="1.0" encoding="utf-8"?>
-<w:styles xmlns:mc="http://schemas.openxmlformats.org/markup-compatibility/2006" xmlns:o="urn:schemas-microsoft-com:office:office" xmlns:r="http://schemas.openxmlformats.org/officeDocument/2006/relationships" xmlns:m="http://schemas.openxmlformats.org/officeDocument/2006/math" xmlns:v="urn:schemas-microsoft-com:vml" xmlns:w="http://schemas.openxmlformats.org/wordprocessingml/2006/main" xmlns:w14="http://schemas.microsoft.com/office/word/2010/wordml" xmlns:w10="urn:schemas-microsoft-com:office:word" xmlns:sl="http://schemas.openxmlformats.org/schemaLibrary/2006/main" xmlns:wpsCustomData="http://www.wps.cn/officeDocument/2013/wpsCustomData" mc:Ignorable="w14">
+<w:styles xmlns:mc="http://schemas.openxmlformats.org/markup-compatibility/2006" xmlns:r="http://schemas.openxmlformats.org/officeDocument/2006/relationships" xmlns:w="http://schemas.openxmlformats.org/wordprocessingml/2006/main" xmlns:w14="http://schemas.microsoft.com/office/word/2010/wordml" xmlns:w15="http://schemas.microsoft.com/office/word/2012/wordml" xmlns:w16cex="http://schemas.microsoft.com/office/word/2018/wordml/cex" xmlns:w16cid="http://schemas.microsoft.com/office/word/2016/wordml/cid" xmlns:w16="http://schemas.microsoft.com/office/word/2018/wordml" xmlns:w16se="http://schemas.microsoft.com/office/word/2015/wordml/symex" mc:Ignorable="w14 w15 w16se w16cid w16 w16cex">
   <w:docDefaults>
     <w:rPrDefault>
       <w:rPr>
-        <w:rFonts w:ascii="Arial" w:hAnsi="Arial" w:eastAsia="Arial" w:cs="Arial"/>
+        <w:rFonts w:ascii="Arial" w:eastAsia="Arial" w:hAnsi="Arial" w:cs="Arial"/>
+        <w:lang w:val="pt-BR" w:eastAsia="pt-BR" w:bidi="ar-SA"/>
       </w:rPr>
     </w:rPrDefault>
     <w:pPrDefault/>
   </w:docDefaults>
-  <w:latentStyles w:count="260" w:defQFormat="0" w:defUnhideWhenUsed="1" w:defSemiHidden="1" w:defUIPriority="99" w:defLockedState="0">
-    <w:lsdException w:qFormat="1" w:unhideWhenUsed="0" w:uiPriority="0" w:semiHidden="0" w:name="Normal"/>
-    <w:lsdException w:qFormat="1" w:unhideWhenUsed="0" w:uiPriority="9" w:semiHidden="0" w:name="heading 1"/>
-    <w:lsdException w:qFormat="1" w:uiPriority="9" w:name="heading 2"/>
-    <w:lsdException w:qFormat="1" w:uiPriority="9" w:name="heading 3"/>
-    <w:lsdException w:qFormat="1" w:uiPriority="9" w:name="heading 4"/>
-    <w:lsdException w:qFormat="1" w:uiPriority="9" w:name="heading 5"/>
-    <w:lsdException w:qFormat="1" w:uiPriority="9" w:name="heading 6"/>
-    <w:lsdException w:qFormat="1" w:uiPriority="9" w:name="heading 7"/>
-    <w:lsdException w:qFormat="1" w:uiPriority="9" w:name="heading 8"/>
-    <w:lsdException w:qFormat="1" w:uiPriority="9" w:name="heading 9"/>
-    <w:lsdException w:uiPriority="99" w:name="index 1"/>
-    <w:lsdException w:uiPriority="99" w:name="index 2"/>
-    <w:lsdException w:uiPriority="99" w:name="index 3"/>
-    <w:lsdException w:uiPriority="99" w:name="index 4"/>
-    <w:lsdException w:uiPriority="99" w:name="index 5"/>
-    <w:lsdException w:uiPriority="99" w:name="index 6"/>
-    <w:lsdException w:uiPriority="99" w:name="index 7"/>
-    <w:lsdException w:uiPriority="99" w:name="index 8"/>
-    <w:lsdException w:uiPriority="99" w:name="index 9"/>
-    <w:lsdException w:uiPriority="39" w:name="toc 1"/>
-    <w:lsdException w:uiPriority="39" w:name="toc 2"/>
-    <w:lsdException w:uiPriority="39" w:name="toc 3"/>
-    <w:lsdException w:uiPriority="39" w:name="toc 4"/>
-    <w:lsdException w:uiPriority="39" w:name="toc 5"/>
-    <w:lsdException w:uiPriority="39" w:name="toc 6"/>
-    <w:lsdException w:uiPriority="39" w:name="toc 7"/>
-    <w:lsdException w:uiPriority="39" w:name="toc 8"/>
-    <w:lsdException w:uiPriority="39" w:name="toc 9"/>
-    <w:lsdException w:uiPriority="99" w:name="Normal Indent"/>
-    <w:lsdException w:uiPriority="99" w:name="footnote text"/>
-    <w:lsdException w:uiPriority="99" w:name="annotation text"/>
-    <w:lsdException w:uiPriority="99" w:name="header"/>
-    <w:lsdException w:uiPriority="99" w:name="footer"/>
-    <w:lsdException w:uiPriority="99" w:name="index heading"/>
-    <w:lsdException w:qFormat="1" w:uiPriority="35" w:name="caption"/>
-    <w:lsdException w:uiPriority="99" w:name="table of figures"/>
-    <w:lsdException w:uiPriority="99" w:name="envelope address"/>
-    <w:lsdException w:uiPriority="99" w:name="envelope return"/>
-    <w:lsdException w:uiPriority="99" w:name="footnote reference"/>
-    <w:lsdException w:uiPriority="99" w:name="annotation reference"/>
-    <w:lsdException w:uiPriority="99" w:name="line number"/>
-    <w:lsdException w:uiPriority="99" w:name="page number"/>
-    <w:lsdException w:uiPriority="99" w:name="endnote reference"/>
-    <w:lsdException w:uiPriority="99" w:name="endnote text"/>
-    <w:lsdException w:uiPriority="99" w:name="table of authorities"/>
-    <w:lsdException w:uiPriority="99" w:name="macro"/>
-    <w:lsdException w:uiPriority="99" w:name="toa heading"/>
-    <w:lsdException w:uiPriority="99" w:name="List"/>
-    <w:lsdException w:uiPriority="99" w:name="List Bullet"/>
-    <w:lsdException w:uiPriority="99" w:name="List Number"/>
-    <w:lsdException w:uiPriority="99" w:name="List 2"/>
-    <w:lsdException w:uiPriority="99" w:name="List 3"/>
-    <w:lsdException w:uiPriority="99" w:name="List 4"/>
-    <w:lsdException w:uiPriority="99" w:name="List 5"/>
-    <w:lsdException w:uiPriority="99" w:name="List Bullet 2"/>
-    <w:lsdException w:uiPriority="99" w:name="List Bullet 3"/>
-    <w:lsdException w:uiPriority="99" w:name="List Bullet 4"/>
-    <w:lsdException w:uiPriority="99" w:name="List Bullet 5"/>
-    <w:lsdException w:uiPriority="99" w:name="List Number 2"/>
-    <w:lsdException w:uiPriority="99" w:name="List Number 3"/>
-    <w:lsdException w:uiPriority="99" w:name="List Number 4"/>
-    <w:lsdException w:uiPriority="99" w:name="List Number 5"/>
-    <w:lsdException w:qFormat="1" w:unhideWhenUsed="0" w:uiPriority="10" w:semiHidden="0" w:name="Title"/>
-    <w:lsdException w:uiPriority="99" w:name="Closing"/>
-    <w:lsdException w:uiPriority="99" w:name="Signature"/>
-    <w:lsdException w:qFormat="1" w:uiPriority="1" w:name="Default Paragraph Font"/>
-    <w:lsdException w:uiPriority="99" w:name="Body Text"/>
-    <w:lsdException w:uiPriority="99" w:name="Body Text Indent"/>
-    <w:lsdException w:uiPriority="99" w:name="List Continue"/>
-    <w:lsdException w:uiPriority="99" w:name="List Continue 2"/>
-    <w:lsdException w:uiPriority="99" w:name="List Continue 3"/>
-    <w:lsdException w:uiPriority="99" w:name="List Continue 4"/>
-    <w:lsdException w:uiPriority="99" w:name="List Continue 5"/>
-    <w:lsdException w:uiPriority="99" w:name="Message Header"/>
-    <w:lsdException w:qFormat="1" w:unhideWhenUsed="0" w:uiPriority="11" w:semiHidden="0" w:name="Subtitle"/>
-    <w:lsdException w:uiPriority="99" w:name="Salutation"/>
-    <w:lsdException w:uiPriority="99" w:name="Date"/>
-    <w:lsdException w:uiPriority="99" w:name="Body Text First Indent"/>
-    <w:lsdException w:uiPriority="99" w:name="Body Text First Indent 2"/>
-    <w:lsdException w:uiPriority="99" w:name="Note Heading"/>
-    <w:lsdException w:uiPriority="99" w:name="Body Text 2"/>
-    <w:lsdException w:uiPriority="99" w:name="Body Text 3"/>
-    <w:lsdException w:uiPriority="99" w:name="Body Text Indent 2"/>
-    <w:lsdException w:uiPriority="99" w:name="Body Text Indent 3"/>
-    <w:lsdException w:uiPriority="99" w:name="Block Text"/>
-    <w:lsdException w:uiPriority="99" w:name="Hyperlink"/>
-    <w:lsdException w:uiPriority="99" w:name="FollowedHyperlink"/>
-    <w:lsdException w:qFormat="1" w:unhideWhenUsed="0" w:uiPriority="22" w:semiHidden="0" w:name="Strong"/>
-    <w:lsdException w:qFormat="1" w:unhideWhenUsed="0" w:uiPriority="20" w:semiHidden="0" w:name="Emphasis"/>
-    <w:lsdException w:uiPriority="99" w:name="Document Map"/>
-    <w:lsdException w:uiPriority="99" w:name="Plain Text"/>
-    <w:lsdException w:uiPriority="99" w:name="E-mail Signature"/>
-    <w:lsdException w:uiPriority="99" w:name="Normal (Web)"/>
-    <w:lsdException w:uiPriority="99" w:name="HTML Acronym"/>
-    <w:lsdException w:uiPriority="99" w:name="HTML Address"/>
-    <w:lsdException w:uiPriority="99" w:name="HTML Cite"/>
-    <w:lsdException w:uiPriority="99" w:name="HTML Code"/>
-    <w:lsdException w:uiPriority="99" w:name="HTML Definition"/>
-    <w:lsdException w:uiPriority="99" w:name="HTML Keyboard"/>
-    <w:lsdException w:uiPriority="99" w:name="HTML Preformatted"/>
-    <w:lsdException w:uiPriority="99" w:name="HTML Sample"/>
-    <w:lsdException w:uiPriority="99" w:name="HTML Typewriter"/>
-    <w:lsdException w:uiPriority="99" w:name="HTML Variable"/>
-    <w:lsdException w:qFormat="1" w:uiPriority="99" w:name="Normal Table"/>
-    <w:lsdException w:uiPriority="99" w:name="annotation subject"/>
-    <w:lsdException w:uiPriority="99" w:name="Table Simple 1"/>
-    <w:lsdException w:uiPriority="99" w:name="Table Simple 2"/>
-    <w:lsdException w:uiPriority="99" w:name="Table Simple 3"/>
-    <w:lsdException w:uiPriority="99" w:name="Table Classic 1"/>
-    <w:lsdException w:uiPriority="99" w:name="Table Classic 2"/>
-    <w:lsdException w:uiPriority="99" w:name="Table Classic 3"/>
-    <w:lsdException w:uiPriority="99" w:name="Table Classic 4"/>
-    <w:lsdException w:uiPriority="99" w:name="Table Colorful 1"/>
-    <w:lsdException w:uiPriority="99" w:name="Table Colorful 2"/>
-    <w:lsdException w:uiPriority="99" w:name="Table Colorful 3"/>
-    <w:lsdException w:uiPriority="99" w:name="Table Columns 1"/>
-    <w:lsdException w:uiPriority="99" w:name="Table Columns 2"/>
-    <w:lsdException w:uiPriority="99" w:name="Table Columns 3"/>
-    <w:lsdException w:uiPriority="99" w:name="Table Columns 4"/>
-    <w:lsdException w:uiPriority="99" w:name="Table Columns 5"/>
-    <w:lsdException w:uiPriority="99" w:name="Table Grid 1"/>
-    <w:lsdException w:uiPriority="99" w:name="Table Grid 2"/>
-    <w:lsdException w:uiPriority="99" w:name="Table Grid 3"/>
-    <w:lsdException w:uiPriority="99" w:name="Table Grid 4"/>
-    <w:lsdException w:uiPriority="99" w:name="Table Grid 5"/>
-    <w:lsdException w:uiPriority="99" w:name="Table Grid 6"/>
-    <w:lsdException w:uiPriority="99" w:name="Table Grid 7"/>
-    <w:lsdException w:uiPriority="99" w:name="Table Grid 8"/>
-    <w:lsdException w:uiPriority="99" w:name="Table List 1"/>
-    <w:lsdException w:uiPriority="99" w:name="Table List 2"/>
-    <w:lsdException w:uiPriority="99" w:name="Table List 3"/>
-    <w:lsdException w:uiPriority="99" w:name="Table List 4"/>
-    <w:lsdException w:uiPriority="99" w:name="Table List 5"/>
-    <w:lsdException w:uiPriority="99" w:name="Table List 6"/>
-    <w:lsdException w:uiPriority="99" w:name="Table List 7"/>
-    <w:lsdException w:uiPriority="99" w:name="Table List 8"/>
-    <w:lsdException w:uiPriority="99" w:name="Table 3D effects 1"/>
-    <w:lsdException w:uiPriority="99" w:name="Table 3D effects 2"/>
-    <w:lsdException w:uiPriority="99" w:name="Table 3D effects 3"/>
-    <w:lsdException w:uiPriority="99" w:name="Table Contemporary"/>
-    <w:lsdException w:uiPriority="99" w:name="Table Elegant"/>
-    <w:lsdException w:uiPriority="99" w:name="Table Professional"/>
-    <w:lsdException w:uiPriority="99" w:name="Table Subtle 1"/>
-    <w:lsdException w:uiPriority="99" w:name="Table Subtle 2"/>
-    <w:lsdException w:uiPriority="99" w:name="Table Web 1"/>
-    <w:lsdException w:uiPriority="99" w:name="Table Web 2"/>
-    <w:lsdException w:uiPriority="99" w:name="Table Web 3"/>
-    <w:lsdException w:uiPriority="99" w:name="Balloon Text"/>
-    <w:lsdException w:unhideWhenUsed="0" w:uiPriority="39" w:semiHidden="0" w:name="Table Grid"/>
-    <w:lsdException w:uiPriority="99" w:name="Table Theme"/>
+  <w:latentStyles w:defLockedState="0" w:defUIPriority="99" w:defSemiHidden="0" w:defUnhideWhenUsed="0" w:defQFormat="0" w:count="376">
+    <w:lsdException w:name="Normal" w:uiPriority="0" w:qFormat="1"/>
+    <w:lsdException w:name="heading 1" w:uiPriority="9" w:qFormat="1"/>
+    <w:lsdException w:name="heading 2" w:semiHidden="1" w:uiPriority="9" w:unhideWhenUsed="1" w:qFormat="1"/>
+    <w:lsdException w:name="heading 3" w:semiHidden="1" w:uiPriority="9" w:unhideWhenUsed="1" w:qFormat="1"/>
+    <w:lsdException w:name="heading 4" w:semiHidden="1" w:uiPriority="9" w:unhideWhenUsed="1" w:qFormat="1"/>
+    <w:lsdException w:name="heading 5" w:semiHidden="1" w:uiPriority="9" w:unhideWhenUsed="1" w:qFormat="1"/>
+    <w:lsdException w:name="heading 6" w:semiHidden="1" w:uiPriority="9" w:unhideWhenUsed="1" w:qFormat="1"/>
+    <w:lsdException w:name="heading 7" w:semiHidden="1" w:uiPriority="9" w:unhideWhenUsed="1" w:qFormat="1"/>
+    <w:lsdException w:name="heading 8" w:semiHidden="1" w:uiPriority="9" w:unhideWhenUsed="1" w:qFormat="1"/>
+    <w:lsdException w:name="heading 9" w:semiHidden="1" w:uiPriority="9" w:unhideWhenUsed="1" w:qFormat="1"/>
+    <w:lsdException w:name="index 1" w:semiHidden="1" w:unhideWhenUsed="1"/>
+    <w:lsdException w:name="index 2" w:semiHidden="1" w:unhideWhenUsed="1"/>
+    <w:lsdException w:name="index 3" w:semiHidden="1" w:unhideWhenUsed="1"/>
+    <w:lsdException w:name="index 4" w:semiHidden="1" w:unhideWhenUsed="1"/>
+    <w:lsdException w:name="index 5" w:semiHidden="1" w:unhideWhenUsed="1"/>
+    <w:lsdException w:name="index 6" w:semiHidden="1" w:unhideWhenUsed="1"/>
+    <w:lsdException w:name="index 7" w:semiHidden="1" w:unhideWhenUsed="1"/>
+    <w:lsdException w:name="index 8" w:semiHidden="1" w:unhideWhenUsed="1"/>
+    <w:lsdException w:name="index 9" w:semiHidden="1" w:unhideWhenUsed="1"/>
+    <w:lsdException w:name="toc 1" w:semiHidden="1" w:uiPriority="39" w:unhideWhenUsed="1"/>
+    <w:lsdException w:name="toc 2" w:semiHidden="1" w:uiPriority="39" w:unhideWhenUsed="1"/>
+    <w:lsdException w:name="toc 3" w:semiHidden="1" w:uiPriority="39" w:unhideWhenUsed="1"/>
+    <w:lsdException w:name="toc 4" w:semiHidden="1" w:uiPriority="39" w:unhideWhenUsed="1"/>
+    <w:lsdException w:name="toc 5" w:semiHidden="1" w:uiPriority="39" w:unhideWhenUsed="1"/>
+    <w:lsdException w:name="toc 6" w:semiHidden="1" w:uiPriority="39" w:unhideWhenUsed="1"/>
+    <w:lsdException w:name="toc 7" w:semiHidden="1" w:uiPriority="39" w:unhideWhenUsed="1"/>
+    <w:lsdException w:name="toc 8" w:semiHidden="1" w:uiPriority="39" w:unhideWhenUsed="1"/>
+    <w:lsdException w:name="toc 9" w:semiHidden="1" w:uiPriority="39" w:unhideWhenUsed="1"/>
+    <w:lsdException w:name="Normal Indent" w:semiHidden="1" w:unhideWhenUsed="1"/>
+    <w:lsdException w:name="footnote text" w:semiHidden="1" w:unhideWhenUsed="1"/>
+    <w:lsdException w:name="annotation text" w:semiHidden="1" w:unhideWhenUsed="1"/>
+    <w:lsdException w:name="header" w:semiHidden="1" w:unhideWhenUsed="1"/>
+    <w:lsdException w:name="footer" w:semiHidden="1" w:unhideWhenUsed="1"/>
+    <w:lsdException w:name="index heading" w:semiHidden="1" w:unhideWhenUsed="1"/>
+    <w:lsdException w:name="caption" w:semiHidden="1" w:uiPriority="35" w:unhideWhenUsed="1" w:qFormat="1"/>
+    <w:lsdException w:name="table of figures" w:semiHidden="1" w:unhideWhenUsed="1"/>
+    <w:lsdException w:name="envelope address" w:semiHidden="1" w:unhideWhenUsed="1"/>
+    <w:lsdException w:name="envelope return" w:semiHidden="1" w:unhideWhenUsed="1"/>
+    <w:lsdException w:name="footnote reference" w:semiHidden="1" w:unhideWhenUsed="1"/>
+    <w:lsdException w:name="annotation reference" w:semiHidden="1" w:unhideWhenUsed="1"/>
+    <w:lsdException w:name="line number" w:semiHidden="1" w:unhideWhenUsed="1"/>
+    <w:lsdException w:name="page number" w:semiHidden="1" w:unhideWhenUsed="1"/>
+    <w:lsdException w:name="endnote reference" w:semiHidden="1" w:unhideWhenUsed="1"/>
+    <w:lsdException w:name="endnote text" w:semiHidden="1" w:unhideWhenUsed="1"/>
+    <w:lsdException w:name="table of authorities" w:semiHidden="1" w:unhideWhenUsed="1"/>
+    <w:lsdException w:name="macro" w:semiHidden="1" w:unhideWhenUsed="1"/>
+    <w:lsdException w:name="toa heading" w:semiHidden="1" w:unhideWhenUsed="1"/>
+    <w:lsdException w:name="List" w:semiHidden="1" w:unhideWhenUsed="1"/>
+    <w:lsdException w:name="List Bullet" w:semiHidden="1" w:unhideWhenUsed="1"/>
+    <w:lsdException w:name="List Number" w:semiHidden="1" w:unhideWhenUsed="1"/>
+    <w:lsdException w:name="List 2" w:semiHidden="1" w:unhideWhenUsed="1"/>
+    <w:lsdException w:name="List 3" w:semiHidden="1" w:unhideWhenUsed="1"/>
+    <w:lsdException w:name="List 4" w:semiHidden="1" w:unhideWhenUsed="1"/>
+    <w:lsdException w:name="List 5" w:semiHidden="1" w:unhideWhenUsed="1"/>
+    <w:lsdException w:name="List Bullet 2" w:semiHidden="1" w:unhideWhenUsed="1"/>
+    <w:lsdException w:name="List Bullet 3" w:semiHidden="1" w:unhideWhenUsed="1"/>
+    <w:lsdException w:name="List Bullet 4" w:semiHidden="1" w:unhideWhenUsed="1"/>
+    <w:lsdException w:name="List Bullet 5" w:semiHidden="1" w:unhideWhenUsed="1"/>
+    <w:lsdException w:name="List Number 2" w:semiHidden="1" w:unhideWhenUsed="1"/>
+    <w:lsdException w:name="List Number 3" w:semiHidden="1" w:unhideWhenUsed="1"/>
+    <w:lsdException w:name="List Number 4" w:semiHidden="1" w:unhideWhenUsed="1"/>
+    <w:lsdException w:name="List Number 5" w:semiHidden="1" w:unhideWhenUsed="1"/>
+    <w:lsdException w:name="Title" w:uiPriority="10" w:qFormat="1"/>
+    <w:lsdException w:name="Closing" w:semiHidden="1" w:unhideWhenUsed="1"/>
+    <w:lsdException w:name="Signature" w:semiHidden="1" w:unhideWhenUsed="1"/>
+    <w:lsdException w:name="Default Paragraph Font" w:semiHidden="1" w:uiPriority="1" w:unhideWhenUsed="1" w:qFormat="1"/>
+    <w:lsdException w:name="Body Text" w:semiHidden="1" w:unhideWhenUsed="1"/>
+    <w:lsdException w:name="Body Text Indent" w:semiHidden="1" w:unhideWhenUsed="1"/>
+    <w:lsdException w:name="List Continue" w:semiHidden="1" w:unhideWhenUsed="1"/>
+    <w:lsdException w:name="List Continue 2" w:semiHidden="1" w:unhideWhenUsed="1"/>
+    <w:lsdException w:name="List Continue 3" w:semiHidden="1" w:unhideWhenUsed="1"/>
+    <w:lsdException w:name="List Continue 4" w:semiHidden="1" w:unhideWhenUsed="1"/>
+    <w:lsdException w:name="List Continue 5" w:semiHidden="1" w:unhideWhenUsed="1"/>
+    <w:lsdException w:name="Message Header" w:semiHidden="1" w:unhideWhenUsed="1"/>
+    <w:lsdException w:name="Subtitle" w:uiPriority="11" w:qFormat="1"/>
+    <w:lsdException w:name="Salutation" w:semiHidden="1" w:unhideWhenUsed="1"/>
+    <w:lsdException w:name="Date" w:semiHidden="1" w:unhideWhenUsed="1"/>
+    <w:lsdException w:name="Body Text First Indent" w:semiHidden="1" w:unhideWhenUsed="1"/>
+    <w:lsdException w:name="Body Text First Indent 2" w:semiHidden="1" w:unhideWhenUsed="1"/>
+    <w:lsdException w:name="Note Heading" w:semiHidden="1" w:unhideWhenUsed="1"/>
+    <w:lsdException w:name="Body Text 2" w:semiHidden="1" w:unhideWhenUsed="1"/>
+    <w:lsdException w:name="Body Text 3" w:semiHidden="1" w:unhideWhenUsed="1"/>
+    <w:lsdException w:name="Body Text Indent 2" w:semiHidden="1" w:unhideWhenUsed="1"/>
+    <w:lsdException w:name="Body Text Indent 3" w:semiHidden="1" w:unhideWhenUsed="1"/>
+    <w:lsdException w:name="Block Text" w:semiHidden="1" w:unhideWhenUsed="1"/>
+    <w:lsdException w:name="Hyperlink" w:semiHidden="1" w:unhideWhenUsed="1"/>
+    <w:lsdException w:name="FollowedHyperlink" w:semiHidden="1" w:unhideWhenUsed="1"/>
+    <w:lsdException w:name="Strong" w:uiPriority="22" w:qFormat="1"/>
+    <w:lsdException w:name="Emphasis" w:uiPriority="20" w:qFormat="1"/>
+    <w:lsdException w:name="Document Map" w:semiHidden="1" w:unhideWhenUsed="1"/>
+    <w:lsdException w:name="Plain Text" w:semiHidden="1" w:unhideWhenUsed="1"/>
+    <w:lsdException w:name="E-mail Signature" w:semiHidden="1" w:unhideWhenUsed="1"/>
+    <w:lsdException w:name="HTML Top of Form" w:semiHidden="1" w:unhideWhenUsed="1"/>
+    <w:lsdException w:name="HTML Bottom of Form" w:semiHidden="1" w:unhideWhenUsed="1"/>
+    <w:lsdException w:name="Normal (Web)" w:semiHidden="1" w:unhideWhenUsed="1"/>
+    <w:lsdException w:name="HTML Acronym" w:semiHidden="1" w:unhideWhenUsed="1"/>
+    <w:lsdException w:name="HTML Address" w:semiHidden="1" w:unhideWhenUsed="1"/>
+    <w:lsdException w:name="HTML Cite" w:semiHidden="1" w:unhideWhenUsed="1"/>
+    <w:lsdException w:name="HTML Code" w:semiHidden="1" w:unhideWhenUsed="1"/>
+    <w:lsdException w:name="HTML Definition" w:semiHidden="1" w:unhideWhenUsed="1"/>
+    <w:lsdException w:name="HTML Keyboard" w:semiHidden="1" w:unhideWhenUsed="1"/>
+    <w:lsdException w:name="HTML Preformatted" w:semiHidden="1" w:unhideWhenUsed="1"/>
+    <w:lsdException w:name="HTML Sample" w:semiHidden="1" w:unhideWhenUsed="1"/>
+    <w:lsdException w:name="HTML Typewriter" w:semiHidden="1" w:unhideWhenUsed="1"/>
+    <w:lsdException w:name="HTML Variable" w:semiHidden="1" w:unhideWhenUsed="1"/>
+    <w:lsdException w:name="Normal Table" w:semiHidden="1" w:unhideWhenUsed="1" w:qFormat="1"/>
+    <w:lsdException w:name="annotation subject" w:semiHidden="1" w:unhideWhenUsed="1"/>
+    <w:lsdException w:name="No List" w:semiHidden="1" w:unhideWhenUsed="1"/>
+    <w:lsdException w:name="Outline List 1" w:semiHidden="1" w:unhideWhenUsed="1"/>
+    <w:lsdException w:name="Outline List 2" w:semiHidden="1" w:unhideWhenUsed="1"/>
+    <w:lsdException w:name="Outline List 3" w:semiHidden="1" w:unhideWhenUsed="1"/>
+    <w:lsdException w:name="Table Simple 1" w:semiHidden="1" w:unhideWhenUsed="1"/>
+    <w:lsdException w:name="Table Simple 2" w:semiHidden="1" w:unhideWhenUsed="1"/>
+    <w:lsdException w:name="Table Simple 3" w:semiHidden="1" w:unhideWhenUsed="1"/>
+    <w:lsdException w:name="Table Classic 1" w:semiHidden="1" w:unhideWhenUsed="1"/>
+    <w:lsdException w:name="Table Classic 2" w:semiHidden="1" w:unhideWhenUsed="1"/>
+    <w:lsdException w:name="Table Classic 3" w:semiHidden="1" w:unhideWhenUsed="1"/>
+    <w:lsdException w:name="Table Classic 4" w:semiHidden="1" w:unhideWhenUsed="1"/>
+    <w:lsdException w:name="Table Colorful 1" w:semiHidden="1" w:unhideWhenUsed="1"/>
+    <w:lsdException w:name="Table Colorful 2" w:semiHidden="1" w:unhideWhenUsed="1"/>
+    <w:lsdException w:name="Table Colorful 3" w:semiHidden="1" w:unhideWhenUsed="1"/>
+    <w:lsdException w:name="Table Columns 1" w:semiHidden="1" w:unhideWhenUsed="1"/>
+    <w:lsdException w:name="Table Columns 2" w:semiHidden="1" w:unhideWhenUsed="1"/>
+    <w:lsdException w:name="Table Columns 3" w:semiHidden="1" w:unhideWhenUsed="1"/>
+    <w:lsdException w:name="Table Columns 4" w:semiHidden="1" w:unhideWhenUsed="1"/>
+    <w:lsdException w:name="Table Columns 5" w:semiHidden="1" w:unhideWhenUsed="1"/>
+    <w:lsdException w:name="Table Grid 1" w:semiHidden="1" w:unhideWhenUsed="1"/>
+    <w:lsdException w:name="Table Grid 2" w:semiHidden="1" w:unhideWhenUsed="1"/>
+    <w:lsdException w:name="Table Grid 3" w:semiHidden="1" w:unhideWhenUsed="1"/>
+    <w:lsdException w:name="Table Grid 4" w:semiHidden="1" w:unhideWhenUsed="1"/>
+    <w:lsdException w:name="Table Grid 5" w:semiHidden="1" w:unhideWhenUsed="1"/>
+    <w:lsdException w:name="Table Grid 6" w:semiHidden="1" w:unhideWhenUsed="1"/>
+    <w:lsdException w:name="Table Grid 7" w:semiHidden="1" w:unhideWhenUsed="1"/>
+    <w:lsdException w:name="Table Grid 8" w:semiHidden="1" w:unhideWhenUsed="1"/>
+    <w:lsdException w:name="Table List 1" w:semiHidden="1" w:unhideWhenUsed="1"/>
+    <w:lsdException w:name="Table List 2" w:semiHidden="1" w:unhideWhenUsed="1"/>
+    <w:lsdException w:name="Table List 3" w:semiHidden="1" w:unhideWhenUsed="1"/>
+    <w:lsdException w:name="Table List 4" w:semiHidden="1" w:unhideWhenUsed="1"/>
+    <w:lsdException w:name="Table List 5" w:semiHidden="1" w:unhideWhenUsed="1"/>
+    <w:lsdException w:name="Table List 6" w:semiHidden="1" w:unhideWhenUsed="1"/>
+    <w:lsdException w:name="Table List 7" w:semiHidden="1" w:unhideWhenUsed="1"/>
+    <w:lsdException w:name="Table List 8" w:semiHidden="1" w:unhideWhenUsed="1"/>
+    <w:lsdException w:name="Table 3D effects 1" w:semiHidden="1" w:unhideWhenUsed="1"/>
+    <w:lsdException w:name="Table 3D effects 2" w:semiHidden="1" w:unhideWhenUsed="1"/>
+    <w:lsdException w:name="Table 3D effects 3" w:semiHidden="1" w:unhideWhenUsed="1"/>
+    <w:lsdException w:name="Table Contemporary" w:semiHidden="1" w:unhideWhenUsed="1"/>
+    <w:lsdException w:name="Table Elegant" w:semiHidden="1" w:unhideWhenUsed="1"/>
+    <w:lsdException w:name="Table Professional" w:semiHidden="1" w:unhideWhenUsed="1"/>
+    <w:lsdException w:name="Table Subtle 1" w:semiHidden="1" w:unhideWhenUsed="1"/>
+    <w:lsdException w:name="Table Subtle 2" w:semiHidden="1" w:unhideWhenUsed="1"/>
+    <w:lsdException w:name="Table Web 1" w:semiHidden="1" w:unhideWhenUsed="1"/>
+    <w:lsdException w:name="Table Web 2" w:semiHidden="1" w:unhideWhenUsed="1"/>
+    <w:lsdException w:name="Table Web 3" w:semiHidden="1" w:unhideWhenUsed="1"/>
+    <w:lsdException w:name="Balloon Text" w:semiHidden="1" w:unhideWhenUsed="1"/>
+    <w:lsdException w:name="Table Grid" w:uiPriority="39"/>
+    <w:lsdException w:name="Table Theme" w:semiHidden="1" w:unhideWhenUsed="1"/>
+    <w:lsdException w:name="Placeholder Text" w:semiHidden="1"/>
+    <w:lsdException w:name="Light Shading"/>
+    <w:lsdException w:name="Light List"/>
+    <w:lsdException w:name="Light Grid"/>
+    <w:lsdException w:name="Medium Shading 1"/>
+    <w:lsdException w:name="Medium Shading 2"/>
+    <w:lsdException w:name="Medium List 1"/>
+    <w:lsdException w:name="Medium List 2"/>
+    <w:lsdException w:name="Medium Grid 1"/>
+    <w:lsdException w:name="Medium Grid 2"/>
+    <w:lsdException w:name="Medium Grid 3"/>
+    <w:lsdException w:name="Dark List"/>
+    <w:lsdException w:name="Colorful Shading"/>
+    <w:lsdException w:name="Colorful List"/>
+    <w:lsdException w:name="Colorful Grid"/>
+    <w:lsdException w:name="Light Shading Accent 1"/>
+    <w:lsdException w:name="Light List Accent 1"/>
+    <w:lsdException w:name="Light Grid Accent 1"/>
+    <w:lsdException w:name="Medium Shading 1 Accent 1"/>
+    <w:lsdException w:name="Medium Shading 2 Accent 1"/>
+    <w:lsdException w:name="Medium List 1 Accent 1"/>
+    <w:lsdException w:name="Revision" w:semiHidden="1"/>
+    <w:lsdException w:name="Medium List 2 Accent 1"/>
+    <w:lsdException w:name="Medium Grid 1 Accent 1"/>
+    <w:lsdException w:name="Medium Grid 2 Accent 1"/>
+    <w:lsdException w:name="Medium Grid 3 Accent 1"/>
+    <w:lsdException w:name="Dark List Accent 1"/>
+    <w:lsdException w:name="Colorful Shading Accent 1"/>
+    <w:lsdException w:name="Colorful List Accent 1"/>
+    <w:lsdException w:name="Colorful Grid Accent 1"/>
+    <w:lsdException w:name="Light Shading Accent 2"/>
+    <w:lsdException w:name="Light List Accent 2"/>
+    <w:lsdException w:name="Light Grid Accent 2"/>
+    <w:lsdException w:name="Medium Shading 1 Accent 2"/>
+    <w:lsdException w:name="Medium Shading 2 Accent 2"/>
+    <w:lsdException w:name="Medium List 1 Accent 2"/>
+    <w:lsdException w:name="Medium List 2 Accent 2"/>
+    <w:lsdException w:name="Medium Grid 1 Accent 2"/>
+    <w:lsdException w:name="Medium Grid 2 Accent 2"/>
+    <w:lsdException w:name="Medium Grid 3 Accent 2"/>
+    <w:lsdException w:name="Dark List Accent 2"/>
+    <w:lsdException w:name="Colorful Shading Accent 2"/>
+    <w:lsdException w:name="Colorful List Accent 2"/>
+    <w:lsdException w:name="Colorful Grid Accent 2"/>
+    <w:lsdException w:name="Light Shading Accent 3"/>
+    <w:lsdException w:name="Light List Accent 3"/>
+    <w:lsdException w:name="Light Grid Accent 3"/>
+    <w:lsdException w:name="Medium Shading 1 Accent 3"/>
+    <w:lsdException w:name="Medium Shading 2 Accent 3"/>
+    <w:lsdException w:name="Medium List 1 Accent 3"/>
+    <w:lsdException w:name="Medium List 2 Accent 3"/>
+    <w:lsdException w:name="Medium Grid 1 Accent 3"/>
+    <w:lsdException w:name="Medium Grid 2 Accent 3"/>
+    <w:lsdException w:name="Medium Grid 3 Accent 3"/>
+    <w:lsdException w:name="Dark List Accent 3"/>
+    <w:lsdException w:name="Colorful Shading Accent 3"/>
+    <w:lsdException w:name="Colorful List Accent 3"/>
+    <w:lsdException w:name="Colorful Grid Accent 3"/>
+    <w:lsdException w:name="Light Shading Accent 4"/>
+    <w:lsdException w:name="Light List Accent 4"/>
+    <w:lsdException w:name="Light Grid Accent 4"/>
+    <w:lsdException w:name="Medium Shading 1 Accent 4"/>
+    <w:lsdException w:name="Medium Shading 2 Accent 4"/>
+    <w:lsdException w:name="Medium List 1 Accent 4"/>
+    <w:lsdException w:name="Medium List 2 Accent 4"/>
+    <w:lsdException w:name="Medium Grid 1 Accent 4"/>
+    <w:lsdException w:name="Medium Grid 2 Accent 4"/>
+    <w:lsdException w:name="Medium Grid 3 Accent 4"/>
+    <w:lsdException w:name="Dark List Accent 4"/>
+    <w:lsdException w:name="Colorful Shading Accent 4"/>
+    <w:lsdException w:name="Colorful List Accent 4"/>
+    <w:lsdException w:name="Colorful Grid Accent 4"/>
+    <w:lsdException w:name="Light Shading Accent 5"/>
+    <w:lsdException w:name="Light List Accent 5"/>
+    <w:lsdException w:name="Light Grid Accent 5"/>
+    <w:lsdException w:name="Medium Shading 1 Accent 5"/>
+    <w:lsdException w:name="Medium Shading 2 Accent 5"/>
+    <w:lsdException w:name="Medium List 1 Accent 5"/>
+    <w:lsdException w:name="Medium List 2 Accent 5"/>
+    <w:lsdException w:name="Medium Grid 1 Accent 5"/>
+    <w:lsdException w:name="Medium Grid 2 Accent 5"/>
+    <w:lsdException w:name="Medium Grid 3 Accent 5"/>
+    <w:lsdException w:name="Dark List Accent 5"/>
+    <w:lsdException w:name="Colorful Shading Accent 5"/>
+    <w:lsdException w:name="Colorful List Accent 5"/>
+    <w:lsdException w:name="Colorful Grid Accent 5"/>
+    <w:lsdException w:name="Light Shading Accent 6"/>
+    <w:lsdException w:name="Light List Accent 6"/>
+    <w:lsdException w:name="Light Grid Accent 6"/>
+    <w:lsdException w:name="Medium Shading 1 Accent 6"/>
+    <w:lsdException w:name="Medium Shading 2 Accent 6"/>
+    <w:lsdException w:name="Medium List 1 Accent 6"/>
+    <w:lsdException w:name="Medium List 2 Accent 6"/>
+    <w:lsdException w:name="Medium Grid 1 Accent 6"/>
+    <w:lsdException w:name="Medium Grid 2 Accent 6"/>
+    <w:lsdException w:name="Medium Grid 3 Accent 6"/>
+    <w:lsdException w:name="Dark List Accent 6"/>
+    <w:lsdException w:name="Colorful Shading Accent 6"/>
+    <w:lsdException w:name="Colorful List Accent 6"/>
+    <w:lsdException w:name="Colorful Grid Accent 6"/>
+    <w:lsdException w:name="Subtle Emphasis" w:uiPriority="19" w:qFormat="1"/>
+    <w:lsdException w:name="Intense Emphasis" w:uiPriority="21" w:qFormat="1"/>
+    <w:lsdException w:name="Subtle Reference" w:uiPriority="31" w:qFormat="1"/>
+    <w:lsdException w:name="Intense Reference" w:uiPriority="32" w:qFormat="1"/>
+    <w:lsdException w:name="Book Title" w:uiPriority="33" w:qFormat="1"/>
+    <w:lsdException w:name="Bibliography" w:semiHidden="1" w:uiPriority="37" w:unhideWhenUsed="1"/>
+    <w:lsdException w:name="TOC Heading" w:semiHidden="1" w:uiPriority="39" w:unhideWhenUsed="1" w:qFormat="1"/>
+    <w:lsdException w:name="Plain Table 1" w:uiPriority="41"/>
+    <w:lsdException w:name="Plain Table 2" w:uiPriority="42"/>
+    <w:lsdException w:name="Plain Table 3" w:uiPriority="43"/>
+    <w:lsdException w:name="Plain Table 4" w:uiPriority="44"/>
+    <w:lsdException w:name="Plain Table 5" w:uiPriority="45"/>
+    <w:lsdException w:name="Grid Table Light" w:uiPriority="40"/>
+    <w:lsdException w:name="Grid Table 1 Light" w:uiPriority="46"/>
+    <w:lsdException w:name="Grid Table 2" w:uiPriority="47"/>
+    <w:lsdException w:name="Grid Table 3" w:uiPriority="48"/>
+    <w:lsdException w:name="Grid Table 4" w:uiPriority="49"/>
+    <w:lsdException w:name="Grid Table 5 Dark" w:uiPriority="50"/>
+    <w:lsdException w:name="Grid Table 6 Colorful" w:uiPriority="51"/>
+    <w:lsdException w:name="Grid Table 7 Colorful" w:uiPriority="52"/>
+    <w:lsdException w:name="Grid Table 1 Light Accent 1" w:uiPriority="46"/>
+    <w:lsdException w:name="Grid Table 2 Accent 1" w:uiPriority="47"/>
+    <w:lsdException w:name="Grid Table 3 Accent 1" w:uiPriority="48"/>
+    <w:lsdException w:name="Grid Table 4 Accent 1" w:uiPriority="49"/>
+    <w:lsdException w:name="Grid Table 5 Dark Accent 1" w:uiPriority="50"/>
+    <w:lsdException w:name="Grid Table 6 Colorful Accent 1" w:uiPriority="51"/>
+    <w:lsdException w:name="Grid Table 7 Colorful Accent 1" w:uiPriority="52"/>
+    <w:lsdException w:name="Grid Table 1 Light Accent 2" w:uiPriority="46"/>
+    <w:lsdException w:name="Grid Table 2 Accent 2" w:uiPriority="47"/>
+    <w:lsdException w:name="Grid Table 3 Accent 2" w:uiPriority="48"/>
+    <w:lsdException w:name="Grid Table 4 Accent 2" w:uiPriority="49"/>
+    <w:lsdException w:name="Grid Table 5 Dark Accent 2" w:uiPriority="50"/>
+    <w:lsdException w:name="Grid Table 6 Colorful Accent 2" w:uiPriority="51"/>
+    <w:lsdException w:name="Grid Table 7 Colorful Accent 2" w:uiPriority="52"/>
+    <w:lsdException w:name="Grid Table 1 Light Accent 3" w:uiPriority="46"/>
+    <w:lsdException w:name="Grid Table 2 Accent 3" w:uiPriority="47"/>
+    <w:lsdException w:name="Grid Table 3 Accent 3" w:uiPriority="48"/>
+    <w:lsdException w:name="Grid Table 4 Accent 3" w:uiPriority="49"/>
+    <w:lsdException w:name="Grid Table 5 Dark Accent 3" w:uiPriority="50"/>
+    <w:lsdException w:name="Grid Table 6 Colorful Accent 3" w:uiPriority="51"/>
+    <w:lsdException w:name="Grid Table 7 Colorful Accent 3" w:uiPriority="52"/>
+    <w:lsdException w:name="Grid Table 1 Light Accent 4" w:uiPriority="46"/>
+    <w:lsdException w:name="Grid Table 2 Accent 4" w:uiPriority="47"/>
+    <w:lsdException w:name="Grid Table 3 Accent 4" w:uiPriority="48"/>
+    <w:lsdException w:name="Grid Table 4 Accent 4" w:uiPriority="49"/>
+    <w:lsdException w:name="Grid Table 5 Dark Accent 4" w:uiPriority="50"/>
+    <w:lsdException w:name="Grid Table 6 Colorful Accent 4" w:uiPriority="51"/>
+    <w:lsdException w:name="Grid Table 7 Colorful Accent 4" w:uiPriority="52"/>
+    <w:lsdException w:name="Grid Table 1 Light Accent 5" w:uiPriority="46"/>
+    <w:lsdException w:name="Grid Table 2 Accent 5" w:uiPriority="47"/>
+    <w:lsdException w:name="Grid Table 3 Accent 5" w:uiPriority="48"/>
+    <w:lsdException w:name="Grid Table 4 Accent 5" w:uiPriority="49"/>
+    <w:lsdException w:name="Grid Table 5 Dark Accent 5" w:uiPriority="50"/>
+    <w:lsdException w:name="Grid Table 6 Colorful Accent 5" w:uiPriority="51"/>
+    <w:lsdException w:name="Grid Table 7 Colorful Accent 5" w:uiPriority="52"/>
+    <w:lsdException w:name="Grid Table 1 Light Accent 6" w:uiPriority="46"/>
+    <w:lsdException w:name="Grid Table 2 Accent 6" w:uiPriority="47"/>
+    <w:lsdException w:name="Grid Table 3 Accent 6" w:uiPriority="48"/>
+    <w:lsdException w:name="Grid Table 4 Accent 6" w:uiPriority="49"/>
+    <w:lsdException w:name="Grid Table 5 Dark Accent 6" w:uiPriority="50"/>
+    <w:lsdException w:name="Grid Table 6 Colorful Accent 6" w:uiPriority="51"/>
+    <w:lsdException w:name="Grid Table 7 Colorful Accent 6" w:uiPriority="52"/>
+    <w:lsdException w:name="List Table 1 Light" w:uiPriority="46"/>
+    <w:lsdException w:name="List Table 2" w:uiPriority="47"/>
+    <w:lsdException w:name="List Table 3" w:uiPriority="48"/>
+    <w:lsdException w:name="List Table 4" w:uiPriority="49"/>
+    <w:lsdException w:name="List Table 5 Dark" w:uiPriority="50"/>
+    <w:lsdException w:name="List Table 6 Colorful" w:uiPriority="51"/>
+    <w:lsdException w:name="List Table 7 Colorful" w:uiPriority="52"/>
+    <w:lsdException w:name="List Table 1 Light Accent 1" w:uiPriority="46"/>
+    <w:lsdException w:name="List Table 2 Accent 1" w:uiPriority="47"/>
+    <w:lsdException w:name="List Table 3 Accent 1" w:uiPriority="48"/>
+    <w:lsdException w:name="List Table 4 Accent 1" w:uiPriority="49"/>
+    <w:lsdException w:name="List Table 5 Dark Accent 1" w:uiPriority="50"/>
+    <w:lsdException w:name="List Table 6 Colorful Accent 1" w:uiPriority="51"/>
+    <w:lsdException w:name="List Table 7 Colorful Accent 1" w:uiPriority="52"/>
+    <w:lsdException w:name="List Table 1 Light Accent 2" w:uiPriority="46"/>
+    <w:lsdException w:name="List Table 2 Accent 2" w:uiPriority="47"/>
+    <w:lsdException w:name="List Table 3 Accent 2" w:uiPriority="48"/>
+    <w:lsdException w:name="List Table 4 Accent 2" w:uiPriority="49"/>
+    <w:lsdException w:name="List Table 5 Dark Accent 2" w:uiPriority="50"/>
+    <w:lsdException w:name="List Table 6 Colorful Accent 2" w:uiPriority="51"/>
+    <w:lsdException w:name="List Table 7 Colorful Accent 2" w:uiPriority="52"/>
+    <w:lsdException w:name="List Table 1 Light Accent 3" w:uiPriority="46"/>
+    <w:lsdException w:name="List Table 2 Accent 3" w:uiPriority="47"/>
+    <w:lsdException w:name="List Table 3 Accent 3" w:uiPriority="48"/>
+    <w:lsdException w:name="List Table 4 Accent 3" w:uiPriority="49"/>
+    <w:lsdException w:name="List Table 5 Dark Accent 3" w:uiPriority="50"/>
+    <w:lsdException w:name="List Table 6 Colorful Accent 3" w:uiPriority="51"/>
+    <w:lsdException w:name="List Table 7 Colorful Accent 3" w:uiPriority="52"/>
+    <w:lsdException w:name="List Table 1 Light Accent 4" w:uiPriority="46"/>
+    <w:lsdException w:name="List Table 2 Accent 4" w:uiPriority="47"/>
+    <w:lsdException w:name="List Table 3 Accent 4" w:uiPriority="48"/>
+    <w:lsdException w:name="List Table 4 Accent 4" w:uiPriority="49"/>
+    <w:lsdException w:name="List Table 5 Dark Accent 4" w:uiPriority="50"/>
+    <w:lsdException w:name="List Table 6 Colorful Accent 4" w:uiPriority="51"/>
+    <w:lsdException w:name="List Table 7 Colorful Accent 4" w:uiPriority="52"/>
+    <w:lsdException w:name="List Table 1 Light Accent 5" w:uiPriority="46"/>
+    <w:lsdException w:name="List Table 2 Accent 5" w:uiPriority="47"/>
+    <w:lsdException w:name="List Table 3 Accent 5" w:uiPriority="48"/>
+    <w:lsdException w:name="List Table 4 Accent 5" w:uiPriority="49"/>
+    <w:lsdException w:name="List Table 5 Dark Accent 5" w:uiPriority="50"/>
+    <w:lsdException w:name="List Table 6 Colorful Accent 5" w:uiPriority="51"/>
+    <w:lsdException w:name="List Table 7 Colorful Accent 5" w:uiPriority="52"/>
+    <w:lsdException w:name="List Table 1 Light Accent 6" w:uiPriority="46"/>
+    <w:lsdException w:name="List Table 2 Accent 6" w:uiPriority="47"/>
+    <w:lsdException w:name="List Table 3 Accent 6" w:uiPriority="48"/>
+    <w:lsdException w:name="List Table 4 Accent 6" w:uiPriority="49"/>
+    <w:lsdException w:name="List Table 5 Dark Accent 6" w:uiPriority="50"/>
+    <w:lsdException w:name="List Table 6 Colorful Accent 6" w:uiPriority="51"/>
+    <w:lsdException w:name="List Table 7 Colorful Accent 6" w:uiPriority="52"/>
+    <w:lsdException w:name="Mention" w:semiHidden="1" w:unhideWhenUsed="1"/>
+    <w:lsdException w:name="Smart Hyperlink" w:semiHidden="1" w:unhideWhenUsed="1"/>
+    <w:lsdException w:name="Hashtag" w:semiHidden="1" w:unhideWhenUsed="1"/>
+    <w:lsdException w:name="Unresolved Mention" w:semiHidden="1" w:unhideWhenUsed="1"/>
+    <w:lsdException w:name="Smart Link" w:semiHidden="1" w:unhideWhenUsed="1"/>
   </w:latentStyles>
-  <w:style w:type="paragraph" w:default="1" w:styleId="1">
+  <w:style w:type="paragraph" w:default="1" w:styleId="Normal">
     <w:name w:val="Normal"/>
     <w:qFormat/>
-    <w:uiPriority w:val="0"/>
     <w:pPr>
       <w:spacing w:line="276" w:lineRule="auto"/>
     </w:pPr>
     <w:rPr>
-      <w:rFonts w:ascii="Arial" w:hAnsi="Arial" w:eastAsia="Arial" w:cs="Arial"/>
       <w:sz w:val="22"/>
       <w:szCs w:val="22"/>
-      <w:lang w:val="pt-BR" w:eastAsia="pt-BR" w:bidi="ar-SA"/>
     </w:rPr>
   </w:style>
-  <w:style w:type="paragraph" w:styleId="2">
+  <w:style w:type="paragraph" w:styleId="Ttulo1">
     <w:name w:val="heading 1"/>
-    <w:basedOn w:val="1"/>
-    <w:next w:val="1"/>
+    <w:basedOn w:val="Normal"/>
+    <w:next w:val="Normal"/>
+    <w:uiPriority w:val="9"/>
     <w:qFormat/>
-    <w:uiPriority w:val="9"/>
     <w:pPr>
       <w:keepNext/>
       <w:keepLines/>
@@ -3696,14 +4098,14 @@
       <w:szCs w:val="40"/>
     </w:rPr>
   </w:style>
-  <w:style w:type="paragraph" w:styleId="3">
+  <w:style w:type="paragraph" w:styleId="Ttulo2">
     <w:name w:val="heading 2"/>
-    <w:basedOn w:val="1"/>
-    <w:next w:val="1"/>
+    <w:basedOn w:val="Normal"/>
+    <w:next w:val="Normal"/>
+    <w:uiPriority w:val="9"/>
     <w:semiHidden/>
     <w:unhideWhenUsed/>
     <w:qFormat/>
-    <w:uiPriority w:val="9"/>
     <w:pPr>
       <w:keepNext/>
       <w:keepLines/>
@@ -3715,14 +4117,14 @@
       <w:szCs w:val="32"/>
     </w:rPr>
   </w:style>
-  <w:style w:type="paragraph" w:styleId="4">
+  <w:style w:type="paragraph" w:styleId="Ttulo3">
     <w:name w:val="heading 3"/>
-    <w:basedOn w:val="1"/>
-    <w:next w:val="1"/>
+    <w:basedOn w:val="Normal"/>
+    <w:next w:val="Normal"/>
+    <w:uiPriority w:val="9"/>
     <w:semiHidden/>
     <w:unhideWhenUsed/>
     <w:qFormat/>
-    <w:uiPriority w:val="9"/>
     <w:pPr>
       <w:keepNext/>
       <w:keepLines/>
@@ -3735,14 +4137,14 @@
       <w:szCs w:val="28"/>
     </w:rPr>
   </w:style>
-  <w:style w:type="paragraph" w:styleId="5">
+  <w:style w:type="paragraph" w:styleId="Ttulo4">
     <w:name w:val="heading 4"/>
-    <w:basedOn w:val="1"/>
-    <w:next w:val="1"/>
+    <w:basedOn w:val="Normal"/>
+    <w:next w:val="Normal"/>
+    <w:uiPriority w:val="9"/>
     <w:semiHidden/>
     <w:unhideWhenUsed/>
     <w:qFormat/>
-    <w:uiPriority w:val="9"/>
     <w:pPr>
       <w:keepNext/>
       <w:keepLines/>
@@ -3755,14 +4157,14 @@
       <w:szCs w:val="24"/>
     </w:rPr>
   </w:style>
-  <w:style w:type="paragraph" w:styleId="6">
+  <w:style w:type="paragraph" w:styleId="Ttulo5">
     <w:name w:val="heading 5"/>
-    <w:basedOn w:val="1"/>
-    <w:next w:val="1"/>
+    <w:basedOn w:val="Normal"/>
+    <w:next w:val="Normal"/>
+    <w:uiPriority w:val="9"/>
     <w:semiHidden/>
     <w:unhideWhenUsed/>
     <w:qFormat/>
-    <w:uiPriority w:val="9"/>
     <w:pPr>
       <w:keepNext/>
       <w:keepLines/>
@@ -3773,14 +4175,14 @@
       <w:color w:val="666666"/>
     </w:rPr>
   </w:style>
-  <w:style w:type="paragraph" w:styleId="7">
+  <w:style w:type="paragraph" w:styleId="Ttulo6">
     <w:name w:val="heading 6"/>
-    <w:basedOn w:val="1"/>
-    <w:next w:val="1"/>
+    <w:basedOn w:val="Normal"/>
+    <w:next w:val="Normal"/>
+    <w:uiPriority w:val="9"/>
     <w:semiHidden/>
     <w:unhideWhenUsed/>
     <w:qFormat/>
-    <w:uiPriority w:val="9"/>
     <w:pPr>
       <w:keepNext/>
       <w:keepLines/>
@@ -3792,20 +4194,19 @@
       <w:color w:val="666666"/>
     </w:rPr>
   </w:style>
-  <w:style w:type="character" w:default="1" w:styleId="8">
+  <w:style w:type="character" w:default="1" w:styleId="Fontepargpadro">
     <w:name w:val="Default Paragraph Font"/>
+    <w:uiPriority w:val="1"/>
     <w:semiHidden/>
     <w:unhideWhenUsed/>
-    <w:qFormat/>
-    <w:uiPriority w:val="1"/>
   </w:style>
-  <w:style w:type="table" w:default="1" w:styleId="9">
+  <w:style w:type="table" w:default="1" w:styleId="Tabelanormal">
     <w:name w:val="Normal Table"/>
+    <w:uiPriority w:val="99"/>
     <w:semiHidden/>
     <w:unhideWhenUsed/>
-    <w:qFormat/>
-    <w:uiPriority w:val="99"/>
     <w:tblPr>
+      <w:tblInd w:w="0" w:type="dxa"/>
       <w:tblCellMar>
         <w:top w:w="0" w:type="dxa"/>
         <w:left w:w="108" w:type="dxa"/>
@@ -3814,12 +4215,18 @@
       </w:tblCellMar>
     </w:tblPr>
   </w:style>
-  <w:style w:type="paragraph" w:styleId="10">
+  <w:style w:type="numbering" w:default="1" w:styleId="Semlista">
+    <w:name w:val="No List"/>
+    <w:uiPriority w:val="99"/>
+    <w:semiHidden/>
+    <w:unhideWhenUsed/>
+  </w:style>
+  <w:style w:type="paragraph" w:styleId="Ttulo">
     <w:name w:val="Title"/>
-    <w:basedOn w:val="1"/>
-    <w:next w:val="1"/>
+    <w:basedOn w:val="Normal"/>
+    <w:next w:val="Normal"/>
+    <w:uiPriority w:val="10"/>
     <w:qFormat/>
-    <w:uiPriority w:val="10"/>
     <w:pPr>
       <w:keepNext/>
       <w:keepLines/>
@@ -3830,12 +4237,12 @@
       <w:szCs w:val="52"/>
     </w:rPr>
   </w:style>
-  <w:style w:type="paragraph" w:styleId="11">
+  <w:style w:type="paragraph" w:styleId="Subttulo">
     <w:name w:val="Subtitle"/>
-    <w:basedOn w:val="1"/>
-    <w:next w:val="1"/>
+    <w:basedOn w:val="Normal"/>
+    <w:next w:val="Normal"/>
+    <w:uiPriority w:val="11"/>
     <w:qFormat/>
-    <w:uiPriority w:val="11"/>
     <w:pPr>
       <w:keepNext/>
       <w:keepLines/>
@@ -3847,10 +4254,9 @@
       <w:szCs w:val="30"/>
     </w:rPr>
   </w:style>
-  <w:style w:type="table" w:customStyle="1" w:styleId="12">
+  <w:style w:type="table" w:customStyle="1" w:styleId="TableNormal1">
     <w:name w:val="Table Normal1"/>
     <w:qFormat/>
-    <w:uiPriority w:val="0"/>
     <w:tblPr>
       <w:tblCellMar>
         <w:top w:w="0" w:type="dxa"/>
@@ -3860,10 +4266,9 @@
       </w:tblCellMar>
     </w:tblPr>
   </w:style>
-  <w:style w:type="table" w:customStyle="1" w:styleId="13">
+  <w:style w:type="table" w:customStyle="1" w:styleId="TableNormal2">
     <w:name w:val="Table Normal2"/>
     <w:qFormat/>
-    <w:uiPriority w:val="0"/>
     <w:tblPr>
       <w:tblCellMar>
         <w:top w:w="0" w:type="dxa"/>
@@ -3873,11 +4278,10 @@
       </w:tblCellMar>
     </w:tblPr>
   </w:style>
-  <w:style w:type="table" w:customStyle="1" w:styleId="14">
+  <w:style w:type="table" w:customStyle="1" w:styleId="Style13">
     <w:name w:val="_Style 13"/>
-    <w:basedOn w:val="13"/>
+    <w:basedOn w:val="TableNormal2"/>
     <w:qFormat/>
-    <w:uiPriority w:val="0"/>
     <w:tblPr>
       <w:tblCellMar>
         <w:top w:w="100" w:type="dxa"/>
@@ -3887,11 +4291,10 @@
       </w:tblCellMar>
     </w:tblPr>
   </w:style>
-  <w:style w:type="table" w:customStyle="1" w:styleId="15">
+  <w:style w:type="table" w:customStyle="1" w:styleId="Style14">
     <w:name w:val="_Style 14"/>
-    <w:basedOn w:val="13"/>
+    <w:basedOn w:val="TableNormal2"/>
     <w:qFormat/>
-    <w:uiPriority w:val="0"/>
     <w:tblPr>
       <w:tblCellMar>
         <w:top w:w="100" w:type="dxa"/>
@@ -3901,11 +4304,10 @@
       </w:tblCellMar>
     </w:tblPr>
   </w:style>
-  <w:style w:type="table" w:customStyle="1" w:styleId="16">
+  <w:style w:type="table" w:customStyle="1" w:styleId="Style15">
     <w:name w:val="_Style 15"/>
-    <w:basedOn w:val="13"/>
+    <w:basedOn w:val="TableNormal2"/>
     <w:qFormat/>
-    <w:uiPriority w:val="0"/>
     <w:tblPr>
       <w:tblCellMar>
         <w:top w:w="100" w:type="dxa"/>
@@ -3915,11 +4317,10 @@
       </w:tblCellMar>
     </w:tblPr>
   </w:style>
-  <w:style w:type="table" w:customStyle="1" w:styleId="17">
+  <w:style w:type="table" w:customStyle="1" w:styleId="Style16">
     <w:name w:val="_Style 16"/>
-    <w:basedOn w:val="13"/>
+    <w:basedOn w:val="TableNormal2"/>
     <w:qFormat/>
-    <w:uiPriority w:val="0"/>
     <w:tblPr>
       <w:tblCellMar>
         <w:top w:w="100" w:type="dxa"/>
@@ -3929,11 +4330,10 @@
       </w:tblCellMar>
     </w:tblPr>
   </w:style>
-  <w:style w:type="table" w:customStyle="1" w:styleId="18">
+  <w:style w:type="table" w:customStyle="1" w:styleId="Style17">
     <w:name w:val="_Style 17"/>
-    <w:basedOn w:val="13"/>
+    <w:basedOn w:val="TableNormal2"/>
     <w:qFormat/>
-    <w:uiPriority w:val="0"/>
     <w:tblPr>
       <w:tblCellMar>
         <w:top w:w="100" w:type="dxa"/>
@@ -3943,11 +4343,10 @@
       </w:tblCellMar>
     </w:tblPr>
   </w:style>
-  <w:style w:type="table" w:customStyle="1" w:styleId="19">
+  <w:style w:type="table" w:customStyle="1" w:styleId="Style18">
     <w:name w:val="_Style 18"/>
-    <w:basedOn w:val="13"/>
+    <w:basedOn w:val="TableNormal2"/>
     <w:qFormat/>
-    <w:uiPriority w:val="0"/>
     <w:tblPr>
       <w:tblCellMar>
         <w:top w:w="100" w:type="dxa"/>
@@ -3957,11 +4356,10 @@
       </w:tblCellMar>
     </w:tblPr>
   </w:style>
-  <w:style w:type="table" w:customStyle="1" w:styleId="20">
+  <w:style w:type="table" w:customStyle="1" w:styleId="Style19">
     <w:name w:val="_Style 19"/>
-    <w:basedOn w:val="13"/>
+    <w:basedOn w:val="TableNormal2"/>
     <w:qFormat/>
-    <w:uiPriority w:val="0"/>
     <w:tblPr>
       <w:tblCellMar>
         <w:top w:w="100" w:type="dxa"/>
@@ -4290,6 +4688,7 @@
       </a:style>
     </a:lnDef>
   </a:objectDefaults>
+  <a:extraClrSchemeLst/>
 </a:theme>
 </file>
 

--- a/Requisitos/descricao_casos_de_uso/nivel_sistema/CSU13 - ManterLocais.docx
+++ b/Requisitos/descricao_casos_de_uso/nivel_sistema/CSU13 - ManterLocais.docx
@@ -1,6 +1,6 @@
 
 <file path=word/document.xml><?xml version="1.0" encoding="utf-8"?>
-<w:document xmlns:wpc="http://schemas.microsoft.com/office/word/2010/wordprocessingCanvas" xmlns:cx="http://schemas.microsoft.com/office/drawing/2014/chartex" xmlns:cx1="http://schemas.microsoft.com/office/drawing/2015/9/8/chartex" xmlns:cx2="http://schemas.microsoft.com/office/drawing/2015/10/21/chartex" xmlns:cx3="http://schemas.microsoft.com/office/drawing/2016/5/9/chartex" xmlns:cx4="http://schemas.microsoft.com/office/drawing/2016/5/10/chartex" xmlns:cx5="http://schemas.microsoft.com/office/drawing/2016/5/11/chartex" xmlns:cx6="http://schemas.microsoft.com/office/drawing/2016/5/12/chartex" xmlns:cx7="http://schemas.microsoft.com/office/drawing/2016/5/13/chartex" xmlns:cx8="http://schemas.microsoft.com/office/drawing/2016/5/14/chartex" xmlns:mc="http://schemas.openxmlformats.org/markup-compatibility/2006" xmlns:aink="http://schemas.microsoft.com/office/drawing/2016/ink" xmlns:am3d="http://schemas.microsoft.com/office/drawing/2017/model3d" xmlns:o="urn:schemas-microsoft-com:office:office" xmlns:r="http://schemas.openxmlformats.org/officeDocument/2006/relationships" xmlns:m="http://schemas.openxmlformats.org/officeDocument/2006/math" xmlns:v="urn:schemas-microsoft-com:vml" xmlns:wp14="http://schemas.microsoft.com/office/word/2010/wordprocessingDrawing" xmlns:wp="http://schemas.openxmlformats.org/drawingml/2006/wordprocessingDrawing" xmlns:w10="urn:schemas-microsoft-com:office:word" xmlns:w="http://schemas.openxmlformats.org/wordprocessingml/2006/main" xmlns:w14="http://schemas.microsoft.com/office/word/2010/wordml" xmlns:w15="http://schemas.microsoft.com/office/word/2012/wordml" xmlns:w16cex="http://schemas.microsoft.com/office/word/2018/wordml/cex" xmlns:w16cid="http://schemas.microsoft.com/office/word/2016/wordml/cid" xmlns:w16="http://schemas.microsoft.com/office/word/2018/wordml" xmlns:w16se="http://schemas.microsoft.com/office/word/2015/wordml/symex" xmlns:wpg="http://schemas.microsoft.com/office/word/2010/wordprocessingGroup" xmlns:wpi="http://schemas.microsoft.com/office/word/2010/wordprocessingInk" xmlns:wne="http://schemas.microsoft.com/office/word/2006/wordml" xmlns:wps="http://schemas.microsoft.com/office/word/2010/wordprocessingShape" mc:Ignorable="w14 w15 w16se w16cid w16 w16cex wp14">
+<w:document xmlns:wpc="http://schemas.microsoft.com/office/word/2010/wordprocessingCanvas" xmlns:mc="http://schemas.openxmlformats.org/markup-compatibility/2006" xmlns:o="urn:schemas-microsoft-com:office:office" xmlns:r="http://schemas.openxmlformats.org/officeDocument/2006/relationships" xmlns:m="http://schemas.openxmlformats.org/officeDocument/2006/math" xmlns:v="urn:schemas-microsoft-com:vml" xmlns:wp14="http://schemas.microsoft.com/office/word/2010/wordprocessingDrawing" xmlns:wp="http://schemas.openxmlformats.org/drawingml/2006/wordprocessingDrawing" xmlns:w="http://schemas.openxmlformats.org/wordprocessingml/2006/main" xmlns:w14="http://schemas.microsoft.com/office/word/2010/wordml" xmlns:w10="urn:schemas-microsoft-com:office:word" xmlns:w15="http://schemas.microsoft.com/office/word/2012/wordml" xmlns:wpg="http://schemas.microsoft.com/office/word/2010/wordprocessingGroup" xmlns:wpi="http://schemas.microsoft.com/office/word/2010/wordprocessingInk" xmlns:wne="http://schemas.microsoft.com/office/word/2006/wordml" xmlns:wps="http://schemas.microsoft.com/office/word/2010/wordprocessingShape" xmlns:wpsCustomData="http://www.wps.cn/officeDocument/2013/wpsCustomData" mc:Ignorable="w14 w15 wp14">
   <w:body>
     <w:p>
       <w:pPr>
@@ -19,25 +19,7 @@
           <w:sz w:val="36"/>
           <w:szCs w:val="36"/>
         </w:rPr>
-        <w:t>CSU1</w:t>
-      </w:r>
-      <w:r>
-        <w:rPr>
-          <w:rFonts w:ascii="Times New Roman" w:hAnsi="Times New Roman" w:cs="Times New Roman"/>
-          <w:b/>
-          <w:sz w:val="36"/>
-          <w:szCs w:val="36"/>
-        </w:rPr>
-        <w:t>3</w:t>
-      </w:r>
-      <w:r>
-        <w:rPr>
-          <w:rFonts w:ascii="Times New Roman" w:hAnsi="Times New Roman" w:cs="Times New Roman"/>
-          <w:b/>
-          <w:sz w:val="36"/>
-          <w:szCs w:val="36"/>
-        </w:rPr>
-        <w:t xml:space="preserve"> - Manter Locais</w:t>
+        <w:t>CSU13 - Manter Locais</w:t>
       </w:r>
     </w:p>
     <w:p>
@@ -90,27 +72,48 @@
     </w:p>
     <w:tbl>
       <w:tblPr>
-        <w:tblStyle w:val="Style15"/>
+        <w:tblStyle w:val="16"/>
         <w:tblW w:w="9029" w:type="dxa"/>
         <w:tblInd w:w="0" w:type="dxa"/>
         <w:tblBorders>
-          <w:top w:val="single" w:sz="8" w:space="0" w:color="000000"/>
-          <w:left w:val="single" w:sz="8" w:space="0" w:color="000000"/>
-          <w:bottom w:val="single" w:sz="8" w:space="0" w:color="000000"/>
-          <w:right w:val="single" w:sz="8" w:space="0" w:color="000000"/>
-          <w:insideH w:val="single" w:sz="8" w:space="0" w:color="000000"/>
-          <w:insideV w:val="single" w:sz="8" w:space="0" w:color="000000"/>
+          <w:top w:val="single" w:color="000000" w:sz="8" w:space="0"/>
+          <w:left w:val="single" w:color="000000" w:sz="8" w:space="0"/>
+          <w:bottom w:val="single" w:color="000000" w:sz="8" w:space="0"/>
+          <w:right w:val="single" w:color="000000" w:sz="8" w:space="0"/>
+          <w:insideH w:val="single" w:color="000000" w:sz="8" w:space="0"/>
+          <w:insideV w:val="single" w:color="000000" w:sz="8" w:space="0"/>
         </w:tblBorders>
         <w:tblLayout w:type="fixed"/>
-        <w:tblLook w:val="04A0" w:firstRow="1" w:lastRow="0" w:firstColumn="1" w:lastColumn="0" w:noHBand="0" w:noVBand="1"/>
+        <w:tblCellMar>
+          <w:top w:w="100" w:type="dxa"/>
+          <w:left w:w="100" w:type="dxa"/>
+          <w:bottom w:w="100" w:type="dxa"/>
+          <w:right w:w="100" w:type="dxa"/>
+        </w:tblCellMar>
       </w:tblPr>
       <w:tblGrid>
         <w:gridCol w:w="4514"/>
         <w:gridCol w:w="4515"/>
       </w:tblGrid>
       <w:tr>
+        <w:tblPrEx>
+          <w:tblBorders>
+            <w:top w:val="single" w:color="000000" w:sz="8" w:space="0"/>
+            <w:left w:val="single" w:color="000000" w:sz="8" w:space="0"/>
+            <w:bottom w:val="single" w:color="000000" w:sz="8" w:space="0"/>
+            <w:right w:val="single" w:color="000000" w:sz="8" w:space="0"/>
+            <w:insideH w:val="single" w:color="000000" w:sz="8" w:space="0"/>
+            <w:insideV w:val="single" w:color="000000" w:sz="8" w:space="0"/>
+          </w:tblBorders>
+          <w:tblCellMar>
+            <w:top w:w="100" w:type="dxa"/>
+            <w:left w:w="100" w:type="dxa"/>
+            <w:bottom w:w="100" w:type="dxa"/>
+            <w:right w:w="100" w:type="dxa"/>
+          </w:tblCellMar>
+        </w:tblPrEx>
         <w:trPr>
-          <w:trHeight w:val="390"/>
+          <w:trHeight w:val="390" w:hRule="atLeast"/>
         </w:trPr>
         <w:tc>
           <w:tcPr>
@@ -174,23 +177,28 @@
                 <w:sz w:val="28"/>
                 <w:szCs w:val="28"/>
               </w:rPr>
-              <w:t xml:space="preserve">40 (Baixo risco e baixa </w:t>
-            </w:r>
-            <w:proofErr w:type="gramStart"/>
-            <w:r>
-              <w:rPr>
-                <w:rFonts w:ascii="Times New Roman" w:hAnsi="Times New Roman" w:cs="Times New Roman"/>
-                <w:b/>
-                <w:sz w:val="28"/>
-                <w:szCs w:val="28"/>
-              </w:rPr>
-              <w:t>prioridade )</w:t>
-            </w:r>
-            <w:proofErr w:type="gramEnd"/>
+              <w:t>40 (Baixo risco e baixa prioridade )</w:t>
+            </w:r>
           </w:p>
         </w:tc>
       </w:tr>
       <w:tr>
+        <w:tblPrEx>
+          <w:tblBorders>
+            <w:top w:val="single" w:color="000000" w:sz="8" w:space="0"/>
+            <w:left w:val="single" w:color="000000" w:sz="8" w:space="0"/>
+            <w:bottom w:val="single" w:color="000000" w:sz="8" w:space="0"/>
+            <w:right w:val="single" w:color="000000" w:sz="8" w:space="0"/>
+            <w:insideH w:val="single" w:color="000000" w:sz="8" w:space="0"/>
+            <w:insideV w:val="single" w:color="000000" w:sz="8" w:space="0"/>
+          </w:tblBorders>
+          <w:tblCellMar>
+            <w:top w:w="100" w:type="dxa"/>
+            <w:left w:w="100" w:type="dxa"/>
+            <w:bottom w:w="100" w:type="dxa"/>
+            <w:right w:w="100" w:type="dxa"/>
+          </w:tblCellMar>
+        </w:tblPrEx>
         <w:tc>
           <w:tcPr>
             <w:tcW w:w="4514" w:type="dxa"/>
@@ -257,6 +265,22 @@
         </w:tc>
       </w:tr>
       <w:tr>
+        <w:tblPrEx>
+          <w:tblBorders>
+            <w:top w:val="single" w:color="000000" w:sz="8" w:space="0"/>
+            <w:left w:val="single" w:color="000000" w:sz="8" w:space="0"/>
+            <w:bottom w:val="single" w:color="000000" w:sz="8" w:space="0"/>
+            <w:right w:val="single" w:color="000000" w:sz="8" w:space="0"/>
+            <w:insideH w:val="single" w:color="000000" w:sz="8" w:space="0"/>
+            <w:insideV w:val="single" w:color="000000" w:sz="8" w:space="0"/>
+          </w:tblBorders>
+          <w:tblCellMar>
+            <w:top w:w="100" w:type="dxa"/>
+            <w:left w:w="100" w:type="dxa"/>
+            <w:bottom w:w="100" w:type="dxa"/>
+            <w:right w:w="100" w:type="dxa"/>
+          </w:tblCellMar>
+        </w:tblPrEx>
         <w:tc>
           <w:tcPr>
             <w:tcW w:w="4514" w:type="dxa"/>
@@ -323,6 +347,22 @@
         </w:tc>
       </w:tr>
       <w:tr>
+        <w:tblPrEx>
+          <w:tblBorders>
+            <w:top w:val="single" w:color="000000" w:sz="8" w:space="0"/>
+            <w:left w:val="single" w:color="000000" w:sz="8" w:space="0"/>
+            <w:bottom w:val="single" w:color="000000" w:sz="8" w:space="0"/>
+            <w:right w:val="single" w:color="000000" w:sz="8" w:space="0"/>
+            <w:insideH w:val="single" w:color="000000" w:sz="8" w:space="0"/>
+            <w:insideV w:val="single" w:color="000000" w:sz="8" w:space="0"/>
+          </w:tblBorders>
+          <w:tblCellMar>
+            <w:top w:w="100" w:type="dxa"/>
+            <w:left w:w="100" w:type="dxa"/>
+            <w:bottom w:w="100" w:type="dxa"/>
+            <w:right w:w="100" w:type="dxa"/>
+          </w:tblCellMar>
+        </w:tblPrEx>
         <w:tc>
           <w:tcPr>
             <w:tcW w:w="4514" w:type="dxa"/>
@@ -389,6 +429,22 @@
         </w:tc>
       </w:tr>
       <w:tr>
+        <w:tblPrEx>
+          <w:tblBorders>
+            <w:top w:val="single" w:color="000000" w:sz="8" w:space="0"/>
+            <w:left w:val="single" w:color="000000" w:sz="8" w:space="0"/>
+            <w:bottom w:val="single" w:color="000000" w:sz="8" w:space="0"/>
+            <w:right w:val="single" w:color="000000" w:sz="8" w:space="0"/>
+            <w:insideH w:val="single" w:color="000000" w:sz="8" w:space="0"/>
+            <w:insideV w:val="single" w:color="000000" w:sz="8" w:space="0"/>
+          </w:tblBorders>
+          <w:tblCellMar>
+            <w:top w:w="100" w:type="dxa"/>
+            <w:left w:w="100" w:type="dxa"/>
+            <w:bottom w:w="100" w:type="dxa"/>
+            <w:right w:w="100" w:type="dxa"/>
+          </w:tblCellMar>
+        </w:tblPrEx>
         <w:tc>
           <w:tcPr>
             <w:tcW w:w="4514" w:type="dxa"/>
@@ -458,25 +514,7 @@
                 <w:sz w:val="28"/>
                 <w:szCs w:val="28"/>
               </w:rPr>
-              <w:t>CSU1</w:t>
-            </w:r>
-            <w:r>
-              <w:rPr>
-                <w:rFonts w:ascii="Times New Roman" w:hAnsi="Times New Roman" w:cs="Times New Roman"/>
-                <w:color w:val="FF0000"/>
-                <w:sz w:val="28"/>
-                <w:szCs w:val="28"/>
-              </w:rPr>
-              <w:t>9</w:t>
-            </w:r>
-            <w:r>
-              <w:rPr>
-                <w:rFonts w:ascii="Times New Roman" w:hAnsi="Times New Roman" w:cs="Times New Roman"/>
-                <w:color w:val="FF0000"/>
-                <w:sz w:val="28"/>
-                <w:szCs w:val="28"/>
-              </w:rPr>
-              <w:t xml:space="preserve"> - Autenticar Pessoa</w:t>
+              <w:t>CSU19 - Autenticar Pessoa</w:t>
             </w:r>
             <w:r>
               <w:rPr>
@@ -490,6 +528,22 @@
         </w:tc>
       </w:tr>
       <w:tr>
+        <w:tblPrEx>
+          <w:tblBorders>
+            <w:top w:val="single" w:color="000000" w:sz="8" w:space="0"/>
+            <w:left w:val="single" w:color="000000" w:sz="8" w:space="0"/>
+            <w:bottom w:val="single" w:color="000000" w:sz="8" w:space="0"/>
+            <w:right w:val="single" w:color="000000" w:sz="8" w:space="0"/>
+            <w:insideH w:val="single" w:color="000000" w:sz="8" w:space="0"/>
+            <w:insideV w:val="single" w:color="000000" w:sz="8" w:space="0"/>
+          </w:tblBorders>
+          <w:tblCellMar>
+            <w:top w:w="100" w:type="dxa"/>
+            <w:left w:w="100" w:type="dxa"/>
+            <w:bottom w:w="100" w:type="dxa"/>
+            <w:right w:w="100" w:type="dxa"/>
+          </w:tblCellMar>
+        </w:tblPrEx>
         <w:tc>
           <w:tcPr>
             <w:tcW w:w="4514" w:type="dxa"/>
@@ -556,8 +610,24 @@
         </w:tc>
       </w:tr>
       <w:tr>
+        <w:tblPrEx>
+          <w:tblBorders>
+            <w:top w:val="single" w:color="000000" w:sz="8" w:space="0"/>
+            <w:left w:val="single" w:color="000000" w:sz="8" w:space="0"/>
+            <w:bottom w:val="single" w:color="000000" w:sz="8" w:space="0"/>
+            <w:right w:val="single" w:color="000000" w:sz="8" w:space="0"/>
+            <w:insideH w:val="single" w:color="000000" w:sz="8" w:space="0"/>
+            <w:insideV w:val="single" w:color="000000" w:sz="8" w:space="0"/>
+          </w:tblBorders>
+          <w:tblCellMar>
+            <w:top w:w="100" w:type="dxa"/>
+            <w:left w:w="100" w:type="dxa"/>
+            <w:bottom w:w="100" w:type="dxa"/>
+            <w:right w:w="100" w:type="dxa"/>
+          </w:tblCellMar>
+        </w:tblPrEx>
         <w:trPr>
-          <w:trHeight w:val="420"/>
+          <w:trHeight w:val="420" w:hRule="atLeast"/>
         </w:trPr>
         <w:tc>
           <w:tcPr>
@@ -596,8 +666,24 @@
         </w:tc>
       </w:tr>
       <w:tr>
+        <w:tblPrEx>
+          <w:tblBorders>
+            <w:top w:val="single" w:color="000000" w:sz="8" w:space="0"/>
+            <w:left w:val="single" w:color="000000" w:sz="8" w:space="0"/>
+            <w:bottom w:val="single" w:color="000000" w:sz="8" w:space="0"/>
+            <w:right w:val="single" w:color="000000" w:sz="8" w:space="0"/>
+            <w:insideH w:val="single" w:color="000000" w:sz="8" w:space="0"/>
+            <w:insideV w:val="single" w:color="000000" w:sz="8" w:space="0"/>
+          </w:tblBorders>
+          <w:tblCellMar>
+            <w:top w:w="100" w:type="dxa"/>
+            <w:left w:w="100" w:type="dxa"/>
+            <w:bottom w:w="100" w:type="dxa"/>
+            <w:right w:w="100" w:type="dxa"/>
+          </w:tblCellMar>
+        </w:tblPrEx>
         <w:trPr>
-          <w:trHeight w:val="420"/>
+          <w:trHeight w:val="420" w:hRule="atLeast"/>
         </w:trPr>
         <w:tc>
           <w:tcPr>
@@ -631,23 +717,7 @@
                 <w:sz w:val="28"/>
                 <w:szCs w:val="28"/>
               </w:rPr>
-              <w:t xml:space="preserve">Ator clica no botão </w:t>
-            </w:r>
-            <w:r>
-              <w:rPr>
-                <w:rFonts w:ascii="Times New Roman" w:hAnsi="Times New Roman" w:cs="Times New Roman"/>
-                <w:sz w:val="28"/>
-                <w:szCs w:val="28"/>
-              </w:rPr>
-              <w:t xml:space="preserve">“Locais” e qualquer uma de suas telas e </w:t>
-            </w:r>
-            <w:r>
-              <w:rPr>
-                <w:rFonts w:ascii="Times New Roman" w:hAnsi="Times New Roman" w:cs="Times New Roman"/>
-                <w:sz w:val="28"/>
-                <w:szCs w:val="28"/>
-              </w:rPr>
-              <w:t>é direcionado para a tela</w:t>
+              <w:t>Ator clica no botão “Locais” e qualquer uma de suas telas e é direcionado para a tela</w:t>
             </w:r>
             <w:r>
               <w:rPr>
@@ -656,19 +726,8 @@
                 <w:sz w:val="28"/>
                 <w:szCs w:val="28"/>
               </w:rPr>
-              <w:t xml:space="preserve"> 12A - </w:t>
-            </w:r>
-            <w:proofErr w:type="spellStart"/>
-            <w:r>
-              <w:rPr>
-                <w:rFonts w:ascii="Times New Roman" w:hAnsi="Times New Roman" w:cs="Times New Roman"/>
-                <w:color w:val="FF0000"/>
-                <w:sz w:val="28"/>
-                <w:szCs w:val="28"/>
-              </w:rPr>
-              <w:t>ListarLocais</w:t>
-            </w:r>
-            <w:proofErr w:type="spellEnd"/>
+              <w:t xml:space="preserve"> 12A - ListarLocais</w:t>
+            </w:r>
             <w:r>
               <w:rPr>
                 <w:rFonts w:ascii="Times New Roman" w:hAnsi="Times New Roman" w:cs="Times New Roman"/>
@@ -698,39 +757,7 @@
                 <w:sz w:val="28"/>
                 <w:szCs w:val="28"/>
               </w:rPr>
-              <w:t xml:space="preserve">Ator clica em </w:t>
-            </w:r>
-            <w:r>
-              <w:rPr>
-                <w:rFonts w:ascii="Times New Roman" w:hAnsi="Times New Roman" w:cs="Times New Roman"/>
-                <w:sz w:val="28"/>
-                <w:szCs w:val="28"/>
-              </w:rPr>
-              <w:t>“</w:t>
-            </w:r>
-            <w:r>
-              <w:rPr>
-                <w:rFonts w:ascii="Times New Roman" w:hAnsi="Times New Roman" w:cs="Times New Roman"/>
-                <w:sz w:val="28"/>
-                <w:szCs w:val="28"/>
-              </w:rPr>
-              <w:t xml:space="preserve">Novo </w:t>
-            </w:r>
-            <w:r>
-              <w:rPr>
-                <w:rFonts w:ascii="Times New Roman" w:hAnsi="Times New Roman" w:cs="Times New Roman"/>
-                <w:sz w:val="28"/>
-                <w:szCs w:val="28"/>
-              </w:rPr>
-              <w:t>Local”</w:t>
-            </w:r>
-            <w:r>
-              <w:rPr>
-                <w:rFonts w:ascii="Times New Roman" w:hAnsi="Times New Roman" w:cs="Times New Roman"/>
-                <w:sz w:val="28"/>
-                <w:szCs w:val="28"/>
-              </w:rPr>
-              <w:t xml:space="preserve">, é redirecionado para tela </w:t>
+              <w:t xml:space="preserve">Ator clica em “Novo Local”, é redirecionado para tela </w:t>
             </w:r>
             <w:r>
               <w:rPr>
@@ -739,19 +766,8 @@
                 <w:sz w:val="28"/>
                 <w:szCs w:val="28"/>
               </w:rPr>
-              <w:t xml:space="preserve">17A - </w:t>
-            </w:r>
-            <w:proofErr w:type="spellStart"/>
-            <w:r>
-              <w:rPr>
-                <w:rFonts w:ascii="Times New Roman" w:hAnsi="Times New Roman" w:cs="Times New Roman"/>
-                <w:color w:val="FF0000"/>
-                <w:sz w:val="28"/>
-                <w:szCs w:val="28"/>
-              </w:rPr>
-              <w:t>NovoLocal</w:t>
-            </w:r>
-            <w:proofErr w:type="spellEnd"/>
+              <w:t>17A - NovoLocal</w:t>
+            </w:r>
             <w:r>
               <w:rPr>
                 <w:rFonts w:ascii="Times New Roman" w:hAnsi="Times New Roman" w:cs="Times New Roman"/>
@@ -781,31 +797,7 @@
                 <w:sz w:val="28"/>
                 <w:szCs w:val="28"/>
               </w:rPr>
-              <w:t>Ator realiza o p</w:t>
-            </w:r>
-            <w:r>
-              <w:rPr>
-                <w:rFonts w:ascii="Times New Roman" w:hAnsi="Times New Roman" w:cs="Times New Roman"/>
-                <w:sz w:val="28"/>
-                <w:szCs w:val="28"/>
-              </w:rPr>
-              <w:t>reenchimento de todos os campos: Estado, Cidade, Prédio</w:t>
-            </w:r>
-            <w:r>
-              <w:rPr>
-                <w:rFonts w:ascii="Times New Roman" w:hAnsi="Times New Roman" w:cs="Times New Roman"/>
-                <w:sz w:val="28"/>
-                <w:szCs w:val="28"/>
-              </w:rPr>
-              <w:t xml:space="preserve"> e</w:t>
-            </w:r>
-            <w:r>
-              <w:rPr>
-                <w:rFonts w:ascii="Times New Roman" w:hAnsi="Times New Roman" w:cs="Times New Roman"/>
-                <w:sz w:val="28"/>
-                <w:szCs w:val="28"/>
-              </w:rPr>
-              <w:t xml:space="preserve"> Local;</w:t>
+              <w:t>Ator realiza o preenchimento de todos os campos: Estado, Cidade, Prédio e Local;</w:t>
             </w:r>
           </w:p>
           <w:p>
@@ -828,57 +820,7 @@
                 <w:sz w:val="28"/>
                 <w:szCs w:val="28"/>
               </w:rPr>
-              <w:t xml:space="preserve">Ator clica no botão </w:t>
-            </w:r>
-            <w:r>
-              <w:rPr>
-                <w:rFonts w:ascii="Times New Roman" w:hAnsi="Times New Roman" w:cs="Times New Roman"/>
-                <w:sz w:val="28"/>
-                <w:szCs w:val="28"/>
-              </w:rPr>
-              <w:t xml:space="preserve">“Salvar”, o sistema exibe um </w:t>
-            </w:r>
-            <w:proofErr w:type="spellStart"/>
-            <w:r>
-              <w:rPr>
-                <w:rFonts w:ascii="Times New Roman" w:hAnsi="Times New Roman" w:cs="Times New Roman"/>
-                <w:sz w:val="28"/>
-                <w:szCs w:val="28"/>
-              </w:rPr>
-              <w:t>popup</w:t>
-            </w:r>
-            <w:proofErr w:type="spellEnd"/>
-            <w:r>
-              <w:rPr>
-                <w:rFonts w:ascii="Times New Roman" w:hAnsi="Times New Roman" w:cs="Times New Roman"/>
-                <w:sz w:val="28"/>
-                <w:szCs w:val="28"/>
-              </w:rPr>
-              <w:t xml:space="preserve"> com a mensagem “Local salvo com sucesso” </w:t>
-            </w:r>
-            <w:r>
-              <w:rPr>
-                <w:rFonts w:ascii="Times New Roman" w:hAnsi="Times New Roman" w:cs="Times New Roman"/>
-                <w:sz w:val="28"/>
-                <w:szCs w:val="28"/>
-              </w:rPr>
-              <w:t>e</w:t>
-            </w:r>
-            <w:r>
-              <w:rPr>
-                <w:rFonts w:ascii="Times New Roman" w:hAnsi="Times New Roman" w:cs="Times New Roman"/>
-                <w:sz w:val="28"/>
-                <w:szCs w:val="28"/>
-              </w:rPr>
-              <w:t xml:space="preserve"> o ator</w:t>
-            </w:r>
-            <w:r>
-              <w:rPr>
-                <w:rFonts w:ascii="Times New Roman" w:hAnsi="Times New Roman" w:cs="Times New Roman"/>
-                <w:sz w:val="28"/>
-                <w:szCs w:val="28"/>
-              </w:rPr>
-              <w:t xml:space="preserve"> é redirecionado para tela </w:t>
+              <w:t xml:space="preserve">Ator clica no botão “Salvar”, o sistema exibe um popup com a mensagem “Local salvo com sucesso” e o ator é redirecionado para tela </w:t>
             </w:r>
             <w:r>
               <w:rPr>
@@ -887,19 +829,8 @@
                 <w:sz w:val="28"/>
                 <w:szCs w:val="28"/>
               </w:rPr>
-              <w:t xml:space="preserve">12A - </w:t>
-            </w:r>
-            <w:proofErr w:type="spellStart"/>
-            <w:r>
-              <w:rPr>
-                <w:rFonts w:ascii="Times New Roman" w:hAnsi="Times New Roman" w:cs="Times New Roman"/>
-                <w:color w:val="FF0000"/>
-                <w:sz w:val="28"/>
-                <w:szCs w:val="28"/>
-              </w:rPr>
-              <w:t>ListarLocais</w:t>
-            </w:r>
-            <w:proofErr w:type="spellEnd"/>
+              <w:t>12A - ListarLocais</w:t>
+            </w:r>
             <w:r>
               <w:rPr>
                 <w:rFonts w:ascii="Times New Roman" w:hAnsi="Times New Roman" w:cs="Times New Roman"/>
@@ -912,8 +843,24 @@
         </w:tc>
       </w:tr>
       <w:tr>
+        <w:tblPrEx>
+          <w:tblBorders>
+            <w:top w:val="single" w:color="000000" w:sz="8" w:space="0"/>
+            <w:left w:val="single" w:color="000000" w:sz="8" w:space="0"/>
+            <w:bottom w:val="single" w:color="000000" w:sz="8" w:space="0"/>
+            <w:right w:val="single" w:color="000000" w:sz="8" w:space="0"/>
+            <w:insideH w:val="single" w:color="000000" w:sz="8" w:space="0"/>
+            <w:insideV w:val="single" w:color="000000" w:sz="8" w:space="0"/>
+          </w:tblBorders>
+          <w:tblCellMar>
+            <w:top w:w="100" w:type="dxa"/>
+            <w:left w:w="100" w:type="dxa"/>
+            <w:bottom w:w="100" w:type="dxa"/>
+            <w:right w:w="100" w:type="dxa"/>
+          </w:tblCellMar>
+        </w:tblPrEx>
         <w:trPr>
-          <w:trHeight w:val="420"/>
+          <w:trHeight w:val="420" w:hRule="atLeast"/>
         </w:trPr>
         <w:tc>
           <w:tcPr>
@@ -952,8 +899,24 @@
         </w:tc>
       </w:tr>
       <w:tr>
+        <w:tblPrEx>
+          <w:tblBorders>
+            <w:top w:val="single" w:color="000000" w:sz="8" w:space="0"/>
+            <w:left w:val="single" w:color="000000" w:sz="8" w:space="0"/>
+            <w:bottom w:val="single" w:color="000000" w:sz="8" w:space="0"/>
+            <w:right w:val="single" w:color="000000" w:sz="8" w:space="0"/>
+            <w:insideH w:val="single" w:color="000000" w:sz="8" w:space="0"/>
+            <w:insideV w:val="single" w:color="000000" w:sz="8" w:space="0"/>
+          </w:tblBorders>
+          <w:tblCellMar>
+            <w:top w:w="100" w:type="dxa"/>
+            <w:left w:w="100" w:type="dxa"/>
+            <w:bottom w:w="100" w:type="dxa"/>
+            <w:right w:w="100" w:type="dxa"/>
+          </w:tblCellMar>
+        </w:tblPrEx>
         <w:trPr>
-          <w:trHeight w:val="420"/>
+          <w:trHeight w:val="420" w:hRule="atLeast"/>
         </w:trPr>
         <w:tc>
           <w:tcPr>
@@ -993,15 +956,7 @@
                 <w:sz w:val="28"/>
                 <w:szCs w:val="28"/>
               </w:rPr>
-              <w:t>Ator não preenche todos os dados corretamente e volta para o passo 3</w:t>
-            </w:r>
-            <w:r>
-              <w:rPr>
-                <w:rFonts w:ascii="Times New Roman" w:hAnsi="Times New Roman" w:cs="Times New Roman"/>
-                <w:sz w:val="28"/>
-                <w:szCs w:val="28"/>
-              </w:rPr>
-              <w:t>;</w:t>
+              <w:t>Ator não preenche todos os dados corretamente e volta para o passo 3;</w:t>
             </w:r>
           </w:p>
           <w:p>
@@ -1031,23 +986,7 @@
                 <w:sz w:val="28"/>
                 <w:szCs w:val="28"/>
               </w:rPr>
-              <w:t>Ator clica no botã</w:t>
-            </w:r>
-            <w:r>
-              <w:rPr>
-                <w:rFonts w:ascii="Times New Roman" w:hAnsi="Times New Roman" w:cs="Times New Roman"/>
-                <w:sz w:val="28"/>
-                <w:szCs w:val="28"/>
-              </w:rPr>
-              <w:t xml:space="preserve">o “Cancelar” e </w:t>
-            </w:r>
-            <w:r>
-              <w:rPr>
-                <w:rFonts w:ascii="Times New Roman" w:hAnsi="Times New Roman" w:cs="Times New Roman"/>
-                <w:sz w:val="28"/>
-                <w:szCs w:val="28"/>
-              </w:rPr>
-              <w:t xml:space="preserve">é redirecionado para tela </w:t>
+              <w:t xml:space="preserve">Ator clica no botão “Cancelar” e é redirecionado para tela </w:t>
             </w:r>
             <w:r>
               <w:rPr>
@@ -1056,19 +995,8 @@
                 <w:sz w:val="28"/>
                 <w:szCs w:val="28"/>
               </w:rPr>
-              <w:t xml:space="preserve">12A - </w:t>
-            </w:r>
-            <w:proofErr w:type="spellStart"/>
-            <w:r>
-              <w:rPr>
-                <w:rFonts w:ascii="Times New Roman" w:hAnsi="Times New Roman" w:cs="Times New Roman"/>
-                <w:color w:val="FF0000"/>
-                <w:sz w:val="28"/>
-                <w:szCs w:val="28"/>
-              </w:rPr>
-              <w:t>ListarLocais</w:t>
-            </w:r>
-            <w:proofErr w:type="spellEnd"/>
+              <w:t>12A - ListarLocais</w:t>
+            </w:r>
             <w:r>
               <w:rPr>
                 <w:rFonts w:ascii="Times New Roman" w:hAnsi="Times New Roman" w:cs="Times New Roman"/>
@@ -1081,8 +1009,24 @@
         </w:tc>
       </w:tr>
       <w:tr>
+        <w:tblPrEx>
+          <w:tblBorders>
+            <w:top w:val="single" w:color="000000" w:sz="8" w:space="0"/>
+            <w:left w:val="single" w:color="000000" w:sz="8" w:space="0"/>
+            <w:bottom w:val="single" w:color="000000" w:sz="8" w:space="0"/>
+            <w:right w:val="single" w:color="000000" w:sz="8" w:space="0"/>
+            <w:insideH w:val="single" w:color="000000" w:sz="8" w:space="0"/>
+            <w:insideV w:val="single" w:color="000000" w:sz="8" w:space="0"/>
+          </w:tblBorders>
+          <w:tblCellMar>
+            <w:top w:w="100" w:type="dxa"/>
+            <w:left w:w="100" w:type="dxa"/>
+            <w:bottom w:w="100" w:type="dxa"/>
+            <w:right w:w="100" w:type="dxa"/>
+          </w:tblCellMar>
+        </w:tblPrEx>
         <w:trPr>
-          <w:trHeight w:val="420"/>
+          <w:trHeight w:val="420" w:hRule="atLeast"/>
         </w:trPr>
         <w:tc>
           <w:tcPr>
@@ -1122,8 +1066,24 @@
         </w:tc>
       </w:tr>
       <w:tr>
+        <w:tblPrEx>
+          <w:tblBorders>
+            <w:top w:val="single" w:color="000000" w:sz="8" w:space="0"/>
+            <w:left w:val="single" w:color="000000" w:sz="8" w:space="0"/>
+            <w:bottom w:val="single" w:color="000000" w:sz="8" w:space="0"/>
+            <w:right w:val="single" w:color="000000" w:sz="8" w:space="0"/>
+            <w:insideH w:val="single" w:color="000000" w:sz="8" w:space="0"/>
+            <w:insideV w:val="single" w:color="000000" w:sz="8" w:space="0"/>
+          </w:tblBorders>
+          <w:tblCellMar>
+            <w:top w:w="100" w:type="dxa"/>
+            <w:left w:w="100" w:type="dxa"/>
+            <w:bottom w:w="100" w:type="dxa"/>
+            <w:right w:w="100" w:type="dxa"/>
+          </w:tblCellMar>
+        </w:tblPrEx>
         <w:trPr>
-          <w:trHeight w:val="420"/>
+          <w:trHeight w:val="420" w:hRule="atLeast"/>
         </w:trPr>
         <w:tc>
           <w:tcPr>
@@ -1157,23 +1117,7 @@
                 <w:sz w:val="28"/>
                 <w:szCs w:val="28"/>
               </w:rPr>
-              <w:t>Ator</w:t>
-            </w:r>
-            <w:r>
-              <w:rPr>
-                <w:rFonts w:ascii="Times New Roman" w:hAnsi="Times New Roman" w:cs="Times New Roman"/>
-                <w:sz w:val="28"/>
-                <w:szCs w:val="28"/>
-              </w:rPr>
-              <w:t xml:space="preserve"> clica no ícone de olho com o objetivo de </w:t>
-            </w:r>
-            <w:r>
-              <w:rPr>
-                <w:rFonts w:ascii="Times New Roman" w:hAnsi="Times New Roman" w:cs="Times New Roman"/>
-                <w:sz w:val="28"/>
-                <w:szCs w:val="28"/>
-              </w:rPr>
-              <w:t xml:space="preserve">visualizar o </w:t>
+              <w:t xml:space="preserve">Ator clica no ícone de olho com o objetivo de visualizar o </w:t>
             </w:r>
             <w:r>
               <w:rPr>
@@ -1230,23 +1174,7 @@
                 <w:sz w:val="28"/>
                 <w:szCs w:val="28"/>
               </w:rPr>
-              <w:t>Ator</w:t>
-            </w:r>
-            <w:r>
-              <w:rPr>
-                <w:rFonts w:ascii="Times New Roman" w:hAnsi="Times New Roman" w:cs="Times New Roman"/>
-                <w:sz w:val="28"/>
-                <w:szCs w:val="28"/>
-              </w:rPr>
-              <w:t xml:space="preserve"> clica no ícone de lápis com o objetivo de </w:t>
-            </w:r>
-            <w:r>
-              <w:rPr>
-                <w:rFonts w:ascii="Times New Roman" w:hAnsi="Times New Roman" w:cs="Times New Roman"/>
-                <w:sz w:val="28"/>
-                <w:szCs w:val="28"/>
-              </w:rPr>
-              <w:t xml:space="preserve">alterar o </w:t>
+              <w:t xml:space="preserve">Ator clica no ícone de lápis com o objetivo de alterar o </w:t>
             </w:r>
             <w:r>
               <w:rPr>
@@ -1272,7 +1200,6 @@
                 <w:sz w:val="28"/>
                 <w:szCs w:val="28"/>
               </w:rPr>
-              <w:lastRenderedPageBreak/>
               <w:t>Alterar Local</w:t>
             </w:r>
             <w:r>
@@ -1304,23 +1231,7 @@
                 <w:sz w:val="28"/>
                 <w:szCs w:val="28"/>
               </w:rPr>
-              <w:t xml:space="preserve">Ator </w:t>
-            </w:r>
-            <w:r>
-              <w:rPr>
-                <w:rFonts w:ascii="Times New Roman" w:hAnsi="Times New Roman" w:cs="Times New Roman"/>
-                <w:sz w:val="28"/>
-                <w:szCs w:val="28"/>
-              </w:rPr>
-              <w:t xml:space="preserve">clica no ícone de lixeira com o objetivo de </w:t>
-            </w:r>
-            <w:r>
-              <w:rPr>
-                <w:rFonts w:ascii="Times New Roman" w:hAnsi="Times New Roman" w:cs="Times New Roman"/>
-                <w:sz w:val="28"/>
-                <w:szCs w:val="28"/>
-              </w:rPr>
-              <w:t xml:space="preserve">excluir o </w:t>
+              <w:t xml:space="preserve">Ator clica no ícone de lixeira com o objetivo de excluir o </w:t>
             </w:r>
             <w:r>
               <w:rPr>
@@ -1406,25 +1317,46 @@
     </w:p>
     <w:tbl>
       <w:tblPr>
-        <w:tblStyle w:val="Style16"/>
+        <w:tblStyle w:val="17"/>
         <w:tblW w:w="9029" w:type="dxa"/>
         <w:tblInd w:w="0" w:type="dxa"/>
         <w:tblBorders>
-          <w:top w:val="single" w:sz="8" w:space="0" w:color="000000"/>
-          <w:left w:val="single" w:sz="8" w:space="0" w:color="000000"/>
-          <w:bottom w:val="single" w:sz="8" w:space="0" w:color="000000"/>
-          <w:right w:val="single" w:sz="8" w:space="0" w:color="000000"/>
-          <w:insideH w:val="single" w:sz="8" w:space="0" w:color="000000"/>
-          <w:insideV w:val="single" w:sz="8" w:space="0" w:color="000000"/>
+          <w:top w:val="single" w:color="000000" w:sz="8" w:space="0"/>
+          <w:left w:val="single" w:color="000000" w:sz="8" w:space="0"/>
+          <w:bottom w:val="single" w:color="000000" w:sz="8" w:space="0"/>
+          <w:right w:val="single" w:color="000000" w:sz="8" w:space="0"/>
+          <w:insideH w:val="single" w:color="000000" w:sz="8" w:space="0"/>
+          <w:insideV w:val="single" w:color="000000" w:sz="8" w:space="0"/>
         </w:tblBorders>
         <w:tblLayout w:type="fixed"/>
-        <w:tblLook w:val="04A0" w:firstRow="1" w:lastRow="0" w:firstColumn="1" w:lastColumn="0" w:noHBand="0" w:noVBand="1"/>
+        <w:tblCellMar>
+          <w:top w:w="100" w:type="dxa"/>
+          <w:left w:w="100" w:type="dxa"/>
+          <w:bottom w:w="100" w:type="dxa"/>
+          <w:right w:w="100" w:type="dxa"/>
+        </w:tblCellMar>
       </w:tblPr>
       <w:tblGrid>
         <w:gridCol w:w="4514"/>
         <w:gridCol w:w="4515"/>
       </w:tblGrid>
       <w:tr>
+        <w:tblPrEx>
+          <w:tblBorders>
+            <w:top w:val="single" w:color="000000" w:sz="8" w:space="0"/>
+            <w:left w:val="single" w:color="000000" w:sz="8" w:space="0"/>
+            <w:bottom w:val="single" w:color="000000" w:sz="8" w:space="0"/>
+            <w:right w:val="single" w:color="000000" w:sz="8" w:space="0"/>
+            <w:insideH w:val="single" w:color="000000" w:sz="8" w:space="0"/>
+            <w:insideV w:val="single" w:color="000000" w:sz="8" w:space="0"/>
+          </w:tblBorders>
+          <w:tblCellMar>
+            <w:top w:w="100" w:type="dxa"/>
+            <w:left w:w="100" w:type="dxa"/>
+            <w:bottom w:w="100" w:type="dxa"/>
+            <w:right w:w="100" w:type="dxa"/>
+          </w:tblCellMar>
+        </w:tblPrEx>
         <w:tc>
           <w:tcPr>
             <w:tcW w:w="4514" w:type="dxa"/>
@@ -1491,8 +1423,24 @@
         </w:tc>
       </w:tr>
       <w:tr>
+        <w:tblPrEx>
+          <w:tblBorders>
+            <w:top w:val="single" w:color="000000" w:sz="8" w:space="0"/>
+            <w:left w:val="single" w:color="000000" w:sz="8" w:space="0"/>
+            <w:bottom w:val="single" w:color="000000" w:sz="8" w:space="0"/>
+            <w:right w:val="single" w:color="000000" w:sz="8" w:space="0"/>
+            <w:insideH w:val="single" w:color="000000" w:sz="8" w:space="0"/>
+            <w:insideV w:val="single" w:color="000000" w:sz="8" w:space="0"/>
+          </w:tblBorders>
+          <w:tblCellMar>
+            <w:top w:w="100" w:type="dxa"/>
+            <w:left w:w="100" w:type="dxa"/>
+            <w:bottom w:w="100" w:type="dxa"/>
+            <w:right w:w="100" w:type="dxa"/>
+          </w:tblCellMar>
+        </w:tblPrEx>
         <w:trPr>
-          <w:trHeight w:val="420"/>
+          <w:trHeight w:val="420" w:hRule="atLeast"/>
         </w:trPr>
         <w:tc>
           <w:tcPr>
@@ -1531,8 +1479,24 @@
         </w:tc>
       </w:tr>
       <w:tr>
+        <w:tblPrEx>
+          <w:tblBorders>
+            <w:top w:val="single" w:color="000000" w:sz="8" w:space="0"/>
+            <w:left w:val="single" w:color="000000" w:sz="8" w:space="0"/>
+            <w:bottom w:val="single" w:color="000000" w:sz="8" w:space="0"/>
+            <w:right w:val="single" w:color="000000" w:sz="8" w:space="0"/>
+            <w:insideH w:val="single" w:color="000000" w:sz="8" w:space="0"/>
+            <w:insideV w:val="single" w:color="000000" w:sz="8" w:space="0"/>
+          </w:tblBorders>
+          <w:tblCellMar>
+            <w:top w:w="100" w:type="dxa"/>
+            <w:left w:w="100" w:type="dxa"/>
+            <w:bottom w:w="100" w:type="dxa"/>
+            <w:right w:w="100" w:type="dxa"/>
+          </w:tblCellMar>
+        </w:tblPrEx>
         <w:trPr>
-          <w:trHeight w:val="420"/>
+          <w:trHeight w:val="420" w:hRule="atLeast"/>
         </w:trPr>
         <w:tc>
           <w:tcPr>
@@ -1602,58 +1566,15 @@
                 <w:sz w:val="28"/>
                 <w:szCs w:val="28"/>
               </w:rPr>
-              <w:t xml:space="preserve">17A - </w:t>
-            </w:r>
-            <w:proofErr w:type="spellStart"/>
-            <w:r>
-              <w:rPr>
-                <w:rFonts w:ascii="Times New Roman" w:hAnsi="Times New Roman" w:cs="Times New Roman"/>
-                <w:color w:val="FF0000"/>
-                <w:sz w:val="28"/>
-                <w:szCs w:val="28"/>
-              </w:rPr>
-              <w:t>NovoLocal</w:t>
-            </w:r>
-            <w:proofErr w:type="spellEnd"/>
-            <w:r>
-              <w:rPr>
-                <w:rFonts w:ascii="Times New Roman" w:hAnsi="Times New Roman" w:cs="Times New Roman"/>
-                <w:sz w:val="28"/>
-                <w:szCs w:val="28"/>
-              </w:rPr>
-              <w:t xml:space="preserve"> com todas as informações desse local</w:t>
-            </w:r>
-            <w:r>
-              <w:rPr>
-                <w:rFonts w:ascii="Times New Roman" w:hAnsi="Times New Roman" w:cs="Times New Roman"/>
-                <w:sz w:val="28"/>
-                <w:szCs w:val="28"/>
-              </w:rPr>
-              <w:t xml:space="preserve"> já fixadas</w:t>
-            </w:r>
-            <w:r>
-              <w:rPr>
-                <w:rFonts w:ascii="Times New Roman" w:hAnsi="Times New Roman" w:cs="Times New Roman"/>
-                <w:sz w:val="28"/>
-                <w:szCs w:val="28"/>
-              </w:rPr>
-              <w:t>: Estado, Cidade, Prédio</w:t>
-            </w:r>
-            <w:r>
-              <w:rPr>
-                <w:rFonts w:ascii="Times New Roman" w:hAnsi="Times New Roman" w:cs="Times New Roman"/>
-                <w:sz w:val="28"/>
-                <w:szCs w:val="28"/>
-              </w:rPr>
-              <w:t xml:space="preserve"> e</w:t>
-            </w:r>
-            <w:r>
-              <w:rPr>
-                <w:rFonts w:ascii="Times New Roman" w:hAnsi="Times New Roman" w:cs="Times New Roman"/>
-                <w:sz w:val="28"/>
-                <w:szCs w:val="28"/>
-              </w:rPr>
-              <w:t xml:space="preserve"> Local.</w:t>
+              <w:t>17A - NovoLocal</w:t>
+            </w:r>
+            <w:r>
+              <w:rPr>
+                <w:rFonts w:ascii="Times New Roman" w:hAnsi="Times New Roman" w:cs="Times New Roman"/>
+                <w:sz w:val="28"/>
+                <w:szCs w:val="28"/>
+              </w:rPr>
+              <w:t xml:space="preserve"> com todas as informações desse local já fixadas: Estado, Cidade, Prédio e Local.</w:t>
             </w:r>
           </w:p>
         </w:tc>
@@ -1706,25 +1627,46 @@
     </w:p>
     <w:tbl>
       <w:tblPr>
-        <w:tblStyle w:val="Style17"/>
+        <w:tblStyle w:val="18"/>
         <w:tblW w:w="9029" w:type="dxa"/>
         <w:tblInd w:w="0" w:type="dxa"/>
         <w:tblBorders>
-          <w:top w:val="single" w:sz="8" w:space="0" w:color="000000"/>
-          <w:left w:val="single" w:sz="8" w:space="0" w:color="000000"/>
-          <w:bottom w:val="single" w:sz="8" w:space="0" w:color="000000"/>
-          <w:right w:val="single" w:sz="8" w:space="0" w:color="000000"/>
-          <w:insideH w:val="single" w:sz="8" w:space="0" w:color="000000"/>
-          <w:insideV w:val="single" w:sz="8" w:space="0" w:color="000000"/>
+          <w:top w:val="single" w:color="000000" w:sz="8" w:space="0"/>
+          <w:left w:val="single" w:color="000000" w:sz="8" w:space="0"/>
+          <w:bottom w:val="single" w:color="000000" w:sz="8" w:space="0"/>
+          <w:right w:val="single" w:color="000000" w:sz="8" w:space="0"/>
+          <w:insideH w:val="single" w:color="000000" w:sz="8" w:space="0"/>
+          <w:insideV w:val="single" w:color="000000" w:sz="8" w:space="0"/>
         </w:tblBorders>
         <w:tblLayout w:type="fixed"/>
-        <w:tblLook w:val="04A0" w:firstRow="1" w:lastRow="0" w:firstColumn="1" w:lastColumn="0" w:noHBand="0" w:noVBand="1"/>
+        <w:tblCellMar>
+          <w:top w:w="100" w:type="dxa"/>
+          <w:left w:w="100" w:type="dxa"/>
+          <w:bottom w:w="100" w:type="dxa"/>
+          <w:right w:w="100" w:type="dxa"/>
+        </w:tblCellMar>
       </w:tblPr>
       <w:tblGrid>
         <w:gridCol w:w="4514"/>
         <w:gridCol w:w="4515"/>
       </w:tblGrid>
       <w:tr>
+        <w:tblPrEx>
+          <w:tblBorders>
+            <w:top w:val="single" w:color="000000" w:sz="8" w:space="0"/>
+            <w:left w:val="single" w:color="000000" w:sz="8" w:space="0"/>
+            <w:bottom w:val="single" w:color="000000" w:sz="8" w:space="0"/>
+            <w:right w:val="single" w:color="000000" w:sz="8" w:space="0"/>
+            <w:insideH w:val="single" w:color="000000" w:sz="8" w:space="0"/>
+            <w:insideV w:val="single" w:color="000000" w:sz="8" w:space="0"/>
+          </w:tblBorders>
+          <w:tblCellMar>
+            <w:top w:w="100" w:type="dxa"/>
+            <w:left w:w="100" w:type="dxa"/>
+            <w:bottom w:w="100" w:type="dxa"/>
+            <w:right w:w="100" w:type="dxa"/>
+          </w:tblCellMar>
+        </w:tblPrEx>
         <w:tc>
           <w:tcPr>
             <w:tcW w:w="4514" w:type="dxa"/>
@@ -1791,8 +1733,24 @@
         </w:tc>
       </w:tr>
       <w:tr>
+        <w:tblPrEx>
+          <w:tblBorders>
+            <w:top w:val="single" w:color="000000" w:sz="8" w:space="0"/>
+            <w:left w:val="single" w:color="000000" w:sz="8" w:space="0"/>
+            <w:bottom w:val="single" w:color="000000" w:sz="8" w:space="0"/>
+            <w:right w:val="single" w:color="000000" w:sz="8" w:space="0"/>
+            <w:insideH w:val="single" w:color="000000" w:sz="8" w:space="0"/>
+            <w:insideV w:val="single" w:color="000000" w:sz="8" w:space="0"/>
+          </w:tblBorders>
+          <w:tblCellMar>
+            <w:top w:w="100" w:type="dxa"/>
+            <w:left w:w="100" w:type="dxa"/>
+            <w:bottom w:w="100" w:type="dxa"/>
+            <w:right w:w="100" w:type="dxa"/>
+          </w:tblCellMar>
+        </w:tblPrEx>
         <w:trPr>
-          <w:trHeight w:val="420"/>
+          <w:trHeight w:val="420" w:hRule="atLeast"/>
         </w:trPr>
         <w:tc>
           <w:tcPr>
@@ -1831,8 +1789,24 @@
         </w:tc>
       </w:tr>
       <w:tr>
+        <w:tblPrEx>
+          <w:tblBorders>
+            <w:top w:val="single" w:color="000000" w:sz="8" w:space="0"/>
+            <w:left w:val="single" w:color="000000" w:sz="8" w:space="0"/>
+            <w:bottom w:val="single" w:color="000000" w:sz="8" w:space="0"/>
+            <w:right w:val="single" w:color="000000" w:sz="8" w:space="0"/>
+            <w:insideH w:val="single" w:color="000000" w:sz="8" w:space="0"/>
+            <w:insideV w:val="single" w:color="000000" w:sz="8" w:space="0"/>
+          </w:tblBorders>
+          <w:tblCellMar>
+            <w:top w:w="100" w:type="dxa"/>
+            <w:left w:w="100" w:type="dxa"/>
+            <w:bottom w:w="100" w:type="dxa"/>
+            <w:right w:w="100" w:type="dxa"/>
+          </w:tblCellMar>
+        </w:tblPrEx>
         <w:trPr>
-          <w:trHeight w:val="420"/>
+          <w:trHeight w:val="420" w:hRule="atLeast"/>
         </w:trPr>
         <w:tc>
           <w:tcPr>
@@ -1872,25 +1846,7 @@
                 <w:sz w:val="28"/>
                 <w:szCs w:val="28"/>
               </w:rPr>
-              <w:t xml:space="preserve"> Sistema </w:t>
-            </w:r>
-            <w:proofErr w:type="spellStart"/>
-            <w:r>
-              <w:rPr>
-                <w:rFonts w:ascii="Times New Roman" w:hAnsi="Times New Roman" w:cs="Times New Roman"/>
-                <w:sz w:val="28"/>
-                <w:szCs w:val="28"/>
-              </w:rPr>
-              <w:t>dicionará</w:t>
-            </w:r>
-            <w:proofErr w:type="spellEnd"/>
-            <w:r>
-              <w:rPr>
-                <w:rFonts w:ascii="Times New Roman" w:hAnsi="Times New Roman" w:cs="Times New Roman"/>
-                <w:sz w:val="28"/>
-                <w:szCs w:val="28"/>
-              </w:rPr>
-              <w:t xml:space="preserve"> o ator para uma tela semelhante à </w:t>
+              <w:t xml:space="preserve"> Sistema dicionará o ator para uma tela semelhante à </w:t>
             </w:r>
             <w:r>
               <w:rPr>
@@ -1899,9 +1855,45 @@
                 <w:sz w:val="28"/>
                 <w:szCs w:val="28"/>
               </w:rPr>
-              <w:t xml:space="preserve">17A - </w:t>
-            </w:r>
-            <w:proofErr w:type="spellStart"/>
+              <w:t>17A - NovoLocal</w:t>
+            </w:r>
+            <w:r>
+              <w:rPr>
+                <w:rFonts w:ascii="Times New Roman" w:hAnsi="Times New Roman" w:cs="Times New Roman"/>
+                <w:sz w:val="28"/>
+                <w:szCs w:val="28"/>
+              </w:rPr>
+              <w:t xml:space="preserve"> com os campos alteráveis desbloqueados para as alterações necessárias pelo ator;</w:t>
+            </w:r>
+          </w:p>
+          <w:p>
+            <w:pPr>
+              <w:widowControl w:val="0"/>
+              <w:spacing w:line="240" w:lineRule="auto"/>
+              <w:jc w:val="both"/>
+              <w:rPr>
+                <w:rFonts w:ascii="Times New Roman" w:hAnsi="Times New Roman" w:cs="Times New Roman"/>
+                <w:sz w:val="28"/>
+                <w:szCs w:val="28"/>
+              </w:rPr>
+            </w:pPr>
+            <w:r>
+              <w:rPr>
+                <w:rFonts w:ascii="Times New Roman" w:hAnsi="Times New Roman" w:cs="Times New Roman"/>
+                <w:b/>
+                <w:sz w:val="28"/>
+                <w:szCs w:val="28"/>
+              </w:rPr>
+              <w:t>2.</w:t>
+            </w:r>
+            <w:r>
+              <w:rPr>
+                <w:rFonts w:ascii="Times New Roman" w:hAnsi="Times New Roman" w:cs="Times New Roman"/>
+                <w:sz w:val="28"/>
+                <w:szCs w:val="28"/>
+              </w:rPr>
+              <w:t xml:space="preserve"> Ator clica no botão “Atualizar”, o sistema exibe um popup com a mensagem “Local atualizado com sucesso” e o ator é redirecionado para a tela </w:t>
+            </w:r>
             <w:r>
               <w:rPr>
                 <w:rFonts w:ascii="Times New Roman" w:hAnsi="Times New Roman" w:cs="Times New Roman"/>
@@ -1909,125 +1901,8 @@
                 <w:sz w:val="28"/>
                 <w:szCs w:val="28"/>
               </w:rPr>
-              <w:t>NovoLocal</w:t>
-            </w:r>
-            <w:proofErr w:type="spellEnd"/>
-            <w:r>
-              <w:rPr>
-                <w:rFonts w:ascii="Times New Roman" w:hAnsi="Times New Roman" w:cs="Times New Roman"/>
-                <w:sz w:val="28"/>
-                <w:szCs w:val="28"/>
-              </w:rPr>
-              <w:t xml:space="preserve"> com os campos alteráveis desbloqueados para as alterações necessárias pelo ator;</w:t>
-            </w:r>
-          </w:p>
-          <w:p>
-            <w:pPr>
-              <w:widowControl w:val="0"/>
-              <w:spacing w:line="240" w:lineRule="auto"/>
-              <w:jc w:val="both"/>
-              <w:rPr>
-                <w:rFonts w:ascii="Times New Roman" w:hAnsi="Times New Roman" w:cs="Times New Roman"/>
-                <w:sz w:val="28"/>
-                <w:szCs w:val="28"/>
-              </w:rPr>
-            </w:pPr>
-            <w:r>
-              <w:rPr>
-                <w:rFonts w:ascii="Times New Roman" w:hAnsi="Times New Roman" w:cs="Times New Roman"/>
-                <w:b/>
-                <w:sz w:val="28"/>
-                <w:szCs w:val="28"/>
-              </w:rPr>
-              <w:t>2</w:t>
-            </w:r>
-            <w:r>
-              <w:rPr>
-                <w:rFonts w:ascii="Times New Roman" w:hAnsi="Times New Roman" w:cs="Times New Roman"/>
-                <w:b/>
-                <w:sz w:val="28"/>
-                <w:szCs w:val="28"/>
-              </w:rPr>
-              <w:t>.</w:t>
-            </w:r>
-            <w:r>
-              <w:rPr>
-                <w:rFonts w:ascii="Times New Roman" w:hAnsi="Times New Roman" w:cs="Times New Roman"/>
-                <w:sz w:val="28"/>
-                <w:szCs w:val="28"/>
-              </w:rPr>
-              <w:t xml:space="preserve"> Ator clica no botão “Atualizar”</w:t>
-            </w:r>
-            <w:r>
-              <w:rPr>
-                <w:rFonts w:ascii="Times New Roman" w:hAnsi="Times New Roman" w:cs="Times New Roman"/>
-                <w:sz w:val="28"/>
-                <w:szCs w:val="28"/>
-              </w:rPr>
-              <w:t xml:space="preserve">, o sistema exibe um </w:t>
-            </w:r>
-            <w:proofErr w:type="spellStart"/>
-            <w:r>
-              <w:rPr>
-                <w:rFonts w:ascii="Times New Roman" w:hAnsi="Times New Roman" w:cs="Times New Roman"/>
-                <w:sz w:val="28"/>
-                <w:szCs w:val="28"/>
-              </w:rPr>
-              <w:t>popup</w:t>
-            </w:r>
-            <w:proofErr w:type="spellEnd"/>
-            <w:r>
-              <w:rPr>
-                <w:rFonts w:ascii="Times New Roman" w:hAnsi="Times New Roman" w:cs="Times New Roman"/>
-                <w:sz w:val="28"/>
-                <w:szCs w:val="28"/>
-              </w:rPr>
-              <w:t xml:space="preserve"> com a mensagem “Local atualizado com sucesso”</w:t>
-            </w:r>
-            <w:r>
-              <w:rPr>
-                <w:rFonts w:ascii="Times New Roman" w:hAnsi="Times New Roman" w:cs="Times New Roman"/>
-                <w:sz w:val="28"/>
-                <w:szCs w:val="28"/>
-              </w:rPr>
-              <w:t xml:space="preserve"> e</w:t>
-            </w:r>
-            <w:r>
-              <w:rPr>
-                <w:rFonts w:ascii="Times New Roman" w:hAnsi="Times New Roman" w:cs="Times New Roman"/>
-                <w:sz w:val="28"/>
-                <w:szCs w:val="28"/>
-              </w:rPr>
-              <w:t xml:space="preserve"> o ator</w:t>
-            </w:r>
-            <w:r>
-              <w:rPr>
-                <w:rFonts w:ascii="Times New Roman" w:hAnsi="Times New Roman" w:cs="Times New Roman"/>
-                <w:sz w:val="28"/>
-                <w:szCs w:val="28"/>
-              </w:rPr>
-              <w:t xml:space="preserve"> é redirecionado para a tela </w:t>
-            </w:r>
-            <w:r>
-              <w:rPr>
-                <w:rFonts w:ascii="Times New Roman" w:hAnsi="Times New Roman" w:cs="Times New Roman"/>
-                <w:color w:val="FF0000"/>
-                <w:sz w:val="28"/>
-                <w:szCs w:val="28"/>
-              </w:rPr>
-              <w:t xml:space="preserve">12A - </w:t>
-            </w:r>
-            <w:proofErr w:type="spellStart"/>
-            <w:r>
-              <w:rPr>
-                <w:rFonts w:ascii="Times New Roman" w:hAnsi="Times New Roman" w:cs="Times New Roman"/>
-                <w:color w:val="FF0000"/>
-                <w:sz w:val="28"/>
-                <w:szCs w:val="28"/>
-              </w:rPr>
-              <w:t>ListarLocais</w:t>
-            </w:r>
-            <w:proofErr w:type="spellEnd"/>
+              <w:t>12A - ListarLocais</w:t>
+            </w:r>
             <w:r>
               <w:rPr>
                 <w:rFonts w:ascii="Times New Roman" w:hAnsi="Times New Roman" w:cs="Times New Roman"/>
@@ -2040,8 +1915,24 @@
         </w:tc>
       </w:tr>
       <w:tr>
+        <w:tblPrEx>
+          <w:tblBorders>
+            <w:top w:val="single" w:color="000000" w:sz="8" w:space="0"/>
+            <w:left w:val="single" w:color="000000" w:sz="8" w:space="0"/>
+            <w:bottom w:val="single" w:color="000000" w:sz="8" w:space="0"/>
+            <w:right w:val="single" w:color="000000" w:sz="8" w:space="0"/>
+            <w:insideH w:val="single" w:color="000000" w:sz="8" w:space="0"/>
+            <w:insideV w:val="single" w:color="000000" w:sz="8" w:space="0"/>
+          </w:tblBorders>
+          <w:tblCellMar>
+            <w:top w:w="100" w:type="dxa"/>
+            <w:left w:w="100" w:type="dxa"/>
+            <w:bottom w:w="100" w:type="dxa"/>
+            <w:right w:w="100" w:type="dxa"/>
+          </w:tblCellMar>
+        </w:tblPrEx>
         <w:trPr>
-          <w:trHeight w:val="420"/>
+          <w:trHeight w:val="420" w:hRule="atLeast"/>
         </w:trPr>
         <w:tc>
           <w:tcPr>
@@ -2080,8 +1971,24 @@
         </w:tc>
       </w:tr>
       <w:tr>
+        <w:tblPrEx>
+          <w:tblBorders>
+            <w:top w:val="single" w:color="000000" w:sz="8" w:space="0"/>
+            <w:left w:val="single" w:color="000000" w:sz="8" w:space="0"/>
+            <w:bottom w:val="single" w:color="000000" w:sz="8" w:space="0"/>
+            <w:right w:val="single" w:color="000000" w:sz="8" w:space="0"/>
+            <w:insideH w:val="single" w:color="000000" w:sz="8" w:space="0"/>
+            <w:insideV w:val="single" w:color="000000" w:sz="8" w:space="0"/>
+          </w:tblBorders>
+          <w:tblCellMar>
+            <w:top w:w="100" w:type="dxa"/>
+            <w:left w:w="100" w:type="dxa"/>
+            <w:bottom w:w="100" w:type="dxa"/>
+            <w:right w:w="100" w:type="dxa"/>
+          </w:tblCellMar>
+        </w:tblPrEx>
         <w:trPr>
-          <w:trHeight w:val="420"/>
+          <w:trHeight w:val="420" w:hRule="atLeast"/>
         </w:trPr>
         <w:tc>
           <w:tcPr>
@@ -2130,19 +2037,8 @@
                 <w:sz w:val="28"/>
                 <w:szCs w:val="28"/>
               </w:rPr>
-              <w:t xml:space="preserve">12A - </w:t>
-            </w:r>
-            <w:proofErr w:type="spellStart"/>
-            <w:r>
-              <w:rPr>
-                <w:rFonts w:ascii="Times New Roman" w:hAnsi="Times New Roman" w:cs="Times New Roman"/>
-                <w:color w:val="FF0000"/>
-                <w:sz w:val="28"/>
-                <w:szCs w:val="28"/>
-              </w:rPr>
-              <w:t>ListarLocais</w:t>
-            </w:r>
-            <w:proofErr w:type="spellEnd"/>
+              <w:t>12A - ListarLocais</w:t>
+            </w:r>
             <w:r>
               <w:rPr>
                 <w:rFonts w:ascii="Times New Roman" w:hAnsi="Times New Roman" w:cs="Times New Roman"/>
@@ -2211,25 +2107,46 @@
     </w:p>
     <w:tbl>
       <w:tblPr>
-        <w:tblStyle w:val="Style18"/>
+        <w:tblStyle w:val="19"/>
         <w:tblW w:w="9029" w:type="dxa"/>
         <w:tblInd w:w="0" w:type="dxa"/>
         <w:tblBorders>
-          <w:top w:val="single" w:sz="8" w:space="0" w:color="000000"/>
-          <w:left w:val="single" w:sz="8" w:space="0" w:color="000000"/>
-          <w:bottom w:val="single" w:sz="8" w:space="0" w:color="000000"/>
-          <w:right w:val="single" w:sz="8" w:space="0" w:color="000000"/>
-          <w:insideH w:val="single" w:sz="8" w:space="0" w:color="000000"/>
-          <w:insideV w:val="single" w:sz="8" w:space="0" w:color="000000"/>
+          <w:top w:val="single" w:color="000000" w:sz="8" w:space="0"/>
+          <w:left w:val="single" w:color="000000" w:sz="8" w:space="0"/>
+          <w:bottom w:val="single" w:color="000000" w:sz="8" w:space="0"/>
+          <w:right w:val="single" w:color="000000" w:sz="8" w:space="0"/>
+          <w:insideH w:val="single" w:color="000000" w:sz="8" w:space="0"/>
+          <w:insideV w:val="single" w:color="000000" w:sz="8" w:space="0"/>
         </w:tblBorders>
         <w:tblLayout w:type="fixed"/>
-        <w:tblLook w:val="04A0" w:firstRow="1" w:lastRow="0" w:firstColumn="1" w:lastColumn="0" w:noHBand="0" w:noVBand="1"/>
+        <w:tblCellMar>
+          <w:top w:w="100" w:type="dxa"/>
+          <w:left w:w="100" w:type="dxa"/>
+          <w:bottom w:w="100" w:type="dxa"/>
+          <w:right w:w="100" w:type="dxa"/>
+        </w:tblCellMar>
       </w:tblPr>
       <w:tblGrid>
         <w:gridCol w:w="4514"/>
         <w:gridCol w:w="4515"/>
       </w:tblGrid>
       <w:tr>
+        <w:tblPrEx>
+          <w:tblBorders>
+            <w:top w:val="single" w:color="000000" w:sz="8" w:space="0"/>
+            <w:left w:val="single" w:color="000000" w:sz="8" w:space="0"/>
+            <w:bottom w:val="single" w:color="000000" w:sz="8" w:space="0"/>
+            <w:right w:val="single" w:color="000000" w:sz="8" w:space="0"/>
+            <w:insideH w:val="single" w:color="000000" w:sz="8" w:space="0"/>
+            <w:insideV w:val="single" w:color="000000" w:sz="8" w:space="0"/>
+          </w:tblBorders>
+          <w:tblCellMar>
+            <w:top w:w="100" w:type="dxa"/>
+            <w:left w:w="100" w:type="dxa"/>
+            <w:bottom w:w="100" w:type="dxa"/>
+            <w:right w:w="100" w:type="dxa"/>
+          </w:tblCellMar>
+        </w:tblPrEx>
         <w:tc>
           <w:tcPr>
             <w:tcW w:w="4514" w:type="dxa"/>
@@ -2296,8 +2213,24 @@
         </w:tc>
       </w:tr>
       <w:tr>
+        <w:tblPrEx>
+          <w:tblBorders>
+            <w:top w:val="single" w:color="000000" w:sz="8" w:space="0"/>
+            <w:left w:val="single" w:color="000000" w:sz="8" w:space="0"/>
+            <w:bottom w:val="single" w:color="000000" w:sz="8" w:space="0"/>
+            <w:right w:val="single" w:color="000000" w:sz="8" w:space="0"/>
+            <w:insideH w:val="single" w:color="000000" w:sz="8" w:space="0"/>
+            <w:insideV w:val="single" w:color="000000" w:sz="8" w:space="0"/>
+          </w:tblBorders>
+          <w:tblCellMar>
+            <w:top w:w="100" w:type="dxa"/>
+            <w:left w:w="100" w:type="dxa"/>
+            <w:bottom w:w="100" w:type="dxa"/>
+            <w:right w:w="100" w:type="dxa"/>
+          </w:tblCellMar>
+        </w:tblPrEx>
         <w:trPr>
-          <w:trHeight w:val="420"/>
+          <w:trHeight w:val="420" w:hRule="atLeast"/>
         </w:trPr>
         <w:tc>
           <w:tcPr>
@@ -2336,8 +2269,24 @@
         </w:tc>
       </w:tr>
       <w:tr>
+        <w:tblPrEx>
+          <w:tblBorders>
+            <w:top w:val="single" w:color="000000" w:sz="8" w:space="0"/>
+            <w:left w:val="single" w:color="000000" w:sz="8" w:space="0"/>
+            <w:bottom w:val="single" w:color="000000" w:sz="8" w:space="0"/>
+            <w:right w:val="single" w:color="000000" w:sz="8" w:space="0"/>
+            <w:insideH w:val="single" w:color="000000" w:sz="8" w:space="0"/>
+            <w:insideV w:val="single" w:color="000000" w:sz="8" w:space="0"/>
+          </w:tblBorders>
+          <w:tblCellMar>
+            <w:top w:w="100" w:type="dxa"/>
+            <w:left w:w="100" w:type="dxa"/>
+            <w:bottom w:w="100" w:type="dxa"/>
+            <w:right w:w="100" w:type="dxa"/>
+          </w:tblCellMar>
+        </w:tblPrEx>
         <w:trPr>
-          <w:trHeight w:val="420"/>
+          <w:trHeight w:val="420" w:hRule="atLeast"/>
         </w:trPr>
         <w:tc>
           <w:tcPr>
@@ -2354,94 +2303,98 @@
           <w:p>
             <w:pPr>
               <w:widowControl w:val="0"/>
-              <w:spacing w:line="240" w:lineRule="auto"/>
-              <w:rPr>
-                <w:rFonts w:ascii="Times New Roman" w:hAnsi="Times New Roman" w:cs="Times New Roman"/>
-                <w:sz w:val="28"/>
-                <w:szCs w:val="28"/>
-              </w:rPr>
-            </w:pPr>
-            <w:r>
-              <w:rPr>
-                <w:rFonts w:ascii="Times New Roman" w:hAnsi="Times New Roman" w:cs="Times New Roman"/>
-                <w:sz w:val="28"/>
-                <w:szCs w:val="28"/>
-              </w:rPr>
-              <w:t xml:space="preserve">1. Ator está na tela </w:t>
-            </w:r>
-            <w:r>
-              <w:rPr>
-                <w:rFonts w:ascii="Times New Roman" w:hAnsi="Times New Roman" w:cs="Times New Roman"/>
-                <w:color w:val="FF0000"/>
-                <w:sz w:val="28"/>
-                <w:szCs w:val="28"/>
-              </w:rPr>
-              <w:t xml:space="preserve">12A - </w:t>
-            </w:r>
-            <w:proofErr w:type="spellStart"/>
-            <w:r>
-              <w:rPr>
-                <w:rFonts w:ascii="Times New Roman" w:hAnsi="Times New Roman" w:cs="Times New Roman"/>
-                <w:color w:val="FF0000"/>
-                <w:sz w:val="28"/>
-                <w:szCs w:val="28"/>
-              </w:rPr>
-              <w:t>ListarLocais</w:t>
-            </w:r>
-            <w:proofErr w:type="spellEnd"/>
-            <w:r>
-              <w:rPr>
-                <w:rFonts w:ascii="Times New Roman" w:hAnsi="Times New Roman" w:cs="Times New Roman"/>
-                <w:sz w:val="28"/>
-                <w:szCs w:val="28"/>
-              </w:rPr>
-              <w:t xml:space="preserve"> e clicará no ícone de lixeira;</w:t>
-            </w:r>
-          </w:p>
-          <w:p>
-            <w:pPr>
-              <w:widowControl w:val="0"/>
-              <w:spacing w:line="240" w:lineRule="auto"/>
-              <w:rPr>
-                <w:rFonts w:ascii="Times New Roman" w:hAnsi="Times New Roman" w:cs="Times New Roman"/>
-                <w:sz w:val="28"/>
-                <w:szCs w:val="28"/>
-              </w:rPr>
-            </w:pPr>
-            <w:r>
-              <w:rPr>
-                <w:rFonts w:ascii="Times New Roman" w:hAnsi="Times New Roman" w:cs="Times New Roman"/>
-                <w:sz w:val="28"/>
-                <w:szCs w:val="28"/>
-              </w:rPr>
-              <w:t>2. Ator é advertido sobre a exclusão do local;</w:t>
-            </w:r>
-          </w:p>
-          <w:p>
-            <w:pPr>
-              <w:widowControl w:val="0"/>
-              <w:spacing w:line="240" w:lineRule="auto"/>
-              <w:rPr>
-                <w:rFonts w:ascii="Times New Roman" w:hAnsi="Times New Roman" w:cs="Times New Roman"/>
-                <w:sz w:val="28"/>
-                <w:szCs w:val="28"/>
-              </w:rPr>
-            </w:pPr>
-            <w:r>
-              <w:rPr>
-                <w:rFonts w:ascii="Times New Roman" w:hAnsi="Times New Roman" w:cs="Times New Roman"/>
-                <w:sz w:val="28"/>
-                <w:szCs w:val="28"/>
-              </w:rPr>
-              <w:lastRenderedPageBreak/>
-              <w:t>3. Ator confirma a exclusão clicando em “Sim” após informar sua senha.</w:t>
+              <w:numPr>
+                <w:ilvl w:val="0"/>
+                <w:numId w:val="4"/>
+              </w:numPr>
+              <w:spacing w:before="240" w:line="240" w:lineRule="auto"/>
+              <w:rPr>
+                <w:rFonts w:hint="default" w:ascii="Times New Roman" w:hAnsi="Times New Roman" w:cs="Times New Roman"/>
+                <w:sz w:val="28"/>
+                <w:szCs w:val="28"/>
+                <w:lang w:val="pt-BR"/>
+              </w:rPr>
+            </w:pPr>
+            <w:r>
+              <w:rPr>
+                <w:rFonts w:ascii="Times New Roman" w:hAnsi="Times New Roman" w:cs="Times New Roman"/>
+                <w:sz w:val="28"/>
+                <w:szCs w:val="28"/>
+              </w:rPr>
+              <w:t>O sistema abrirá um popup com a mensagem “</w:t>
+            </w:r>
+            <w:r>
+              <w:rPr>
+                <w:rFonts w:hint="default" w:ascii="Times New Roman" w:hAnsi="Times New Roman" w:cs="Times New Roman"/>
+                <w:sz w:val="28"/>
+                <w:szCs w:val="28"/>
+                <w:lang w:val="pt-BR"/>
+              </w:rPr>
+              <w:t>Informe sua senha para a exclusão da Empresa no sistema.”</w:t>
+            </w:r>
+            <w:r>
+              <w:rPr>
+                <w:rFonts w:ascii="Times New Roman" w:hAnsi="Times New Roman" w:cs="Times New Roman"/>
+                <w:sz w:val="28"/>
+                <w:szCs w:val="28"/>
+              </w:rPr>
+              <w:t>;</w:t>
+            </w:r>
+          </w:p>
+          <w:p>
+            <w:pPr>
+              <w:widowControl w:val="0"/>
+              <w:numPr>
+                <w:ilvl w:val="0"/>
+                <w:numId w:val="4"/>
+              </w:numPr>
+              <w:spacing w:before="240" w:line="240" w:lineRule="auto"/>
+              <w:rPr>
+                <w:rFonts w:hint="default" w:ascii="Times New Roman" w:hAnsi="Times New Roman" w:cs="Times New Roman"/>
+                <w:sz w:val="28"/>
+                <w:szCs w:val="28"/>
+                <w:lang w:val="pt-BR"/>
+              </w:rPr>
+            </w:pPr>
+            <w:r>
+              <w:rPr>
+                <w:rFonts w:ascii="Times New Roman" w:hAnsi="Times New Roman" w:cs="Times New Roman"/>
+                <w:sz w:val="28"/>
+                <w:szCs w:val="28"/>
+              </w:rPr>
+              <w:t xml:space="preserve">Ator </w:t>
+            </w:r>
+            <w:r>
+              <w:rPr>
+                <w:rFonts w:hint="default" w:ascii="Times New Roman" w:hAnsi="Times New Roman" w:cs="Times New Roman"/>
+                <w:sz w:val="28"/>
+                <w:szCs w:val="28"/>
+                <w:lang w:val="pt-BR"/>
+              </w:rPr>
+              <w:t>digita a senha corretamente e o sistema exibe um popup com a mensagem “Empresa excluída com sucesso”.</w:t>
             </w:r>
           </w:p>
         </w:tc>
       </w:tr>
       <w:tr>
+        <w:tblPrEx>
+          <w:tblBorders>
+            <w:top w:val="single" w:color="000000" w:sz="8" w:space="0"/>
+            <w:left w:val="single" w:color="000000" w:sz="8" w:space="0"/>
+            <w:bottom w:val="single" w:color="000000" w:sz="8" w:space="0"/>
+            <w:right w:val="single" w:color="000000" w:sz="8" w:space="0"/>
+            <w:insideH w:val="single" w:color="000000" w:sz="8" w:space="0"/>
+            <w:insideV w:val="single" w:color="000000" w:sz="8" w:space="0"/>
+          </w:tblBorders>
+          <w:tblCellMar>
+            <w:top w:w="100" w:type="dxa"/>
+            <w:left w:w="100" w:type="dxa"/>
+            <w:bottom w:w="100" w:type="dxa"/>
+            <w:right w:w="100" w:type="dxa"/>
+          </w:tblCellMar>
+        </w:tblPrEx>
         <w:trPr>
-          <w:trHeight w:val="420"/>
+          <w:trHeight w:val="420" w:hRule="atLeast"/>
         </w:trPr>
         <w:tc>
           <w:tcPr>
@@ -2474,15 +2427,30 @@
                 <w:sz w:val="28"/>
                 <w:szCs w:val="28"/>
               </w:rPr>
-              <w:lastRenderedPageBreak/>
               <w:t>Fluxo de Exceção</w:t>
             </w:r>
           </w:p>
         </w:tc>
       </w:tr>
       <w:tr>
+        <w:tblPrEx>
+          <w:tblBorders>
+            <w:top w:val="single" w:color="000000" w:sz="8" w:space="0"/>
+            <w:left w:val="single" w:color="000000" w:sz="8" w:space="0"/>
+            <w:bottom w:val="single" w:color="000000" w:sz="8" w:space="0"/>
+            <w:right w:val="single" w:color="000000" w:sz="8" w:space="0"/>
+            <w:insideH w:val="single" w:color="000000" w:sz="8" w:space="0"/>
+            <w:insideV w:val="single" w:color="000000" w:sz="8" w:space="0"/>
+          </w:tblBorders>
+          <w:tblCellMar>
+            <w:top w:w="100" w:type="dxa"/>
+            <w:left w:w="100" w:type="dxa"/>
+            <w:bottom w:w="100" w:type="dxa"/>
+            <w:right w:w="100" w:type="dxa"/>
+          </w:tblCellMar>
+        </w:tblPrEx>
         <w:trPr>
-          <w:trHeight w:val="420"/>
+          <w:trHeight w:val="420" w:hRule="atLeast"/>
         </w:trPr>
         <w:tc>
           <w:tcPr>
@@ -2508,67 +2476,31 @@
             </w:pPr>
             <w:r>
               <w:rPr>
-                <w:rFonts w:ascii="Times New Roman" w:hAnsi="Times New Roman" w:cs="Times New Roman"/>
-                <w:b/>
-                <w:sz w:val="28"/>
-                <w:szCs w:val="28"/>
-              </w:rPr>
-              <w:t xml:space="preserve">Linha 3: </w:t>
-            </w:r>
-            <w:r>
-              <w:rPr>
-                <w:rFonts w:ascii="Times New Roman" w:hAnsi="Times New Roman" w:cs="Times New Roman"/>
-                <w:sz w:val="28"/>
-                <w:szCs w:val="28"/>
-              </w:rPr>
-              <w:t xml:space="preserve">Ator clica no botão “Cancelar” sendo redirecionado para a </w:t>
-            </w:r>
-            <w:proofErr w:type="gramStart"/>
-            <w:r>
-              <w:rPr>
-                <w:rFonts w:ascii="Times New Roman" w:hAnsi="Times New Roman" w:cs="Times New Roman"/>
-                <w:sz w:val="28"/>
-                <w:szCs w:val="28"/>
-              </w:rPr>
-              <w:t xml:space="preserve">tela  </w:t>
-            </w:r>
-            <w:r>
-              <w:rPr>
-                <w:rFonts w:ascii="Times New Roman" w:hAnsi="Times New Roman" w:cs="Times New Roman"/>
-                <w:color w:val="FF0000"/>
-                <w:sz w:val="28"/>
-                <w:szCs w:val="28"/>
-              </w:rPr>
-              <w:t>12</w:t>
-            </w:r>
-            <w:proofErr w:type="gramEnd"/>
-            <w:r>
-              <w:rPr>
-                <w:rFonts w:ascii="Times New Roman" w:hAnsi="Times New Roman" w:cs="Times New Roman"/>
-                <w:color w:val="FF0000"/>
-                <w:sz w:val="28"/>
-                <w:szCs w:val="28"/>
-              </w:rPr>
-              <w:t xml:space="preserve">A - </w:t>
-            </w:r>
-            <w:proofErr w:type="spellStart"/>
-            <w:r>
-              <w:rPr>
-                <w:rFonts w:ascii="Times New Roman" w:hAnsi="Times New Roman" w:cs="Times New Roman"/>
-                <w:color w:val="FF0000"/>
-                <w:sz w:val="28"/>
-                <w:szCs w:val="28"/>
-              </w:rPr>
-              <w:t>ListarLocais</w:t>
-            </w:r>
-            <w:proofErr w:type="spellEnd"/>
-            <w:r>
-              <w:rPr>
-                <w:rFonts w:ascii="Times New Roman" w:hAnsi="Times New Roman" w:cs="Times New Roman"/>
-                <w:sz w:val="28"/>
-                <w:szCs w:val="28"/>
-              </w:rPr>
-              <w:t>.</w:t>
+                <w:rFonts w:hint="default" w:ascii="Times New Roman" w:hAnsi="Times New Roman" w:cs="Times New Roman"/>
+                <w:b/>
+                <w:bCs/>
+                <w:sz w:val="28"/>
+                <w:szCs w:val="28"/>
+                <w:lang w:val="pt-BR"/>
+              </w:rPr>
+              <w:t xml:space="preserve">Linha 2: </w:t>
+            </w:r>
+            <w:r>
+              <w:rPr>
+                <w:rFonts w:ascii="Times New Roman" w:hAnsi="Times New Roman" w:cs="Times New Roman"/>
+                <w:sz w:val="28"/>
+                <w:szCs w:val="28"/>
+              </w:rPr>
+              <w:t xml:space="preserve">Ator </w:t>
+            </w:r>
+            <w:r>
+              <w:rPr>
+                <w:rFonts w:hint="default" w:ascii="Times New Roman" w:hAnsi="Times New Roman" w:cs="Times New Roman"/>
+                <w:sz w:val="28"/>
+                <w:szCs w:val="28"/>
+                <w:lang w:val="pt-BR"/>
+              </w:rPr>
+              <w:t>não digita a senha corretamente e volta para o passo 1.</w:t>
             </w:r>
           </w:p>
         </w:tc>
@@ -2594,19 +2526,24 @@
     </w:p>
     <w:tbl>
       <w:tblPr>
-        <w:tblStyle w:val="Style19"/>
+        <w:tblStyle w:val="20"/>
         <w:tblW w:w="9028" w:type="dxa"/>
         <w:tblInd w:w="0" w:type="dxa"/>
         <w:tblBorders>
-          <w:top w:val="single" w:sz="8" w:space="0" w:color="000000"/>
-          <w:left w:val="single" w:sz="8" w:space="0" w:color="000000"/>
-          <w:bottom w:val="single" w:sz="8" w:space="0" w:color="000000"/>
-          <w:right w:val="single" w:sz="8" w:space="0" w:color="000000"/>
-          <w:insideH w:val="single" w:sz="8" w:space="0" w:color="000000"/>
-          <w:insideV w:val="single" w:sz="8" w:space="0" w:color="000000"/>
+          <w:top w:val="single" w:color="000000" w:sz="8" w:space="0"/>
+          <w:left w:val="single" w:color="000000" w:sz="8" w:space="0"/>
+          <w:bottom w:val="single" w:color="000000" w:sz="8" w:space="0"/>
+          <w:right w:val="single" w:color="000000" w:sz="8" w:space="0"/>
+          <w:insideH w:val="single" w:color="000000" w:sz="8" w:space="0"/>
+          <w:insideV w:val="single" w:color="000000" w:sz="8" w:space="0"/>
         </w:tblBorders>
         <w:tblLayout w:type="fixed"/>
-        <w:tblLook w:val="04A0" w:firstRow="1" w:lastRow="0" w:firstColumn="1" w:lastColumn="0" w:noHBand="0" w:noVBand="1"/>
+        <w:tblCellMar>
+          <w:top w:w="100" w:type="dxa"/>
+          <w:left w:w="100" w:type="dxa"/>
+          <w:bottom w:w="100" w:type="dxa"/>
+          <w:right w:w="100" w:type="dxa"/>
+        </w:tblCellMar>
       </w:tblPr>
       <w:tblGrid>
         <w:gridCol w:w="3010"/>
@@ -2614,8 +2551,24 @@
         <w:gridCol w:w="3009"/>
       </w:tblGrid>
       <w:tr>
+        <w:tblPrEx>
+          <w:tblBorders>
+            <w:top w:val="single" w:color="000000" w:sz="8" w:space="0"/>
+            <w:left w:val="single" w:color="000000" w:sz="8" w:space="0"/>
+            <w:bottom w:val="single" w:color="000000" w:sz="8" w:space="0"/>
+            <w:right w:val="single" w:color="000000" w:sz="8" w:space="0"/>
+            <w:insideH w:val="single" w:color="000000" w:sz="8" w:space="0"/>
+            <w:insideV w:val="single" w:color="000000" w:sz="8" w:space="0"/>
+          </w:tblBorders>
+          <w:tblCellMar>
+            <w:top w:w="100" w:type="dxa"/>
+            <w:left w:w="100" w:type="dxa"/>
+            <w:bottom w:w="100" w:type="dxa"/>
+            <w:right w:w="100" w:type="dxa"/>
+          </w:tblCellMar>
+        </w:tblPrEx>
         <w:trPr>
-          <w:trHeight w:val="420"/>
+          <w:trHeight w:val="420" w:hRule="atLeast"/>
         </w:trPr>
         <w:tc>
           <w:tcPr>
@@ -2654,6 +2607,22 @@
         </w:tc>
       </w:tr>
       <w:tr>
+        <w:tblPrEx>
+          <w:tblBorders>
+            <w:top w:val="single" w:color="000000" w:sz="8" w:space="0"/>
+            <w:left w:val="single" w:color="000000" w:sz="8" w:space="0"/>
+            <w:bottom w:val="single" w:color="000000" w:sz="8" w:space="0"/>
+            <w:right w:val="single" w:color="000000" w:sz="8" w:space="0"/>
+            <w:insideH w:val="single" w:color="000000" w:sz="8" w:space="0"/>
+            <w:insideV w:val="single" w:color="000000" w:sz="8" w:space="0"/>
+          </w:tblBorders>
+          <w:tblCellMar>
+            <w:top w:w="100" w:type="dxa"/>
+            <w:left w:w="100" w:type="dxa"/>
+            <w:bottom w:w="100" w:type="dxa"/>
+            <w:right w:w="100" w:type="dxa"/>
+          </w:tblCellMar>
+        </w:tblPrEx>
         <w:tc>
           <w:tcPr>
             <w:tcW w:w="3009" w:type="dxa"/>
@@ -2758,6 +2727,22 @@
         </w:tc>
       </w:tr>
       <w:tr>
+        <w:tblPrEx>
+          <w:tblBorders>
+            <w:top w:val="single" w:color="000000" w:sz="8" w:space="0"/>
+            <w:left w:val="single" w:color="000000" w:sz="8" w:space="0"/>
+            <w:bottom w:val="single" w:color="000000" w:sz="8" w:space="0"/>
+            <w:right w:val="single" w:color="000000" w:sz="8" w:space="0"/>
+            <w:insideH w:val="single" w:color="000000" w:sz="8" w:space="0"/>
+            <w:insideV w:val="single" w:color="000000" w:sz="8" w:space="0"/>
+          </w:tblBorders>
+          <w:tblCellMar>
+            <w:top w:w="100" w:type="dxa"/>
+            <w:left w:w="100" w:type="dxa"/>
+            <w:bottom w:w="100" w:type="dxa"/>
+            <w:right w:w="100" w:type="dxa"/>
+          </w:tblCellMar>
+        </w:tblPrEx>
         <w:tc>
           <w:tcPr>
             <w:tcW w:w="3009" w:type="dxa"/>
@@ -2856,6 +2841,22 @@
         </w:tc>
       </w:tr>
       <w:tr>
+        <w:tblPrEx>
+          <w:tblBorders>
+            <w:top w:val="single" w:color="000000" w:sz="8" w:space="0"/>
+            <w:left w:val="single" w:color="000000" w:sz="8" w:space="0"/>
+            <w:bottom w:val="single" w:color="000000" w:sz="8" w:space="0"/>
+            <w:right w:val="single" w:color="000000" w:sz="8" w:space="0"/>
+            <w:insideH w:val="single" w:color="000000" w:sz="8" w:space="0"/>
+            <w:insideV w:val="single" w:color="000000" w:sz="8" w:space="0"/>
+          </w:tblBorders>
+          <w:tblCellMar>
+            <w:top w:w="100" w:type="dxa"/>
+            <w:left w:w="100" w:type="dxa"/>
+            <w:bottom w:w="100" w:type="dxa"/>
+            <w:right w:w="100" w:type="dxa"/>
+          </w:tblCellMar>
+        </w:tblPrEx>
         <w:tc>
           <w:tcPr>
             <w:tcW w:w="3009" w:type="dxa"/>
@@ -2954,6 +2955,22 @@
         </w:tc>
       </w:tr>
       <w:tr>
+        <w:tblPrEx>
+          <w:tblBorders>
+            <w:top w:val="single" w:color="000000" w:sz="8" w:space="0"/>
+            <w:left w:val="single" w:color="000000" w:sz="8" w:space="0"/>
+            <w:bottom w:val="single" w:color="000000" w:sz="8" w:space="0"/>
+            <w:right w:val="single" w:color="000000" w:sz="8" w:space="0"/>
+            <w:insideH w:val="single" w:color="000000" w:sz="8" w:space="0"/>
+            <w:insideV w:val="single" w:color="000000" w:sz="8" w:space="0"/>
+          </w:tblBorders>
+          <w:tblCellMar>
+            <w:top w:w="100" w:type="dxa"/>
+            <w:left w:w="100" w:type="dxa"/>
+            <w:bottom w:w="100" w:type="dxa"/>
+            <w:right w:w="100" w:type="dxa"/>
+          </w:tblCellMar>
+        </w:tblPrEx>
         <w:tc>
           <w:tcPr>
             <w:tcW w:w="3009" w:type="dxa"/>
@@ -3058,6 +3075,22 @@
         </w:tc>
       </w:tr>
       <w:tr>
+        <w:tblPrEx>
+          <w:tblBorders>
+            <w:top w:val="single" w:color="000000" w:sz="8" w:space="0"/>
+            <w:left w:val="single" w:color="000000" w:sz="8" w:space="0"/>
+            <w:bottom w:val="single" w:color="000000" w:sz="8" w:space="0"/>
+            <w:right w:val="single" w:color="000000" w:sz="8" w:space="0"/>
+            <w:insideH w:val="single" w:color="000000" w:sz="8" w:space="0"/>
+            <w:insideV w:val="single" w:color="000000" w:sz="8" w:space="0"/>
+          </w:tblBorders>
+          <w:tblCellMar>
+            <w:top w:w="100" w:type="dxa"/>
+            <w:left w:w="100" w:type="dxa"/>
+            <w:bottom w:w="100" w:type="dxa"/>
+            <w:right w:w="100" w:type="dxa"/>
+          </w:tblCellMar>
+        </w:tblPrEx>
         <w:tc>
           <w:tcPr>
             <w:tcW w:w="3009" w:type="dxa"/>
@@ -3156,6 +3189,22 @@
         </w:tc>
       </w:tr>
       <w:tr>
+        <w:tblPrEx>
+          <w:tblBorders>
+            <w:top w:val="single" w:color="000000" w:sz="8" w:space="0"/>
+            <w:left w:val="single" w:color="000000" w:sz="8" w:space="0"/>
+            <w:bottom w:val="single" w:color="000000" w:sz="8" w:space="0"/>
+            <w:right w:val="single" w:color="000000" w:sz="8" w:space="0"/>
+            <w:insideH w:val="single" w:color="000000" w:sz="8" w:space="0"/>
+            <w:insideV w:val="single" w:color="000000" w:sz="8" w:space="0"/>
+          </w:tblBorders>
+          <w:tblCellMar>
+            <w:top w:w="100" w:type="dxa"/>
+            <w:left w:w="100" w:type="dxa"/>
+            <w:bottom w:w="100" w:type="dxa"/>
+            <w:right w:w="100" w:type="dxa"/>
+          </w:tblCellMar>
+        </w:tblPrEx>
         <w:tc>
           <w:tcPr>
             <w:tcW w:w="3009" w:type="dxa"/>
@@ -3250,6 +3299,126 @@
               </w:rPr>
               <w:t>Revisão</w:t>
             </w:r>
+          </w:p>
+        </w:tc>
+      </w:tr>
+      <w:tr>
+        <w:tblPrEx>
+          <w:tblBorders>
+            <w:top w:val="single" w:color="000000" w:sz="8" w:space="0"/>
+            <w:left w:val="single" w:color="000000" w:sz="8" w:space="0"/>
+            <w:bottom w:val="single" w:color="000000" w:sz="8" w:space="0"/>
+            <w:right w:val="single" w:color="000000" w:sz="8" w:space="0"/>
+            <w:insideH w:val="single" w:color="000000" w:sz="8" w:space="0"/>
+            <w:insideV w:val="single" w:color="000000" w:sz="8" w:space="0"/>
+          </w:tblBorders>
+          <w:tblCellMar>
+            <w:top w:w="100" w:type="dxa"/>
+            <w:left w:w="100" w:type="dxa"/>
+            <w:bottom w:w="100" w:type="dxa"/>
+            <w:right w:w="100" w:type="dxa"/>
+          </w:tblCellMar>
+        </w:tblPrEx>
+        <w:tc>
+          <w:tcPr>
+            <w:tcW w:w="3009" w:type="dxa"/>
+            <w:shd w:val="clear" w:color="auto" w:fill="auto"/>
+            <w:tcMar>
+              <w:top w:w="100" w:type="dxa"/>
+              <w:left w:w="100" w:type="dxa"/>
+              <w:bottom w:w="100" w:type="dxa"/>
+              <w:right w:w="100" w:type="dxa"/>
+            </w:tcMar>
+          </w:tcPr>
+          <w:p>
+            <w:pPr>
+              <w:widowControl w:val="0"/>
+              <w:spacing w:line="240" w:lineRule="auto"/>
+              <w:jc w:val="center"/>
+              <w:rPr>
+                <w:rFonts w:hint="default" w:ascii="Times New Roman" w:hAnsi="Times New Roman" w:cs="Times New Roman"/>
+                <w:sz w:val="28"/>
+                <w:szCs w:val="28"/>
+                <w:lang w:val="pt-BR"/>
+              </w:rPr>
+            </w:pPr>
+            <w:r>
+              <w:rPr>
+                <w:rFonts w:hint="default" w:ascii="Times New Roman" w:hAnsi="Times New Roman" w:cs="Times New Roman"/>
+                <w:sz w:val="28"/>
+                <w:szCs w:val="28"/>
+                <w:lang w:val="pt-BR"/>
+              </w:rPr>
+              <w:t>11/01/2021</w:t>
+            </w:r>
+          </w:p>
+        </w:tc>
+        <w:tc>
+          <w:tcPr>
+            <w:tcW w:w="3009" w:type="dxa"/>
+            <w:shd w:val="clear" w:color="auto" w:fill="auto"/>
+            <w:tcMar>
+              <w:top w:w="100" w:type="dxa"/>
+              <w:left w:w="100" w:type="dxa"/>
+              <w:bottom w:w="100" w:type="dxa"/>
+              <w:right w:w="100" w:type="dxa"/>
+            </w:tcMar>
+          </w:tcPr>
+          <w:p>
+            <w:pPr>
+              <w:widowControl w:val="0"/>
+              <w:spacing w:line="240" w:lineRule="auto"/>
+              <w:jc w:val="center"/>
+              <w:rPr>
+                <w:rFonts w:ascii="Times New Roman" w:hAnsi="Times New Roman" w:cs="Times New Roman"/>
+                <w:sz w:val="28"/>
+                <w:szCs w:val="28"/>
+              </w:rPr>
+            </w:pPr>
+            <w:r>
+              <w:rPr>
+                <w:rFonts w:ascii="Times New Roman" w:hAnsi="Times New Roman" w:cs="Times New Roman"/>
+                <w:sz w:val="28"/>
+                <w:szCs w:val="28"/>
+              </w:rPr>
+              <w:t>Liliane Costa</w:t>
+            </w:r>
+          </w:p>
+        </w:tc>
+        <w:tc>
+          <w:tcPr>
+            <w:tcW w:w="3009" w:type="dxa"/>
+            <w:shd w:val="clear" w:color="auto" w:fill="auto"/>
+            <w:tcMar>
+              <w:top w:w="100" w:type="dxa"/>
+              <w:left w:w="100" w:type="dxa"/>
+              <w:bottom w:w="100" w:type="dxa"/>
+              <w:right w:w="100" w:type="dxa"/>
+            </w:tcMar>
+          </w:tcPr>
+          <w:p>
+            <w:pPr>
+              <w:widowControl w:val="0"/>
+              <w:spacing w:line="240" w:lineRule="auto"/>
+              <w:jc w:val="center"/>
+              <w:rPr>
+                <w:rFonts w:hint="default" w:ascii="Times New Roman" w:hAnsi="Times New Roman" w:cs="Times New Roman"/>
+                <w:sz w:val="28"/>
+                <w:szCs w:val="28"/>
+                <w:lang w:val="pt-BR"/>
+              </w:rPr>
+            </w:pPr>
+            <w:r>
+              <w:rPr>
+                <w:rFonts w:hint="default" w:ascii="Times New Roman" w:hAnsi="Times New Roman" w:cs="Times New Roman"/>
+                <w:sz w:val="28"/>
+                <w:szCs w:val="28"/>
+                <w:lang w:val="pt-BR"/>
+              </w:rPr>
+              <w:t>Correção</w:t>
+            </w:r>
+            <w:bookmarkStart w:id="0" w:name="_GoBack"/>
+            <w:bookmarkEnd w:id="0"/>
           </w:p>
         </w:tc>
       </w:tr>
@@ -3267,15 +3436,15 @@
       <w:pgSz w:w="11909" w:h="16834"/>
       <w:pgMar w:top="1440" w:right="1440" w:bottom="1440" w:left="1440" w:header="720" w:footer="720" w:gutter="0"/>
       <w:pgNumType w:start="1"/>
-      <w:cols w:space="720"/>
+      <w:cols w:space="720" w:num="1"/>
     </w:sectPr>
   </w:body>
 </w:document>
 </file>
 
 <file path=word/endnotes.xml><?xml version="1.0" encoding="utf-8"?>
-<w:endnotes xmlns:wpc="http://schemas.microsoft.com/office/word/2010/wordprocessingCanvas" xmlns:cx="http://schemas.microsoft.com/office/drawing/2014/chartex" xmlns:cx1="http://schemas.microsoft.com/office/drawing/2015/9/8/chartex" xmlns:cx2="http://schemas.microsoft.com/office/drawing/2015/10/21/chartex" xmlns:cx3="http://schemas.microsoft.com/office/drawing/2016/5/9/chartex" xmlns:cx4="http://schemas.microsoft.com/office/drawing/2016/5/10/chartex" xmlns:cx5="http://schemas.microsoft.com/office/drawing/2016/5/11/chartex" xmlns:cx6="http://schemas.microsoft.com/office/drawing/2016/5/12/chartex" xmlns:cx7="http://schemas.microsoft.com/office/drawing/2016/5/13/chartex" xmlns:cx8="http://schemas.microsoft.com/office/drawing/2016/5/14/chartex" xmlns:mc="http://schemas.openxmlformats.org/markup-compatibility/2006" xmlns:aink="http://schemas.microsoft.com/office/drawing/2016/ink" xmlns:am3d="http://schemas.microsoft.com/office/drawing/2017/model3d" xmlns:o="urn:schemas-microsoft-com:office:office" xmlns:r="http://schemas.openxmlformats.org/officeDocument/2006/relationships" xmlns:m="http://schemas.openxmlformats.org/officeDocument/2006/math" xmlns:v="urn:schemas-microsoft-com:vml" xmlns:wp14="http://schemas.microsoft.com/office/word/2010/wordprocessingDrawing" xmlns:wp="http://schemas.openxmlformats.org/drawingml/2006/wordprocessingDrawing" xmlns:w10="urn:schemas-microsoft-com:office:word" xmlns:w="http://schemas.openxmlformats.org/wordprocessingml/2006/main" xmlns:w14="http://schemas.microsoft.com/office/word/2010/wordml" xmlns:w15="http://schemas.microsoft.com/office/word/2012/wordml" xmlns:w16cex="http://schemas.microsoft.com/office/word/2018/wordml/cex" xmlns:w16cid="http://schemas.microsoft.com/office/word/2016/wordml/cid" xmlns:w16="http://schemas.microsoft.com/office/word/2018/wordml" xmlns:w16se="http://schemas.microsoft.com/office/word/2015/wordml/symex" xmlns:wpg="http://schemas.microsoft.com/office/word/2010/wordprocessingGroup" xmlns:wpi="http://schemas.microsoft.com/office/word/2010/wordprocessingInk" xmlns:wne="http://schemas.microsoft.com/office/word/2006/wordml" xmlns:wps="http://schemas.microsoft.com/office/word/2010/wordprocessingShape" mc:Ignorable="w14 w15 w16se w16cid w16 w16cex wp14">
-  <w:endnote w:type="separator" w:id="-1">
+<w:endnotes xmlns:wpc="http://schemas.microsoft.com/office/word/2010/wordprocessingCanvas" xmlns:mc="http://schemas.openxmlformats.org/markup-compatibility/2006" xmlns:o="urn:schemas-microsoft-com:office:office" xmlns:r="http://schemas.openxmlformats.org/officeDocument/2006/relationships" xmlns:m="http://schemas.openxmlformats.org/officeDocument/2006/math" xmlns:v="urn:schemas-microsoft-com:vml" xmlns:wp14="http://schemas.microsoft.com/office/word/2010/wordprocessingDrawing" xmlns:wp="http://schemas.openxmlformats.org/drawingml/2006/wordprocessingDrawing" xmlns:w="http://schemas.openxmlformats.org/wordprocessingml/2006/main" xmlns:w14="http://schemas.microsoft.com/office/word/2010/wordml" xmlns:w15="http://schemas.microsoft.com/office/word/2012/wordml" xmlns:w10="urn:schemas-microsoft-com:office:word" xmlns:wpg="http://schemas.microsoft.com/office/word/2010/wordprocessingGroup" xmlns:wpi="http://schemas.microsoft.com/office/word/2010/wordprocessingInk" xmlns:wne="http://schemas.microsoft.com/office/word/2006/wordml" xmlns:wps="http://schemas.microsoft.com/office/word/2010/wordprocessingShape" xmlns:wpsCustomData="http://www.wps.cn/officeDocument/2013/wpsCustomData" mc:Ignorable="w14 w15 wp14">
+  <w:endnote w:type="separator" w:id="0">
     <w:p>
       <w:pPr>
         <w:spacing w:line="240" w:lineRule="auto"/>
@@ -3285,7 +3454,7 @@
       </w:r>
     </w:p>
   </w:endnote>
-  <w:endnote w:type="continuationSeparator" w:id="0">
+  <w:endnote w:type="continuationSeparator" w:id="1">
     <w:p>
       <w:pPr>
         <w:spacing w:line="240" w:lineRule="auto"/>
@@ -3299,8 +3468,8 @@
 </file>
 
 <file path=word/footnotes.xml><?xml version="1.0" encoding="utf-8"?>
-<w:footnotes xmlns:wpc="http://schemas.microsoft.com/office/word/2010/wordprocessingCanvas" xmlns:cx="http://schemas.microsoft.com/office/drawing/2014/chartex" xmlns:cx1="http://schemas.microsoft.com/office/drawing/2015/9/8/chartex" xmlns:cx2="http://schemas.microsoft.com/office/drawing/2015/10/21/chartex" xmlns:cx3="http://schemas.microsoft.com/office/drawing/2016/5/9/chartex" xmlns:cx4="http://schemas.microsoft.com/office/drawing/2016/5/10/chartex" xmlns:cx5="http://schemas.microsoft.com/office/drawing/2016/5/11/chartex" xmlns:cx6="http://schemas.microsoft.com/office/drawing/2016/5/12/chartex" xmlns:cx7="http://schemas.microsoft.com/office/drawing/2016/5/13/chartex" xmlns:cx8="http://schemas.microsoft.com/office/drawing/2016/5/14/chartex" xmlns:mc="http://schemas.openxmlformats.org/markup-compatibility/2006" xmlns:aink="http://schemas.microsoft.com/office/drawing/2016/ink" xmlns:am3d="http://schemas.microsoft.com/office/drawing/2017/model3d" xmlns:o="urn:schemas-microsoft-com:office:office" xmlns:r="http://schemas.openxmlformats.org/officeDocument/2006/relationships" xmlns:m="http://schemas.openxmlformats.org/officeDocument/2006/math" xmlns:v="urn:schemas-microsoft-com:vml" xmlns:wp14="http://schemas.microsoft.com/office/word/2010/wordprocessingDrawing" xmlns:wp="http://schemas.openxmlformats.org/drawingml/2006/wordprocessingDrawing" xmlns:w10="urn:schemas-microsoft-com:office:word" xmlns:w="http://schemas.openxmlformats.org/wordprocessingml/2006/main" xmlns:w14="http://schemas.microsoft.com/office/word/2010/wordml" xmlns:w15="http://schemas.microsoft.com/office/word/2012/wordml" xmlns:w16cex="http://schemas.microsoft.com/office/word/2018/wordml/cex" xmlns:w16cid="http://schemas.microsoft.com/office/word/2016/wordml/cid" xmlns:w16="http://schemas.microsoft.com/office/word/2018/wordml" xmlns:w16se="http://schemas.microsoft.com/office/word/2015/wordml/symex" xmlns:wpg="http://schemas.microsoft.com/office/word/2010/wordprocessingGroup" xmlns:wpi="http://schemas.microsoft.com/office/word/2010/wordprocessingInk" xmlns:wne="http://schemas.microsoft.com/office/word/2006/wordml" xmlns:wps="http://schemas.microsoft.com/office/word/2010/wordprocessingShape" mc:Ignorable="w14 w15 w16se w16cid w16 w16cex wp14">
-  <w:footnote w:type="separator" w:id="-1">
+<w:footnotes xmlns:wpc="http://schemas.microsoft.com/office/word/2010/wordprocessingCanvas" xmlns:mc="http://schemas.openxmlformats.org/markup-compatibility/2006" xmlns:o="urn:schemas-microsoft-com:office:office" xmlns:r="http://schemas.openxmlformats.org/officeDocument/2006/relationships" xmlns:m="http://schemas.openxmlformats.org/officeDocument/2006/math" xmlns:v="urn:schemas-microsoft-com:vml" xmlns:wp14="http://schemas.microsoft.com/office/word/2010/wordprocessingDrawing" xmlns:wp="http://schemas.openxmlformats.org/drawingml/2006/wordprocessingDrawing" xmlns:w="http://schemas.openxmlformats.org/wordprocessingml/2006/main" xmlns:w14="http://schemas.microsoft.com/office/word/2010/wordml" xmlns:w15="http://schemas.microsoft.com/office/word/2012/wordml" xmlns:w10="urn:schemas-microsoft-com:office:word" xmlns:wpg="http://schemas.microsoft.com/office/word/2010/wordprocessingGroup" xmlns:wpi="http://schemas.microsoft.com/office/word/2010/wordprocessingInk" xmlns:wne="http://schemas.microsoft.com/office/word/2006/wordml" xmlns:wps="http://schemas.microsoft.com/office/word/2010/wordprocessingShape" xmlns:wpsCustomData="http://www.wps.cn/officeDocument/2013/wpsCustomData" mc:Ignorable="w14 w15 wp14">
+  <w:footnote w:type="separator" w:id="0">
     <w:p>
       <w:pPr>
         <w:spacing w:line="240" w:lineRule="auto"/>
@@ -3310,7 +3479,7 @@
       </w:r>
     </w:p>
   </w:footnote>
-  <w:footnote w:type="continuationSeparator" w:id="0">
+  <w:footnote w:type="continuationSeparator" w:id="1">
     <w:p>
       <w:pPr>
         <w:spacing w:line="240" w:lineRule="auto"/>
@@ -3324,12 +3493,127 @@
 </file>
 
 <file path=word/numbering.xml><?xml version="1.0" encoding="utf-8"?>
-<w:numbering xmlns:wpc="http://schemas.microsoft.com/office/word/2010/wordprocessingCanvas" xmlns:cx="http://schemas.microsoft.com/office/drawing/2014/chartex" xmlns:cx1="http://schemas.microsoft.com/office/drawing/2015/9/8/chartex" xmlns:cx2="http://schemas.microsoft.com/office/drawing/2015/10/21/chartex" xmlns:cx3="http://schemas.microsoft.com/office/drawing/2016/5/9/chartex" xmlns:cx4="http://schemas.microsoft.com/office/drawing/2016/5/10/chartex" xmlns:cx5="http://schemas.microsoft.com/office/drawing/2016/5/11/chartex" xmlns:cx6="http://schemas.microsoft.com/office/drawing/2016/5/12/chartex" xmlns:cx7="http://schemas.microsoft.com/office/drawing/2016/5/13/chartex" xmlns:cx8="http://schemas.microsoft.com/office/drawing/2016/5/14/chartex" xmlns:mc="http://schemas.openxmlformats.org/markup-compatibility/2006" xmlns:aink="http://schemas.microsoft.com/office/drawing/2016/ink" xmlns:am3d="http://schemas.microsoft.com/office/drawing/2017/model3d" xmlns:o="urn:schemas-microsoft-com:office:office" xmlns:r="http://schemas.openxmlformats.org/officeDocument/2006/relationships" xmlns:m="http://schemas.openxmlformats.org/officeDocument/2006/math" xmlns:v="urn:schemas-microsoft-com:vml" xmlns:wp14="http://schemas.microsoft.com/office/word/2010/wordprocessingDrawing" xmlns:wp="http://schemas.openxmlformats.org/drawingml/2006/wordprocessingDrawing" xmlns:w10="urn:schemas-microsoft-com:office:word" xmlns:w="http://schemas.openxmlformats.org/wordprocessingml/2006/main" xmlns:w14="http://schemas.microsoft.com/office/word/2010/wordml" xmlns:w15="http://schemas.microsoft.com/office/word/2012/wordml" xmlns:w16cex="http://schemas.microsoft.com/office/word/2018/wordml/cex" xmlns:w16cid="http://schemas.microsoft.com/office/word/2016/wordml/cid" xmlns:w16="http://schemas.microsoft.com/office/word/2018/wordml" xmlns:w16se="http://schemas.microsoft.com/office/word/2015/wordml/symex" xmlns:wpg="http://schemas.microsoft.com/office/word/2010/wordprocessingGroup" xmlns:wpi="http://schemas.microsoft.com/office/word/2010/wordprocessingInk" xmlns:wne="http://schemas.microsoft.com/office/word/2006/wordml" xmlns:wps="http://schemas.microsoft.com/office/word/2010/wordprocessingShape" mc:Ignorable="w14 w15 w16se w16cid w16 w16cex wp14">
-  <w:abstractNum w:abstractNumId="0" w15:restartNumberingAfterBreak="0">
+<w:numbering xmlns:wpc="http://schemas.microsoft.com/office/word/2010/wordprocessingCanvas" xmlns:mc="http://schemas.openxmlformats.org/markup-compatibility/2006" xmlns:o="urn:schemas-microsoft-com:office:office" xmlns:r="http://schemas.openxmlformats.org/officeDocument/2006/relationships" xmlns:m="http://schemas.openxmlformats.org/officeDocument/2006/math" xmlns:v="urn:schemas-microsoft-com:vml" xmlns:wp14="http://schemas.microsoft.com/office/word/2010/wordprocessingDrawing" xmlns:wp="http://schemas.openxmlformats.org/drawingml/2006/wordprocessingDrawing" xmlns:w10="urn:schemas-microsoft-com:office:word" xmlns:w="http://schemas.openxmlformats.org/wordprocessingml/2006/main" xmlns:w14="http://schemas.microsoft.com/office/word/2010/wordml" xmlns:wpg="http://schemas.microsoft.com/office/word/2010/wordprocessingGroup" xmlns:wpi="http://schemas.microsoft.com/office/word/2010/wordprocessingInk" xmlns:wne="http://schemas.microsoft.com/office/word/2006/wordml" xmlns:wps="http://schemas.microsoft.com/office/word/2010/wordprocessingShape" xmlns:wpsCustomData="http://www.wps.cn/officeDocument/2013/wpsCustomData" mc:Ignorable="w14 wp14">
+  <w:abstractNum w:abstractNumId="0">
+    <w:nsid w:val="9239341B"/>
+    <w:multiLevelType w:val="multilevel"/>
+    <w:tmpl w:val="9239341B"/>
+    <w:lvl w:ilvl="0" w:tentative="0">
+      <w:start w:val="1"/>
+      <w:numFmt w:val="decimal"/>
+      <w:lvlText w:val="%1."/>
+      <w:lvlJc w:val="left"/>
+      <w:pPr>
+        <w:ind w:left="720" w:hanging="360"/>
+      </w:pPr>
+      <w:rPr>
+        <w:rFonts w:ascii="Arial" w:hAnsi="Arial" w:eastAsia="Arial" w:cs="Arial"/>
+        <w:b/>
+        <w:u w:val="none"/>
+      </w:rPr>
+    </w:lvl>
+    <w:lvl w:ilvl="1" w:tentative="0">
+      <w:start w:val="1"/>
+      <w:numFmt w:val="lowerLetter"/>
+      <w:lvlText w:val="%2."/>
+      <w:lvlJc w:val="left"/>
+      <w:pPr>
+        <w:ind w:left="1440" w:hanging="360"/>
+      </w:pPr>
+      <w:rPr>
+        <w:u w:val="none"/>
+      </w:rPr>
+    </w:lvl>
+    <w:lvl w:ilvl="2" w:tentative="0">
+      <w:start w:val="1"/>
+      <w:numFmt w:val="lowerRoman"/>
+      <w:lvlText w:val="%3."/>
+      <w:lvlJc w:val="right"/>
+      <w:pPr>
+        <w:ind w:left="2160" w:hanging="360"/>
+      </w:pPr>
+      <w:rPr>
+        <w:u w:val="none"/>
+      </w:rPr>
+    </w:lvl>
+    <w:lvl w:ilvl="3" w:tentative="0">
+      <w:start w:val="1"/>
+      <w:numFmt w:val="decimal"/>
+      <w:lvlText w:val="%4."/>
+      <w:lvlJc w:val="left"/>
+      <w:pPr>
+        <w:ind w:left="2880" w:hanging="360"/>
+      </w:pPr>
+      <w:rPr>
+        <w:u w:val="none"/>
+      </w:rPr>
+    </w:lvl>
+    <w:lvl w:ilvl="4" w:tentative="0">
+      <w:start w:val="1"/>
+      <w:numFmt w:val="lowerLetter"/>
+      <w:lvlText w:val="%5."/>
+      <w:lvlJc w:val="left"/>
+      <w:pPr>
+        <w:ind w:left="3600" w:hanging="360"/>
+      </w:pPr>
+      <w:rPr>
+        <w:u w:val="none"/>
+      </w:rPr>
+    </w:lvl>
+    <w:lvl w:ilvl="5" w:tentative="0">
+      <w:start w:val="1"/>
+      <w:numFmt w:val="lowerRoman"/>
+      <w:lvlText w:val="%6."/>
+      <w:lvlJc w:val="right"/>
+      <w:pPr>
+        <w:ind w:left="4320" w:hanging="360"/>
+      </w:pPr>
+      <w:rPr>
+        <w:u w:val="none"/>
+      </w:rPr>
+    </w:lvl>
+    <w:lvl w:ilvl="6" w:tentative="0">
+      <w:start w:val="1"/>
+      <w:numFmt w:val="decimal"/>
+      <w:lvlText w:val="%7."/>
+      <w:lvlJc w:val="left"/>
+      <w:pPr>
+        <w:ind w:left="5040" w:hanging="360"/>
+      </w:pPr>
+      <w:rPr>
+        <w:u w:val="none"/>
+      </w:rPr>
+    </w:lvl>
+    <w:lvl w:ilvl="7" w:tentative="0">
+      <w:start w:val="1"/>
+      <w:numFmt w:val="lowerLetter"/>
+      <w:lvlText w:val="%8."/>
+      <w:lvlJc w:val="left"/>
+      <w:pPr>
+        <w:ind w:left="5760" w:hanging="360"/>
+      </w:pPr>
+      <w:rPr>
+        <w:u w:val="none"/>
+      </w:rPr>
+    </w:lvl>
+    <w:lvl w:ilvl="8" w:tentative="0">
+      <w:start w:val="1"/>
+      <w:numFmt w:val="lowerRoman"/>
+      <w:lvlText w:val="%9."/>
+      <w:lvlJc w:val="right"/>
+      <w:pPr>
+        <w:ind w:left="6480" w:hanging="360"/>
+      </w:pPr>
+      <w:rPr>
+        <w:u w:val="none"/>
+      </w:rPr>
+    </w:lvl>
+  </w:abstractNum>
+  <w:abstractNum w:abstractNumId="1">
     <w:nsid w:val="0E550FA8"/>
     <w:multiLevelType w:val="multilevel"/>
     <w:tmpl w:val="0E550FA8"/>
-    <w:lvl w:ilvl="0">
+    <w:lvl w:ilvl="0" w:tentative="0">
       <w:start w:val="1"/>
       <w:numFmt w:val="decimal"/>
       <w:lvlText w:val="%1."/>
@@ -3344,7 +3628,7 @@
         <w:u w:val="none"/>
       </w:rPr>
     </w:lvl>
-    <w:lvl w:ilvl="1">
+    <w:lvl w:ilvl="1" w:tentative="0">
       <w:start w:val="1"/>
       <w:numFmt w:val="lowerLetter"/>
       <w:lvlText w:val="%2."/>
@@ -3356,7 +3640,7 @@
         <w:u w:val="none"/>
       </w:rPr>
     </w:lvl>
-    <w:lvl w:ilvl="2">
+    <w:lvl w:ilvl="2" w:tentative="0">
       <w:start w:val="1"/>
       <w:numFmt w:val="lowerRoman"/>
       <w:lvlText w:val="%3."/>
@@ -3368,7 +3652,7 @@
         <w:u w:val="none"/>
       </w:rPr>
     </w:lvl>
-    <w:lvl w:ilvl="3">
+    <w:lvl w:ilvl="3" w:tentative="0">
       <w:start w:val="1"/>
       <w:numFmt w:val="decimal"/>
       <w:lvlText w:val="%4."/>
@@ -3380,7 +3664,7 @@
         <w:u w:val="none"/>
       </w:rPr>
     </w:lvl>
-    <w:lvl w:ilvl="4">
+    <w:lvl w:ilvl="4" w:tentative="0">
       <w:start w:val="1"/>
       <w:numFmt w:val="lowerLetter"/>
       <w:lvlText w:val="%5."/>
@@ -3392,7 +3676,7 @@
         <w:u w:val="none"/>
       </w:rPr>
     </w:lvl>
-    <w:lvl w:ilvl="5">
+    <w:lvl w:ilvl="5" w:tentative="0">
       <w:start w:val="1"/>
       <w:numFmt w:val="lowerRoman"/>
       <w:lvlText w:val="%6."/>
@@ -3404,7 +3688,7 @@
         <w:u w:val="none"/>
       </w:rPr>
     </w:lvl>
-    <w:lvl w:ilvl="6">
+    <w:lvl w:ilvl="6" w:tentative="0">
       <w:start w:val="1"/>
       <w:numFmt w:val="decimal"/>
       <w:lvlText w:val="%7."/>
@@ -3416,7 +3700,7 @@
         <w:u w:val="none"/>
       </w:rPr>
     </w:lvl>
-    <w:lvl w:ilvl="7">
+    <w:lvl w:ilvl="7" w:tentative="0">
       <w:start w:val="1"/>
       <w:numFmt w:val="lowerLetter"/>
       <w:lvlText w:val="%8."/>
@@ -3428,7 +3712,7 @@
         <w:u w:val="none"/>
       </w:rPr>
     </w:lvl>
-    <w:lvl w:ilvl="8">
+    <w:lvl w:ilvl="8" w:tentative="0">
       <w:start w:val="1"/>
       <w:numFmt w:val="lowerRoman"/>
       <w:lvlText w:val="%9."/>
@@ -3441,11 +3725,11 @@
       </w:rPr>
     </w:lvl>
   </w:abstractNum>
-  <w:abstractNum w:abstractNumId="1" w15:restartNumberingAfterBreak="0">
+  <w:abstractNum w:abstractNumId="2">
     <w:nsid w:val="2D3F7D61"/>
     <w:multiLevelType w:val="multilevel"/>
     <w:tmpl w:val="2D3F7D61"/>
-    <w:lvl w:ilvl="0">
+    <w:lvl w:ilvl="0" w:tentative="0">
       <w:start w:val="1"/>
       <w:numFmt w:val="decimal"/>
       <w:lvlText w:val="%1."/>
@@ -3460,7 +3744,7 @@
         <w:u w:val="none"/>
       </w:rPr>
     </w:lvl>
-    <w:lvl w:ilvl="1">
+    <w:lvl w:ilvl="1" w:tentative="0">
       <w:start w:val="1"/>
       <w:numFmt w:val="lowerLetter"/>
       <w:lvlText w:val="%2."/>
@@ -3472,7 +3756,7 @@
         <w:u w:val="none"/>
       </w:rPr>
     </w:lvl>
-    <w:lvl w:ilvl="2">
+    <w:lvl w:ilvl="2" w:tentative="0">
       <w:start w:val="1"/>
       <w:numFmt w:val="lowerRoman"/>
       <w:lvlText w:val="%3."/>
@@ -3484,7 +3768,7 @@
         <w:u w:val="none"/>
       </w:rPr>
     </w:lvl>
-    <w:lvl w:ilvl="3">
+    <w:lvl w:ilvl="3" w:tentative="0">
       <w:start w:val="1"/>
       <w:numFmt w:val="decimal"/>
       <w:lvlText w:val="%4."/>
@@ -3496,7 +3780,7 @@
         <w:u w:val="none"/>
       </w:rPr>
     </w:lvl>
-    <w:lvl w:ilvl="4">
+    <w:lvl w:ilvl="4" w:tentative="0">
       <w:start w:val="1"/>
       <w:numFmt w:val="lowerLetter"/>
       <w:lvlText w:val="%5."/>
@@ -3508,7 +3792,7 @@
         <w:u w:val="none"/>
       </w:rPr>
     </w:lvl>
-    <w:lvl w:ilvl="5">
+    <w:lvl w:ilvl="5" w:tentative="0">
       <w:start w:val="1"/>
       <w:numFmt w:val="lowerRoman"/>
       <w:lvlText w:val="%6."/>
@@ -3520,7 +3804,7 @@
         <w:u w:val="none"/>
       </w:rPr>
     </w:lvl>
-    <w:lvl w:ilvl="6">
+    <w:lvl w:ilvl="6" w:tentative="0">
       <w:start w:val="1"/>
       <w:numFmt w:val="decimal"/>
       <w:lvlText w:val="%7."/>
@@ -3532,7 +3816,7 @@
         <w:u w:val="none"/>
       </w:rPr>
     </w:lvl>
-    <w:lvl w:ilvl="7">
+    <w:lvl w:ilvl="7" w:tentative="0">
       <w:start w:val="1"/>
       <w:numFmt w:val="lowerLetter"/>
       <w:lvlText w:val="%8."/>
@@ -3544,7 +3828,7 @@
         <w:u w:val="none"/>
       </w:rPr>
     </w:lvl>
-    <w:lvl w:ilvl="8">
+    <w:lvl w:ilvl="8" w:tentative="0">
       <w:start w:val="1"/>
       <w:numFmt w:val="lowerRoman"/>
       <w:lvlText w:val="%9."/>
@@ -3557,11 +3841,11 @@
       </w:rPr>
     </w:lvl>
   </w:abstractNum>
-  <w:abstractNum w:abstractNumId="2" w15:restartNumberingAfterBreak="0">
+  <w:abstractNum w:abstractNumId="3">
     <w:nsid w:val="5E7C066E"/>
     <w:multiLevelType w:val="multilevel"/>
     <w:tmpl w:val="5E7C066E"/>
-    <w:lvl w:ilvl="0">
+    <w:lvl w:ilvl="0" w:tentative="0">
       <w:start w:val="1"/>
       <w:numFmt w:val="decimal"/>
       <w:lvlText w:val="%1."/>
@@ -3576,7 +3860,7 @@
         <w:u w:val="none"/>
       </w:rPr>
     </w:lvl>
-    <w:lvl w:ilvl="1">
+    <w:lvl w:ilvl="1" w:tentative="0">
       <w:start w:val="1"/>
       <w:numFmt w:val="lowerLetter"/>
       <w:lvlText w:val="%2."/>
@@ -3588,7 +3872,7 @@
         <w:u w:val="none"/>
       </w:rPr>
     </w:lvl>
-    <w:lvl w:ilvl="2">
+    <w:lvl w:ilvl="2" w:tentative="0">
       <w:start w:val="1"/>
       <w:numFmt w:val="lowerRoman"/>
       <w:lvlText w:val="%3."/>
@@ -3600,7 +3884,7 @@
         <w:u w:val="none"/>
       </w:rPr>
     </w:lvl>
-    <w:lvl w:ilvl="3">
+    <w:lvl w:ilvl="3" w:tentative="0">
       <w:start w:val="1"/>
       <w:numFmt w:val="decimal"/>
       <w:lvlText w:val="%4."/>
@@ -3612,7 +3896,7 @@
         <w:u w:val="none"/>
       </w:rPr>
     </w:lvl>
-    <w:lvl w:ilvl="4">
+    <w:lvl w:ilvl="4" w:tentative="0">
       <w:start w:val="1"/>
       <w:numFmt w:val="lowerLetter"/>
       <w:lvlText w:val="%5."/>
@@ -3624,7 +3908,7 @@
         <w:u w:val="none"/>
       </w:rPr>
     </w:lvl>
-    <w:lvl w:ilvl="5">
+    <w:lvl w:ilvl="5" w:tentative="0">
       <w:start w:val="1"/>
       <w:numFmt w:val="lowerRoman"/>
       <w:lvlText w:val="%6."/>
@@ -3636,7 +3920,7 @@
         <w:u w:val="none"/>
       </w:rPr>
     </w:lvl>
-    <w:lvl w:ilvl="6">
+    <w:lvl w:ilvl="6" w:tentative="0">
       <w:start w:val="1"/>
       <w:numFmt w:val="decimal"/>
       <w:lvlText w:val="%7."/>
@@ -3648,7 +3932,7 @@
         <w:u w:val="none"/>
       </w:rPr>
     </w:lvl>
-    <w:lvl w:ilvl="7">
+    <w:lvl w:ilvl="7" w:tentative="0">
       <w:start w:val="1"/>
       <w:numFmt w:val="lowerLetter"/>
       <w:lvlText w:val="%8."/>
@@ -3660,7 +3944,7 @@
         <w:u w:val="none"/>
       </w:rPr>
     </w:lvl>
-    <w:lvl w:ilvl="8">
+    <w:lvl w:ilvl="8" w:tentative="0">
       <w:start w:val="1"/>
       <w:numFmt w:val="lowerRoman"/>
       <w:lvlText w:val="%9."/>
@@ -3674,419 +3958,202 @@
     </w:lvl>
   </w:abstractNum>
   <w:num w:numId="1">
+    <w:abstractNumId w:val="2"/>
+  </w:num>
+  <w:num w:numId="2">
     <w:abstractNumId w:val="1"/>
   </w:num>
-  <w:num w:numId="2">
+  <w:num w:numId="3">
+    <w:abstractNumId w:val="3"/>
+  </w:num>
+  <w:num w:numId="4">
     <w:abstractNumId w:val="0"/>
-  </w:num>
-  <w:num w:numId="3">
-    <w:abstractNumId w:val="2"/>
   </w:num>
 </w:numbering>
 </file>
 
 <file path=word/styles.xml><?xml version="1.0" encoding="utf-8"?>
-<w:styles xmlns:mc="http://schemas.openxmlformats.org/markup-compatibility/2006" xmlns:r="http://schemas.openxmlformats.org/officeDocument/2006/relationships" xmlns:w="http://schemas.openxmlformats.org/wordprocessingml/2006/main" xmlns:w14="http://schemas.microsoft.com/office/word/2010/wordml" xmlns:w15="http://schemas.microsoft.com/office/word/2012/wordml" xmlns:w16cex="http://schemas.microsoft.com/office/word/2018/wordml/cex" xmlns:w16cid="http://schemas.microsoft.com/office/word/2016/wordml/cid" xmlns:w16="http://schemas.microsoft.com/office/word/2018/wordml" xmlns:w16se="http://schemas.microsoft.com/office/word/2015/wordml/symex" mc:Ignorable="w14 w15 w16se w16cid w16 w16cex">
+<w:styles xmlns:mc="http://schemas.openxmlformats.org/markup-compatibility/2006" xmlns:o="urn:schemas-microsoft-com:office:office" xmlns:r="http://schemas.openxmlformats.org/officeDocument/2006/relationships" xmlns:m="http://schemas.openxmlformats.org/officeDocument/2006/math" xmlns:v="urn:schemas-microsoft-com:vml" xmlns:w="http://schemas.openxmlformats.org/wordprocessingml/2006/main" xmlns:w14="http://schemas.microsoft.com/office/word/2010/wordml" xmlns:w10="urn:schemas-microsoft-com:office:word" xmlns:sl="http://schemas.openxmlformats.org/schemaLibrary/2006/main" xmlns:wpsCustomData="http://www.wps.cn/officeDocument/2013/wpsCustomData" mc:Ignorable="w14">
   <w:docDefaults>
     <w:rPrDefault>
       <w:rPr>
-        <w:rFonts w:ascii="Arial" w:eastAsia="Arial" w:hAnsi="Arial" w:cs="Arial"/>
-        <w:lang w:val="pt-BR" w:eastAsia="pt-BR" w:bidi="ar-SA"/>
+        <w:rFonts w:ascii="Arial" w:hAnsi="Arial" w:eastAsia="Arial" w:cs="Arial"/>
       </w:rPr>
     </w:rPrDefault>
     <w:pPrDefault/>
   </w:docDefaults>
-  <w:latentStyles w:defLockedState="0" w:defUIPriority="99" w:defSemiHidden="0" w:defUnhideWhenUsed="0" w:defQFormat="0" w:count="376">
-    <w:lsdException w:name="Normal" w:uiPriority="0" w:qFormat="1"/>
-    <w:lsdException w:name="heading 1" w:uiPriority="9" w:qFormat="1"/>
-    <w:lsdException w:name="heading 2" w:semiHidden="1" w:uiPriority="9" w:unhideWhenUsed="1" w:qFormat="1"/>
-    <w:lsdException w:name="heading 3" w:semiHidden="1" w:uiPriority="9" w:unhideWhenUsed="1" w:qFormat="1"/>
-    <w:lsdException w:name="heading 4" w:semiHidden="1" w:uiPriority="9" w:unhideWhenUsed="1" w:qFormat="1"/>
-    <w:lsdException w:name="heading 5" w:semiHidden="1" w:uiPriority="9" w:unhideWhenUsed="1" w:qFormat="1"/>
-    <w:lsdException w:name="heading 6" w:semiHidden="1" w:uiPriority="9" w:unhideWhenUsed="1" w:qFormat="1"/>
-    <w:lsdException w:name="heading 7" w:semiHidden="1" w:uiPriority="9" w:unhideWhenUsed="1" w:qFormat="1"/>
-    <w:lsdException w:name="heading 8" w:semiHidden="1" w:uiPriority="9" w:unhideWhenUsed="1" w:qFormat="1"/>
-    <w:lsdException w:name="heading 9" w:semiHidden="1" w:uiPriority="9" w:unhideWhenUsed="1" w:qFormat="1"/>
-    <w:lsdException w:name="index 1" w:semiHidden="1" w:unhideWhenUsed="1"/>
-    <w:lsdException w:name="index 2" w:semiHidden="1" w:unhideWhenUsed="1"/>
-    <w:lsdException w:name="index 3" w:semiHidden="1" w:unhideWhenUsed="1"/>
-    <w:lsdException w:name="index 4" w:semiHidden="1" w:unhideWhenUsed="1"/>
-    <w:lsdException w:name="index 5" w:semiHidden="1" w:unhideWhenUsed="1"/>
-    <w:lsdException w:name="index 6" w:semiHidden="1" w:unhideWhenUsed="1"/>
-    <w:lsdException w:name="index 7" w:semiHidden="1" w:unhideWhenUsed="1"/>
-    <w:lsdException w:name="index 8" w:semiHidden="1" w:unhideWhenUsed="1"/>
-    <w:lsdException w:name="index 9" w:semiHidden="1" w:unhideWhenUsed="1"/>
-    <w:lsdException w:name="toc 1" w:semiHidden="1" w:uiPriority="39" w:unhideWhenUsed="1"/>
-    <w:lsdException w:name="toc 2" w:semiHidden="1" w:uiPriority="39" w:unhideWhenUsed="1"/>
-    <w:lsdException w:name="toc 3" w:semiHidden="1" w:uiPriority="39" w:unhideWhenUsed="1"/>
-    <w:lsdException w:name="toc 4" w:semiHidden="1" w:uiPriority="39" w:unhideWhenUsed="1"/>
-    <w:lsdException w:name="toc 5" w:semiHidden="1" w:uiPriority="39" w:unhideWhenUsed="1"/>
-    <w:lsdException w:name="toc 6" w:semiHidden="1" w:uiPriority="39" w:unhideWhenUsed="1"/>
-    <w:lsdException w:name="toc 7" w:semiHidden="1" w:uiPriority="39" w:unhideWhenUsed="1"/>
-    <w:lsdException w:name="toc 8" w:semiHidden="1" w:uiPriority="39" w:unhideWhenUsed="1"/>
-    <w:lsdException w:name="toc 9" w:semiHidden="1" w:uiPriority="39" w:unhideWhenUsed="1"/>
-    <w:lsdException w:name="Normal Indent" w:semiHidden="1" w:unhideWhenUsed="1"/>
-    <w:lsdException w:name="footnote text" w:semiHidden="1" w:unhideWhenUsed="1"/>
-    <w:lsdException w:name="annotation text" w:semiHidden="1" w:unhideWhenUsed="1"/>
-    <w:lsdException w:name="header" w:semiHidden="1" w:unhideWhenUsed="1"/>
-    <w:lsdException w:name="footer" w:semiHidden="1" w:unhideWhenUsed="1"/>
-    <w:lsdException w:name="index heading" w:semiHidden="1" w:unhideWhenUsed="1"/>
-    <w:lsdException w:name="caption" w:semiHidden="1" w:uiPriority="35" w:unhideWhenUsed="1" w:qFormat="1"/>
-    <w:lsdException w:name="table of figures" w:semiHidden="1" w:unhideWhenUsed="1"/>
-    <w:lsdException w:name="envelope address" w:semiHidden="1" w:unhideWhenUsed="1"/>
-    <w:lsdException w:name="envelope return" w:semiHidden="1" w:unhideWhenUsed="1"/>
-    <w:lsdException w:name="footnote reference" w:semiHidden="1" w:unhideWhenUsed="1"/>
-    <w:lsdException w:name="annotation reference" w:semiHidden="1" w:unhideWhenUsed="1"/>
-    <w:lsdException w:name="line number" w:semiHidden="1" w:unhideWhenUsed="1"/>
-    <w:lsdException w:name="page number" w:semiHidden="1" w:unhideWhenUsed="1"/>
-    <w:lsdException w:name="endnote reference" w:semiHidden="1" w:unhideWhenUsed="1"/>
-    <w:lsdException w:name="endnote text" w:semiHidden="1" w:unhideWhenUsed="1"/>
-    <w:lsdException w:name="table of authorities" w:semiHidden="1" w:unhideWhenUsed="1"/>
-    <w:lsdException w:name="macro" w:semiHidden="1" w:unhideWhenUsed="1"/>
-    <w:lsdException w:name="toa heading" w:semiHidden="1" w:unhideWhenUsed="1"/>
-    <w:lsdException w:name="List" w:semiHidden="1" w:unhideWhenUsed="1"/>
-    <w:lsdException w:name="List Bullet" w:semiHidden="1" w:unhideWhenUsed="1"/>
-    <w:lsdException w:name="List Number" w:semiHidden="1" w:unhideWhenUsed="1"/>
-    <w:lsdException w:name="List 2" w:semiHidden="1" w:unhideWhenUsed="1"/>
-    <w:lsdException w:name="List 3" w:semiHidden="1" w:unhideWhenUsed="1"/>
-    <w:lsdException w:name="List 4" w:semiHidden="1" w:unhideWhenUsed="1"/>
-    <w:lsdException w:name="List 5" w:semiHidden="1" w:unhideWhenUsed="1"/>
-    <w:lsdException w:name="List Bullet 2" w:semiHidden="1" w:unhideWhenUsed="1"/>
-    <w:lsdException w:name="List Bullet 3" w:semiHidden="1" w:unhideWhenUsed="1"/>
-    <w:lsdException w:name="List Bullet 4" w:semiHidden="1" w:unhideWhenUsed="1"/>
-    <w:lsdException w:name="List Bullet 5" w:semiHidden="1" w:unhideWhenUsed="1"/>
-    <w:lsdException w:name="List Number 2" w:semiHidden="1" w:unhideWhenUsed="1"/>
-    <w:lsdException w:name="List Number 3" w:semiHidden="1" w:unhideWhenUsed="1"/>
-    <w:lsdException w:name="List Number 4" w:semiHidden="1" w:unhideWhenUsed="1"/>
-    <w:lsdException w:name="List Number 5" w:semiHidden="1" w:unhideWhenUsed="1"/>
-    <w:lsdException w:name="Title" w:uiPriority="10" w:qFormat="1"/>
-    <w:lsdException w:name="Closing" w:semiHidden="1" w:unhideWhenUsed="1"/>
-    <w:lsdException w:name="Signature" w:semiHidden="1" w:unhideWhenUsed="1"/>
-    <w:lsdException w:name="Default Paragraph Font" w:semiHidden="1" w:uiPriority="1" w:unhideWhenUsed="1" w:qFormat="1"/>
-    <w:lsdException w:name="Body Text" w:semiHidden="1" w:unhideWhenUsed="1"/>
-    <w:lsdException w:name="Body Text Indent" w:semiHidden="1" w:unhideWhenUsed="1"/>
-    <w:lsdException w:name="List Continue" w:semiHidden="1" w:unhideWhenUsed="1"/>
-    <w:lsdException w:name="List Continue 2" w:semiHidden="1" w:unhideWhenUsed="1"/>
-    <w:lsdException w:name="List Continue 3" w:semiHidden="1" w:unhideWhenUsed="1"/>
-    <w:lsdException w:name="List Continue 4" w:semiHidden="1" w:unhideWhenUsed="1"/>
-    <w:lsdException w:name="List Continue 5" w:semiHidden="1" w:unhideWhenUsed="1"/>
-    <w:lsdException w:name="Message Header" w:semiHidden="1" w:unhideWhenUsed="1"/>
-    <w:lsdException w:name="Subtitle" w:uiPriority="11" w:qFormat="1"/>
-    <w:lsdException w:name="Salutation" w:semiHidden="1" w:unhideWhenUsed="1"/>
-    <w:lsdException w:name="Date" w:semiHidden="1" w:unhideWhenUsed="1"/>
-    <w:lsdException w:name="Body Text First Indent" w:semiHidden="1" w:unhideWhenUsed="1"/>
-    <w:lsdException w:name="Body Text First Indent 2" w:semiHidden="1" w:unhideWhenUsed="1"/>
-    <w:lsdException w:name="Note Heading" w:semiHidden="1" w:unhideWhenUsed="1"/>
-    <w:lsdException w:name="Body Text 2" w:semiHidden="1" w:unhideWhenUsed="1"/>
-    <w:lsdException w:name="Body Text 3" w:semiHidden="1" w:unhideWhenUsed="1"/>
-    <w:lsdException w:name="Body Text Indent 2" w:semiHidden="1" w:unhideWhenUsed="1"/>
-    <w:lsdException w:name="Body Text Indent 3" w:semiHidden="1" w:unhideWhenUsed="1"/>
-    <w:lsdException w:name="Block Text" w:semiHidden="1" w:unhideWhenUsed="1"/>
-    <w:lsdException w:name="Hyperlink" w:semiHidden="1" w:unhideWhenUsed="1"/>
-    <w:lsdException w:name="FollowedHyperlink" w:semiHidden="1" w:unhideWhenUsed="1"/>
-    <w:lsdException w:name="Strong" w:uiPriority="22" w:qFormat="1"/>
-    <w:lsdException w:name="Emphasis" w:uiPriority="20" w:qFormat="1"/>
-    <w:lsdException w:name="Document Map" w:semiHidden="1" w:unhideWhenUsed="1"/>
-    <w:lsdException w:name="Plain Text" w:semiHidden="1" w:unhideWhenUsed="1"/>
-    <w:lsdException w:name="E-mail Signature" w:semiHidden="1" w:unhideWhenUsed="1"/>
-    <w:lsdException w:name="HTML Top of Form" w:semiHidden="1" w:unhideWhenUsed="1"/>
-    <w:lsdException w:name="HTML Bottom of Form" w:semiHidden="1" w:unhideWhenUsed="1"/>
-    <w:lsdException w:name="Normal (Web)" w:semiHidden="1" w:unhideWhenUsed="1"/>
-    <w:lsdException w:name="HTML Acronym" w:semiHidden="1" w:unhideWhenUsed="1"/>
-    <w:lsdException w:name="HTML Address" w:semiHidden="1" w:unhideWhenUsed="1"/>
-    <w:lsdException w:name="HTML Cite" w:semiHidden="1" w:unhideWhenUsed="1"/>
-    <w:lsdException w:name="HTML Code" w:semiHidden="1" w:unhideWhenUsed="1"/>
-    <w:lsdException w:name="HTML Definition" w:semiHidden="1" w:unhideWhenUsed="1"/>
-    <w:lsdException w:name="HTML Keyboard" w:semiHidden="1" w:unhideWhenUsed="1"/>
-    <w:lsdException w:name="HTML Preformatted" w:semiHidden="1" w:unhideWhenUsed="1"/>
-    <w:lsdException w:name="HTML Sample" w:semiHidden="1" w:unhideWhenUsed="1"/>
-    <w:lsdException w:name="HTML Typewriter" w:semiHidden="1" w:unhideWhenUsed="1"/>
-    <w:lsdException w:name="HTML Variable" w:semiHidden="1" w:unhideWhenUsed="1"/>
-    <w:lsdException w:name="Normal Table" w:semiHidden="1" w:unhideWhenUsed="1" w:qFormat="1"/>
-    <w:lsdException w:name="annotation subject" w:semiHidden="1" w:unhideWhenUsed="1"/>
-    <w:lsdException w:name="No List" w:semiHidden="1" w:unhideWhenUsed="1"/>
-    <w:lsdException w:name="Outline List 1" w:semiHidden="1" w:unhideWhenUsed="1"/>
-    <w:lsdException w:name="Outline List 2" w:semiHidden="1" w:unhideWhenUsed="1"/>
-    <w:lsdException w:name="Outline List 3" w:semiHidden="1" w:unhideWhenUsed="1"/>
-    <w:lsdException w:name="Table Simple 1" w:semiHidden="1" w:unhideWhenUsed="1"/>
-    <w:lsdException w:name="Table Simple 2" w:semiHidden="1" w:unhideWhenUsed="1"/>
-    <w:lsdException w:name="Table Simple 3" w:semiHidden="1" w:unhideWhenUsed="1"/>
-    <w:lsdException w:name="Table Classic 1" w:semiHidden="1" w:unhideWhenUsed="1"/>
-    <w:lsdException w:name="Table Classic 2" w:semiHidden="1" w:unhideWhenUsed="1"/>
-    <w:lsdException w:name="Table Classic 3" w:semiHidden="1" w:unhideWhenUsed="1"/>
-    <w:lsdException w:name="Table Classic 4" w:semiHidden="1" w:unhideWhenUsed="1"/>
-    <w:lsdException w:name="Table Colorful 1" w:semiHidden="1" w:unhideWhenUsed="1"/>
-    <w:lsdException w:name="Table Colorful 2" w:semiHidden="1" w:unhideWhenUsed="1"/>
-    <w:lsdException w:name="Table Colorful 3" w:semiHidden="1" w:unhideWhenUsed="1"/>
-    <w:lsdException w:name="Table Columns 1" w:semiHidden="1" w:unhideWhenUsed="1"/>
-    <w:lsdException w:name="Table Columns 2" w:semiHidden="1" w:unhideWhenUsed="1"/>
-    <w:lsdException w:name="Table Columns 3" w:semiHidden="1" w:unhideWhenUsed="1"/>
-    <w:lsdException w:name="Table Columns 4" w:semiHidden="1" w:unhideWhenUsed="1"/>
-    <w:lsdException w:name="Table Columns 5" w:semiHidden="1" w:unhideWhenUsed="1"/>
-    <w:lsdException w:name="Table Grid 1" w:semiHidden="1" w:unhideWhenUsed="1"/>
-    <w:lsdException w:name="Table Grid 2" w:semiHidden="1" w:unhideWhenUsed="1"/>
-    <w:lsdException w:name="Table Grid 3" w:semiHidden="1" w:unhideWhenUsed="1"/>
-    <w:lsdException w:name="Table Grid 4" w:semiHidden="1" w:unhideWhenUsed="1"/>
-    <w:lsdException w:name="Table Grid 5" w:semiHidden="1" w:unhideWhenUsed="1"/>
-    <w:lsdException w:name="Table Grid 6" w:semiHidden="1" w:unhideWhenUsed="1"/>
-    <w:lsdException w:name="Table Grid 7" w:semiHidden="1" w:unhideWhenUsed="1"/>
-    <w:lsdException w:name="Table Grid 8" w:semiHidden="1" w:unhideWhenUsed="1"/>
-    <w:lsdException w:name="Table List 1" w:semiHidden="1" w:unhideWhenUsed="1"/>
-    <w:lsdException w:name="Table List 2" w:semiHidden="1" w:unhideWhenUsed="1"/>
-    <w:lsdException w:name="Table List 3" w:semiHidden="1" w:unhideWhenUsed="1"/>
-    <w:lsdException w:name="Table List 4" w:semiHidden="1" w:unhideWhenUsed="1"/>
-    <w:lsdException w:name="Table List 5" w:semiHidden="1" w:unhideWhenUsed="1"/>
-    <w:lsdException w:name="Table List 6" w:semiHidden="1" w:unhideWhenUsed="1"/>
-    <w:lsdException w:name="Table List 7" w:semiHidden="1" w:unhideWhenUsed="1"/>
-    <w:lsdException w:name="Table List 8" w:semiHidden="1" w:unhideWhenUsed="1"/>
-    <w:lsdException w:name="Table 3D effects 1" w:semiHidden="1" w:unhideWhenUsed="1"/>
-    <w:lsdException w:name="Table 3D effects 2" w:semiHidden="1" w:unhideWhenUsed="1"/>
-    <w:lsdException w:name="Table 3D effects 3" w:semiHidden="1" w:unhideWhenUsed="1"/>
-    <w:lsdException w:name="Table Contemporary" w:semiHidden="1" w:unhideWhenUsed="1"/>
-    <w:lsdException w:name="Table Elegant" w:semiHidden="1" w:unhideWhenUsed="1"/>
-    <w:lsdException w:name="Table Professional" w:semiHidden="1" w:unhideWhenUsed="1"/>
-    <w:lsdException w:name="Table Subtle 1" w:semiHidden="1" w:unhideWhenUsed="1"/>
-    <w:lsdException w:name="Table Subtle 2" w:semiHidden="1" w:unhideWhenUsed="1"/>
-    <w:lsdException w:name="Table Web 1" w:semiHidden="1" w:unhideWhenUsed="1"/>
-    <w:lsdException w:name="Table Web 2" w:semiHidden="1" w:unhideWhenUsed="1"/>
-    <w:lsdException w:name="Table Web 3" w:semiHidden="1" w:unhideWhenUsed="1"/>
-    <w:lsdException w:name="Balloon Text" w:semiHidden="1" w:unhideWhenUsed="1"/>
-    <w:lsdException w:name="Table Grid" w:uiPriority="39"/>
-    <w:lsdException w:name="Table Theme" w:semiHidden="1" w:unhideWhenUsed="1"/>
-    <w:lsdException w:name="Placeholder Text" w:semiHidden="1"/>
-    <w:lsdException w:name="Light Shading"/>
-    <w:lsdException w:name="Light List"/>
-    <w:lsdException w:name="Light Grid"/>
-    <w:lsdException w:name="Medium Shading 1"/>
-    <w:lsdException w:name="Medium Shading 2"/>
-    <w:lsdException w:name="Medium List 1"/>
-    <w:lsdException w:name="Medium List 2"/>
-    <w:lsdException w:name="Medium Grid 1"/>
-    <w:lsdException w:name="Medium Grid 2"/>
-    <w:lsdException w:name="Medium Grid 3"/>
-    <w:lsdException w:name="Dark List"/>
-    <w:lsdException w:name="Colorful Shading"/>
-    <w:lsdException w:name="Colorful List"/>
-    <w:lsdException w:name="Colorful Grid"/>
-    <w:lsdException w:name="Light Shading Accent 1"/>
-    <w:lsdException w:name="Light List Accent 1"/>
-    <w:lsdException w:name="Light Grid Accent 1"/>
-    <w:lsdException w:name="Medium Shading 1 Accent 1"/>
-    <w:lsdException w:name="Medium Shading 2 Accent 1"/>
-    <w:lsdException w:name="Medium List 1 Accent 1"/>
-    <w:lsdException w:name="Revision" w:semiHidden="1"/>
-    <w:lsdException w:name="Medium List 2 Accent 1"/>
-    <w:lsdException w:name="Medium Grid 1 Accent 1"/>
-    <w:lsdException w:name="Medium Grid 2 Accent 1"/>
-    <w:lsdException w:name="Medium Grid 3 Accent 1"/>
-    <w:lsdException w:name="Dark List Accent 1"/>
-    <w:lsdException w:name="Colorful Shading Accent 1"/>
-    <w:lsdException w:name="Colorful List Accent 1"/>
-    <w:lsdException w:name="Colorful Grid Accent 1"/>
-    <w:lsdException w:name="Light Shading Accent 2"/>
-    <w:lsdException w:name="Light List Accent 2"/>
-    <w:lsdException w:name="Light Grid Accent 2"/>
-    <w:lsdException w:name="Medium Shading 1 Accent 2"/>
-    <w:lsdException w:name="Medium Shading 2 Accent 2"/>
-    <w:lsdException w:name="Medium List 1 Accent 2"/>
-    <w:lsdException w:name="Medium List 2 Accent 2"/>
-    <w:lsdException w:name="Medium Grid 1 Accent 2"/>
-    <w:lsdException w:name="Medium Grid 2 Accent 2"/>
-    <w:lsdException w:name="Medium Grid 3 Accent 2"/>
-    <w:lsdException w:name="Dark List Accent 2"/>
-    <w:lsdException w:name="Colorful Shading Accent 2"/>
-    <w:lsdException w:name="Colorful List Accent 2"/>
-    <w:lsdException w:name="Colorful Grid Accent 2"/>
-    <w:lsdException w:name="Light Shading Accent 3"/>
-    <w:lsdException w:name="Light List Accent 3"/>
-    <w:lsdException w:name="Light Grid Accent 3"/>
-    <w:lsdException w:name="Medium Shading 1 Accent 3"/>
-    <w:lsdException w:name="Medium Shading 2 Accent 3"/>
-    <w:lsdException w:name="Medium List 1 Accent 3"/>
-    <w:lsdException w:name="Medium List 2 Accent 3"/>
-    <w:lsdException w:name="Medium Grid 1 Accent 3"/>
-    <w:lsdException w:name="Medium Grid 2 Accent 3"/>
-    <w:lsdException w:name="Medium Grid 3 Accent 3"/>
-    <w:lsdException w:name="Dark List Accent 3"/>
-    <w:lsdException w:name="Colorful Shading Accent 3"/>
-    <w:lsdException w:name="Colorful List Accent 3"/>
-    <w:lsdException w:name="Colorful Grid Accent 3"/>
-    <w:lsdException w:name="Light Shading Accent 4"/>
-    <w:lsdException w:name="Light List Accent 4"/>
-    <w:lsdException w:name="Light Grid Accent 4"/>
-    <w:lsdException w:name="Medium Shading 1 Accent 4"/>
-    <w:lsdException w:name="Medium Shading 2 Accent 4"/>
-    <w:lsdException w:name="Medium List 1 Accent 4"/>
-    <w:lsdException w:name="Medium List 2 Accent 4"/>
-    <w:lsdException w:name="Medium Grid 1 Accent 4"/>
-    <w:lsdException w:name="Medium Grid 2 Accent 4"/>
-    <w:lsdException w:name="Medium Grid 3 Accent 4"/>
-    <w:lsdException w:name="Dark List Accent 4"/>
-    <w:lsdException w:name="Colorful Shading Accent 4"/>
-    <w:lsdException w:name="Colorful List Accent 4"/>
-    <w:lsdException w:name="Colorful Grid Accent 4"/>
-    <w:lsdException w:name="Light Shading Accent 5"/>
-    <w:lsdException w:name="Light List Accent 5"/>
-    <w:lsdException w:name="Light Grid Accent 5"/>
-    <w:lsdException w:name="Medium Shading 1 Accent 5"/>
-    <w:lsdException w:name="Medium Shading 2 Accent 5"/>
-    <w:lsdException w:name="Medium List 1 Accent 5"/>
-    <w:lsdException w:name="Medium List 2 Accent 5"/>
-    <w:lsdException w:name="Medium Grid 1 Accent 5"/>
-    <w:lsdException w:name="Medium Grid 2 Accent 5"/>
-    <w:lsdException w:name="Medium Grid 3 Accent 5"/>
-    <w:lsdException w:name="Dark List Accent 5"/>
-    <w:lsdException w:name="Colorful Shading Accent 5"/>
-    <w:lsdException w:name="Colorful List Accent 5"/>
-    <w:lsdException w:name="Colorful Grid Accent 5"/>
-    <w:lsdException w:name="Light Shading Accent 6"/>
-    <w:lsdException w:name="Light List Accent 6"/>
-    <w:lsdException w:name="Light Grid Accent 6"/>
-    <w:lsdException w:name="Medium Shading 1 Accent 6"/>
-    <w:lsdException w:name="Medium Shading 2 Accent 6"/>
-    <w:lsdException w:name="Medium List 1 Accent 6"/>
-    <w:lsdException w:name="Medium List 2 Accent 6"/>
-    <w:lsdException w:name="Medium Grid 1 Accent 6"/>
-    <w:lsdException w:name="Medium Grid 2 Accent 6"/>
-    <w:lsdException w:name="Medium Grid 3 Accent 6"/>
-    <w:lsdException w:name="Dark List Accent 6"/>
-    <w:lsdException w:name="Colorful Shading Accent 6"/>
-    <w:lsdException w:name="Colorful List Accent 6"/>
-    <w:lsdException w:name="Colorful Grid Accent 6"/>
-    <w:lsdException w:name="Subtle Emphasis" w:uiPriority="19" w:qFormat="1"/>
-    <w:lsdException w:name="Intense Emphasis" w:uiPriority="21" w:qFormat="1"/>
-    <w:lsdException w:name="Subtle Reference" w:uiPriority="31" w:qFormat="1"/>
-    <w:lsdException w:name="Intense Reference" w:uiPriority="32" w:qFormat="1"/>
-    <w:lsdException w:name="Book Title" w:uiPriority="33" w:qFormat="1"/>
-    <w:lsdException w:name="Bibliography" w:semiHidden="1" w:uiPriority="37" w:unhideWhenUsed="1"/>
-    <w:lsdException w:name="TOC Heading" w:semiHidden="1" w:uiPriority="39" w:unhideWhenUsed="1" w:qFormat="1"/>
-    <w:lsdException w:name="Plain Table 1" w:uiPriority="41"/>
-    <w:lsdException w:name="Plain Table 2" w:uiPriority="42"/>
-    <w:lsdException w:name="Plain Table 3" w:uiPriority="43"/>
-    <w:lsdException w:name="Plain Table 4" w:uiPriority="44"/>
-    <w:lsdException w:name="Plain Table 5" w:uiPriority="45"/>
-    <w:lsdException w:name="Grid Table Light" w:uiPriority="40"/>
-    <w:lsdException w:name="Grid Table 1 Light" w:uiPriority="46"/>
-    <w:lsdException w:name="Grid Table 2" w:uiPriority="47"/>
-    <w:lsdException w:name="Grid Table 3" w:uiPriority="48"/>
-    <w:lsdException w:name="Grid Table 4" w:uiPriority="49"/>
-    <w:lsdException w:name="Grid Table 5 Dark" w:uiPriority="50"/>
-    <w:lsdException w:name="Grid Table 6 Colorful" w:uiPriority="51"/>
-    <w:lsdException w:name="Grid Table 7 Colorful" w:uiPriority="52"/>
-    <w:lsdException w:name="Grid Table 1 Light Accent 1" w:uiPriority="46"/>
-    <w:lsdException w:name="Grid Table 2 Accent 1" w:uiPriority="47"/>
-    <w:lsdException w:name="Grid Table 3 Accent 1" w:uiPriority="48"/>
-    <w:lsdException w:name="Grid Table 4 Accent 1" w:uiPriority="49"/>
-    <w:lsdException w:name="Grid Table 5 Dark Accent 1" w:uiPriority="50"/>
-    <w:lsdException w:name="Grid Table 6 Colorful Accent 1" w:uiPriority="51"/>
-    <w:lsdException w:name="Grid Table 7 Colorful Accent 1" w:uiPriority="52"/>
-    <w:lsdException w:name="Grid Table 1 Light Accent 2" w:uiPriority="46"/>
-    <w:lsdException w:name="Grid Table 2 Accent 2" w:uiPriority="47"/>
-    <w:lsdException w:name="Grid Table 3 Accent 2" w:uiPriority="48"/>
-    <w:lsdException w:name="Grid Table 4 Accent 2" w:uiPriority="49"/>
-    <w:lsdException w:name="Grid Table 5 Dark Accent 2" w:uiPriority="50"/>
-    <w:lsdException w:name="Grid Table 6 Colorful Accent 2" w:uiPriority="51"/>
-    <w:lsdException w:name="Grid Table 7 Colorful Accent 2" w:uiPriority="52"/>
-    <w:lsdException w:name="Grid Table 1 Light Accent 3" w:uiPriority="46"/>
-    <w:lsdException w:name="Grid Table 2 Accent 3" w:uiPriority="47"/>
-    <w:lsdException w:name="Grid Table 3 Accent 3" w:uiPriority="48"/>
-    <w:lsdException w:name="Grid Table 4 Accent 3" w:uiPriority="49"/>
-    <w:lsdException w:name="Grid Table 5 Dark Accent 3" w:uiPriority="50"/>
-    <w:lsdException w:name="Grid Table 6 Colorful Accent 3" w:uiPriority="51"/>
-    <w:lsdException w:name="Grid Table 7 Colorful Accent 3" w:uiPriority="52"/>
-    <w:lsdException w:name="Grid Table 1 Light Accent 4" w:uiPriority="46"/>
-    <w:lsdException w:name="Grid Table 2 Accent 4" w:uiPriority="47"/>
-    <w:lsdException w:name="Grid Table 3 Accent 4" w:uiPriority="48"/>
-    <w:lsdException w:name="Grid Table 4 Accent 4" w:uiPriority="49"/>
-    <w:lsdException w:name="Grid Table 5 Dark Accent 4" w:uiPriority="50"/>
-    <w:lsdException w:name="Grid Table 6 Colorful Accent 4" w:uiPriority="51"/>
-    <w:lsdException w:name="Grid Table 7 Colorful Accent 4" w:uiPriority="52"/>
-    <w:lsdException w:name="Grid Table 1 Light Accent 5" w:uiPriority="46"/>
-    <w:lsdException w:name="Grid Table 2 Accent 5" w:uiPriority="47"/>
-    <w:lsdException w:name="Grid Table 3 Accent 5" w:uiPriority="48"/>
-    <w:lsdException w:name="Grid Table 4 Accent 5" w:uiPriority="49"/>
-    <w:lsdException w:name="Grid Table 5 Dark Accent 5" w:uiPriority="50"/>
-    <w:lsdException w:name="Grid Table 6 Colorful Accent 5" w:uiPriority="51"/>
-    <w:lsdException w:name="Grid Table 7 Colorful Accent 5" w:uiPriority="52"/>
-    <w:lsdException w:name="Grid Table 1 Light Accent 6" w:uiPriority="46"/>
-    <w:lsdException w:name="Grid Table 2 Accent 6" w:uiPriority="47"/>
-    <w:lsdException w:name="Grid Table 3 Accent 6" w:uiPriority="48"/>
-    <w:lsdException w:name="Grid Table 4 Accent 6" w:uiPriority="49"/>
-    <w:lsdException w:name="Grid Table 5 Dark Accent 6" w:uiPriority="50"/>
-    <w:lsdException w:name="Grid Table 6 Colorful Accent 6" w:uiPriority="51"/>
-    <w:lsdException w:name="Grid Table 7 Colorful Accent 6" w:uiPriority="52"/>
-    <w:lsdException w:name="List Table 1 Light" w:uiPriority="46"/>
-    <w:lsdException w:name="List Table 2" w:uiPriority="47"/>
-    <w:lsdException w:name="List Table 3" w:uiPriority="48"/>
-    <w:lsdException w:name="List Table 4" w:uiPriority="49"/>
-    <w:lsdException w:name="List Table 5 Dark" w:uiPriority="50"/>
-    <w:lsdException w:name="List Table 6 Colorful" w:uiPriority="51"/>
-    <w:lsdException w:name="List Table 7 Colorful" w:uiPriority="52"/>
-    <w:lsdException w:name="List Table 1 Light Accent 1" w:uiPriority="46"/>
-    <w:lsdException w:name="List Table 2 Accent 1" w:uiPriority="47"/>
-    <w:lsdException w:name="List Table 3 Accent 1" w:uiPriority="48"/>
-    <w:lsdException w:name="List Table 4 Accent 1" w:uiPriority="49"/>
-    <w:lsdException w:name="List Table 5 Dark Accent 1" w:uiPriority="50"/>
-    <w:lsdException w:name="List Table 6 Colorful Accent 1" w:uiPriority="51"/>
-    <w:lsdException w:name="List Table 7 Colorful Accent 1" w:uiPriority="52"/>
-    <w:lsdException w:name="List Table 1 Light Accent 2" w:uiPriority="46"/>
-    <w:lsdException w:name="List Table 2 Accent 2" w:uiPriority="47"/>
-    <w:lsdException w:name="List Table 3 Accent 2" w:uiPriority="48"/>
-    <w:lsdException w:name="List Table 4 Accent 2" w:uiPriority="49"/>
-    <w:lsdException w:name="List Table 5 Dark Accent 2" w:uiPriority="50"/>
-    <w:lsdException w:name="List Table 6 Colorful Accent 2" w:uiPriority="51"/>
-    <w:lsdException w:name="List Table 7 Colorful Accent 2" w:uiPriority="52"/>
-    <w:lsdException w:name="List Table 1 Light Accent 3" w:uiPriority="46"/>
-    <w:lsdException w:name="List Table 2 Accent 3" w:uiPriority="47"/>
-    <w:lsdException w:name="List Table 3 Accent 3" w:uiPriority="48"/>
-    <w:lsdException w:name="List Table 4 Accent 3" w:uiPriority="49"/>
-    <w:lsdException w:name="List Table 5 Dark Accent 3" w:uiPriority="50"/>
-    <w:lsdException w:name="List Table 6 Colorful Accent 3" w:uiPriority="51"/>
-    <w:lsdException w:name="List Table 7 Colorful Accent 3" w:uiPriority="52"/>
-    <w:lsdException w:name="List Table 1 Light Accent 4" w:uiPriority="46"/>
-    <w:lsdException w:name="List Table 2 Accent 4" w:uiPriority="47"/>
-    <w:lsdException w:name="List Table 3 Accent 4" w:uiPriority="48"/>
-    <w:lsdException w:name="List Table 4 Accent 4" w:uiPriority="49"/>
-    <w:lsdException w:name="List Table 5 Dark Accent 4" w:uiPriority="50"/>
-    <w:lsdException w:name="List Table 6 Colorful Accent 4" w:uiPriority="51"/>
-    <w:lsdException w:name="List Table 7 Colorful Accent 4" w:uiPriority="52"/>
-    <w:lsdException w:name="List Table 1 Light Accent 5" w:uiPriority="46"/>
-    <w:lsdException w:name="List Table 2 Accent 5" w:uiPriority="47"/>
-    <w:lsdException w:name="List Table 3 Accent 5" w:uiPriority="48"/>
-    <w:lsdException w:name="List Table 4 Accent 5" w:uiPriority="49"/>
-    <w:lsdException w:name="List Table 5 Dark Accent 5" w:uiPriority="50"/>
-    <w:lsdException w:name="List Table 6 Colorful Accent 5" w:uiPriority="51"/>
-    <w:lsdException w:name="List Table 7 Colorful Accent 5" w:uiPriority="52"/>
-    <w:lsdException w:name="List Table 1 Light Accent 6" w:uiPriority="46"/>
-    <w:lsdException w:name="List Table 2 Accent 6" w:uiPriority="47"/>
-    <w:lsdException w:name="List Table 3 Accent 6" w:uiPriority="48"/>
-    <w:lsdException w:name="List Table 4 Accent 6" w:uiPriority="49"/>
-    <w:lsdException w:name="List Table 5 Dark Accent 6" w:uiPriority="50"/>
-    <w:lsdException w:name="List Table 6 Colorful Accent 6" w:uiPriority="51"/>
-    <w:lsdException w:name="List Table 7 Colorful Accent 6" w:uiPriority="52"/>
-    <w:lsdException w:name="Mention" w:semiHidden="1" w:unhideWhenUsed="1"/>
-    <w:lsdException w:name="Smart Hyperlink" w:semiHidden="1" w:unhideWhenUsed="1"/>
-    <w:lsdException w:name="Hashtag" w:semiHidden="1" w:unhideWhenUsed="1"/>
-    <w:lsdException w:name="Unresolved Mention" w:semiHidden="1" w:unhideWhenUsed="1"/>
-    <w:lsdException w:name="Smart Link" w:semiHidden="1" w:unhideWhenUsed="1"/>
+  <w:latentStyles w:count="260" w:defQFormat="0" w:defUnhideWhenUsed="1" w:defSemiHidden="1" w:defUIPriority="99" w:defLockedState="0">
+    <w:lsdException w:qFormat="1" w:unhideWhenUsed="0" w:uiPriority="0" w:semiHidden="0" w:name="Normal"/>
+    <w:lsdException w:qFormat="1" w:unhideWhenUsed="0" w:uiPriority="9" w:semiHidden="0" w:name="heading 1"/>
+    <w:lsdException w:qFormat="1" w:uiPriority="9" w:name="heading 2"/>
+    <w:lsdException w:qFormat="1" w:uiPriority="9" w:name="heading 3"/>
+    <w:lsdException w:qFormat="1" w:uiPriority="9" w:name="heading 4"/>
+    <w:lsdException w:qFormat="1" w:uiPriority="9" w:name="heading 5"/>
+    <w:lsdException w:qFormat="1" w:uiPriority="9" w:name="heading 6"/>
+    <w:lsdException w:qFormat="1" w:uiPriority="9" w:name="heading 7"/>
+    <w:lsdException w:qFormat="1" w:uiPriority="9" w:name="heading 8"/>
+    <w:lsdException w:qFormat="1" w:uiPriority="9" w:name="heading 9"/>
+    <w:lsdException w:uiPriority="99" w:name="index 1"/>
+    <w:lsdException w:uiPriority="99" w:name="index 2"/>
+    <w:lsdException w:uiPriority="99" w:name="index 3"/>
+    <w:lsdException w:uiPriority="99" w:name="index 4"/>
+    <w:lsdException w:uiPriority="99" w:name="index 5"/>
+    <w:lsdException w:uiPriority="99" w:name="index 6"/>
+    <w:lsdException w:uiPriority="99" w:name="index 7"/>
+    <w:lsdException w:uiPriority="99" w:name="index 8"/>
+    <w:lsdException w:uiPriority="99" w:name="index 9"/>
+    <w:lsdException w:uiPriority="39" w:name="toc 1"/>
+    <w:lsdException w:uiPriority="39" w:name="toc 2"/>
+    <w:lsdException w:uiPriority="39" w:name="toc 3"/>
+    <w:lsdException w:uiPriority="39" w:name="toc 4"/>
+    <w:lsdException w:uiPriority="39" w:name="toc 5"/>
+    <w:lsdException w:uiPriority="39" w:name="toc 6"/>
+    <w:lsdException w:uiPriority="39" w:name="toc 7"/>
+    <w:lsdException w:uiPriority="39" w:name="toc 8"/>
+    <w:lsdException w:uiPriority="39" w:name="toc 9"/>
+    <w:lsdException w:uiPriority="99" w:name="Normal Indent"/>
+    <w:lsdException w:uiPriority="99" w:name="footnote text"/>
+    <w:lsdException w:uiPriority="99" w:name="annotation text"/>
+    <w:lsdException w:uiPriority="99" w:name="header"/>
+    <w:lsdException w:uiPriority="99" w:name="footer"/>
+    <w:lsdException w:uiPriority="99" w:name="index heading"/>
+    <w:lsdException w:qFormat="1" w:uiPriority="35" w:name="caption"/>
+    <w:lsdException w:uiPriority="99" w:name="table of figures"/>
+    <w:lsdException w:uiPriority="99" w:name="envelope address"/>
+    <w:lsdException w:uiPriority="99" w:name="envelope return"/>
+    <w:lsdException w:uiPriority="99" w:name="footnote reference"/>
+    <w:lsdException w:uiPriority="99" w:name="annotation reference"/>
+    <w:lsdException w:uiPriority="99" w:name="line number"/>
+    <w:lsdException w:uiPriority="99" w:name="page number"/>
+    <w:lsdException w:uiPriority="99" w:name="endnote reference"/>
+    <w:lsdException w:uiPriority="99" w:name="endnote text"/>
+    <w:lsdException w:uiPriority="99" w:name="table of authorities"/>
+    <w:lsdException w:uiPriority="99" w:name="macro"/>
+    <w:lsdException w:uiPriority="99" w:name="toa heading"/>
+    <w:lsdException w:uiPriority="99" w:name="List"/>
+    <w:lsdException w:uiPriority="99" w:name="List Bullet"/>
+    <w:lsdException w:uiPriority="99" w:name="List Number"/>
+    <w:lsdException w:uiPriority="99" w:name="List 2"/>
+    <w:lsdException w:uiPriority="99" w:name="List 3"/>
+    <w:lsdException w:uiPriority="99" w:name="List 4"/>
+    <w:lsdException w:uiPriority="99" w:name="List 5"/>
+    <w:lsdException w:uiPriority="99" w:name="List Bullet 2"/>
+    <w:lsdException w:uiPriority="99" w:name="List Bullet 3"/>
+    <w:lsdException w:uiPriority="99" w:name="List Bullet 4"/>
+    <w:lsdException w:uiPriority="99" w:name="List Bullet 5"/>
+    <w:lsdException w:uiPriority="99" w:name="List Number 2"/>
+    <w:lsdException w:uiPriority="99" w:name="List Number 3"/>
+    <w:lsdException w:uiPriority="99" w:name="List Number 4"/>
+    <w:lsdException w:uiPriority="99" w:name="List Number 5"/>
+    <w:lsdException w:qFormat="1" w:unhideWhenUsed="0" w:uiPriority="10" w:semiHidden="0" w:name="Title"/>
+    <w:lsdException w:uiPriority="99" w:name="Closing"/>
+    <w:lsdException w:uiPriority="99" w:name="Signature"/>
+    <w:lsdException w:uiPriority="1" w:name="Default Paragraph Font"/>
+    <w:lsdException w:uiPriority="99" w:name="Body Text"/>
+    <w:lsdException w:uiPriority="99" w:name="Body Text Indent"/>
+    <w:lsdException w:uiPriority="99" w:name="List Continue"/>
+    <w:lsdException w:uiPriority="99" w:name="List Continue 2"/>
+    <w:lsdException w:uiPriority="99" w:name="List Continue 3"/>
+    <w:lsdException w:uiPriority="99" w:name="List Continue 4"/>
+    <w:lsdException w:uiPriority="99" w:name="List Continue 5"/>
+    <w:lsdException w:uiPriority="99" w:name="Message Header"/>
+    <w:lsdException w:qFormat="1" w:unhideWhenUsed="0" w:uiPriority="11" w:semiHidden="0" w:name="Subtitle"/>
+    <w:lsdException w:uiPriority="99" w:name="Salutation"/>
+    <w:lsdException w:uiPriority="99" w:name="Date"/>
+    <w:lsdException w:uiPriority="99" w:name="Body Text First Indent"/>
+    <w:lsdException w:uiPriority="99" w:name="Body Text First Indent 2"/>
+    <w:lsdException w:uiPriority="99" w:name="Note Heading"/>
+    <w:lsdException w:uiPriority="99" w:name="Body Text 2"/>
+    <w:lsdException w:uiPriority="99" w:name="Body Text 3"/>
+    <w:lsdException w:uiPriority="99" w:name="Body Text Indent 2"/>
+    <w:lsdException w:uiPriority="99" w:name="Body Text Indent 3"/>
+    <w:lsdException w:uiPriority="99" w:name="Block Text"/>
+    <w:lsdException w:uiPriority="99" w:name="Hyperlink"/>
+    <w:lsdException w:uiPriority="99" w:name="FollowedHyperlink"/>
+    <w:lsdException w:qFormat="1" w:unhideWhenUsed="0" w:uiPriority="22" w:semiHidden="0" w:name="Strong"/>
+    <w:lsdException w:qFormat="1" w:unhideWhenUsed="0" w:uiPriority="20" w:semiHidden="0" w:name="Emphasis"/>
+    <w:lsdException w:uiPriority="99" w:name="Document Map"/>
+    <w:lsdException w:uiPriority="99" w:name="Plain Text"/>
+    <w:lsdException w:uiPriority="99" w:name="E-mail Signature"/>
+    <w:lsdException w:uiPriority="99" w:name="Normal (Web)"/>
+    <w:lsdException w:uiPriority="99" w:name="HTML Acronym"/>
+    <w:lsdException w:uiPriority="99" w:name="HTML Address"/>
+    <w:lsdException w:uiPriority="99" w:name="HTML Cite"/>
+    <w:lsdException w:uiPriority="99" w:name="HTML Code"/>
+    <w:lsdException w:uiPriority="99" w:name="HTML Definition"/>
+    <w:lsdException w:uiPriority="99" w:name="HTML Keyboard"/>
+    <w:lsdException w:uiPriority="99" w:name="HTML Preformatted"/>
+    <w:lsdException w:uiPriority="99" w:name="HTML Sample"/>
+    <w:lsdException w:uiPriority="99" w:name="HTML Typewriter"/>
+    <w:lsdException w:uiPriority="99" w:name="HTML Variable"/>
+    <w:lsdException w:uiPriority="99" w:name="Normal Table"/>
+    <w:lsdException w:uiPriority="99" w:name="annotation subject"/>
+    <w:lsdException w:uiPriority="99" w:name="Table Simple 1"/>
+    <w:lsdException w:uiPriority="99" w:name="Table Simple 2"/>
+    <w:lsdException w:uiPriority="99" w:name="Table Simple 3"/>
+    <w:lsdException w:uiPriority="99" w:name="Table Classic 1"/>
+    <w:lsdException w:uiPriority="99" w:name="Table Classic 2"/>
+    <w:lsdException w:uiPriority="99" w:name="Table Classic 3"/>
+    <w:lsdException w:uiPriority="99" w:name="Table Classic 4"/>
+    <w:lsdException w:uiPriority="99" w:name="Table Colorful 1"/>
+    <w:lsdException w:uiPriority="99" w:name="Table Colorful 2"/>
+    <w:lsdException w:uiPriority="99" w:name="Table Colorful 3"/>
+    <w:lsdException w:uiPriority="99" w:name="Table Columns 1"/>
+    <w:lsdException w:uiPriority="99" w:name="Table Columns 2"/>
+    <w:lsdException w:uiPriority="99" w:name="Table Columns 3"/>
+    <w:lsdException w:uiPriority="99" w:name="Table Columns 4"/>
+    <w:lsdException w:uiPriority="99" w:name="Table Columns 5"/>
+    <w:lsdException w:uiPriority="99" w:name="Table Grid 1"/>
+    <w:lsdException w:uiPriority="99" w:name="Table Grid 2"/>
+    <w:lsdException w:uiPriority="99" w:name="Table Grid 3"/>
+    <w:lsdException w:uiPriority="99" w:name="Table Grid 4"/>
+    <w:lsdException w:uiPriority="99" w:name="Table Grid 5"/>
+    <w:lsdException w:uiPriority="99" w:name="Table Grid 6"/>
+    <w:lsdException w:uiPriority="99" w:name="Table Grid 7"/>
+    <w:lsdException w:uiPriority="99" w:name="Table Grid 8"/>
+    <w:lsdException w:uiPriority="99" w:name="Table List 1"/>
+    <w:lsdException w:uiPriority="99" w:name="Table List 2"/>
+    <w:lsdException w:uiPriority="99" w:name="Table List 3"/>
+    <w:lsdException w:uiPriority="99" w:name="Table List 4"/>
+    <w:lsdException w:uiPriority="99" w:name="Table List 5"/>
+    <w:lsdException w:uiPriority="99" w:name="Table List 6"/>
+    <w:lsdException w:uiPriority="99" w:name="Table List 7"/>
+    <w:lsdException w:uiPriority="99" w:name="Table List 8"/>
+    <w:lsdException w:uiPriority="99" w:name="Table 3D effects 1"/>
+    <w:lsdException w:uiPriority="99" w:name="Table 3D effects 2"/>
+    <w:lsdException w:uiPriority="99" w:name="Table 3D effects 3"/>
+    <w:lsdException w:uiPriority="99" w:name="Table Contemporary"/>
+    <w:lsdException w:uiPriority="99" w:name="Table Elegant"/>
+    <w:lsdException w:uiPriority="99" w:name="Table Professional"/>
+    <w:lsdException w:uiPriority="99" w:name="Table Subtle 1"/>
+    <w:lsdException w:uiPriority="99" w:name="Table Subtle 2"/>
+    <w:lsdException w:uiPriority="99" w:name="Table Web 1"/>
+    <w:lsdException w:uiPriority="99" w:name="Table Web 2"/>
+    <w:lsdException w:uiPriority="99" w:name="Table Web 3"/>
+    <w:lsdException w:uiPriority="99" w:name="Balloon Text"/>
+    <w:lsdException w:unhideWhenUsed="0" w:uiPriority="39" w:semiHidden="0" w:name="Table Grid"/>
+    <w:lsdException w:uiPriority="99" w:name="Table Theme"/>
   </w:latentStyles>
-  <w:style w:type="paragraph" w:default="1" w:styleId="Normal">
+  <w:style w:type="paragraph" w:default="1" w:styleId="1">
     <w:name w:val="Normal"/>
     <w:qFormat/>
+    <w:uiPriority w:val="0"/>
     <w:pPr>
       <w:spacing w:line="276" w:lineRule="auto"/>
     </w:pPr>
     <w:rPr>
+      <w:rFonts w:ascii="Arial" w:hAnsi="Arial" w:eastAsia="Arial" w:cs="Arial"/>
       <w:sz w:val="22"/>
       <w:szCs w:val="22"/>
+      <w:lang w:val="pt-BR" w:eastAsia="pt-BR" w:bidi="ar-SA"/>
     </w:rPr>
   </w:style>
-  <w:style w:type="paragraph" w:styleId="Ttulo1">
+  <w:style w:type="paragraph" w:styleId="2">
     <w:name w:val="heading 1"/>
-    <w:basedOn w:val="Normal"/>
-    <w:next w:val="Normal"/>
+    <w:basedOn w:val="1"/>
+    <w:next w:val="1"/>
+    <w:qFormat/>
     <w:uiPriority w:val="9"/>
-    <w:qFormat/>
     <w:pPr>
       <w:keepNext/>
       <w:keepLines/>
@@ -4098,14 +4165,14 @@
       <w:szCs w:val="40"/>
     </w:rPr>
   </w:style>
-  <w:style w:type="paragraph" w:styleId="Ttulo2">
+  <w:style w:type="paragraph" w:styleId="3">
     <w:name w:val="heading 2"/>
-    <w:basedOn w:val="Normal"/>
-    <w:next w:val="Normal"/>
-    <w:uiPriority w:val="9"/>
+    <w:basedOn w:val="1"/>
+    <w:next w:val="1"/>
     <w:semiHidden/>
     <w:unhideWhenUsed/>
     <w:qFormat/>
+    <w:uiPriority w:val="9"/>
     <w:pPr>
       <w:keepNext/>
       <w:keepLines/>
@@ -4117,14 +4184,14 @@
       <w:szCs w:val="32"/>
     </w:rPr>
   </w:style>
-  <w:style w:type="paragraph" w:styleId="Ttulo3">
+  <w:style w:type="paragraph" w:styleId="4">
     <w:name w:val="heading 3"/>
-    <w:basedOn w:val="Normal"/>
-    <w:next w:val="Normal"/>
-    <w:uiPriority w:val="9"/>
+    <w:basedOn w:val="1"/>
+    <w:next w:val="1"/>
     <w:semiHidden/>
     <w:unhideWhenUsed/>
     <w:qFormat/>
+    <w:uiPriority w:val="9"/>
     <w:pPr>
       <w:keepNext/>
       <w:keepLines/>
@@ -4137,14 +4204,14 @@
       <w:szCs w:val="28"/>
     </w:rPr>
   </w:style>
-  <w:style w:type="paragraph" w:styleId="Ttulo4">
+  <w:style w:type="paragraph" w:styleId="5">
     <w:name w:val="heading 4"/>
-    <w:basedOn w:val="Normal"/>
-    <w:next w:val="Normal"/>
-    <w:uiPriority w:val="9"/>
+    <w:basedOn w:val="1"/>
+    <w:next w:val="1"/>
     <w:semiHidden/>
     <w:unhideWhenUsed/>
     <w:qFormat/>
+    <w:uiPriority w:val="9"/>
     <w:pPr>
       <w:keepNext/>
       <w:keepLines/>
@@ -4157,14 +4224,14 @@
       <w:szCs w:val="24"/>
     </w:rPr>
   </w:style>
-  <w:style w:type="paragraph" w:styleId="Ttulo5">
+  <w:style w:type="paragraph" w:styleId="6">
     <w:name w:val="heading 5"/>
-    <w:basedOn w:val="Normal"/>
-    <w:next w:val="Normal"/>
-    <w:uiPriority w:val="9"/>
+    <w:basedOn w:val="1"/>
+    <w:next w:val="1"/>
     <w:semiHidden/>
     <w:unhideWhenUsed/>
     <w:qFormat/>
+    <w:uiPriority w:val="9"/>
     <w:pPr>
       <w:keepNext/>
       <w:keepLines/>
@@ -4175,14 +4242,14 @@
       <w:color w:val="666666"/>
     </w:rPr>
   </w:style>
-  <w:style w:type="paragraph" w:styleId="Ttulo6">
+  <w:style w:type="paragraph" w:styleId="7">
     <w:name w:val="heading 6"/>
-    <w:basedOn w:val="Normal"/>
-    <w:next w:val="Normal"/>
-    <w:uiPriority w:val="9"/>
+    <w:basedOn w:val="1"/>
+    <w:next w:val="1"/>
     <w:semiHidden/>
     <w:unhideWhenUsed/>
     <w:qFormat/>
+    <w:uiPriority w:val="9"/>
     <w:pPr>
       <w:keepNext/>
       <w:keepLines/>
@@ -4194,19 +4261,18 @@
       <w:color w:val="666666"/>
     </w:rPr>
   </w:style>
-  <w:style w:type="character" w:default="1" w:styleId="Fontepargpadro">
+  <w:style w:type="character" w:default="1" w:styleId="8">
     <w:name w:val="Default Paragraph Font"/>
-    <w:uiPriority w:val="1"/>
     <w:semiHidden/>
     <w:unhideWhenUsed/>
+    <w:uiPriority w:val="1"/>
   </w:style>
-  <w:style w:type="table" w:default="1" w:styleId="Tabelanormal">
+  <w:style w:type="table" w:default="1" w:styleId="9">
     <w:name w:val="Normal Table"/>
-    <w:uiPriority w:val="99"/>
     <w:semiHidden/>
     <w:unhideWhenUsed/>
+    <w:uiPriority w:val="99"/>
     <w:tblPr>
-      <w:tblInd w:w="0" w:type="dxa"/>
       <w:tblCellMar>
         <w:top w:w="0" w:type="dxa"/>
         <w:left w:w="108" w:type="dxa"/>
@@ -4215,18 +4281,12 @@
       </w:tblCellMar>
     </w:tblPr>
   </w:style>
-  <w:style w:type="numbering" w:default="1" w:styleId="Semlista">
-    <w:name w:val="No List"/>
-    <w:uiPriority w:val="99"/>
-    <w:semiHidden/>
-    <w:unhideWhenUsed/>
-  </w:style>
-  <w:style w:type="paragraph" w:styleId="Ttulo">
+  <w:style w:type="paragraph" w:styleId="10">
     <w:name w:val="Title"/>
-    <w:basedOn w:val="Normal"/>
-    <w:next w:val="Normal"/>
+    <w:basedOn w:val="1"/>
+    <w:next w:val="1"/>
+    <w:qFormat/>
     <w:uiPriority w:val="10"/>
-    <w:qFormat/>
     <w:pPr>
       <w:keepNext/>
       <w:keepLines/>
@@ -4237,12 +4297,12 @@
       <w:szCs w:val="52"/>
     </w:rPr>
   </w:style>
-  <w:style w:type="paragraph" w:styleId="Subttulo">
+  <w:style w:type="paragraph" w:styleId="11">
     <w:name w:val="Subtitle"/>
-    <w:basedOn w:val="Normal"/>
-    <w:next w:val="Normal"/>
+    <w:basedOn w:val="1"/>
+    <w:next w:val="1"/>
+    <w:qFormat/>
     <w:uiPriority w:val="11"/>
-    <w:qFormat/>
     <w:pPr>
       <w:keepNext/>
       <w:keepLines/>
@@ -4254,9 +4314,10 @@
       <w:szCs w:val="30"/>
     </w:rPr>
   </w:style>
-  <w:style w:type="table" w:customStyle="1" w:styleId="TableNormal1">
+  <w:style w:type="table" w:customStyle="1" w:styleId="12">
     <w:name w:val="Table Normal1"/>
     <w:qFormat/>
+    <w:uiPriority w:val="0"/>
     <w:tblPr>
       <w:tblCellMar>
         <w:top w:w="0" w:type="dxa"/>
@@ -4266,9 +4327,10 @@
       </w:tblCellMar>
     </w:tblPr>
   </w:style>
-  <w:style w:type="table" w:customStyle="1" w:styleId="TableNormal2">
+  <w:style w:type="table" w:customStyle="1" w:styleId="13">
     <w:name w:val="Table Normal2"/>
     <w:qFormat/>
+    <w:uiPriority w:val="0"/>
     <w:tblPr>
       <w:tblCellMar>
         <w:top w:w="0" w:type="dxa"/>
@@ -4278,10 +4340,11 @@
       </w:tblCellMar>
     </w:tblPr>
   </w:style>
-  <w:style w:type="table" w:customStyle="1" w:styleId="Style13">
+  <w:style w:type="table" w:customStyle="1" w:styleId="14">
     <w:name w:val="_Style 13"/>
-    <w:basedOn w:val="TableNormal2"/>
+    <w:basedOn w:val="13"/>
     <w:qFormat/>
+    <w:uiPriority w:val="0"/>
     <w:tblPr>
       <w:tblCellMar>
         <w:top w:w="100" w:type="dxa"/>
@@ -4291,10 +4354,11 @@
       </w:tblCellMar>
     </w:tblPr>
   </w:style>
-  <w:style w:type="table" w:customStyle="1" w:styleId="Style14">
+  <w:style w:type="table" w:customStyle="1" w:styleId="15">
     <w:name w:val="_Style 14"/>
-    <w:basedOn w:val="TableNormal2"/>
+    <w:basedOn w:val="13"/>
     <w:qFormat/>
+    <w:uiPriority w:val="0"/>
     <w:tblPr>
       <w:tblCellMar>
         <w:top w:w="100" w:type="dxa"/>
@@ -4304,10 +4368,11 @@
       </w:tblCellMar>
     </w:tblPr>
   </w:style>
-  <w:style w:type="table" w:customStyle="1" w:styleId="Style15">
+  <w:style w:type="table" w:customStyle="1" w:styleId="16">
     <w:name w:val="_Style 15"/>
-    <w:basedOn w:val="TableNormal2"/>
+    <w:basedOn w:val="13"/>
     <w:qFormat/>
+    <w:uiPriority w:val="0"/>
     <w:tblPr>
       <w:tblCellMar>
         <w:top w:w="100" w:type="dxa"/>
@@ -4317,10 +4382,11 @@
       </w:tblCellMar>
     </w:tblPr>
   </w:style>
-  <w:style w:type="table" w:customStyle="1" w:styleId="Style16">
+  <w:style w:type="table" w:customStyle="1" w:styleId="17">
     <w:name w:val="_Style 16"/>
-    <w:basedOn w:val="TableNormal2"/>
+    <w:basedOn w:val="13"/>
     <w:qFormat/>
+    <w:uiPriority w:val="0"/>
     <w:tblPr>
       <w:tblCellMar>
         <w:top w:w="100" w:type="dxa"/>
@@ -4330,10 +4396,11 @@
       </w:tblCellMar>
     </w:tblPr>
   </w:style>
-  <w:style w:type="table" w:customStyle="1" w:styleId="Style17">
+  <w:style w:type="table" w:customStyle="1" w:styleId="18">
     <w:name w:val="_Style 17"/>
-    <w:basedOn w:val="TableNormal2"/>
+    <w:basedOn w:val="13"/>
     <w:qFormat/>
+    <w:uiPriority w:val="0"/>
     <w:tblPr>
       <w:tblCellMar>
         <w:top w:w="100" w:type="dxa"/>
@@ -4343,10 +4410,11 @@
       </w:tblCellMar>
     </w:tblPr>
   </w:style>
-  <w:style w:type="table" w:customStyle="1" w:styleId="Style18">
+  <w:style w:type="table" w:customStyle="1" w:styleId="19">
     <w:name w:val="_Style 18"/>
-    <w:basedOn w:val="TableNormal2"/>
+    <w:basedOn w:val="13"/>
     <w:qFormat/>
+    <w:uiPriority w:val="0"/>
     <w:tblPr>
       <w:tblCellMar>
         <w:top w:w="100" w:type="dxa"/>
@@ -4356,16 +4424,30 @@
       </w:tblCellMar>
     </w:tblPr>
   </w:style>
-  <w:style w:type="table" w:customStyle="1" w:styleId="Style19">
+  <w:style w:type="table" w:customStyle="1" w:styleId="20">
     <w:name w:val="_Style 19"/>
-    <w:basedOn w:val="TableNormal2"/>
+    <w:basedOn w:val="13"/>
     <w:qFormat/>
+    <w:uiPriority w:val="0"/>
     <w:tblPr>
       <w:tblCellMar>
         <w:top w:w="100" w:type="dxa"/>
         <w:left w:w="100" w:type="dxa"/>
         <w:bottom w:w="100" w:type="dxa"/>
         <w:right w:w="100" w:type="dxa"/>
+      </w:tblCellMar>
+    </w:tblPr>
+  </w:style>
+  <w:style w:type="table" w:customStyle="1" w:styleId="21">
+    <w:name w:val="Table Normal"/>
+    <w:qFormat/>
+    <w:uiPriority w:val="0"/>
+    <w:tblPr>
+      <w:tblCellMar>
+        <w:top w:w="0" w:type="dxa"/>
+        <w:left w:w="0" w:type="dxa"/>
+        <w:bottom w:w="0" w:type="dxa"/>
+        <w:right w:w="0" w:type="dxa"/>
       </w:tblCellMar>
     </w:tblPr>
   </w:style>
@@ -4688,7 +4770,6 @@
       </a:style>
     </a:lnDef>
   </a:objectDefaults>
-  <a:extraClrSchemeLst/>
 </a:theme>
 </file>
 
